--- a/01_indicadores/Fichas revisadas pelo Gilson/06_Ficha de indicadores - Razão de profissionais_fte - versão final.docx
+++ b/01_indicadores/Fichas revisadas pelo Gilson/06_Ficha de indicadores - Razão de profissionais_fte - versão final.docx
@@ -1,6 +1,6 @@
 
 <file path=word/document.xml><?xml version="1.0" encoding="utf-8"?>
-<w:document xmlns:wpc="http://schemas.microsoft.com/office/word/2010/wordprocessingCanvas" xmlns:cx="http://schemas.microsoft.com/office/drawing/2014/chartex" xmlns:cx1="http://schemas.microsoft.com/office/drawing/2015/9/8/chartex" xmlns:cx2="http://schemas.microsoft.com/office/drawing/2015/10/21/chartex" xmlns:cx3="http://schemas.microsoft.com/office/drawing/2016/5/9/chartex" xmlns:cx4="http://schemas.microsoft.com/office/drawing/2016/5/10/chartex" xmlns:cx5="http://schemas.microsoft.com/office/drawing/2016/5/11/chartex" xmlns:cx6="http://schemas.microsoft.com/office/drawing/2016/5/12/chartex" xmlns:cx7="http://schemas.microsoft.com/office/drawing/2016/5/13/chartex" xmlns:cx8="http://schemas.microsoft.com/office/drawing/2016/5/14/chartex" xmlns:mc="http://schemas.openxmlformats.org/markup-compatibility/2006" xmlns:aink="http://schemas.microsoft.com/office/drawing/2016/ink" xmlns:am3d="http://schemas.microsoft.com/office/drawing/2017/model3d" xmlns:o="urn:schemas-microsoft-com:office:office" xmlns:r="http://schemas.openxmlformats.org/officeDocument/2006/relationships" xmlns:m="http://schemas.openxmlformats.org/officeDocument/2006/math" xmlns:v="urn:schemas-microsoft-com:vml" xmlns:wp14="http://schemas.microsoft.com/office/word/2010/wordprocessingDrawing" xmlns:wp="http://schemas.openxmlformats.org/drawingml/2006/wordprocessingDrawing" xmlns:w10="urn:schemas-microsoft-com:office:word" xmlns:w="http://schemas.openxmlformats.org/wordprocessingml/2006/main" xmlns:w14="http://schemas.microsoft.com/office/word/2010/wordml" xmlns:w15="http://schemas.microsoft.com/office/word/2012/wordml" xmlns:w16cex="http://schemas.microsoft.com/office/word/2018/wordml/cex" xmlns:w16cid="http://schemas.microsoft.com/office/word/2016/wordml/cid" xmlns:w16="http://schemas.microsoft.com/office/word/2018/wordml" xmlns:w16sdtdh="http://schemas.microsoft.com/office/word/2020/wordml/sdtdatahash" xmlns:w16se="http://schemas.microsoft.com/office/word/2015/wordml/symex" xmlns:wpg="http://schemas.microsoft.com/office/word/2010/wordprocessingGroup" xmlns:wpi="http://schemas.microsoft.com/office/word/2010/wordprocessingInk" xmlns:wne="http://schemas.microsoft.com/office/word/2006/wordml" xmlns:wps="http://schemas.microsoft.com/office/word/2010/wordprocessingShape" mc:Ignorable="w14 w15 w16se w16cid w16 w16cex w16sdtdh wp14">
+<w:document xmlns:wpc="http://schemas.microsoft.com/office/word/2010/wordprocessingCanvas" xmlns:cx="http://schemas.microsoft.com/office/drawing/2014/chartex" xmlns:cx1="http://schemas.microsoft.com/office/drawing/2015/9/8/chartex" xmlns:cx2="http://schemas.microsoft.com/office/drawing/2015/10/21/chartex" xmlns:cx3="http://schemas.microsoft.com/office/drawing/2016/5/9/chartex" xmlns:cx4="http://schemas.microsoft.com/office/drawing/2016/5/10/chartex" xmlns:cx5="http://schemas.microsoft.com/office/drawing/2016/5/11/chartex" xmlns:cx6="http://schemas.microsoft.com/office/drawing/2016/5/12/chartex" xmlns:cx7="http://schemas.microsoft.com/office/drawing/2016/5/13/chartex" xmlns:cx8="http://schemas.microsoft.com/office/drawing/2016/5/14/chartex" xmlns:mc="http://schemas.openxmlformats.org/markup-compatibility/2006" xmlns:aink="http://schemas.microsoft.com/office/drawing/2016/ink" xmlns:am3d="http://schemas.microsoft.com/office/drawing/2017/model3d" xmlns:o="urn:schemas-microsoft-com:office:office" xmlns:oel="http://schemas.microsoft.com/office/2019/extlst" xmlns:r="http://schemas.openxmlformats.org/officeDocument/2006/relationships" xmlns:m="http://schemas.openxmlformats.org/officeDocument/2006/math" xmlns:v="urn:schemas-microsoft-com:vml" xmlns:wp14="http://schemas.microsoft.com/office/word/2010/wordprocessingDrawing" xmlns:wp="http://schemas.openxmlformats.org/drawingml/2006/wordprocessingDrawing" xmlns:w10="urn:schemas-microsoft-com:office:word" xmlns:w="http://schemas.openxmlformats.org/wordprocessingml/2006/main" xmlns:w14="http://schemas.microsoft.com/office/word/2010/wordml" xmlns:w15="http://schemas.microsoft.com/office/word/2012/wordml" xmlns:w16cex="http://schemas.microsoft.com/office/word/2018/wordml/cex" xmlns:w16cid="http://schemas.microsoft.com/office/word/2016/wordml/cid" xmlns:w16="http://schemas.microsoft.com/office/word/2018/wordml" xmlns:w16sdtdh="http://schemas.microsoft.com/office/word/2020/wordml/sdtdatahash" xmlns:w16se="http://schemas.microsoft.com/office/word/2015/wordml/symex" xmlns:wpg="http://schemas.microsoft.com/office/word/2010/wordprocessingGroup" xmlns:wpi="http://schemas.microsoft.com/office/word/2010/wordprocessingInk" xmlns:wne="http://schemas.microsoft.com/office/word/2006/wordml" xmlns:wps="http://schemas.microsoft.com/office/word/2010/wordprocessingShape" mc:Ignorable="w14 w15 w16se w16cid w16 w16cex w16sdtdh wp14">
   <w:body>
     <w:p>
       <w:pPr>
@@ -21,22 +21,21 @@
           <w:noProof/>
           <w:sz w:val="30"/>
           <w:szCs w:val="30"/>
-          <w:lang w:eastAsia="pt-BR"/>
           <w14:ligatures w14:val="standardContextual"/>
         </w:rPr>
         <w:drawing>
-          <wp:anchor distT="0" distB="0" distL="114300" distR="114300" simplePos="0" relativeHeight="251661312" behindDoc="1" locked="0" layoutInCell="1" allowOverlap="1" wp14:anchorId="621BC36B" wp14:editId="2DC5C631">
+          <wp:anchor distT="0" distB="0" distL="114300" distR="114300" simplePos="0" relativeHeight="251661312" behindDoc="1" locked="0" layoutInCell="1" allowOverlap="1" wp14:anchorId="53051F3D" wp14:editId="2EA83031">
             <wp:simplePos x="0" y="0"/>
             <wp:positionH relativeFrom="column">
-              <wp:posOffset>-1066487</wp:posOffset>
+              <wp:posOffset>-1072515</wp:posOffset>
             </wp:positionH>
             <wp:positionV relativeFrom="paragraph">
-              <wp:posOffset>-886147</wp:posOffset>
+              <wp:posOffset>-884555</wp:posOffset>
             </wp:positionV>
-            <wp:extent cx="7536812" cy="10660273"/>
-            <wp:effectExtent l="0" t="0" r="7620" b="8255"/>
+            <wp:extent cx="7536444" cy="10660380"/>
+            <wp:effectExtent l="0" t="0" r="7620" b="7620"/>
             <wp:wrapNone/>
-            <wp:docPr id="1476738417" name="Imagem 1"/>
+            <wp:docPr id="941581502" name="Imagem 1" descr="Interface gráfica do usuário, Texto&#10;&#10;Descrição gerada automaticamente"/>
             <wp:cNvGraphicFramePr>
               <a:graphicFrameLocks xmlns:a="http://schemas.openxmlformats.org/drawingml/2006/main" noChangeAspect="1"/>
             </wp:cNvGraphicFramePr>
@@ -44,7 +43,7 @@
               <a:graphicData uri="http://schemas.openxmlformats.org/drawingml/2006/picture">
                 <pic:pic xmlns:pic="http://schemas.openxmlformats.org/drawingml/2006/picture">
                   <pic:nvPicPr>
-                    <pic:cNvPr id="1476738417" name="Imagem 1"/>
+                    <pic:cNvPr id="941581502" name="Imagem 1" descr="Interface gráfica do usuário, Texto&#10;&#10;Descrição gerada automaticamente"/>
                     <pic:cNvPicPr/>
                   </pic:nvPicPr>
                   <pic:blipFill>
@@ -62,7 +61,7 @@
                   <pic:spPr>
                     <a:xfrm>
                       <a:off x="0" y="0"/>
-                      <a:ext cx="7536812" cy="10660273"/>
+                      <a:ext cx="7545664" cy="10673422"/>
                     </a:xfrm>
                     <a:prstGeom prst="rect">
                       <a:avLst/>
@@ -499,19 +498,6 @@
     </w:p>
     <w:p>
       <w:pPr>
-        <w:pStyle w:val="Texto"/>
-        <w:spacing w:after="0" w:line="240" w:lineRule="auto"/>
-        <w:jc w:val="center"/>
-        <w:rPr>
-          <w:b/>
-          <w:bCs/>
-          <w:sz w:val="30"/>
-          <w:szCs w:val="30"/>
-        </w:rPr>
-      </w:pPr>
-    </w:p>
-    <w:p>
-      <w:pPr>
         <w:rPr>
           <w:rFonts w:ascii="Exo" w:hAnsi="Exo"/>
           <w:b/>
@@ -523,40 +509,35 @@
           <w14:ligatures w14:val="none"/>
         </w:rPr>
       </w:pPr>
-      <w:r>
-        <w:rPr>
+    </w:p>
+    <w:p>
+      <w:pPr>
+        <w:pStyle w:val="Texto"/>
+        <w:spacing w:after="0" w:line="240" w:lineRule="auto"/>
+        <w:jc w:val="center"/>
+        <w:rPr>
+          <w:rFonts w:ascii="Amsi Pro SemiBold" w:hAnsi="Amsi Pro SemiBold"/>
           <w:b/>
           <w:bCs/>
           <w:sz w:val="30"/>
           <w:szCs w:val="30"/>
         </w:rPr>
-        <w:br w:type="page"/>
-      </w:r>
-    </w:p>
-    <w:p>
-      <w:pPr>
-        <w:pStyle w:val="Texto"/>
-        <w:spacing w:after="0" w:line="240" w:lineRule="auto"/>
-        <w:jc w:val="center"/>
-        <w:rPr>
+      </w:pPr>
+      <w:r>
+        <w:rPr>
+          <w:rFonts w:ascii="Amsi Pro SemiBold" w:hAnsi="Amsi Pro SemiBold"/>
           <w:b/>
           <w:bCs/>
           <w:sz w:val="30"/>
           <w:szCs w:val="30"/>
         </w:rPr>
-      </w:pPr>
-      <w:r>
-        <w:rPr>
-          <w:b/>
-          <w:bCs/>
-          <w:sz w:val="30"/>
-          <w:szCs w:val="30"/>
-        </w:rPr>
         <w:lastRenderedPageBreak/>
         <w:t xml:space="preserve">RAZÃO DE PROFISSIONAIS POR POPULAÇÃO SEGUNDO PADRONIZAÇÃO DE </w:t>
       </w:r>
-      <w:r>
-        <w:rPr>
+      <w:proofErr w:type="gramStart"/>
+      <w:r>
+        <w:rPr>
+          <w:rFonts w:ascii="Amsi Pro SemiBold" w:hAnsi="Amsi Pro SemiBold"/>
           <w:b/>
           <w:bCs/>
           <w:i/>
@@ -564,10 +545,24 @@
           <w:sz w:val="30"/>
           <w:szCs w:val="30"/>
         </w:rPr>
-        <w:t>FULL-TIME EQUIVALENT</w:t>
-      </w:r>
-      <w:r>
-        <w:rPr>
+        <w:t>FULL-TIME</w:t>
+      </w:r>
+      <w:proofErr w:type="gramEnd"/>
+      <w:r>
+        <w:rPr>
+          <w:rFonts w:ascii="Amsi Pro SemiBold" w:hAnsi="Amsi Pro SemiBold"/>
+          <w:b/>
+          <w:bCs/>
+          <w:i/>
+          <w:iCs/>
+          <w:sz w:val="30"/>
+          <w:szCs w:val="30"/>
+        </w:rPr>
+        <w:t xml:space="preserve"> EQUIVALENT</w:t>
+      </w:r>
+      <w:r>
+        <w:rPr>
+          <w:rFonts w:ascii="Amsi Pro SemiBold" w:hAnsi="Amsi Pro SemiBold"/>
           <w:b/>
           <w:bCs/>
           <w:sz w:val="30"/>
@@ -582,12 +577,14 @@
         <w:spacing w:after="0" w:line="240" w:lineRule="auto"/>
         <w:jc w:val="center"/>
         <w:rPr>
+          <w:rFonts w:ascii="Amsi Pro SemiBold" w:hAnsi="Amsi Pro SemiBold"/>
           <w:sz w:val="30"/>
           <w:szCs w:val="30"/>
         </w:rPr>
       </w:pPr>
       <w:r>
         <w:rPr>
+          <w:rFonts w:ascii="Amsi Pro SemiBold" w:hAnsi="Amsi Pro SemiBold"/>
           <w:sz w:val="30"/>
           <w:szCs w:val="30"/>
         </w:rPr>
@@ -595,6 +592,7 @@
       </w:r>
       <w:r>
         <w:rPr>
+          <w:rFonts w:ascii="Amsi Pro SemiBold" w:hAnsi="Amsi Pro SemiBold"/>
           <w:sz w:val="30"/>
           <w:szCs w:val="30"/>
         </w:rPr>
@@ -604,36 +602,45 @@
     <w:p>
       <w:pPr>
         <w:pStyle w:val="Pretext"/>
+        <w:rPr>
+          <w:rFonts w:ascii="Amsi Pro SemiBold" w:hAnsi="Amsi Pro SemiBold"/>
+        </w:rPr>
       </w:pPr>
     </w:p>
     <w:p>
       <w:pPr>
         <w:pStyle w:val="Pretext"/>
-      </w:pPr>
-      <w:r>
-        <w:t>Versão 2.0 – Material para homologação</w:t>
+        <w:rPr>
+          <w:rFonts w:ascii="Amsi Pro SemiBold" w:hAnsi="Amsi Pro SemiBold"/>
+        </w:rPr>
+      </w:pPr>
+      <w:r>
+        <w:rPr>
+          <w:rFonts w:ascii="Amsi Pro SemiBold" w:hAnsi="Amsi Pro SemiBold"/>
+        </w:rPr>
+        <w:t>Fevereiro</w:t>
+      </w:r>
+      <w:r>
+        <w:rPr>
+          <w:rFonts w:ascii="Amsi Pro SemiBold" w:hAnsi="Amsi Pro SemiBold"/>
+        </w:rPr>
+        <w:t>, 202</w:t>
+      </w:r>
+      <w:r>
+        <w:rPr>
+          <w:rFonts w:ascii="Amsi Pro SemiBold" w:hAnsi="Amsi Pro SemiBold"/>
+        </w:rPr>
+        <w:t>5</w:t>
       </w:r>
     </w:p>
     <w:p>
       <w:pPr>
         <w:pStyle w:val="Pretext"/>
-      </w:pPr>
-      <w:r>
-        <w:t>Janeiro</w:t>
-      </w:r>
-      <w:r>
-        <w:t>, 202</w:t>
-      </w:r>
-      <w:r>
-        <w:t>5</w:t>
-      </w:r>
-    </w:p>
-    <w:p>
-      <w:pPr>
-        <w:pStyle w:val="Pretext"/>
+        <w:rPr>
+          <w:rFonts w:ascii="Amsi Pro SemiBold" w:hAnsi="Amsi Pro SemiBold"/>
+        </w:rPr>
         <w:sectPr>
-          <w:headerReference w:type="default" r:id="rId9"/>
-          <w:footerReference w:type="default" r:id="rId10"/>
+          <w:footerReference w:type="default" r:id="rId9"/>
           <w:type w:val="continuous"/>
           <w:pgSz w:w="11906" w:h="16838"/>
           <w:pgMar w:top="1417" w:right="1701" w:bottom="1417" w:left="1701" w:header="708" w:footer="708" w:gutter="0"/>
@@ -645,12 +652,16 @@
     <w:p>
       <w:pPr>
         <w:pStyle w:val="Pretext"/>
+        <w:rPr>
+          <w:rFonts w:ascii="Amsi Pro SemiBold" w:hAnsi="Amsi Pro SemiBold"/>
+        </w:rPr>
       </w:pPr>
     </w:p>
     <w:p>
       <w:pPr>
         <w:pStyle w:val="Ttulo10"/>
         <w:rPr>
+          <w:rFonts w:ascii="Amsi Pro SemiBold" w:hAnsi="Amsi Pro SemiBold"/>
           <w:sz w:val="20"/>
           <w:szCs w:val="20"/>
         </w:rPr>
@@ -660,45 +671,85 @@
       <w:pPr>
         <w:pStyle w:val="Ttulo10"/>
         <w:rPr>
+          <w:rFonts w:ascii="Amsi Pro SemiBold" w:hAnsi="Amsi Pro SemiBold"/>
           <w:sz w:val="20"/>
           <w:szCs w:val="20"/>
         </w:rPr>
       </w:pPr>
+      <w:r>
+        <w:rPr>
+          <w:rFonts w:ascii="Amsi Pro SemiBold" w:hAnsi="Amsi Pro SemiBold"/>
+          <w:sz w:val="20"/>
+          <w:szCs w:val="20"/>
+        </w:rPr>
+        <w:t>Ministra da Saúde</w:t>
+      </w:r>
     </w:p>
     <w:p>
       <w:pPr>
+        <w:pStyle w:val="Pretext"/>
+        <w:rPr>
+          <w:rFonts w:ascii="Amsi Pro SemiBold" w:hAnsi="Amsi Pro SemiBold"/>
+          <w:szCs w:val="20"/>
+        </w:rPr>
+      </w:pPr>
+      <w:r>
+        <w:rPr>
+          <w:rFonts w:ascii="Amsi Pro SemiBold" w:hAnsi="Amsi Pro SemiBold"/>
+          <w:szCs w:val="20"/>
+        </w:rPr>
+        <w:t>Nísia Verônica Trindade Lima</w:t>
+      </w:r>
+    </w:p>
+    <w:p>
+      <w:pPr>
         <w:pStyle w:val="Ttulo10"/>
         <w:rPr>
+          <w:rFonts w:ascii="Amsi Pro SemiBold" w:hAnsi="Amsi Pro SemiBold"/>
           <w:sz w:val="20"/>
           <w:szCs w:val="20"/>
         </w:rPr>
       </w:pPr>
-      <w:r>
-        <w:rPr>
+    </w:p>
+    <w:p>
+      <w:pPr>
+        <w:pStyle w:val="Ttulo10"/>
+        <w:rPr>
+          <w:rFonts w:ascii="Amsi Pro SemiBold" w:hAnsi="Amsi Pro SemiBold"/>
           <w:sz w:val="20"/>
           <w:szCs w:val="20"/>
         </w:rPr>
-        <w:t>Ministra da Saúde</w:t>
+      </w:pPr>
+      <w:r>
+        <w:rPr>
+          <w:rFonts w:ascii="Amsi Pro SemiBold" w:hAnsi="Amsi Pro SemiBold"/>
+          <w:sz w:val="20"/>
+          <w:szCs w:val="20"/>
+        </w:rPr>
+        <w:t>Secretária de Gestão do Trabalho e da Educação na Saúde</w:t>
       </w:r>
     </w:p>
     <w:p>
       <w:pPr>
         <w:pStyle w:val="Pretext"/>
         <w:rPr>
+          <w:rFonts w:ascii="Amsi Pro SemiBold" w:hAnsi="Amsi Pro SemiBold"/>
           <w:szCs w:val="20"/>
         </w:rPr>
       </w:pPr>
       <w:r>
         <w:rPr>
+          <w:rFonts w:ascii="Amsi Pro SemiBold" w:hAnsi="Amsi Pro SemiBold"/>
           <w:szCs w:val="20"/>
         </w:rPr>
-        <w:t>Nísia Verônica Trindade Lima</w:t>
+        <w:t>Isabela Cardoso de Matos Pinto</w:t>
       </w:r>
     </w:p>
     <w:p>
       <w:pPr>
         <w:pStyle w:val="Ttulo10"/>
         <w:rPr>
+          <w:rFonts w:ascii="Amsi Pro SemiBold" w:hAnsi="Amsi Pro SemiBold"/>
           <w:sz w:val="20"/>
           <w:szCs w:val="20"/>
         </w:rPr>
@@ -708,61 +759,25 @@
       <w:pPr>
         <w:pStyle w:val="Ttulo10"/>
         <w:rPr>
+          <w:rFonts w:ascii="Amsi Pro SemiBold" w:hAnsi="Amsi Pro SemiBold"/>
           <w:sz w:val="20"/>
           <w:szCs w:val="20"/>
         </w:rPr>
       </w:pPr>
       <w:r>
         <w:rPr>
+          <w:rFonts w:ascii="Amsi Pro SemiBold" w:hAnsi="Amsi Pro SemiBold"/>
           <w:sz w:val="20"/>
           <w:szCs w:val="20"/>
         </w:rPr>
-        <w:t>Secretária de Gestão do Trabalho e da Educação na Saúde</w:t>
+        <w:t>Diretor do Departamento de Gestão e Regulação do Trabalho em Saúde</w:t>
       </w:r>
     </w:p>
     <w:p>
       <w:pPr>
         <w:pStyle w:val="Pretext"/>
         <w:rPr>
-          <w:szCs w:val="20"/>
-        </w:rPr>
-      </w:pPr>
-      <w:r>
-        <w:rPr>
-          <w:szCs w:val="20"/>
-        </w:rPr>
-        <w:t>Isabela Cardoso de Matos Pinto</w:t>
-      </w:r>
-    </w:p>
-    <w:p>
-      <w:pPr>
-        <w:pStyle w:val="Ttulo10"/>
-        <w:rPr>
-          <w:sz w:val="20"/>
-          <w:szCs w:val="20"/>
-        </w:rPr>
-      </w:pPr>
-    </w:p>
-    <w:p>
-      <w:pPr>
-        <w:pStyle w:val="Ttulo10"/>
-        <w:rPr>
-          <w:sz w:val="20"/>
-          <w:szCs w:val="20"/>
-        </w:rPr>
-      </w:pPr>
-      <w:r>
-        <w:rPr>
-          <w:sz w:val="20"/>
-          <w:szCs w:val="20"/>
-        </w:rPr>
-        <w:t>Diretor do Departamento de Gestão e Regulação do Trabalho em Saúde</w:t>
-      </w:r>
-    </w:p>
-    <w:p>
-      <w:pPr>
-        <w:pStyle w:val="Pretext"/>
-        <w:rPr>
+          <w:rFonts w:ascii="Amsi Pro SemiBold" w:hAnsi="Amsi Pro SemiBold"/>
           <w:b/>
           <w:bCs/>
           <w:szCs w:val="20"/>
@@ -770,6 +785,7 @@
       </w:pPr>
       <w:r>
         <w:rPr>
+          <w:rFonts w:ascii="Amsi Pro SemiBold" w:hAnsi="Amsi Pro SemiBold"/>
           <w:szCs w:val="20"/>
         </w:rPr>
         <w:t>Bruno Guimarães de Almeida</w:t>
@@ -779,6 +795,7 @@
       <w:pPr>
         <w:pStyle w:val="Ttulo10"/>
         <w:rPr>
+          <w:rFonts w:ascii="Amsi Pro SemiBold" w:hAnsi="Amsi Pro SemiBold"/>
           <w:sz w:val="20"/>
           <w:szCs w:val="20"/>
         </w:rPr>
@@ -788,12 +805,14 @@
       <w:pPr>
         <w:pStyle w:val="Ttulo10"/>
         <w:rPr>
+          <w:rFonts w:ascii="Amsi Pro SemiBold" w:hAnsi="Amsi Pro SemiBold"/>
           <w:sz w:val="20"/>
           <w:szCs w:val="20"/>
         </w:rPr>
       </w:pPr>
       <w:r>
         <w:rPr>
+          <w:rFonts w:ascii="Amsi Pro SemiBold" w:hAnsi="Amsi Pro SemiBold"/>
           <w:sz w:val="20"/>
           <w:szCs w:val="20"/>
         </w:rPr>
@@ -804,6 +823,7 @@
       <w:pPr>
         <w:pStyle w:val="Pretext"/>
         <w:rPr>
+          <w:rFonts w:ascii="Amsi Pro SemiBold" w:hAnsi="Amsi Pro SemiBold"/>
           <w:b/>
           <w:bCs/>
           <w:szCs w:val="20"/>
@@ -811,6 +831,7 @@
       </w:pPr>
       <w:r>
         <w:rPr>
+          <w:rFonts w:ascii="Amsi Pro SemiBold" w:hAnsi="Amsi Pro SemiBold"/>
           <w:szCs w:val="20"/>
         </w:rPr>
         <w:t>Gustavo Hoff</w:t>
@@ -820,6 +841,7 @@
       <w:pPr>
         <w:pStyle w:val="Ttulo10"/>
         <w:rPr>
+          <w:rFonts w:ascii="Amsi Pro SemiBold" w:hAnsi="Amsi Pro SemiBold"/>
           <w:sz w:val="20"/>
           <w:szCs w:val="20"/>
         </w:rPr>
@@ -829,12 +851,14 @@
       <w:pPr>
         <w:pStyle w:val="Ttulo10"/>
         <w:rPr>
+          <w:rFonts w:ascii="Amsi Pro SemiBold" w:hAnsi="Amsi Pro SemiBold"/>
           <w:sz w:val="20"/>
           <w:szCs w:val="20"/>
         </w:rPr>
       </w:pPr>
       <w:r>
         <w:rPr>
+          <w:rFonts w:ascii="Amsi Pro SemiBold" w:hAnsi="Amsi Pro SemiBold"/>
           <w:sz w:val="20"/>
           <w:szCs w:val="20"/>
         </w:rPr>
@@ -845,11 +869,13 @@
       <w:pPr>
         <w:pStyle w:val="Pretext"/>
         <w:rPr>
+          <w:rFonts w:ascii="Amsi Pro SemiBold" w:hAnsi="Amsi Pro SemiBold"/>
           <w:szCs w:val="20"/>
         </w:rPr>
       </w:pPr>
       <w:r>
         <w:rPr>
+          <w:rFonts w:ascii="Amsi Pro SemiBold" w:hAnsi="Amsi Pro SemiBold"/>
           <w:szCs w:val="20"/>
         </w:rPr>
         <w:t xml:space="preserve">Cândido Vieira Borges Júnior </w:t>
@@ -859,25 +885,38 @@
       <w:pPr>
         <w:pStyle w:val="Pretext"/>
         <w:rPr>
+          <w:rFonts w:ascii="Amsi Pro SemiBold" w:hAnsi="Amsi Pro SemiBold"/>
           <w:szCs w:val="20"/>
         </w:rPr>
       </w:pPr>
-      <w:r>
-        <w:rPr>
+      <w:proofErr w:type="spellStart"/>
+      <w:r>
+        <w:rPr>
+          <w:rFonts w:ascii="Amsi Pro SemiBold" w:hAnsi="Amsi Pro SemiBold"/>
           <w:szCs w:val="20"/>
         </w:rPr>
-        <w:t xml:space="preserve">Antonio Isidro da Silva Filho </w:t>
+        <w:t>Antonio</w:t>
+      </w:r>
+      <w:proofErr w:type="spellEnd"/>
+      <w:r>
+        <w:rPr>
+          <w:rFonts w:ascii="Amsi Pro SemiBold" w:hAnsi="Amsi Pro SemiBold"/>
+          <w:szCs w:val="20"/>
+        </w:rPr>
+        <w:t xml:space="preserve"> Isidro da Silva Filho </w:t>
       </w:r>
     </w:p>
     <w:p>
       <w:pPr>
         <w:pStyle w:val="Pretext"/>
         <w:rPr>
+          <w:rFonts w:ascii="Amsi Pro SemiBold" w:hAnsi="Amsi Pro SemiBold"/>
           <w:szCs w:val="20"/>
         </w:rPr>
       </w:pPr>
       <w:r>
         <w:rPr>
+          <w:rFonts w:ascii="Amsi Pro SemiBold" w:hAnsi="Amsi Pro SemiBold"/>
           <w:szCs w:val="20"/>
         </w:rPr>
         <w:t>Daniel do Prado Pagotto</w:t>
@@ -888,6 +927,7 @@
         <w:pStyle w:val="Pretext"/>
         <w:jc w:val="left"/>
         <w:rPr>
+          <w:rFonts w:ascii="Amsi Pro SemiBold" w:hAnsi="Amsi Pro SemiBold"/>
           <w:szCs w:val="20"/>
         </w:rPr>
       </w:pPr>
@@ -896,12 +936,14 @@
       <w:pPr>
         <w:pStyle w:val="Ttulo10"/>
         <w:rPr>
+          <w:rFonts w:ascii="Amsi Pro SemiBold" w:hAnsi="Amsi Pro SemiBold"/>
           <w:sz w:val="20"/>
           <w:szCs w:val="20"/>
         </w:rPr>
       </w:pPr>
       <w:r>
         <w:rPr>
+          <w:rFonts w:ascii="Amsi Pro SemiBold" w:hAnsi="Amsi Pro SemiBold"/>
           <w:sz w:val="20"/>
           <w:szCs w:val="20"/>
         </w:rPr>
@@ -912,25 +954,38 @@
       <w:pPr>
         <w:pStyle w:val="Pretext"/>
         <w:rPr>
+          <w:rFonts w:ascii="Amsi Pro SemiBold" w:hAnsi="Amsi Pro SemiBold"/>
           <w:szCs w:val="20"/>
         </w:rPr>
       </w:pPr>
-      <w:r>
-        <w:rPr>
+      <w:proofErr w:type="spellStart"/>
+      <w:r>
+        <w:rPr>
+          <w:rFonts w:ascii="Amsi Pro SemiBold" w:hAnsi="Amsi Pro SemiBold"/>
           <w:szCs w:val="20"/>
         </w:rPr>
-        <w:t>Alef Oliveira dos Santos</w:t>
+        <w:t>Alef</w:t>
+      </w:r>
+      <w:proofErr w:type="spellEnd"/>
+      <w:r>
+        <w:rPr>
+          <w:rFonts w:ascii="Amsi Pro SemiBold" w:hAnsi="Amsi Pro SemiBold"/>
+          <w:szCs w:val="20"/>
+        </w:rPr>
+        <w:t xml:space="preserve"> Oliveira dos Santos</w:t>
       </w:r>
     </w:p>
     <w:p>
       <w:pPr>
         <w:pStyle w:val="Pretext"/>
         <w:rPr>
+          <w:rFonts w:ascii="Amsi Pro SemiBold" w:hAnsi="Amsi Pro SemiBold"/>
           <w:szCs w:val="20"/>
         </w:rPr>
       </w:pPr>
       <w:r>
         <w:rPr>
+          <w:rFonts w:ascii="Amsi Pro SemiBold" w:hAnsi="Amsi Pro SemiBold"/>
           <w:szCs w:val="20"/>
         </w:rPr>
         <w:t>Daiane Martins Teixeira</w:t>
@@ -940,11 +995,13 @@
       <w:pPr>
         <w:pStyle w:val="Pretext"/>
         <w:rPr>
+          <w:rFonts w:ascii="Amsi Pro SemiBold" w:hAnsi="Amsi Pro SemiBold"/>
           <w:szCs w:val="20"/>
         </w:rPr>
       </w:pPr>
       <w:r>
         <w:rPr>
+          <w:rFonts w:ascii="Amsi Pro SemiBold" w:hAnsi="Amsi Pro SemiBold"/>
           <w:szCs w:val="20"/>
         </w:rPr>
         <w:t>Erika Carvalho de Aquino</w:t>
@@ -954,11 +1011,13 @@
       <w:pPr>
         <w:pStyle w:val="Pretext"/>
         <w:rPr>
+          <w:rFonts w:ascii="Amsi Pro SemiBold" w:hAnsi="Amsi Pro SemiBold"/>
           <w:szCs w:val="20"/>
         </w:rPr>
       </w:pPr>
       <w:r>
         <w:rPr>
+          <w:rFonts w:ascii="Amsi Pro SemiBold" w:hAnsi="Amsi Pro SemiBold"/>
           <w:szCs w:val="20"/>
         </w:rPr>
         <w:t>Henrique Ribeiro da Silveira</w:t>
@@ -968,11 +1027,13 @@
       <w:pPr>
         <w:pStyle w:val="Pretext"/>
         <w:rPr>
+          <w:rFonts w:ascii="Amsi Pro SemiBold" w:hAnsi="Amsi Pro SemiBold"/>
           <w:szCs w:val="20"/>
         </w:rPr>
       </w:pPr>
       <w:r>
         <w:rPr>
+          <w:rFonts w:ascii="Amsi Pro SemiBold" w:hAnsi="Amsi Pro SemiBold"/>
           <w:szCs w:val="20"/>
         </w:rPr>
         <w:t>Vinícius Prates Araújo</w:t>
@@ -982,11 +1043,13 @@
       <w:pPr>
         <w:pStyle w:val="Pretext"/>
         <w:rPr>
+          <w:rFonts w:ascii="Amsi Pro SemiBold" w:hAnsi="Amsi Pro SemiBold"/>
           <w:szCs w:val="20"/>
         </w:rPr>
       </w:pPr>
       <w:r>
         <w:rPr>
+          <w:rFonts w:ascii="Amsi Pro SemiBold" w:hAnsi="Amsi Pro SemiBold"/>
           <w:szCs w:val="20"/>
         </w:rPr>
         <w:t>Wanderson Marques</w:t>
@@ -996,20 +1059,32 @@
       <w:pPr>
         <w:pStyle w:val="Pretext"/>
         <w:rPr>
+          <w:rFonts w:ascii="Amsi Pro SemiBold" w:hAnsi="Amsi Pro SemiBold"/>
           <w:szCs w:val="20"/>
         </w:rPr>
       </w:pPr>
-      <w:r>
-        <w:rPr>
+      <w:proofErr w:type="spellStart"/>
+      <w:r>
+        <w:rPr>
+          <w:rFonts w:ascii="Amsi Pro SemiBold" w:hAnsi="Amsi Pro SemiBold"/>
           <w:szCs w:val="20"/>
         </w:rPr>
-        <w:t>Wemerson Marques</w:t>
+        <w:t>Wemerson</w:t>
+      </w:r>
+      <w:proofErr w:type="spellEnd"/>
+      <w:r>
+        <w:rPr>
+          <w:rFonts w:ascii="Amsi Pro SemiBold" w:hAnsi="Amsi Pro SemiBold"/>
+          <w:szCs w:val="20"/>
+        </w:rPr>
+        <w:t xml:space="preserve"> Marques</w:t>
       </w:r>
     </w:p>
     <w:p>
       <w:pPr>
         <w:pStyle w:val="Pretext"/>
         <w:rPr>
+          <w:rFonts w:ascii="Amsi Pro SemiBold" w:hAnsi="Amsi Pro SemiBold"/>
           <w:szCs w:val="20"/>
         </w:rPr>
       </w:pPr>
@@ -1018,6 +1093,7 @@
       <w:pPr>
         <w:pStyle w:val="Pretext"/>
         <w:rPr>
+          <w:rFonts w:ascii="Amsi Pro SemiBold" w:hAnsi="Amsi Pro SemiBold"/>
           <w:szCs w:val="20"/>
         </w:rPr>
       </w:pPr>
@@ -1026,6 +1102,7 @@
       <w:pPr>
         <w:pStyle w:val="Pretext"/>
         <w:rPr>
+          <w:rFonts w:ascii="Amsi Pro SemiBold" w:hAnsi="Amsi Pro SemiBold"/>
           <w:szCs w:val="20"/>
         </w:rPr>
       </w:pPr>
@@ -1034,6 +1111,7 @@
       <w:pPr>
         <w:pStyle w:val="Pretext"/>
         <w:rPr>
+          <w:rFonts w:ascii="Amsi Pro SemiBold" w:hAnsi="Amsi Pro SemiBold"/>
           <w:szCs w:val="20"/>
         </w:rPr>
       </w:pPr>
@@ -1042,6 +1120,7 @@
       <w:pPr>
         <w:pStyle w:val="Pretext"/>
         <w:rPr>
+          <w:rFonts w:ascii="Amsi Pro SemiBold" w:hAnsi="Amsi Pro SemiBold"/>
           <w:szCs w:val="20"/>
         </w:rPr>
       </w:pPr>
@@ -1050,6 +1129,7 @@
       <w:pPr>
         <w:pStyle w:val="Pretext"/>
         <w:rPr>
+          <w:rFonts w:ascii="Amsi Pro SemiBold" w:hAnsi="Amsi Pro SemiBold"/>
           <w:szCs w:val="20"/>
         </w:rPr>
       </w:pPr>
@@ -1058,6 +1138,7 @@
       <w:pPr>
         <w:pStyle w:val="Pretext"/>
         <w:rPr>
+          <w:rFonts w:ascii="Amsi Pro SemiBold" w:hAnsi="Amsi Pro SemiBold"/>
           <w:szCs w:val="20"/>
         </w:rPr>
       </w:pPr>
@@ -1066,6 +1147,7 @@
       <w:pPr>
         <w:pStyle w:val="Pretext"/>
         <w:rPr>
+          <w:rFonts w:ascii="Amsi Pro SemiBold" w:hAnsi="Amsi Pro SemiBold"/>
           <w:szCs w:val="20"/>
         </w:rPr>
       </w:pPr>
@@ -1074,6 +1156,7 @@
       <w:pPr>
         <w:pStyle w:val="Pretext"/>
         <w:rPr>
+          <w:rFonts w:ascii="Amsi Pro SemiBold" w:hAnsi="Amsi Pro SemiBold"/>
           <w:szCs w:val="20"/>
         </w:rPr>
       </w:pPr>
@@ -1082,6 +1165,7 @@
       <w:pPr>
         <w:pStyle w:val="Pretext"/>
         <w:rPr>
+          <w:rFonts w:ascii="Amsi Pro SemiBold" w:hAnsi="Amsi Pro SemiBold"/>
           <w:szCs w:val="20"/>
         </w:rPr>
       </w:pPr>
@@ -1090,6 +1174,7 @@
       <w:pPr>
         <w:pStyle w:val="Pretext"/>
         <w:rPr>
+          <w:rFonts w:ascii="Amsi Pro SemiBold" w:hAnsi="Amsi Pro SemiBold"/>
           <w:szCs w:val="20"/>
         </w:rPr>
       </w:pPr>
@@ -1098,6 +1183,7 @@
       <w:pPr>
         <w:pStyle w:val="Pretext"/>
         <w:rPr>
+          <w:rFonts w:ascii="Amsi Pro SemiBold" w:hAnsi="Amsi Pro SemiBold"/>
           <w:szCs w:val="20"/>
         </w:rPr>
       </w:pPr>
@@ -1106,6 +1192,7 @@
       <w:pPr>
         <w:pStyle w:val="Ttulo10"/>
         <w:rPr>
+          <w:rFonts w:ascii="Amsi Pro SemiBold" w:hAnsi="Amsi Pro SemiBold"/>
           <w:sz w:val="20"/>
           <w:szCs w:val="20"/>
         </w:rPr>
@@ -1115,12 +1202,14 @@
       <w:pPr>
         <w:pStyle w:val="Ttulo10"/>
         <w:rPr>
+          <w:rFonts w:ascii="Amsi Pro SemiBold" w:hAnsi="Amsi Pro SemiBold"/>
           <w:sz w:val="20"/>
           <w:szCs w:val="20"/>
         </w:rPr>
       </w:pPr>
       <w:r>
         <w:rPr>
+          <w:rFonts w:ascii="Amsi Pro SemiBold" w:hAnsi="Amsi Pro SemiBold"/>
           <w:sz w:val="20"/>
           <w:szCs w:val="20"/>
         </w:rPr>
@@ -1131,53 +1220,95 @@
       <w:pPr>
         <w:pStyle w:val="Pretext"/>
         <w:rPr>
+          <w:rFonts w:ascii="Amsi Pro SemiBold" w:hAnsi="Amsi Pro SemiBold"/>
           <w:szCs w:val="20"/>
         </w:rPr>
       </w:pPr>
       <w:r>
         <w:rPr>
+          <w:rFonts w:ascii="Amsi Pro SemiBold" w:hAnsi="Amsi Pro SemiBold"/>
           <w:szCs w:val="20"/>
         </w:rPr>
-        <w:t>Camilla Barreto Rodrigues Cochia Caetano</w:t>
+        <w:t xml:space="preserve">Camilla Barreto Rodrigues </w:t>
+      </w:r>
+      <w:proofErr w:type="spellStart"/>
+      <w:r>
+        <w:rPr>
+          <w:rFonts w:ascii="Amsi Pro SemiBold" w:hAnsi="Amsi Pro SemiBold"/>
+          <w:szCs w:val="20"/>
+        </w:rPr>
+        <w:t>Cochia</w:t>
+      </w:r>
+      <w:proofErr w:type="spellEnd"/>
+      <w:r>
+        <w:rPr>
+          <w:rFonts w:ascii="Amsi Pro SemiBold" w:hAnsi="Amsi Pro SemiBold"/>
+          <w:szCs w:val="20"/>
+        </w:rPr>
+        <w:t xml:space="preserve"> Caetano</w:t>
       </w:r>
     </w:p>
     <w:p>
       <w:pPr>
         <w:pStyle w:val="Pretext"/>
         <w:rPr>
+          <w:rFonts w:ascii="Amsi Pro SemiBold" w:hAnsi="Amsi Pro SemiBold"/>
           <w:szCs w:val="20"/>
         </w:rPr>
       </w:pPr>
       <w:r>
         <w:rPr>
+          <w:rFonts w:ascii="Amsi Pro SemiBold" w:hAnsi="Amsi Pro SemiBold"/>
           <w:szCs w:val="20"/>
         </w:rPr>
-        <w:t>Carla Novara Monclair</w:t>
-      </w:r>
+        <w:t xml:space="preserve">Carla Novara </w:t>
+      </w:r>
+      <w:proofErr w:type="spellStart"/>
+      <w:r>
+        <w:rPr>
+          <w:rFonts w:ascii="Amsi Pro SemiBold" w:hAnsi="Amsi Pro SemiBold"/>
+          <w:szCs w:val="20"/>
+        </w:rPr>
+        <w:t>Monclair</w:t>
+      </w:r>
+      <w:proofErr w:type="spellEnd"/>
     </w:p>
     <w:p>
       <w:pPr>
         <w:pStyle w:val="Pretext"/>
         <w:rPr>
+          <w:rFonts w:ascii="Amsi Pro SemiBold" w:hAnsi="Amsi Pro SemiBold"/>
           <w:szCs w:val="20"/>
         </w:rPr>
       </w:pPr>
-      <w:r>
-        <w:rPr>
+      <w:proofErr w:type="spellStart"/>
+      <w:r>
+        <w:rPr>
+          <w:rFonts w:ascii="Amsi Pro SemiBold" w:hAnsi="Amsi Pro SemiBold"/>
           <w:szCs w:val="20"/>
         </w:rPr>
-        <w:t>Deivyson José Pereira de Araújo</w:t>
+        <w:t>Deivyson</w:t>
+      </w:r>
+      <w:proofErr w:type="spellEnd"/>
+      <w:r>
+        <w:rPr>
+          <w:rFonts w:ascii="Amsi Pro SemiBold" w:hAnsi="Amsi Pro SemiBold"/>
+          <w:szCs w:val="20"/>
+        </w:rPr>
+        <w:t xml:space="preserve"> José Pereira de Araújo</w:t>
       </w:r>
     </w:p>
     <w:p>
       <w:pPr>
         <w:pStyle w:val="Pretext"/>
         <w:rPr>
+          <w:rFonts w:ascii="Amsi Pro SemiBold" w:hAnsi="Amsi Pro SemiBold"/>
           <w:szCs w:val="20"/>
         </w:rPr>
       </w:pPr>
       <w:r>
         <w:rPr>
+          <w:rFonts w:ascii="Amsi Pro SemiBold" w:hAnsi="Amsi Pro SemiBold"/>
           <w:szCs w:val="20"/>
         </w:rPr>
         <w:t>Desirée dos Santos Carvalho</w:t>
@@ -1187,11 +1318,13 @@
       <w:pPr>
         <w:pStyle w:val="Pretext"/>
         <w:rPr>
+          <w:rFonts w:ascii="Amsi Pro SemiBold" w:hAnsi="Amsi Pro SemiBold"/>
           <w:szCs w:val="20"/>
         </w:rPr>
       </w:pPr>
       <w:r>
         <w:rPr>
+          <w:rFonts w:ascii="Amsi Pro SemiBold" w:hAnsi="Amsi Pro SemiBold"/>
           <w:szCs w:val="20"/>
         </w:rPr>
         <w:t>Elisabet Pereira Lelo Nascimento</w:t>
@@ -1201,11 +1334,13 @@
       <w:pPr>
         <w:pStyle w:val="Pretext"/>
         <w:rPr>
+          <w:rFonts w:ascii="Amsi Pro SemiBold" w:hAnsi="Amsi Pro SemiBold"/>
           <w:szCs w:val="20"/>
         </w:rPr>
       </w:pPr>
       <w:r>
         <w:rPr>
+          <w:rFonts w:ascii="Amsi Pro SemiBold" w:hAnsi="Amsi Pro SemiBold"/>
           <w:szCs w:val="20"/>
         </w:rPr>
         <w:t xml:space="preserve">Érika Carvalho de Aquino </w:t>
@@ -1215,11 +1350,13 @@
       <w:pPr>
         <w:pStyle w:val="Pretext"/>
         <w:rPr>
+          <w:rFonts w:ascii="Amsi Pro SemiBold" w:hAnsi="Amsi Pro SemiBold"/>
           <w:szCs w:val="20"/>
         </w:rPr>
       </w:pPr>
       <w:r>
         <w:rPr>
+          <w:rFonts w:ascii="Amsi Pro SemiBold" w:hAnsi="Amsi Pro SemiBold"/>
           <w:szCs w:val="20"/>
         </w:rPr>
         <w:t>Fanny Almeida Wu</w:t>
@@ -1229,11 +1366,13 @@
       <w:pPr>
         <w:pStyle w:val="Pretext"/>
         <w:rPr>
+          <w:rFonts w:ascii="Amsi Pro SemiBold" w:hAnsi="Amsi Pro SemiBold"/>
           <w:szCs w:val="20"/>
         </w:rPr>
       </w:pPr>
       <w:r>
         <w:rPr>
+          <w:rFonts w:ascii="Amsi Pro SemiBold" w:hAnsi="Amsi Pro SemiBold"/>
           <w:szCs w:val="20"/>
         </w:rPr>
         <w:t>Gislene Henrique de Souza</w:t>
@@ -1243,11 +1382,13 @@
       <w:pPr>
         <w:pStyle w:val="Pretext"/>
         <w:rPr>
+          <w:rFonts w:ascii="Amsi Pro SemiBold" w:hAnsi="Amsi Pro SemiBold"/>
           <w:szCs w:val="20"/>
         </w:rPr>
       </w:pPr>
       <w:r>
         <w:rPr>
+          <w:rFonts w:ascii="Amsi Pro SemiBold" w:hAnsi="Amsi Pro SemiBold"/>
           <w:szCs w:val="20"/>
         </w:rPr>
         <w:t>Joseane Aparecida Duarte</w:t>
@@ -1257,11 +1398,13 @@
       <w:pPr>
         <w:pStyle w:val="Pretext"/>
         <w:rPr>
+          <w:rFonts w:ascii="Amsi Pro SemiBold" w:hAnsi="Amsi Pro SemiBold"/>
           <w:szCs w:val="20"/>
         </w:rPr>
       </w:pPr>
       <w:r>
         <w:rPr>
+          <w:rFonts w:ascii="Amsi Pro SemiBold" w:hAnsi="Amsi Pro SemiBold"/>
           <w:szCs w:val="20"/>
         </w:rPr>
         <w:t>Josefa Maria de Jesus</w:t>
@@ -1271,11 +1414,13 @@
       <w:pPr>
         <w:pStyle w:val="Pretext"/>
         <w:rPr>
+          <w:rFonts w:ascii="Amsi Pro SemiBold" w:hAnsi="Amsi Pro SemiBold"/>
           <w:szCs w:val="20"/>
         </w:rPr>
       </w:pPr>
       <w:r>
         <w:rPr>
+          <w:rFonts w:ascii="Amsi Pro SemiBold" w:hAnsi="Amsi Pro SemiBold"/>
           <w:szCs w:val="20"/>
         </w:rPr>
         <w:t>Júlio César Moraes</w:t>
@@ -1285,53 +1430,111 @@
       <w:pPr>
         <w:pStyle w:val="Pretext"/>
         <w:rPr>
+          <w:rFonts w:ascii="Amsi Pro SemiBold" w:hAnsi="Amsi Pro SemiBold"/>
           <w:szCs w:val="20"/>
         </w:rPr>
       </w:pPr>
       <w:r>
         <w:rPr>
+          <w:rFonts w:ascii="Amsi Pro SemiBold" w:hAnsi="Amsi Pro SemiBold"/>
           <w:szCs w:val="20"/>
         </w:rPr>
-        <w:t>Silvia Lutaif Dolci Carmona</w:t>
+        <w:t xml:space="preserve">Silvia </w:t>
+      </w:r>
+      <w:proofErr w:type="spellStart"/>
+      <w:r>
+        <w:rPr>
+          <w:rFonts w:ascii="Amsi Pro SemiBold" w:hAnsi="Amsi Pro SemiBold"/>
+          <w:szCs w:val="20"/>
+        </w:rPr>
+        <w:t>Lutaif</w:t>
+      </w:r>
+      <w:proofErr w:type="spellEnd"/>
+      <w:r>
+        <w:rPr>
+          <w:rFonts w:ascii="Amsi Pro SemiBold" w:hAnsi="Amsi Pro SemiBold"/>
+          <w:szCs w:val="20"/>
+        </w:rPr>
+        <w:t xml:space="preserve"> </w:t>
+      </w:r>
+      <w:proofErr w:type="spellStart"/>
+      <w:r>
+        <w:rPr>
+          <w:rFonts w:ascii="Amsi Pro SemiBold" w:hAnsi="Amsi Pro SemiBold"/>
+          <w:szCs w:val="20"/>
+        </w:rPr>
+        <w:t>Dolci</w:t>
+      </w:r>
+      <w:proofErr w:type="spellEnd"/>
+      <w:r>
+        <w:rPr>
+          <w:rFonts w:ascii="Amsi Pro SemiBold" w:hAnsi="Amsi Pro SemiBold"/>
+          <w:szCs w:val="20"/>
+        </w:rPr>
+        <w:t xml:space="preserve"> Carmona</w:t>
       </w:r>
     </w:p>
     <w:p>
       <w:pPr>
         <w:pStyle w:val="Pretext"/>
         <w:rPr>
+          <w:rFonts w:ascii="Amsi Pro SemiBold" w:hAnsi="Amsi Pro SemiBold"/>
           <w:szCs w:val="20"/>
         </w:rPr>
       </w:pPr>
       <w:r>
         <w:rPr>
+          <w:rFonts w:ascii="Amsi Pro SemiBold" w:hAnsi="Amsi Pro SemiBold"/>
           <w:szCs w:val="20"/>
         </w:rPr>
-        <w:t>Vânia Maria Corrêa Barthmann</w:t>
-      </w:r>
+        <w:t xml:space="preserve">Vânia Maria Corrêa </w:t>
+      </w:r>
+      <w:proofErr w:type="spellStart"/>
+      <w:r>
+        <w:rPr>
+          <w:rFonts w:ascii="Amsi Pro SemiBold" w:hAnsi="Amsi Pro SemiBold"/>
+          <w:szCs w:val="20"/>
+        </w:rPr>
+        <w:t>Barthmann</w:t>
+      </w:r>
+      <w:proofErr w:type="spellEnd"/>
     </w:p>
     <w:p>
       <w:pPr>
         <w:pStyle w:val="Pretext"/>
         <w:rPr>
+          <w:rFonts w:ascii="Amsi Pro SemiBold" w:hAnsi="Amsi Pro SemiBold"/>
           <w:szCs w:val="20"/>
         </w:rPr>
       </w:pPr>
       <w:r>
         <w:rPr>
+          <w:rFonts w:ascii="Amsi Pro SemiBold" w:hAnsi="Amsi Pro SemiBold"/>
           <w:szCs w:val="20"/>
         </w:rPr>
-        <w:t>Fernando Canto Michelotti</w:t>
-      </w:r>
+        <w:t xml:space="preserve">Fernando Canto </w:t>
+      </w:r>
+      <w:proofErr w:type="spellStart"/>
+      <w:r>
+        <w:rPr>
+          <w:rFonts w:ascii="Amsi Pro SemiBold" w:hAnsi="Amsi Pro SemiBold"/>
+          <w:szCs w:val="20"/>
+        </w:rPr>
+        <w:t>Michelotti</w:t>
+      </w:r>
+      <w:proofErr w:type="spellEnd"/>
     </w:p>
     <w:p>
       <w:pPr>
         <w:pStyle w:val="Pretext"/>
         <w:rPr>
+          <w:rFonts w:ascii="Amsi Pro SemiBold" w:hAnsi="Amsi Pro SemiBold"/>
           <w:szCs w:val="20"/>
         </w:rPr>
       </w:pPr>
       <w:r>
         <w:rPr>
+          <w:rFonts w:ascii="Amsi Pro SemiBold" w:hAnsi="Amsi Pro SemiBold"/>
           <w:szCs w:val="20"/>
         </w:rPr>
         <w:t>Marcelo Marques de Lima</w:t>
@@ -1341,127 +1544,177 @@
       <w:pPr>
         <w:pStyle w:val="Pretext"/>
         <w:rPr>
+          <w:rFonts w:ascii="Amsi Pro SemiBold" w:hAnsi="Amsi Pro SemiBold"/>
           <w:szCs w:val="20"/>
         </w:rPr>
       </w:pPr>
     </w:p>
     <w:p>
       <w:pPr>
-        <w:pStyle w:val="Pretext"/>
-        <w:rPr>
+        <w:pStyle w:val="Ttulo10"/>
+        <w:rPr>
+          <w:rFonts w:ascii="Amsi Pro SemiBold" w:hAnsi="Amsi Pro SemiBold"/>
+          <w:sz w:val="20"/>
           <w:szCs w:val="20"/>
         </w:rPr>
       </w:pPr>
+      <w:r>
+        <w:rPr>
+          <w:rFonts w:ascii="Amsi Pro SemiBold" w:hAnsi="Amsi Pro SemiBold"/>
+          <w:sz w:val="20"/>
+          <w:szCs w:val="20"/>
+        </w:rPr>
+        <w:t xml:space="preserve">Projeto gráfico e capa </w:t>
+      </w:r>
     </w:p>
     <w:p>
       <w:pPr>
+        <w:pStyle w:val="Pretext"/>
+        <w:rPr>
+          <w:rFonts w:ascii="Amsi Pro SemiBold" w:hAnsi="Amsi Pro SemiBold"/>
+          <w:szCs w:val="20"/>
+        </w:rPr>
+      </w:pPr>
+      <w:r>
+        <w:rPr>
+          <w:rFonts w:ascii="Amsi Pro SemiBold" w:hAnsi="Amsi Pro SemiBold"/>
+          <w:szCs w:val="20"/>
+        </w:rPr>
+        <w:t>Jacqueline Alves de Oliveira</w:t>
+      </w:r>
+    </w:p>
+    <w:p>
+      <w:pPr>
+        <w:pStyle w:val="Pretext"/>
+        <w:rPr>
+          <w:rFonts w:ascii="Amsi Pro SemiBold" w:hAnsi="Amsi Pro SemiBold"/>
+          <w:szCs w:val="20"/>
+        </w:rPr>
+      </w:pPr>
+    </w:p>
+    <w:p>
+      <w:pPr>
+        <w:pStyle w:val="Pretext"/>
+        <w:rPr>
+          <w:rFonts w:ascii="Amsi Pro SemiBold" w:hAnsi="Amsi Pro SemiBold"/>
+          <w:b/>
+          <w:bCs/>
+          <w:szCs w:val="20"/>
+        </w:rPr>
+      </w:pPr>
+      <w:r>
+        <w:rPr>
+          <w:rFonts w:ascii="Amsi Pro SemiBold" w:hAnsi="Amsi Pro SemiBold"/>
+          <w:b/>
+          <w:bCs/>
+          <w:szCs w:val="20"/>
+        </w:rPr>
+        <w:t>Revisão gramatical</w:t>
+      </w:r>
+    </w:p>
+    <w:p>
+      <w:pPr>
+        <w:pStyle w:val="Pretext"/>
+        <w:rPr>
+          <w:rFonts w:ascii="Amsi Pro SemiBold" w:hAnsi="Amsi Pro SemiBold"/>
+          <w:szCs w:val="20"/>
+        </w:rPr>
+      </w:pPr>
+      <w:r>
+        <w:rPr>
+          <w:rFonts w:ascii="Amsi Pro SemiBold" w:hAnsi="Amsi Pro SemiBold"/>
+        </w:rPr>
+        <w:t>Gilson de Assis Jr</w:t>
+      </w:r>
+    </w:p>
+    <w:p>
+      <w:pPr>
+        <w:pStyle w:val="Pretext"/>
+        <w:rPr>
+          <w:rFonts w:ascii="Amsi Pro SemiBold" w:hAnsi="Amsi Pro SemiBold"/>
+          <w:szCs w:val="20"/>
+        </w:rPr>
+      </w:pPr>
+    </w:p>
+    <w:p>
+      <w:pPr>
         <w:pStyle w:val="Ttulo10"/>
         <w:rPr>
+          <w:rFonts w:ascii="Amsi Pro SemiBold" w:hAnsi="Amsi Pro SemiBold"/>
           <w:sz w:val="20"/>
           <w:szCs w:val="20"/>
         </w:rPr>
       </w:pPr>
       <w:r>
         <w:rPr>
+          <w:rFonts w:ascii="Amsi Pro SemiBold" w:hAnsi="Amsi Pro SemiBold"/>
           <w:sz w:val="20"/>
           <w:szCs w:val="20"/>
         </w:rPr>
-        <w:t xml:space="preserve">Projeto gráfico e capa </w:t>
+        <w:t>Registro do Projeto</w:t>
       </w:r>
     </w:p>
     <w:p>
       <w:pPr>
         <w:pStyle w:val="Pretext"/>
         <w:rPr>
-          <w:rFonts w:cs="Times New Roman"/>
+          <w:rFonts w:ascii="Amsi Pro SemiBold" w:hAnsi="Amsi Pro SemiBold"/>
           <w:szCs w:val="20"/>
         </w:rPr>
       </w:pPr>
       <w:r>
         <w:rPr>
-          <w:szCs w:val="20"/>
-        </w:rPr>
-        <w:t xml:space="preserve">Jacqueline Alves de Oliveira </w:t>
+          <w:rFonts w:ascii="Amsi Pro SemiBold" w:hAnsi="Amsi Pro SemiBold"/>
+        </w:rPr>
+        <w:t>O projeto de pesquisa “Pesquisa, desenvolvimento e implementação de modelo referencial de dimensionamento da força de trabalho em regiões de saúde no Brasil” está registrado no Sistema Integrado de Gestão de Atividades Acadêmicas da Universidade Federal de Goiás com código PI 04139-2019</w:t>
       </w:r>
     </w:p>
     <w:p>
       <w:pPr>
         <w:pStyle w:val="Pretext"/>
         <w:rPr>
+          <w:rFonts w:ascii="Amsi Pro SemiBold" w:hAnsi="Amsi Pro SemiBold"/>
           <w:szCs w:val="20"/>
         </w:rPr>
       </w:pPr>
     </w:p>
     <w:p>
       <w:pPr>
-        <w:pStyle w:val="Pretext"/>
-        <w:rPr>
+        <w:pStyle w:val="Ttulo10"/>
+        <w:rPr>
+          <w:rStyle w:val="fontstyle01"/>
+          <w:rFonts w:ascii="Amsi Pro SemiBold" w:hAnsi="Amsi Pro SemiBold"/>
+        </w:rPr>
+      </w:pPr>
+      <w:r>
+        <w:rPr>
+          <w:rFonts w:ascii="Amsi Pro SemiBold" w:hAnsi="Amsi Pro SemiBold"/>
+          <w:sz w:val="20"/>
           <w:szCs w:val="20"/>
         </w:rPr>
-      </w:pPr>
+        <w:t>Cooperação Técnica</w:t>
+      </w:r>
     </w:p>
     <w:p>
       <w:pPr>
-        <w:pStyle w:val="Ttulo10"/>
-        <w:rPr>
-          <w:sz w:val="20"/>
-          <w:szCs w:val="20"/>
-        </w:rPr>
-      </w:pPr>
-      <w:r>
-        <w:rPr>
-          <w:sz w:val="20"/>
-          <w:szCs w:val="20"/>
-        </w:rPr>
-        <w:t>Registro do Projeto</w:t>
+        <w:pStyle w:val="Pretext"/>
+        <w:rPr>
+          <w:rFonts w:ascii="Amsi Pro SemiBold" w:hAnsi="Amsi Pro SemiBold"/>
+        </w:rPr>
+      </w:pPr>
+      <w:r>
+        <w:rPr>
+          <w:rFonts w:ascii="Amsi Pro SemiBold" w:hAnsi="Amsi Pro SemiBold"/>
+        </w:rPr>
+        <w:t xml:space="preserve">Projeto objeto de acordo de cooperação firmado entre a Universidade Federal de Goiás e a Secretaria de Gestão do Trabalho e da Educação na Saúde/Ministério da Saúde (TED 179/2019, Processo 25000206114201919/FNS) </w:t>
       </w:r>
     </w:p>
     <w:p>
       <w:pPr>
         <w:pStyle w:val="Pretext"/>
         <w:rPr>
-          <w:szCs w:val="20"/>
-        </w:rPr>
-      </w:pPr>
-      <w:r>
-        <w:t>O projeto de pesquisa “Pesquisa, desenvolvimento e implementação de modelo referencial de dimensionamento da força de trabalho em regiões de saúde no Brasil” está registrado no Sistema Integrado de Gestão de Atividades Acadêmicas da Universidade Federal de Goiás com código PI 04139-2019</w:t>
-      </w:r>
-    </w:p>
-    <w:p>
-      <w:pPr>
-        <w:pStyle w:val="Pretext"/>
-        <w:rPr>
-          <w:szCs w:val="20"/>
-        </w:rPr>
-      </w:pPr>
-    </w:p>
-    <w:p>
-      <w:pPr>
-        <w:pStyle w:val="Ttulo10"/>
-        <w:rPr>
-          <w:rStyle w:val="fontstyle01"/>
-          <w:rFonts w:ascii="Exo" w:hAnsi="Exo"/>
-        </w:rPr>
-      </w:pPr>
-      <w:r>
-        <w:rPr>
-          <w:sz w:val="20"/>
-          <w:szCs w:val="20"/>
-        </w:rPr>
-        <w:t>Cooperação Técnica</w:t>
-      </w:r>
-    </w:p>
-    <w:p>
-      <w:pPr>
-        <w:pStyle w:val="Pretext"/>
-      </w:pPr>
-      <w:r>
-        <w:t xml:space="preserve">Projeto objeto de acordo de cooperação firmado entre a Universidade Federal de Goiás e a Secretaria de Gestão do Trabalho e da Educação na Saúde/Ministério da Saúde (TED 179/2019, Processo 25000206114201919/FNS) </w:t>
-      </w:r>
-    </w:p>
-    <w:p>
-      <w:pPr>
-        <w:pStyle w:val="Pretext"/>
+          <w:rFonts w:ascii="Amsi Pro SemiBold" w:hAnsi="Amsi Pro SemiBold"/>
+        </w:rPr>
         <w:sectPr>
           <w:type w:val="continuous"/>
           <w:pgSz w:w="11906" w:h="16838"/>
@@ -1471,31 +1724,10 @@
         </w:sectPr>
       </w:pPr>
     </w:p>
-    <w:p>
-      <w:pPr>
-        <w:ind w:left="-1701"/>
-        <w:jc w:val="center"/>
-      </w:pPr>
-    </w:p>
-    <w:p>
-      <w:pPr>
-        <w:rPr>
-          <w:b/>
-          <w:bCs/>
-        </w:rPr>
-      </w:pPr>
-      <w:r>
-        <w:rPr>
-          <w:b/>
-          <w:bCs/>
-        </w:rPr>
-        <w:br w:type="page"/>
-      </w:r>
-    </w:p>
     <w:sdt>
       <w:sdtPr>
         <w:rPr>
-          <w:rFonts w:asciiTheme="minorHAnsi" w:eastAsiaTheme="minorHAnsi" w:hAnsiTheme="minorHAnsi" w:cstheme="minorBidi"/>
+          <w:rFonts w:ascii="Amsi Pro SemiBold" w:eastAsiaTheme="minorHAnsi" w:hAnsi="Amsi Pro SemiBold" w:cstheme="minorBidi"/>
           <w:b/>
           <w:bCs/>
           <w:color w:val="auto"/>
@@ -1511,7 +1743,6 @@
           <w:docPartUnique/>
         </w:docPartObj>
       </w:sdtPr>
-      <w:sdtEndPr/>
       <w:sdtContent>
         <w:p>
           <w:pPr>
@@ -1519,7 +1750,7 @@
             <w:spacing w:after="200" w:line="360" w:lineRule="auto"/>
             <w:jc w:val="center"/>
             <w:rPr>
-              <w:rFonts w:ascii="Exo" w:hAnsi="Exo"/>
+              <w:rFonts w:ascii="Amsi Pro SemiBold" w:hAnsi="Amsi Pro SemiBold"/>
               <w:b/>
               <w:bCs/>
               <w:color w:val="auto"/>
@@ -1530,7 +1761,7 @@
           </w:pPr>
           <w:r>
             <w:rPr>
-              <w:rFonts w:ascii="Exo" w:hAnsi="Exo"/>
+              <w:rFonts w:ascii="Amsi Pro SemiBold" w:hAnsi="Amsi Pro SemiBold"/>
               <w:b/>
               <w:bCs/>
               <w:color w:val="auto"/>
@@ -1549,25 +1780,34 @@
             </w:tabs>
             <w:rPr>
               <w:rStyle w:val="Hyperlink"/>
-              <w:rFonts w:ascii="Exo" w:hAnsi="Exo"/>
+              <w:rFonts w:ascii="Amsi Pro SemiBold" w:hAnsi="Amsi Pro SemiBold"/>
               <w:b/>
               <w:bCs/>
             </w:rPr>
           </w:pPr>
           <w:r>
+            <w:rPr>
+              <w:rFonts w:ascii="Amsi Pro SemiBold" w:hAnsi="Amsi Pro SemiBold"/>
+            </w:rPr>
             <w:fldChar w:fldCharType="begin"/>
           </w:r>
           <w:r>
+            <w:rPr>
+              <w:rFonts w:ascii="Amsi Pro SemiBold" w:hAnsi="Amsi Pro SemiBold"/>
+            </w:rPr>
             <w:instrText xml:space="preserve"> TOC \o "1-3" \h \z \u </w:instrText>
           </w:r>
           <w:r>
+            <w:rPr>
+              <w:rFonts w:ascii="Amsi Pro SemiBold" w:hAnsi="Amsi Pro SemiBold"/>
+            </w:rPr>
             <w:fldChar w:fldCharType="separate"/>
           </w:r>
           <w:hyperlink w:anchor="_Toc188374089" w:history="1">
             <w:r>
               <w:rPr>
                 <w:rStyle w:val="Hyperlink"/>
-                <w:rFonts w:ascii="Exo" w:hAnsi="Exo"/>
+                <w:rFonts w:ascii="Amsi Pro SemiBold" w:hAnsi="Amsi Pro SemiBold"/>
                 <w:b/>
                 <w:bCs/>
                 <w:noProof/>
@@ -1577,7 +1817,7 @@
             <w:r>
               <w:rPr>
                 <w:rStyle w:val="Hyperlink"/>
-                <w:rFonts w:ascii="Exo" w:hAnsi="Exo"/>
+                <w:rFonts w:ascii="Amsi Pro SemiBold" w:hAnsi="Amsi Pro SemiBold"/>
                 <w:b/>
                 <w:bCs/>
                 <w:webHidden/>
@@ -1587,7 +1827,7 @@
             <w:r>
               <w:rPr>
                 <w:rStyle w:val="Hyperlink"/>
-                <w:rFonts w:ascii="Exo" w:hAnsi="Exo"/>
+                <w:rFonts w:ascii="Amsi Pro SemiBold" w:hAnsi="Amsi Pro SemiBold"/>
                 <w:b/>
                 <w:bCs/>
                 <w:webHidden/>
@@ -1597,7 +1837,7 @@
             <w:r>
               <w:rPr>
                 <w:rStyle w:val="Hyperlink"/>
-                <w:rFonts w:ascii="Exo" w:hAnsi="Exo"/>
+                <w:rFonts w:ascii="Amsi Pro SemiBold" w:hAnsi="Amsi Pro SemiBold"/>
                 <w:b/>
                 <w:bCs/>
                 <w:webHidden/>
@@ -1607,7 +1847,7 @@
             <w:r>
               <w:rPr>
                 <w:rStyle w:val="Hyperlink"/>
-                <w:rFonts w:ascii="Exo" w:hAnsi="Exo"/>
+                <w:rFonts w:ascii="Amsi Pro SemiBold" w:hAnsi="Amsi Pro SemiBold"/>
                 <w:b/>
                 <w:bCs/>
                 <w:webHidden/>
@@ -1616,7 +1856,7 @@
             <w:r>
               <w:rPr>
                 <w:rStyle w:val="Hyperlink"/>
-                <w:rFonts w:ascii="Exo" w:hAnsi="Exo"/>
+                <w:rFonts w:ascii="Amsi Pro SemiBold" w:hAnsi="Amsi Pro SemiBold"/>
                 <w:b/>
                 <w:bCs/>
                 <w:webHidden/>
@@ -1626,7 +1866,7 @@
             <w:r>
               <w:rPr>
                 <w:rStyle w:val="Hyperlink"/>
-                <w:rFonts w:ascii="Exo" w:hAnsi="Exo"/>
+                <w:rFonts w:ascii="Amsi Pro SemiBold" w:hAnsi="Amsi Pro SemiBold"/>
                 <w:b/>
                 <w:bCs/>
                 <w:noProof/>
@@ -1637,7 +1877,7 @@
             <w:r>
               <w:rPr>
                 <w:rStyle w:val="Hyperlink"/>
-                <w:rFonts w:ascii="Exo" w:hAnsi="Exo"/>
+                <w:rFonts w:ascii="Amsi Pro SemiBold" w:hAnsi="Amsi Pro SemiBold"/>
                 <w:b/>
                 <w:bCs/>
                 <w:webHidden/>
@@ -1654,7 +1894,7 @@
             </w:tabs>
             <w:rPr>
               <w:rStyle w:val="Hyperlink"/>
-              <w:rFonts w:ascii="Exo" w:hAnsi="Exo"/>
+              <w:rFonts w:ascii="Amsi Pro SemiBold" w:hAnsi="Amsi Pro SemiBold"/>
               <w:b/>
               <w:bCs/>
             </w:rPr>
@@ -1663,7 +1903,7 @@
             <w:r>
               <w:rPr>
                 <w:rStyle w:val="Hyperlink"/>
-                <w:rFonts w:ascii="Exo" w:hAnsi="Exo"/>
+                <w:rFonts w:ascii="Amsi Pro SemiBold" w:hAnsi="Amsi Pro SemiBold"/>
                 <w:b/>
                 <w:bCs/>
                 <w:noProof/>
@@ -1673,7 +1913,7 @@
             <w:r>
               <w:rPr>
                 <w:rStyle w:val="Hyperlink"/>
-                <w:rFonts w:ascii="Exo" w:hAnsi="Exo"/>
+                <w:rFonts w:ascii="Amsi Pro SemiBold" w:hAnsi="Amsi Pro SemiBold"/>
                 <w:b/>
                 <w:bCs/>
                 <w:webHidden/>
@@ -1683,7 +1923,7 @@
             <w:r>
               <w:rPr>
                 <w:rStyle w:val="Hyperlink"/>
-                <w:rFonts w:ascii="Exo" w:hAnsi="Exo"/>
+                <w:rFonts w:ascii="Amsi Pro SemiBold" w:hAnsi="Amsi Pro SemiBold"/>
                 <w:b/>
                 <w:bCs/>
                 <w:webHidden/>
@@ -1693,7 +1933,7 @@
             <w:r>
               <w:rPr>
                 <w:rStyle w:val="Hyperlink"/>
-                <w:rFonts w:ascii="Exo" w:hAnsi="Exo"/>
+                <w:rFonts w:ascii="Amsi Pro SemiBold" w:hAnsi="Amsi Pro SemiBold"/>
                 <w:b/>
                 <w:bCs/>
                 <w:webHidden/>
@@ -1703,7 +1943,7 @@
             <w:r>
               <w:rPr>
                 <w:rStyle w:val="Hyperlink"/>
-                <w:rFonts w:ascii="Exo" w:hAnsi="Exo"/>
+                <w:rFonts w:ascii="Amsi Pro SemiBold" w:hAnsi="Amsi Pro SemiBold"/>
                 <w:b/>
                 <w:bCs/>
                 <w:webHidden/>
@@ -1712,7 +1952,7 @@
             <w:r>
               <w:rPr>
                 <w:rStyle w:val="Hyperlink"/>
-                <w:rFonts w:ascii="Exo" w:hAnsi="Exo"/>
+                <w:rFonts w:ascii="Amsi Pro SemiBold" w:hAnsi="Amsi Pro SemiBold"/>
                 <w:b/>
                 <w:bCs/>
                 <w:webHidden/>
@@ -1722,7 +1962,7 @@
             <w:r>
               <w:rPr>
                 <w:rStyle w:val="Hyperlink"/>
-                <w:rFonts w:ascii="Exo" w:hAnsi="Exo"/>
+                <w:rFonts w:ascii="Amsi Pro SemiBold" w:hAnsi="Amsi Pro SemiBold"/>
                 <w:b/>
                 <w:bCs/>
                 <w:noProof/>
@@ -1733,7 +1973,7 @@
             <w:r>
               <w:rPr>
                 <w:rStyle w:val="Hyperlink"/>
-                <w:rFonts w:ascii="Exo" w:hAnsi="Exo"/>
+                <w:rFonts w:ascii="Amsi Pro SemiBold" w:hAnsi="Amsi Pro SemiBold"/>
                 <w:b/>
                 <w:bCs/>
                 <w:webHidden/>
@@ -1750,7 +1990,7 @@
             </w:tabs>
             <w:rPr>
               <w:rStyle w:val="Hyperlink"/>
-              <w:rFonts w:ascii="Exo" w:hAnsi="Exo"/>
+              <w:rFonts w:ascii="Amsi Pro SemiBold" w:hAnsi="Amsi Pro SemiBold"/>
               <w:b/>
               <w:bCs/>
             </w:rPr>
@@ -1759,7 +1999,7 @@
             <w:r>
               <w:rPr>
                 <w:rStyle w:val="Hyperlink"/>
-                <w:rFonts w:ascii="Exo" w:hAnsi="Exo"/>
+                <w:rFonts w:ascii="Amsi Pro SemiBold" w:hAnsi="Amsi Pro SemiBold"/>
                 <w:b/>
                 <w:bCs/>
                 <w:noProof/>
@@ -1769,7 +2009,7 @@
             <w:r>
               <w:rPr>
                 <w:rStyle w:val="Hyperlink"/>
-                <w:rFonts w:ascii="Exo" w:hAnsi="Exo"/>
+                <w:rFonts w:ascii="Amsi Pro SemiBold" w:hAnsi="Amsi Pro SemiBold"/>
                 <w:b/>
                 <w:bCs/>
                 <w:webHidden/>
@@ -1779,7 +2019,7 @@
             <w:r>
               <w:rPr>
                 <w:rStyle w:val="Hyperlink"/>
-                <w:rFonts w:ascii="Exo" w:hAnsi="Exo"/>
+                <w:rFonts w:ascii="Amsi Pro SemiBold" w:hAnsi="Amsi Pro SemiBold"/>
                 <w:b/>
                 <w:bCs/>
                 <w:webHidden/>
@@ -1789,7 +2029,7 @@
             <w:r>
               <w:rPr>
                 <w:rStyle w:val="Hyperlink"/>
-                <w:rFonts w:ascii="Exo" w:hAnsi="Exo"/>
+                <w:rFonts w:ascii="Amsi Pro SemiBold" w:hAnsi="Amsi Pro SemiBold"/>
                 <w:b/>
                 <w:bCs/>
                 <w:webHidden/>
@@ -1799,7 +2039,7 @@
             <w:r>
               <w:rPr>
                 <w:rStyle w:val="Hyperlink"/>
-                <w:rFonts w:ascii="Exo" w:hAnsi="Exo"/>
+                <w:rFonts w:ascii="Amsi Pro SemiBold" w:hAnsi="Amsi Pro SemiBold"/>
                 <w:b/>
                 <w:bCs/>
                 <w:webHidden/>
@@ -1808,7 +2048,7 @@
             <w:r>
               <w:rPr>
                 <w:rStyle w:val="Hyperlink"/>
-                <w:rFonts w:ascii="Exo" w:hAnsi="Exo"/>
+                <w:rFonts w:ascii="Amsi Pro SemiBold" w:hAnsi="Amsi Pro SemiBold"/>
                 <w:b/>
                 <w:bCs/>
                 <w:webHidden/>
@@ -1818,7 +2058,7 @@
             <w:r>
               <w:rPr>
                 <w:rStyle w:val="Hyperlink"/>
-                <w:rFonts w:ascii="Exo" w:hAnsi="Exo"/>
+                <w:rFonts w:ascii="Amsi Pro SemiBold" w:hAnsi="Amsi Pro SemiBold"/>
                 <w:b/>
                 <w:bCs/>
                 <w:noProof/>
@@ -1829,7 +2069,7 @@
             <w:r>
               <w:rPr>
                 <w:rStyle w:val="Hyperlink"/>
-                <w:rFonts w:ascii="Exo" w:hAnsi="Exo"/>
+                <w:rFonts w:ascii="Amsi Pro SemiBold" w:hAnsi="Amsi Pro SemiBold"/>
                 <w:b/>
                 <w:bCs/>
                 <w:webHidden/>
@@ -1846,7 +2086,7 @@
             </w:tabs>
             <w:rPr>
               <w:rStyle w:val="Hyperlink"/>
-              <w:rFonts w:ascii="Exo" w:hAnsi="Exo"/>
+              <w:rFonts w:ascii="Amsi Pro SemiBold" w:hAnsi="Amsi Pro SemiBold"/>
               <w:b/>
               <w:bCs/>
             </w:rPr>
@@ -1855,7 +2095,7 @@
             <w:r>
               <w:rPr>
                 <w:rStyle w:val="Hyperlink"/>
-                <w:rFonts w:ascii="Exo" w:hAnsi="Exo"/>
+                <w:rFonts w:ascii="Amsi Pro SemiBold" w:hAnsi="Amsi Pro SemiBold"/>
                 <w:b/>
                 <w:bCs/>
                 <w:noProof/>
@@ -1865,7 +2105,7 @@
             <w:r>
               <w:rPr>
                 <w:rStyle w:val="Hyperlink"/>
-                <w:rFonts w:ascii="Exo" w:hAnsi="Exo"/>
+                <w:rFonts w:ascii="Amsi Pro SemiBold" w:hAnsi="Amsi Pro SemiBold"/>
                 <w:b/>
                 <w:bCs/>
                 <w:webHidden/>
@@ -1875,7 +2115,7 @@
             <w:r>
               <w:rPr>
                 <w:rStyle w:val="Hyperlink"/>
-                <w:rFonts w:ascii="Exo" w:hAnsi="Exo"/>
+                <w:rFonts w:ascii="Amsi Pro SemiBold" w:hAnsi="Amsi Pro SemiBold"/>
                 <w:b/>
                 <w:bCs/>
                 <w:webHidden/>
@@ -1885,7 +2125,7 @@
             <w:r>
               <w:rPr>
                 <w:rStyle w:val="Hyperlink"/>
-                <w:rFonts w:ascii="Exo" w:hAnsi="Exo"/>
+                <w:rFonts w:ascii="Amsi Pro SemiBold" w:hAnsi="Amsi Pro SemiBold"/>
                 <w:b/>
                 <w:bCs/>
                 <w:webHidden/>
@@ -1895,7 +2135,7 @@
             <w:r>
               <w:rPr>
                 <w:rStyle w:val="Hyperlink"/>
-                <w:rFonts w:ascii="Exo" w:hAnsi="Exo"/>
+                <w:rFonts w:ascii="Amsi Pro SemiBold" w:hAnsi="Amsi Pro SemiBold"/>
                 <w:b/>
                 <w:bCs/>
                 <w:webHidden/>
@@ -1904,7 +2144,7 @@
             <w:r>
               <w:rPr>
                 <w:rStyle w:val="Hyperlink"/>
-                <w:rFonts w:ascii="Exo" w:hAnsi="Exo"/>
+                <w:rFonts w:ascii="Amsi Pro SemiBold" w:hAnsi="Amsi Pro SemiBold"/>
                 <w:b/>
                 <w:bCs/>
                 <w:webHidden/>
@@ -1914,7 +2154,7 @@
             <w:r>
               <w:rPr>
                 <w:rStyle w:val="Hyperlink"/>
-                <w:rFonts w:ascii="Exo" w:hAnsi="Exo"/>
+                <w:rFonts w:ascii="Amsi Pro SemiBold" w:hAnsi="Amsi Pro SemiBold"/>
                 <w:b/>
                 <w:bCs/>
                 <w:noProof/>
@@ -1925,7 +2165,7 @@
             <w:r>
               <w:rPr>
                 <w:rStyle w:val="Hyperlink"/>
-                <w:rFonts w:ascii="Exo" w:hAnsi="Exo"/>
+                <w:rFonts w:ascii="Amsi Pro SemiBold" w:hAnsi="Amsi Pro SemiBold"/>
                 <w:b/>
                 <w:bCs/>
                 <w:webHidden/>
@@ -1937,11 +2177,15 @@
         <w:p>
           <w:pPr>
             <w:rPr>
+              <w:rFonts w:ascii="Amsi Pro SemiBold" w:hAnsi="Amsi Pro SemiBold"/>
               <w:b/>
               <w:bCs/>
             </w:rPr>
           </w:pPr>
           <w:r>
+            <w:rPr>
+              <w:rFonts w:ascii="Amsi Pro SemiBold" w:hAnsi="Amsi Pro SemiBold"/>
+            </w:rPr>
             <w:fldChar w:fldCharType="end"/>
           </w:r>
         </w:p>
@@ -1950,13 +2194,14 @@
     <w:p>
       <w:pPr>
         <w:rPr>
+          <w:rFonts w:ascii="Amsi Pro SemiBold" w:hAnsi="Amsi Pro SemiBold"/>
           <w:b/>
           <w:bCs/>
         </w:rPr>
       </w:pPr>
       <w:r>
         <w:rPr>
-          <w:rFonts w:ascii="Exo" w:hAnsi="Exo"/>
+          <w:rFonts w:ascii="Amsi Pro SemiBold" w:hAnsi="Amsi Pro SemiBold"/>
           <w:b/>
           <w:bCs/>
         </w:rPr>
@@ -1968,7 +2213,7 @@
         <w:pStyle w:val="Ttulo1"/>
         <w:jc w:val="center"/>
         <w:rPr>
-          <w:rFonts w:ascii="Exo" w:hAnsi="Exo"/>
+          <w:rFonts w:ascii="Amsi Pro SemiBold" w:hAnsi="Amsi Pro SemiBold"/>
           <w:b/>
           <w:bCs/>
           <w:color w:val="auto"/>
@@ -1977,7 +2222,7 @@
       <w:bookmarkStart w:id="0" w:name="_Toc188374089"/>
       <w:r>
         <w:rPr>
-          <w:rFonts w:ascii="Exo" w:hAnsi="Exo"/>
+          <w:rFonts w:ascii="Amsi Pro SemiBold" w:hAnsi="Amsi Pro SemiBold"/>
           <w:b/>
           <w:bCs/>
           <w:color w:val="auto"/>
@@ -1991,7 +2236,7 @@
       <w:pPr>
         <w:ind w:left="-1701"/>
         <w:rPr>
-          <w:rFonts w:ascii="Exo" w:hAnsi="Exo"/>
+          <w:rFonts w:ascii="Amsi Pro SemiBold" w:hAnsi="Amsi Pro SemiBold"/>
         </w:rPr>
       </w:pPr>
     </w:p>
@@ -2002,7 +2247,7 @@
         <w:ind w:firstLine="851"/>
         <w:jc w:val="both"/>
         <w:rPr>
-          <w:rFonts w:ascii="Exo" w:hAnsi="Exo"/>
+          <w:rFonts w:ascii="Amsi Pro SemiBold" w:hAnsi="Amsi Pro SemiBold"/>
           <w:sz w:val="24"/>
           <w:szCs w:val="24"/>
         </w:rPr>
@@ -2010,7 +2255,7 @@
       <w:bookmarkStart w:id="1" w:name="_Hlk190941909"/>
       <w:r>
         <w:rPr>
-          <w:rFonts w:ascii="Exo" w:hAnsi="Exo"/>
+          <w:rFonts w:ascii="Amsi Pro SemiBold" w:hAnsi="Amsi Pro SemiBold"/>
           <w:sz w:val="24"/>
           <w:szCs w:val="24"/>
         </w:rPr>
@@ -2018,17 +2263,105 @@
       </w:r>
       <w:r>
         <w:rPr>
-          <w:rFonts w:ascii="Exo" w:hAnsi="Exo"/>
+          <w:rFonts w:ascii="Amsi Pro SemiBold" w:hAnsi="Amsi Pro SemiBold"/>
           <w:i/>
           <w:iCs/>
           <w:sz w:val="24"/>
           <w:szCs w:val="24"/>
         </w:rPr>
-        <w:t>Global Strategy for Human Resources for Health: Workforce 2030</w:t>
-      </w:r>
-      <w:r>
-        <w:rPr>
-          <w:rFonts w:ascii="Exo" w:hAnsi="Exo"/>
+        <w:t xml:space="preserve">Global </w:t>
+      </w:r>
+      <w:proofErr w:type="spellStart"/>
+      <w:r>
+        <w:rPr>
+          <w:rFonts w:ascii="Amsi Pro SemiBold" w:hAnsi="Amsi Pro SemiBold"/>
+          <w:i/>
+          <w:iCs/>
+          <w:sz w:val="24"/>
+          <w:szCs w:val="24"/>
+        </w:rPr>
+        <w:t>Strategy</w:t>
+      </w:r>
+      <w:proofErr w:type="spellEnd"/>
+      <w:r>
+        <w:rPr>
+          <w:rFonts w:ascii="Amsi Pro SemiBold" w:hAnsi="Amsi Pro SemiBold"/>
+          <w:i/>
+          <w:iCs/>
+          <w:sz w:val="24"/>
+          <w:szCs w:val="24"/>
+        </w:rPr>
+        <w:t xml:space="preserve"> for </w:t>
+      </w:r>
+      <w:proofErr w:type="spellStart"/>
+      <w:r>
+        <w:rPr>
+          <w:rFonts w:ascii="Amsi Pro SemiBold" w:hAnsi="Amsi Pro SemiBold"/>
+          <w:i/>
+          <w:iCs/>
+          <w:sz w:val="24"/>
+          <w:szCs w:val="24"/>
+        </w:rPr>
+        <w:t>Human</w:t>
+      </w:r>
+      <w:proofErr w:type="spellEnd"/>
+      <w:r>
+        <w:rPr>
+          <w:rFonts w:ascii="Amsi Pro SemiBold" w:hAnsi="Amsi Pro SemiBold"/>
+          <w:i/>
+          <w:iCs/>
+          <w:sz w:val="24"/>
+          <w:szCs w:val="24"/>
+        </w:rPr>
+        <w:t xml:space="preserve"> </w:t>
+      </w:r>
+      <w:proofErr w:type="spellStart"/>
+      <w:r>
+        <w:rPr>
+          <w:rFonts w:ascii="Amsi Pro SemiBold" w:hAnsi="Amsi Pro SemiBold"/>
+          <w:i/>
+          <w:iCs/>
+          <w:sz w:val="24"/>
+          <w:szCs w:val="24"/>
+        </w:rPr>
+        <w:t>Resources</w:t>
+      </w:r>
+      <w:proofErr w:type="spellEnd"/>
+      <w:r>
+        <w:rPr>
+          <w:rFonts w:ascii="Amsi Pro SemiBold" w:hAnsi="Amsi Pro SemiBold"/>
+          <w:i/>
+          <w:iCs/>
+          <w:sz w:val="24"/>
+          <w:szCs w:val="24"/>
+        </w:rPr>
+        <w:t xml:space="preserve"> for Health: </w:t>
+      </w:r>
+      <w:proofErr w:type="spellStart"/>
+      <w:r>
+        <w:rPr>
+          <w:rFonts w:ascii="Amsi Pro SemiBold" w:hAnsi="Amsi Pro SemiBold"/>
+          <w:i/>
+          <w:iCs/>
+          <w:sz w:val="24"/>
+          <w:szCs w:val="24"/>
+        </w:rPr>
+        <w:t>Workforce</w:t>
+      </w:r>
+      <w:proofErr w:type="spellEnd"/>
+      <w:r>
+        <w:rPr>
+          <w:rFonts w:ascii="Amsi Pro SemiBold" w:hAnsi="Amsi Pro SemiBold"/>
+          <w:i/>
+          <w:iCs/>
+          <w:sz w:val="24"/>
+          <w:szCs w:val="24"/>
+        </w:rPr>
+        <w:t xml:space="preserve"> 2030</w:t>
+      </w:r>
+      <w:r>
+        <w:rPr>
+          <w:rFonts w:ascii="Amsi Pro SemiBold" w:hAnsi="Amsi Pro SemiBold"/>
           <w:sz w:val="24"/>
           <w:szCs w:val="24"/>
         </w:rPr>
@@ -2037,7 +2370,7 @@
       <w:sdt>
         <w:sdtPr>
           <w:rPr>
-            <w:rFonts w:ascii="Exo" w:hAnsi="Exo"/>
+            <w:rFonts w:ascii="Amsi Pro SemiBold" w:hAnsi="Amsi Pro SemiBold"/>
             <w:sz w:val="24"/>
             <w:szCs w:val="24"/>
           </w:rPr>
@@ -2047,11 +2380,10 @@
             <w:docPart w:val="85613F760D4F4745BF813D91FE817EEB"/>
           </w:placeholder>
         </w:sdtPr>
-        <w:sdtEndPr/>
         <w:sdtContent>
           <w:r>
             <w:rPr>
-              <w:rFonts w:ascii="Exo" w:hAnsi="Exo"/>
+              <w:rFonts w:ascii="Amsi Pro SemiBold" w:hAnsi="Amsi Pro SemiBold"/>
               <w:sz w:val="24"/>
               <w:szCs w:val="24"/>
               <w:vertAlign w:val="superscript"/>
@@ -2062,7 +2394,7 @@
       </w:sdt>
       <w:r>
         <w:rPr>
-          <w:rFonts w:ascii="Exo" w:hAnsi="Exo"/>
+          <w:rFonts w:ascii="Amsi Pro SemiBold" w:hAnsi="Amsi Pro SemiBold"/>
           <w:sz w:val="24"/>
           <w:szCs w:val="24"/>
         </w:rPr>
@@ -2076,7 +2408,7 @@
         <w:ind w:firstLine="851"/>
         <w:jc w:val="both"/>
         <w:rPr>
-          <w:rFonts w:ascii="Exo" w:hAnsi="Exo"/>
+          <w:rFonts w:ascii="Amsi Pro SemiBold" w:hAnsi="Amsi Pro SemiBold"/>
           <w:sz w:val="24"/>
           <w:szCs w:val="24"/>
         </w:rPr>
@@ -2085,7 +2417,7 @@
       <w:bookmarkStart w:id="3" w:name="_Hlk190939740"/>
       <w:r>
         <w:rPr>
-          <w:rFonts w:ascii="Exo" w:hAnsi="Exo"/>
+          <w:rFonts w:ascii="Amsi Pro SemiBold" w:hAnsi="Amsi Pro SemiBold"/>
           <w:sz w:val="24"/>
           <w:szCs w:val="24"/>
         </w:rPr>
@@ -2094,7 +2426,7 @@
       <w:sdt>
         <w:sdtPr>
           <w:rPr>
-            <w:rFonts w:ascii="Exo" w:hAnsi="Exo"/>
+            <w:rFonts w:ascii="Amsi Pro SemiBold" w:hAnsi="Amsi Pro SemiBold"/>
             <w:color w:val="000000"/>
             <w:sz w:val="24"/>
             <w:szCs w:val="24"/>
@@ -2106,11 +2438,10 @@
             <w:docPart w:val="70D5D7B1336A4CE1938D2539016B31E0"/>
           </w:placeholder>
         </w:sdtPr>
-        <w:sdtEndPr/>
         <w:sdtContent>
           <w:r>
             <w:rPr>
-              <w:rFonts w:ascii="Exo" w:hAnsi="Exo"/>
+              <w:rFonts w:ascii="Amsi Pro SemiBold" w:hAnsi="Amsi Pro SemiBold"/>
               <w:color w:val="000000"/>
               <w:sz w:val="24"/>
               <w:szCs w:val="24"/>
@@ -2122,7 +2453,7 @@
       </w:sdt>
       <w:r>
         <w:rPr>
-          <w:rFonts w:ascii="Exo" w:hAnsi="Exo"/>
+          <w:rFonts w:ascii="Amsi Pro SemiBold" w:hAnsi="Amsi Pro SemiBold"/>
           <w:sz w:val="24"/>
           <w:szCs w:val="24"/>
         </w:rPr>
@@ -2131,7 +2462,7 @@
       <w:sdt>
         <w:sdtPr>
           <w:rPr>
-            <w:rFonts w:ascii="Exo" w:hAnsi="Exo"/>
+            <w:rFonts w:ascii="Amsi Pro SemiBold" w:hAnsi="Amsi Pro SemiBold"/>
             <w:color w:val="000000"/>
             <w:sz w:val="24"/>
             <w:szCs w:val="24"/>
@@ -2143,11 +2474,10 @@
             <w:docPart w:val="70D5D7B1336A4CE1938D2539016B31E0"/>
           </w:placeholder>
         </w:sdtPr>
-        <w:sdtEndPr/>
         <w:sdtContent>
           <w:r>
             <w:rPr>
-              <w:rFonts w:ascii="Exo" w:hAnsi="Exo"/>
+              <w:rFonts w:ascii="Amsi Pro SemiBold" w:hAnsi="Amsi Pro SemiBold"/>
               <w:color w:val="000000"/>
               <w:sz w:val="24"/>
               <w:szCs w:val="24"/>
@@ -2159,43 +2489,27 @@
       </w:sdt>
       <w:r>
         <w:rPr>
-          <w:rFonts w:ascii="Exo" w:hAnsi="Exo"/>
+          <w:rFonts w:ascii="Amsi Pro SemiBold" w:hAnsi="Amsi Pro SemiBold"/>
           <w:sz w:val="24"/>
           <w:szCs w:val="24"/>
         </w:rPr>
-        <w:t xml:space="preserve"> que resultou em um compêndio de 19 indicadores das dimensões</w:t>
-      </w:r>
-      <w:r>
-        <w:rPr>
-          <w:rFonts w:ascii="Exo" w:hAnsi="Exo"/>
+        <w:t xml:space="preserve"> </w:t>
+      </w:r>
+      <w:r>
+        <w:rPr>
+          <w:rFonts w:ascii="Amsi Pro SemiBold" w:hAnsi="Amsi Pro SemiBold"/>
           <w:sz w:val="24"/>
           <w:szCs w:val="24"/>
         </w:rPr>
-        <w:t>:</w:t>
-      </w:r>
-      <w:r>
-        <w:rPr>
-          <w:rFonts w:ascii="Exo" w:hAnsi="Exo"/>
+        <w:t>que resultaram em um compêndio de indicadores das dimensões</w:t>
+      </w:r>
+      <w:r>
+        <w:rPr>
+          <w:rFonts w:ascii="Amsi Pro SemiBold" w:hAnsi="Amsi Pro SemiBold"/>
           <w:sz w:val="24"/>
           <w:szCs w:val="24"/>
         </w:rPr>
-        <w:t xml:space="preserve"> força de trabalho em saúde, educação, infraestrutura, economia, epidemiologia e geografia. Como exemplo de indicadores temos: a) remuneração média de profissionais de saúde; b) retenção de profissionais localizados em região de saúde; c) proporção de vínculos precarizados entre profissionais de saúde</w:t>
-      </w:r>
-      <w:r>
-        <w:rPr>
-          <w:rFonts w:ascii="Exo" w:hAnsi="Exo"/>
-          <w:sz w:val="24"/>
-          <w:szCs w:val="24"/>
-        </w:rPr>
-        <w:t>; dentre outros</w:t>
-      </w:r>
-      <w:r>
-        <w:rPr>
-          <w:rFonts w:ascii="Exo" w:hAnsi="Exo"/>
-          <w:sz w:val="24"/>
-          <w:szCs w:val="24"/>
-        </w:rPr>
-        <w:t>.</w:t>
+        <w:t>: força de trabalho em saúde, educação, infraestrutura, economia, epidemiologia e geografia. Como exemplo de indicadores temos: a) remuneração média de profissionais de saúde; b) retenção de profissionais localizados em região de saúde; c) proporção de vínculos precarizados entre profissionais de saúde; dentre outros.</w:t>
       </w:r>
       <w:bookmarkEnd w:id="2"/>
     </w:p>
@@ -2208,14 +2522,14 @@
         <w:ind w:firstLine="851"/>
         <w:jc w:val="both"/>
         <w:rPr>
-          <w:rFonts w:ascii="Exo" w:hAnsi="Exo"/>
+          <w:rFonts w:ascii="Amsi Pro SemiBold" w:hAnsi="Amsi Pro SemiBold"/>
           <w:sz w:val="24"/>
           <w:szCs w:val="24"/>
         </w:rPr>
       </w:pPr>
       <w:r>
         <w:rPr>
-          <w:rFonts w:ascii="Exo" w:hAnsi="Exo"/>
+          <w:rFonts w:ascii="Amsi Pro SemiBold" w:hAnsi="Amsi Pro SemiBold"/>
           <w:sz w:val="24"/>
           <w:szCs w:val="24"/>
         </w:rPr>
@@ -2223,7 +2537,7 @@
       </w:r>
       <w:r>
         <w:rPr>
-          <w:rFonts w:ascii="Exo" w:hAnsi="Exo"/>
+          <w:rFonts w:ascii="Amsi Pro SemiBold" w:hAnsi="Amsi Pro SemiBold"/>
           <w:sz w:val="24"/>
           <w:szCs w:val="24"/>
         </w:rPr>
@@ -2231,7 +2545,7 @@
       </w:r>
       <w:r>
         <w:rPr>
-          <w:rFonts w:ascii="Exo" w:hAnsi="Exo"/>
+          <w:rFonts w:ascii="Amsi Pro SemiBold" w:hAnsi="Amsi Pro SemiBold"/>
           <w:sz w:val="24"/>
           <w:szCs w:val="24"/>
         </w:rPr>
@@ -2239,41 +2553,65 @@
       </w:r>
       <w:r>
         <w:rPr>
-          <w:rFonts w:ascii="Exo" w:hAnsi="Exo"/>
+          <w:rFonts w:ascii="Amsi Pro SemiBold" w:hAnsi="Amsi Pro SemiBold"/>
           <w:sz w:val="24"/>
           <w:szCs w:val="24"/>
         </w:rPr>
         <w:t xml:space="preserve">azão de profissionais por população segundo padronização de </w:t>
       </w:r>
-      <w:r>
-        <w:rPr>
-          <w:rFonts w:ascii="Exo" w:hAnsi="Exo"/>
+      <w:proofErr w:type="gramStart"/>
+      <w:r>
+        <w:rPr>
+          <w:rFonts w:ascii="Amsi Pro SemiBold" w:hAnsi="Amsi Pro SemiBold"/>
           <w:i/>
           <w:iCs/>
           <w:sz w:val="24"/>
           <w:szCs w:val="24"/>
         </w:rPr>
-        <w:t>Full-time equivalent</w:t>
-      </w:r>
-      <w:r>
-        <w:rPr>
-          <w:rFonts w:ascii="Exo" w:hAnsi="Exo"/>
+        <w:t>Full-time</w:t>
+      </w:r>
+      <w:proofErr w:type="gramEnd"/>
+      <w:r>
+        <w:rPr>
+          <w:rFonts w:ascii="Amsi Pro SemiBold" w:hAnsi="Amsi Pro SemiBold"/>
+          <w:i/>
+          <w:iCs/>
           <w:sz w:val="24"/>
           <w:szCs w:val="24"/>
         </w:rPr>
-        <w:t xml:space="preserve"> (FTE).</w:t>
-      </w:r>
-      <w:r>
-        <w:rPr>
-          <w:rFonts w:ascii="Exo" w:hAnsi="Exo"/>
+        <w:t xml:space="preserve"> </w:t>
+      </w:r>
+      <w:proofErr w:type="spellStart"/>
+      <w:r>
+        <w:rPr>
+          <w:rFonts w:ascii="Amsi Pro SemiBold" w:hAnsi="Amsi Pro SemiBold"/>
+          <w:i/>
+          <w:iCs/>
           <w:sz w:val="24"/>
           <w:szCs w:val="24"/>
         </w:rPr>
+        <w:t>equivalent</w:t>
+      </w:r>
+      <w:proofErr w:type="spellEnd"/>
+      <w:r>
+        <w:rPr>
+          <w:rFonts w:ascii="Amsi Pro SemiBold" w:hAnsi="Amsi Pro SemiBold"/>
+          <w:sz w:val="24"/>
+          <w:szCs w:val="24"/>
+        </w:rPr>
+        <w:t xml:space="preserve"> (FTE).</w:t>
+      </w:r>
+      <w:r>
+        <w:rPr>
+          <w:rFonts w:ascii="Amsi Pro SemiBold" w:hAnsi="Amsi Pro SemiBold"/>
+          <w:sz w:val="24"/>
+          <w:szCs w:val="24"/>
+        </w:rPr>
         <w:t xml:space="preserve"> </w:t>
       </w:r>
       <w:r>
         <w:rPr>
-          <w:rFonts w:ascii="Exo" w:hAnsi="Exo"/>
+          <w:rFonts w:ascii="Amsi Pro SemiBold" w:hAnsi="Amsi Pro SemiBold"/>
           <w:sz w:val="24"/>
           <w:szCs w:val="24"/>
         </w:rPr>
@@ -2287,22 +2625,23 @@
         <w:ind w:firstLine="851"/>
         <w:jc w:val="both"/>
         <w:rPr>
-          <w:rFonts w:ascii="Exo" w:hAnsi="Exo"/>
+          <w:rFonts w:ascii="Amsi Pro SemiBold" w:hAnsi="Amsi Pro SemiBold"/>
           <w:sz w:val="24"/>
           <w:szCs w:val="24"/>
         </w:rPr>
       </w:pPr>
       <w:r>
         <w:rPr>
-          <w:rFonts w:ascii="Exo" w:hAnsi="Exo"/>
+          <w:rFonts w:ascii="Amsi Pro SemiBold" w:hAnsi="Amsi Pro SemiBold"/>
           <w:sz w:val="24"/>
           <w:szCs w:val="24"/>
         </w:rPr>
+        <w:lastRenderedPageBreak/>
         <w:t>No contexto brasileiro, a aplicação do FTE permite identificar de forma mais acurada as regiões com escassez de profissionais de saúde, auxiliando na formulação de políticas públicas direcionadas. Um estudo exploratório sobre o índice de escassez de médicos na atenção primária no Brasil destaca que a razão médico-população tradicional não leva em consideração fatores como carga horária, produtividade e variação de especialidades, o que pode resultar em análises imprecisas da disponibilidade de profissionais</w:t>
       </w:r>
       <w:r>
         <w:rPr>
-          <w:rFonts w:ascii="Exo" w:hAnsi="Exo"/>
+          <w:rFonts w:ascii="Amsi Pro SemiBold" w:hAnsi="Amsi Pro SemiBold"/>
           <w:sz w:val="24"/>
           <w:szCs w:val="24"/>
         </w:rPr>
@@ -2311,7 +2650,7 @@
       <w:sdt>
         <w:sdtPr>
           <w:rPr>
-            <w:rFonts w:ascii="Exo" w:hAnsi="Exo"/>
+            <w:rFonts w:ascii="Amsi Pro SemiBold" w:hAnsi="Amsi Pro SemiBold"/>
             <w:sz w:val="24"/>
             <w:szCs w:val="24"/>
           </w:rPr>
@@ -2321,11 +2660,10 @@
             <w:docPart w:val="6552C7ABB66841FBAD5B3355B8E06BB4"/>
           </w:placeholder>
         </w:sdtPr>
-        <w:sdtEndPr/>
         <w:sdtContent>
           <w:r>
             <w:rPr>
-              <w:rFonts w:ascii="Exo" w:hAnsi="Exo"/>
+              <w:rFonts w:ascii="Amsi Pro SemiBold" w:hAnsi="Amsi Pro SemiBold"/>
               <w:sz w:val="24"/>
               <w:szCs w:val="24"/>
               <w:vertAlign w:val="superscript"/>
@@ -2336,7 +2674,7 @@
       </w:sdt>
       <w:r>
         <w:rPr>
-          <w:rFonts w:ascii="Exo" w:hAnsi="Exo"/>
+          <w:rFonts w:ascii="Amsi Pro SemiBold" w:hAnsi="Amsi Pro SemiBold"/>
           <w:sz w:val="24"/>
           <w:szCs w:val="24"/>
         </w:rPr>
@@ -2350,40 +2688,23 @@
         <w:ind w:firstLine="851"/>
         <w:jc w:val="both"/>
         <w:rPr>
-          <w:rFonts w:ascii="Exo" w:hAnsi="Exo"/>
+          <w:rFonts w:ascii="Amsi Pro SemiBold" w:hAnsi="Amsi Pro SemiBold"/>
           <w:sz w:val="24"/>
           <w:szCs w:val="24"/>
         </w:rPr>
       </w:pPr>
       <w:r>
         <w:rPr>
-          <w:rFonts w:ascii="Exo" w:hAnsi="Exo"/>
+          <w:rFonts w:ascii="Amsi Pro SemiBold" w:hAnsi="Amsi Pro SemiBold"/>
           <w:sz w:val="24"/>
           <w:szCs w:val="24"/>
         </w:rPr>
-        <w:t xml:space="preserve">Além disso, a utilização do FTE facilita comparações internacionais, uma vez que diferentes países podem ter variações nas cargas horárias padrão dos profissionais de saúde. </w:t>
-      </w:r>
-      <w:r>
-        <w:rPr>
-          <w:rFonts w:ascii="Exo" w:hAnsi="Exo"/>
-          <w:sz w:val="24"/>
-          <w:szCs w:val="24"/>
-        </w:rPr>
-        <w:lastRenderedPageBreak/>
-        <w:t>Ao padronizar essas medidas, é possível avaliar com maior precisão a eficiência e a capacidade dos sistemas de saúde em contextos globais</w:t>
-      </w:r>
-      <w:r>
-        <w:rPr>
-          <w:rFonts w:ascii="Exo" w:hAnsi="Exo"/>
-          <w:sz w:val="24"/>
-          <w:szCs w:val="24"/>
-        </w:rPr>
-        <w:t xml:space="preserve"> </w:t>
+        <w:t>Além disso, a utilização do FTE facilita comparações internacionais, uma vez que diferentes países podem ter variações nas cargas horárias padrão dos profissionais de saúde. Ao padronizar essas medidas, é possível avaliar com maior precisão a eficiência e a capacidade dos sistemas de saúde em contextos globais</w:t>
       </w:r>
       <w:sdt>
         <w:sdtPr>
           <w:rPr>
-            <w:rFonts w:ascii="Exo" w:hAnsi="Exo"/>
+            <w:rFonts w:ascii="Amsi Pro SemiBold" w:hAnsi="Amsi Pro SemiBold"/>
             <w:sz w:val="24"/>
             <w:szCs w:val="24"/>
           </w:rPr>
@@ -2393,11 +2714,10 @@
             <w:docPart w:val="956721C253D049FB9E94E7F357E4F6B1"/>
           </w:placeholder>
         </w:sdtPr>
-        <w:sdtEndPr/>
         <w:sdtContent>
           <w:r>
             <w:rPr>
-              <w:rFonts w:ascii="Exo" w:hAnsi="Exo"/>
+              <w:rFonts w:ascii="Amsi Pro SemiBold" w:hAnsi="Amsi Pro SemiBold"/>
               <w:sz w:val="24"/>
               <w:szCs w:val="24"/>
               <w:vertAlign w:val="superscript"/>
@@ -2408,7 +2728,7 @@
       </w:sdt>
       <w:r>
         <w:rPr>
-          <w:rFonts w:ascii="Exo" w:hAnsi="Exo"/>
+          <w:rFonts w:ascii="Amsi Pro SemiBold" w:hAnsi="Amsi Pro SemiBold"/>
           <w:sz w:val="24"/>
           <w:szCs w:val="24"/>
         </w:rPr>
@@ -2422,14 +2742,14 @@
         <w:ind w:firstLine="851"/>
         <w:jc w:val="both"/>
         <w:rPr>
-          <w:rFonts w:ascii="Exo" w:hAnsi="Exo"/>
+          <w:rFonts w:ascii="Amsi Pro SemiBold" w:hAnsi="Amsi Pro SemiBold"/>
           <w:sz w:val="24"/>
           <w:szCs w:val="24"/>
         </w:rPr>
       </w:pPr>
       <w:r>
         <w:rPr>
-          <w:rFonts w:ascii="Exo" w:hAnsi="Exo"/>
+          <w:rFonts w:ascii="Amsi Pro SemiBold" w:hAnsi="Amsi Pro SemiBold"/>
           <w:sz w:val="24"/>
           <w:szCs w:val="24"/>
         </w:rPr>
@@ -2437,7 +2757,7 @@
       </w:r>
       <w:r>
         <w:rPr>
-          <w:rFonts w:ascii="Exo" w:hAnsi="Exo"/>
+          <w:rFonts w:ascii="Amsi Pro SemiBold" w:hAnsi="Amsi Pro SemiBold"/>
           <w:sz w:val="24"/>
           <w:szCs w:val="24"/>
         </w:rPr>
@@ -2446,7 +2766,7 @@
       <w:sdt>
         <w:sdtPr>
           <w:rPr>
-            <w:rFonts w:ascii="Exo" w:hAnsi="Exo"/>
+            <w:rFonts w:ascii="Amsi Pro SemiBold" w:hAnsi="Amsi Pro SemiBold"/>
             <w:sz w:val="24"/>
             <w:szCs w:val="24"/>
           </w:rPr>
@@ -2456,11 +2776,10 @@
             <w:docPart w:val="2C98C37892F944FDA20934A0A38AEE79"/>
           </w:placeholder>
         </w:sdtPr>
-        <w:sdtEndPr/>
         <w:sdtContent>
           <w:r>
             <w:rPr>
-              <w:rFonts w:ascii="Exo" w:hAnsi="Exo"/>
+              <w:rFonts w:ascii="Amsi Pro SemiBold" w:hAnsi="Amsi Pro SemiBold"/>
               <w:sz w:val="24"/>
               <w:szCs w:val="24"/>
               <w:vertAlign w:val="superscript"/>
@@ -2471,7 +2790,7 @@
       </w:sdt>
       <w:r>
         <w:rPr>
-          <w:rFonts w:ascii="Exo" w:hAnsi="Exo"/>
+          <w:rFonts w:ascii="Amsi Pro SemiBold" w:hAnsi="Amsi Pro SemiBold"/>
           <w:sz w:val="24"/>
           <w:szCs w:val="24"/>
         </w:rPr>
@@ -2485,69 +2804,21 @@
         <w:ind w:firstLine="851"/>
         <w:jc w:val="both"/>
         <w:rPr>
-          <w:rFonts w:ascii="Exo" w:hAnsi="Exo"/>
+          <w:rFonts w:ascii="Amsi Pro SemiBold" w:hAnsi="Amsi Pro SemiBold"/>
         </w:rPr>
       </w:pPr>
       <w:bookmarkStart w:id="4" w:name="_Hlk190941922"/>
       <w:r>
         <w:rPr>
-          <w:rFonts w:ascii="Exo" w:hAnsi="Exo"/>
+          <w:rFonts w:ascii="Amsi Pro SemiBold" w:hAnsi="Amsi Pro SemiBold"/>
           <w:sz w:val="24"/>
           <w:szCs w:val="24"/>
         </w:rPr>
-        <w:t>Este documento está estruturado em três seções, além desta introdução. A seguir, vamos mostrar a ficha de qualificação do indicador, bem como alguns artefatos associados a ela, que são:</w:t>
-      </w:r>
-      <w:r>
-        <w:rPr>
-          <w:rFonts w:ascii="Exo" w:hAnsi="Exo"/>
-          <w:sz w:val="24"/>
-          <w:szCs w:val="24"/>
-        </w:rPr>
-        <w:t xml:space="preserve"> 1)</w:t>
-      </w:r>
-      <w:r>
-        <w:rPr>
-          <w:rFonts w:ascii="Exo" w:hAnsi="Exo"/>
-          <w:sz w:val="24"/>
-          <w:szCs w:val="24"/>
-        </w:rPr>
-        <w:t xml:space="preserve"> consulta SQL usada para calcular o indicador; </w:t>
-      </w:r>
-      <w:r>
-        <w:rPr>
-          <w:rFonts w:ascii="Exo" w:hAnsi="Exo"/>
-          <w:sz w:val="24"/>
-          <w:szCs w:val="24"/>
-        </w:rPr>
-        <w:t>2</w:t>
-      </w:r>
-      <w:r>
-        <w:rPr>
-          <w:rFonts w:ascii="Exo" w:hAnsi="Exo"/>
-          <w:sz w:val="24"/>
-          <w:szCs w:val="24"/>
-        </w:rPr>
-        <w:t xml:space="preserve">) dados resultantes da consulta SQL; </w:t>
-      </w:r>
-      <w:r>
-        <w:rPr>
-          <w:rFonts w:ascii="Exo" w:hAnsi="Exo"/>
-          <w:sz w:val="24"/>
-          <w:szCs w:val="24"/>
-        </w:rPr>
-        <w:t>3</w:t>
-      </w:r>
-      <w:r>
-        <w:rPr>
-          <w:rFonts w:ascii="Exo" w:hAnsi="Exo"/>
-          <w:sz w:val="24"/>
-          <w:szCs w:val="24"/>
-        </w:rPr>
-        <w:t xml:space="preserve">) </w:t>
-      </w:r>
-      <w:r>
-        <w:rPr>
-          <w:rFonts w:ascii="Exo" w:hAnsi="Exo"/>
+        <w:t xml:space="preserve">Este documento está estruturado em três seções, além desta introdução. A seguir, vamos mostrar a ficha de qualificação do indicador, bem como alguns artefatos associados a ela, que são: 1) consulta SQL usada para calcular o indicador; 2) dados resultantes da consulta SQL; 3) </w:t>
+      </w:r>
+      <w:r>
+        <w:rPr>
+          <w:rFonts w:ascii="Amsi Pro SemiBold" w:hAnsi="Amsi Pro SemiBold"/>
           <w:i/>
           <w:iCs/>
           <w:sz w:val="24"/>
@@ -2557,64 +2828,56 @@
       </w:r>
       <w:r>
         <w:rPr>
-          <w:rFonts w:ascii="Exo" w:hAnsi="Exo"/>
+          <w:rFonts w:ascii="Amsi Pro SemiBold" w:hAnsi="Amsi Pro SemiBold"/>
           <w:sz w:val="24"/>
           <w:szCs w:val="24"/>
         </w:rPr>
-        <w:t xml:space="preserve"> interativo que ilustra os resultados da consulta.</w:t>
-      </w:r>
-      <w:r>
-        <w:rPr>
-          <w:rFonts w:ascii="Exo" w:hAnsi="Exo"/>
+        <w:t xml:space="preserve"> interativo que ilustra os resultados da consulta. </w:t>
+      </w:r>
+      <w:bookmarkEnd w:id="4"/>
+      <w:r>
+        <w:rPr>
+          <w:rFonts w:ascii="Amsi Pro SemiBold" w:hAnsi="Amsi Pro SemiBold"/>
           <w:sz w:val="24"/>
           <w:szCs w:val="24"/>
         </w:rPr>
-        <w:t xml:space="preserve"> </w:t>
-      </w:r>
-      <w:bookmarkEnd w:id="4"/>
-      <w:r>
-        <w:rPr>
-          <w:rFonts w:ascii="Exo" w:hAnsi="Exo"/>
+        <w:t xml:space="preserve">A seção </w:t>
+      </w:r>
+      <w:r>
+        <w:rPr>
+          <w:rFonts w:ascii="Amsi Pro SemiBold" w:hAnsi="Amsi Pro SemiBold"/>
           <w:sz w:val="24"/>
           <w:szCs w:val="24"/>
         </w:rPr>
-        <w:t xml:space="preserve">A seção </w:t>
-      </w:r>
-      <w:r>
-        <w:rPr>
-          <w:rFonts w:ascii="Exo" w:hAnsi="Exo"/>
+        <w:t>final</w:t>
+      </w:r>
+      <w:r>
+        <w:rPr>
+          <w:rFonts w:ascii="Amsi Pro SemiBold" w:hAnsi="Amsi Pro SemiBold"/>
           <w:sz w:val="24"/>
           <w:szCs w:val="24"/>
         </w:rPr>
-        <w:t>final</w:t>
-      </w:r>
-      <w:r>
-        <w:rPr>
-          <w:rFonts w:ascii="Exo" w:hAnsi="Exo"/>
+        <w:t xml:space="preserve"> traz um exemplo de aplicação do indicador para um recorte de </w:t>
+      </w:r>
+      <w:r>
+        <w:rPr>
+          <w:rFonts w:ascii="Amsi Pro SemiBold" w:hAnsi="Amsi Pro SemiBold"/>
           <w:sz w:val="24"/>
           <w:szCs w:val="24"/>
         </w:rPr>
-        <w:t xml:space="preserve"> traz um exemplo de aplicação do indicador para um recorte de </w:t>
-      </w:r>
-      <w:r>
-        <w:rPr>
-          <w:rFonts w:ascii="Exo" w:hAnsi="Exo"/>
+        <w:t>enfermeiros</w:t>
+      </w:r>
+      <w:r>
+        <w:rPr>
+          <w:rFonts w:ascii="Amsi Pro SemiBold" w:hAnsi="Amsi Pro SemiBold"/>
           <w:sz w:val="24"/>
           <w:szCs w:val="24"/>
         </w:rPr>
-        <w:t>enfermeiros</w:t>
-      </w:r>
-      <w:r>
-        <w:rPr>
-          <w:rFonts w:ascii="Exo" w:hAnsi="Exo"/>
-          <w:sz w:val="24"/>
-          <w:szCs w:val="24"/>
-        </w:rPr>
         <w:t>.</w:t>
       </w:r>
       <w:r>
         <w:rPr>
-          <w:rFonts w:ascii="Exo" w:hAnsi="Exo"/>
+          <w:rFonts w:ascii="Amsi Pro SemiBold" w:hAnsi="Amsi Pro SemiBold"/>
           <w:b/>
           <w:bCs/>
         </w:rPr>
@@ -2627,13 +2890,13 @@
         <w:spacing w:after="200" w:line="360" w:lineRule="auto"/>
         <w:jc w:val="center"/>
         <w:rPr>
-          <w:rFonts w:ascii="Exo" w:hAnsi="Exo"/>
+          <w:rFonts w:ascii="Amsi Pro SemiBold" w:hAnsi="Amsi Pro SemiBold"/>
         </w:rPr>
       </w:pPr>
       <w:bookmarkStart w:id="5" w:name="_Toc188374090"/>
       <w:r>
         <w:rPr>
-          <w:rFonts w:ascii="Exo" w:hAnsi="Exo"/>
+          <w:rFonts w:ascii="Amsi Pro SemiBold" w:hAnsi="Amsi Pro SemiBold"/>
           <w:b/>
           <w:bCs/>
           <w:color w:val="auto"/>
@@ -2674,7 +2937,7 @@
               <w:spacing w:before="60" w:after="60" w:line="240" w:lineRule="auto"/>
               <w:jc w:val="left"/>
               <w:rPr>
-                <w:rFonts w:ascii="Exo" w:hAnsi="Exo"/>
+                <w:rFonts w:ascii="Amsi Pro SemiBold" w:hAnsi="Amsi Pro SemiBold"/>
                 <w:sz w:val="22"/>
                 <w:szCs w:val="24"/>
               </w:rPr>
@@ -2682,7 +2945,7 @@
             <w:bookmarkStart w:id="6" w:name="_Hlk179444400"/>
             <w:r>
               <w:rPr>
-                <w:rFonts w:ascii="Exo" w:hAnsi="Exo"/>
+                <w:rFonts w:ascii="Amsi Pro SemiBold" w:hAnsi="Amsi Pro SemiBold"/>
                 <w:b/>
                 <w:bCs/>
                 <w:color w:val="FFFFFF" w:themeColor="background1"/>
@@ -2709,7 +2972,7 @@
             <w:pPr>
               <w:spacing w:before="60" w:after="60"/>
               <w:rPr>
-                <w:rFonts w:ascii="Exo" w:hAnsi="Exo"/>
+                <w:rFonts w:ascii="Amsi Pro SemiBold" w:hAnsi="Amsi Pro SemiBold"/>
                 <w:b/>
                 <w:bCs/>
                 <w:szCs w:val="24"/>
@@ -2717,32 +2980,60 @@
             </w:pPr>
             <w:r>
               <w:rPr>
-                <w:rFonts w:ascii="Exo" w:hAnsi="Exo"/>
+                <w:rFonts w:ascii="Amsi Pro SemiBold" w:hAnsi="Amsi Pro SemiBold"/>
                 <w:b/>
                 <w:bCs/>
                 <w:szCs w:val="24"/>
               </w:rPr>
-              <w:t>R</w:t>
-            </w:r>
-            <w:r>
-              <w:rPr>
-                <w:rFonts w:ascii="Exo" w:hAnsi="Exo"/>
-                <w:b/>
-                <w:bCs/>
-                <w:szCs w:val="24"/>
-              </w:rPr>
-              <w:t xml:space="preserve">azão de profissionais por população segundo padronização de </w:t>
-            </w:r>
-            <w:r>
-              <w:rPr>
-                <w:rFonts w:ascii="Exo" w:hAnsi="Exo"/>
+              <w:t xml:space="preserve">Razão de profissionais por população segundo padronização de </w:t>
+            </w:r>
+            <w:proofErr w:type="gramStart"/>
+            <w:r>
+              <w:rPr>
+                <w:rFonts w:ascii="Amsi Pro SemiBold" w:hAnsi="Amsi Pro SemiBold"/>
                 <w:b/>
                 <w:bCs/>
                 <w:i/>
                 <w:iCs/>
                 <w:szCs w:val="24"/>
               </w:rPr>
-              <w:t>Full-time equivalent (FTE)</w:t>
+              <w:t>Full-time</w:t>
+            </w:r>
+            <w:proofErr w:type="gramEnd"/>
+            <w:r>
+              <w:rPr>
+                <w:rFonts w:ascii="Amsi Pro SemiBold" w:hAnsi="Amsi Pro SemiBold"/>
+                <w:b/>
+                <w:bCs/>
+                <w:i/>
+                <w:iCs/>
+                <w:szCs w:val="24"/>
+              </w:rPr>
+              <w:t xml:space="preserve"> </w:t>
+            </w:r>
+            <w:proofErr w:type="spellStart"/>
+            <w:r>
+              <w:rPr>
+                <w:rFonts w:ascii="Amsi Pro SemiBold" w:hAnsi="Amsi Pro SemiBold"/>
+                <w:b/>
+                <w:bCs/>
+                <w:i/>
+                <w:iCs/>
+                <w:szCs w:val="24"/>
+              </w:rPr>
+              <w:t>equivalent</w:t>
+            </w:r>
+            <w:proofErr w:type="spellEnd"/>
+            <w:r>
+              <w:rPr>
+                <w:rFonts w:ascii="Amsi Pro SemiBold" w:hAnsi="Amsi Pro SemiBold"/>
+                <w:b/>
+                <w:bCs/>
+                <w:i/>
+                <w:iCs/>
+                <w:szCs w:val="24"/>
+              </w:rPr>
+              <w:t xml:space="preserve"> (FTE)</w:t>
             </w:r>
           </w:p>
         </w:tc>
@@ -2765,7 +3056,7 @@
             <w:pPr>
               <w:spacing w:before="60" w:after="60"/>
               <w:rPr>
-                <w:rFonts w:ascii="Exo" w:hAnsi="Exo"/>
+                <w:rFonts w:ascii="Amsi Pro SemiBold" w:hAnsi="Amsi Pro SemiBold"/>
                 <w:b/>
                 <w:bCs/>
                 <w:color w:val="FFFFFF" w:themeColor="background1"/>
@@ -2774,7 +3065,7 @@
             </w:pPr>
             <w:r>
               <w:rPr>
-                <w:rFonts w:ascii="Exo" w:hAnsi="Exo"/>
+                <w:rFonts w:ascii="Amsi Pro SemiBold" w:hAnsi="Amsi Pro SemiBold"/>
                 <w:b/>
                 <w:bCs/>
                 <w:color w:val="FFFFFF" w:themeColor="background1"/>
@@ -2802,13 +3093,13 @@
               <w:spacing w:before="60" w:after="60" w:line="240" w:lineRule="auto"/>
               <w:jc w:val="left"/>
               <w:rPr>
-                <w:rFonts w:ascii="Exo" w:hAnsi="Exo"/>
+                <w:rFonts w:ascii="Amsi Pro SemiBold" w:hAnsi="Amsi Pro SemiBold"/>
                 <w:color w:val="auto"/>
               </w:rPr>
             </w:pPr>
             <w:r>
               <w:rPr>
-                <w:rFonts w:ascii="Exo" w:hAnsi="Exo"/>
+                <w:rFonts w:ascii="Amsi Pro SemiBold" w:hAnsi="Amsi Pro SemiBold"/>
                 <w:color w:val="auto"/>
               </w:rPr>
               <w:t>Força de Trabalho em Saúde</w:t>
@@ -2836,14 +3127,14 @@
               <w:spacing w:before="60" w:after="60" w:line="240" w:lineRule="auto"/>
               <w:jc w:val="left"/>
               <w:rPr>
-                <w:rFonts w:ascii="Exo" w:hAnsi="Exo"/>
+                <w:rFonts w:ascii="Amsi Pro SemiBold" w:hAnsi="Amsi Pro SemiBold"/>
                 <w:sz w:val="22"/>
                 <w:szCs w:val="24"/>
               </w:rPr>
             </w:pPr>
             <w:r>
               <w:rPr>
-                <w:rFonts w:ascii="Exo" w:hAnsi="Exo"/>
+                <w:rFonts w:ascii="Amsi Pro SemiBold" w:hAnsi="Amsi Pro SemiBold"/>
                 <w:b/>
                 <w:bCs/>
                 <w:color w:val="FFFFFF" w:themeColor="background1"/>
@@ -2870,13 +3161,13 @@
             <w:pPr>
               <w:spacing w:before="60" w:after="60"/>
               <w:rPr>
-                <w:rFonts w:ascii="Exo" w:hAnsi="Exo"/>
+                <w:rFonts w:ascii="Amsi Pro SemiBold" w:hAnsi="Amsi Pro SemiBold"/>
                 <w:sz w:val="20"/>
               </w:rPr>
             </w:pPr>
             <w:r>
               <w:rPr>
-                <w:rFonts w:ascii="Exo" w:hAnsi="Exo"/>
+                <w:rFonts w:ascii="Amsi Pro SemiBold" w:hAnsi="Amsi Pro SemiBold"/>
                 <w:i/>
                 <w:iCs/>
                 <w:sz w:val="20"/>
@@ -2885,32 +3176,34 @@
             </w:r>
             <w:r>
               <w:rPr>
-                <w:rFonts w:ascii="Exo" w:hAnsi="Exo"/>
+                <w:rFonts w:ascii="Amsi Pro SemiBold" w:hAnsi="Amsi Pro SemiBold"/>
                 <w:i/>
                 <w:iCs/>
                 <w:sz w:val="20"/>
               </w:rPr>
               <w:t xml:space="preserve"> </w:t>
             </w:r>
-            <w:r>
-              <w:rPr>
-                <w:rFonts w:ascii="Exo" w:hAnsi="Exo"/>
+            <w:proofErr w:type="spellStart"/>
+            <w:r>
+              <w:rPr>
+                <w:rFonts w:ascii="Amsi Pro SemiBold" w:hAnsi="Amsi Pro SemiBold"/>
                 <w:i/>
                 <w:iCs/>
                 <w:sz w:val="20"/>
               </w:rPr>
               <w:t>equivalent</w:t>
             </w:r>
-            <w:r>
-              <w:rPr>
-                <w:rFonts w:ascii="Exo" w:hAnsi="Exo"/>
+            <w:proofErr w:type="spellEnd"/>
+            <w:r>
+              <w:rPr>
+                <w:rFonts w:ascii="Amsi Pro SemiBold" w:hAnsi="Amsi Pro SemiBold"/>
                 <w:sz w:val="20"/>
               </w:rPr>
               <w:t xml:space="preserve"> (FTE) ou, em português, Equivalente Tempo Integral (ETI). Corresponde ao número de profissionais em tempo integral de 40 horas</w:t>
             </w:r>
             <w:r>
               <w:rPr>
-                <w:rFonts w:ascii="Exo" w:hAnsi="Exo"/>
+                <w:rFonts w:ascii="Amsi Pro SemiBold" w:hAnsi="Amsi Pro SemiBold"/>
                 <w:sz w:val="20"/>
               </w:rPr>
               <w:t>.</w:t>
@@ -2938,14 +3231,14 @@
               <w:spacing w:before="60" w:after="60" w:line="240" w:lineRule="auto"/>
               <w:jc w:val="left"/>
               <w:rPr>
-                <w:rFonts w:ascii="Exo" w:hAnsi="Exo"/>
+                <w:rFonts w:ascii="Amsi Pro SemiBold" w:hAnsi="Amsi Pro SemiBold"/>
                 <w:sz w:val="22"/>
                 <w:szCs w:val="24"/>
               </w:rPr>
             </w:pPr>
             <w:r>
               <w:rPr>
-                <w:rFonts w:ascii="Exo" w:hAnsi="Exo"/>
+                <w:rFonts w:ascii="Amsi Pro SemiBold" w:hAnsi="Amsi Pro SemiBold"/>
                 <w:b/>
                 <w:bCs/>
                 <w:color w:val="FFFFFF" w:themeColor="background1"/>
@@ -2973,27 +3266,27 @@
               <w:spacing w:before="60" w:after="60" w:line="240" w:lineRule="auto"/>
               <w:jc w:val="left"/>
               <w:rPr>
-                <w:rFonts w:ascii="Exo" w:hAnsi="Exo"/>
+                <w:rFonts w:ascii="Amsi Pro SemiBold" w:hAnsi="Amsi Pro SemiBold"/>
                 <w:color w:val="auto"/>
               </w:rPr>
             </w:pPr>
             <w:r>
               <w:rPr>
-                <w:rFonts w:ascii="Times New Roman" w:hAnsi="Times New Roman" w:cs="Times New Roman"/>
+                <w:rFonts w:ascii="Amsi Pro SemiBold" w:hAnsi="Amsi Pro SemiBold" w:cs="Times New Roman"/>
                 <w:color w:val="auto"/>
               </w:rPr>
               <w:t>●</w:t>
             </w:r>
             <w:r>
               <w:rPr>
-                <w:rFonts w:ascii="Exo" w:hAnsi="Exo" w:cs="Courier New"/>
+                <w:rFonts w:ascii="Amsi Pro SemiBold" w:hAnsi="Amsi Pro SemiBold" w:cs="Courier New"/>
                 <w:color w:val="auto"/>
               </w:rPr>
               <w:t xml:space="preserve"> </w:t>
             </w:r>
             <w:r>
               <w:rPr>
-                <w:rFonts w:ascii="Exo" w:hAnsi="Exo"/>
+                <w:rFonts w:ascii="Amsi Pro SemiBold" w:hAnsi="Amsi Pro SemiBold"/>
                 <w:color w:val="auto"/>
               </w:rPr>
               <w:t>Cadastro Nacional de Estabelecimentos de Saúde - Profissionais (CNES-PF)</w:t>
@@ -3005,17 +3298,26 @@
               <w:spacing w:before="60" w:after="60" w:line="240" w:lineRule="auto"/>
               <w:jc w:val="left"/>
               <w:rPr>
-                <w:rFonts w:ascii="Exo" w:hAnsi="Exo"/>
+                <w:rFonts w:ascii="Amsi Pro SemiBold" w:hAnsi="Amsi Pro SemiBold"/>
                 <w:color w:val="auto"/>
               </w:rPr>
             </w:pPr>
             <w:r>
               <w:rPr>
-                <w:rFonts w:ascii="Exo" w:hAnsi="Exo"/>
+                <w:rFonts w:ascii="Amsi Pro SemiBold" w:hAnsi="Amsi Pro SemiBold"/>
                 <w:color w:val="auto"/>
               </w:rPr>
-              <w:t>Instituição: Ministério da Saúde, disponibilizado via Datasus</w:t>
-            </w:r>
+              <w:t xml:space="preserve">Instituição: Ministério da Saúde, disponibilizado via </w:t>
+            </w:r>
+            <w:proofErr w:type="spellStart"/>
+            <w:r>
+              <w:rPr>
+                <w:rFonts w:ascii="Amsi Pro SemiBold" w:hAnsi="Amsi Pro SemiBold"/>
+                <w:color w:val="auto"/>
+              </w:rPr>
+              <w:t>Datasus</w:t>
+            </w:r>
+            <w:proofErr w:type="spellEnd"/>
           </w:p>
         </w:tc>
       </w:tr>
@@ -3039,14 +3341,14 @@
               <w:spacing w:before="60" w:after="60" w:line="240" w:lineRule="auto"/>
               <w:jc w:val="left"/>
               <w:rPr>
-                <w:rFonts w:ascii="Exo" w:hAnsi="Exo"/>
+                <w:rFonts w:ascii="Amsi Pro SemiBold" w:hAnsi="Amsi Pro SemiBold"/>
                 <w:sz w:val="22"/>
                 <w:szCs w:val="24"/>
               </w:rPr>
             </w:pPr>
             <w:r>
               <w:rPr>
-                <w:rFonts w:ascii="Exo" w:hAnsi="Exo"/>
+                <w:rFonts w:ascii="Amsi Pro SemiBold" w:hAnsi="Amsi Pro SemiBold"/>
                 <w:b/>
                 <w:bCs/>
                 <w:color w:val="FFFFFF" w:themeColor="background1"/>
@@ -3074,13 +3376,13 @@
               <w:spacing w:before="60" w:after="60" w:line="240" w:lineRule="auto"/>
               <w:jc w:val="both"/>
               <w:rPr>
-                <w:rFonts w:ascii="Exo" w:hAnsi="Exo"/>
+                <w:rFonts w:ascii="Amsi Pro SemiBold" w:hAnsi="Amsi Pro SemiBold"/>
                 <w:color w:val="auto"/>
               </w:rPr>
             </w:pPr>
             <w:r>
               <w:rPr>
-                <w:rFonts w:ascii="Exo" w:hAnsi="Exo"/>
+                <w:rFonts w:ascii="Amsi Pro SemiBold" w:hAnsi="Amsi Pro SemiBold"/>
                 <w:color w:val="auto"/>
               </w:rPr>
               <w:t>É acessada a carga horária semanal de cada categoria profissional a partir das variáveis de horas ambulatoriais (HORA_AMB), horas hospitalares (HORAHOSP) e outros tipos de horas (HORAOUTR) da CNES-PF.</w:t>
@@ -3092,13 +3394,13 @@
               <w:spacing w:before="60" w:after="60" w:line="240" w:lineRule="auto"/>
               <w:jc w:val="both"/>
               <w:rPr>
-                <w:rFonts w:ascii="Exo" w:hAnsi="Exo"/>
+                <w:rFonts w:ascii="Amsi Pro SemiBold" w:hAnsi="Amsi Pro SemiBold"/>
                 <w:color w:val="auto"/>
               </w:rPr>
             </w:pPr>
             <w:r>
               <w:rPr>
-                <w:rFonts w:ascii="Exo" w:hAnsi="Exo"/>
+                <w:rFonts w:ascii="Amsi Pro SemiBold" w:hAnsi="Amsi Pro SemiBold"/>
                 <w:color w:val="auto"/>
               </w:rPr>
               <w:t>Após isso, estas variáveis são somadas, criando uma variável chamada CH_TOTAL.</w:t>
@@ -3110,55 +3412,55 @@
               <w:spacing w:before="60" w:after="60" w:line="240" w:lineRule="auto"/>
               <w:jc w:val="both"/>
               <w:rPr>
-                <w:rFonts w:ascii="Exo" w:hAnsi="Exo"/>
+                <w:rFonts w:ascii="Amsi Pro SemiBold" w:hAnsi="Amsi Pro SemiBold"/>
                 <w:color w:val="auto"/>
               </w:rPr>
             </w:pPr>
             <w:r>
               <w:rPr>
-                <w:rFonts w:ascii="Exo" w:hAnsi="Exo"/>
+                <w:rFonts w:ascii="Amsi Pro SemiBold" w:hAnsi="Amsi Pro SemiBold"/>
                 <w:color w:val="auto"/>
               </w:rPr>
               <w:t xml:space="preserve">Em sequência, esta variável é dividida por 40 para contabilizar </w:t>
             </w:r>
             <w:r>
               <w:rPr>
-                <w:rFonts w:ascii="Exo" w:hAnsi="Exo"/>
+                <w:rFonts w:ascii="Amsi Pro SemiBold" w:hAnsi="Amsi Pro SemiBold"/>
                 <w:color w:val="auto"/>
               </w:rPr>
               <w:t>o</w:t>
             </w:r>
             <w:r>
               <w:rPr>
-                <w:rFonts w:ascii="Exo" w:hAnsi="Exo"/>
+                <w:rFonts w:ascii="Amsi Pro SemiBold" w:hAnsi="Amsi Pro SemiBold"/>
                 <w:color w:val="auto"/>
               </w:rPr>
               <w:t xml:space="preserve"> </w:t>
             </w:r>
             <w:r>
               <w:rPr>
-                <w:rFonts w:ascii="Exo" w:hAnsi="Exo"/>
+                <w:rFonts w:ascii="Amsi Pro SemiBold" w:hAnsi="Amsi Pro SemiBold"/>
                 <w:color w:val="auto"/>
               </w:rPr>
               <w:t>FTE</w:t>
             </w:r>
             <w:r>
               <w:rPr>
-                <w:rFonts w:ascii="Exo" w:hAnsi="Exo"/>
+                <w:rFonts w:ascii="Amsi Pro SemiBold" w:hAnsi="Amsi Pro SemiBold"/>
                 <w:color w:val="auto"/>
               </w:rPr>
               <w:t xml:space="preserve"> de um profissional em tempo integral de 40 horas semanais</w:t>
             </w:r>
             <w:r>
               <w:rPr>
-                <w:rFonts w:ascii="Exo" w:hAnsi="Exo"/>
+                <w:rFonts w:ascii="Amsi Pro SemiBold" w:hAnsi="Amsi Pro SemiBold"/>
                 <w:color w:val="auto"/>
               </w:rPr>
               <w:t>. E</w:t>
             </w:r>
             <w:r>
               <w:rPr>
-                <w:rFonts w:ascii="Exo" w:hAnsi="Exo"/>
+                <w:rFonts w:ascii="Amsi Pro SemiBold" w:hAnsi="Amsi Pro SemiBold"/>
                 <w:color w:val="auto"/>
               </w:rPr>
               <w:t>ssa variável é denominada FTE_40.</w:t>
@@ -3170,30 +3472,16 @@
               <w:spacing w:before="60" w:after="60" w:line="240" w:lineRule="auto"/>
               <w:jc w:val="both"/>
               <w:rPr>
-                <w:rFonts w:ascii="Exo" w:hAnsi="Exo"/>
+                <w:rFonts w:ascii="Amsi Pro SemiBold" w:hAnsi="Amsi Pro SemiBold"/>
                 <w:color w:val="auto"/>
               </w:rPr>
             </w:pPr>
             <w:r>
               <w:rPr>
-                <w:rFonts w:ascii="Exo" w:hAnsi="Exo"/>
+                <w:rFonts w:ascii="Amsi Pro SemiBold" w:hAnsi="Amsi Pro SemiBold"/>
                 <w:color w:val="auto"/>
               </w:rPr>
-              <w:t xml:space="preserve">Com a variável FTE_40, divide-se pela população e multiplica-se por 10 mil, o que gera a taxa FTE de </w:t>
-            </w:r>
-            <w:r>
-              <w:rPr>
-                <w:rFonts w:ascii="Exo" w:hAnsi="Exo"/>
-                <w:color w:val="auto"/>
-              </w:rPr>
-              <w:t>profissionais</w:t>
-            </w:r>
-            <w:r>
-              <w:rPr>
-                <w:rFonts w:ascii="Exo" w:hAnsi="Exo"/>
-                <w:color w:val="auto"/>
-              </w:rPr>
-              <w:t xml:space="preserve"> por 10 mil habitantes.</w:t>
+              <w:t>Com a variável FTE_40, divide-se pela população e multiplica-se por 10 mil, o que gera a taxa FTE de profissionais por 10 mil habitantes.</w:t>
             </w:r>
           </w:p>
           <w:p>
@@ -3202,34 +3490,27 @@
               <w:spacing w:before="60" w:after="60" w:line="240" w:lineRule="auto"/>
               <w:jc w:val="both"/>
               <w:rPr>
-                <w:rFonts w:ascii="Exo" w:hAnsi="Exo"/>
+                <w:rFonts w:ascii="Amsi Pro SemiBold" w:hAnsi="Amsi Pro SemiBold"/>
                 <w:color w:val="auto"/>
               </w:rPr>
             </w:pPr>
             <w:r>
               <w:rPr>
-                <w:rFonts w:ascii="Exo" w:hAnsi="Exo"/>
+                <w:rFonts w:ascii="Amsi Pro SemiBold" w:hAnsi="Amsi Pro SemiBold"/>
                 <w:color w:val="auto"/>
               </w:rPr>
               <w:t xml:space="preserve">A variável TP_UNID (CNES_PF) foi utilizada para classificar a unidade </w:t>
             </w:r>
             <w:r>
               <w:rPr>
-                <w:rFonts w:ascii="Exo" w:hAnsi="Exo"/>
+                <w:rFonts w:ascii="Amsi Pro SemiBold" w:hAnsi="Amsi Pro SemiBold"/>
                 <w:color w:val="auto"/>
               </w:rPr>
-              <w:t>à</w:t>
-            </w:r>
-            <w:r>
-              <w:rPr>
-                <w:rFonts w:ascii="Exo" w:hAnsi="Exo"/>
-                <w:color w:val="auto"/>
-              </w:rPr>
-              <w:t xml:space="preserve"> </w:t>
-            </w:r>
-            <w:r>
-              <w:rPr>
-                <w:rFonts w:ascii="Exo" w:hAnsi="Exo"/>
+              <w:t xml:space="preserve">à </w:t>
+            </w:r>
+            <w:r>
+              <w:rPr>
+                <w:rFonts w:ascii="Amsi Pro SemiBold" w:hAnsi="Amsi Pro SemiBold"/>
                 <w:color w:val="auto"/>
               </w:rPr>
               <w:t>qual o vínculo pertence. A divisão foi feita conforme:</w:t>
@@ -3241,13 +3522,13 @@
               <w:spacing w:before="60" w:after="60" w:line="240" w:lineRule="auto"/>
               <w:jc w:val="both"/>
               <w:rPr>
-                <w:rFonts w:ascii="Exo" w:hAnsi="Exo"/>
+                <w:rFonts w:ascii="Amsi Pro SemiBold" w:hAnsi="Amsi Pro SemiBold"/>
                 <w:color w:val="auto"/>
               </w:rPr>
             </w:pPr>
             <w:r>
               <w:rPr>
-                <w:rFonts w:ascii="Exo" w:hAnsi="Exo"/>
+                <w:rFonts w:ascii="Amsi Pro SemiBold" w:hAnsi="Amsi Pro SemiBold"/>
                 <w:color w:val="auto"/>
               </w:rPr>
               <w:t xml:space="preserve">Atenção Primária à Saúde: </w:t>
@@ -3263,13 +3544,13 @@
               <w:spacing w:before="60" w:after="60" w:line="240" w:lineRule="auto"/>
               <w:jc w:val="left"/>
               <w:rPr>
-                <w:rFonts w:ascii="Exo" w:hAnsi="Exo"/>
+                <w:rFonts w:ascii="Amsi Pro SemiBold" w:hAnsi="Amsi Pro SemiBold"/>
                 <w:color w:val="auto"/>
               </w:rPr>
             </w:pPr>
             <w:r>
               <w:rPr>
-                <w:rFonts w:ascii="Exo" w:hAnsi="Exo"/>
+                <w:rFonts w:ascii="Amsi Pro SemiBold" w:hAnsi="Amsi Pro SemiBold"/>
                 <w:color w:val="auto"/>
               </w:rPr>
               <w:t>posto de saúde (TP_UNID = “01”)</w:t>
@@ -3285,13 +3566,13 @@
               <w:spacing w:before="60" w:after="60" w:line="240" w:lineRule="auto"/>
               <w:jc w:val="left"/>
               <w:rPr>
-                <w:rFonts w:ascii="Exo" w:hAnsi="Exo"/>
+                <w:rFonts w:ascii="Amsi Pro SemiBold" w:hAnsi="Amsi Pro SemiBold"/>
                 <w:color w:val="auto"/>
               </w:rPr>
             </w:pPr>
             <w:r>
               <w:rPr>
-                <w:rFonts w:ascii="Exo" w:hAnsi="Exo"/>
+                <w:rFonts w:ascii="Amsi Pro SemiBold" w:hAnsi="Amsi Pro SemiBold"/>
                 <w:color w:val="auto"/>
               </w:rPr>
               <w:t>centro de saúde/unidade básica (TP_UNID = “02”);</w:t>
@@ -3307,13 +3588,13 @@
               <w:spacing w:before="60" w:after="60" w:line="240" w:lineRule="auto"/>
               <w:jc w:val="left"/>
               <w:rPr>
-                <w:rFonts w:ascii="Exo" w:hAnsi="Exo"/>
+                <w:rFonts w:ascii="Amsi Pro SemiBold" w:hAnsi="Amsi Pro SemiBold"/>
                 <w:color w:val="auto"/>
               </w:rPr>
             </w:pPr>
             <w:r>
               <w:rPr>
-                <w:rFonts w:ascii="Exo" w:hAnsi="Exo"/>
+                <w:rFonts w:ascii="Amsi Pro SemiBold" w:hAnsi="Amsi Pro SemiBold"/>
                 <w:color w:val="auto"/>
               </w:rPr>
               <w:t>unidade móvel fluvial (TP_UNID = “32”);</w:t>
@@ -3329,13 +3610,13 @@
               <w:spacing w:before="60" w:after="60" w:line="240" w:lineRule="auto"/>
               <w:jc w:val="left"/>
               <w:rPr>
-                <w:rFonts w:ascii="Exo" w:hAnsi="Exo"/>
+                <w:rFonts w:ascii="Amsi Pro SemiBold" w:hAnsi="Amsi Pro SemiBold"/>
                 <w:color w:val="auto"/>
               </w:rPr>
             </w:pPr>
             <w:r>
               <w:rPr>
-                <w:rFonts w:ascii="Exo" w:hAnsi="Exo"/>
+                <w:rFonts w:ascii="Amsi Pro SemiBold" w:hAnsi="Amsi Pro SemiBold"/>
                 <w:color w:val="auto"/>
               </w:rPr>
               <w:t>unidade móvel terrestre (TP_UNID = “40”);</w:t>
@@ -3351,13 +3632,13 @@
               <w:spacing w:before="60" w:after="60" w:line="240" w:lineRule="auto"/>
               <w:jc w:val="left"/>
               <w:rPr>
-                <w:rFonts w:ascii="Exo" w:hAnsi="Exo"/>
+                <w:rFonts w:ascii="Amsi Pro SemiBold" w:hAnsi="Amsi Pro SemiBold"/>
                 <w:color w:val="auto"/>
               </w:rPr>
             </w:pPr>
             <w:r>
               <w:rPr>
-                <w:rFonts w:ascii="Exo" w:hAnsi="Exo"/>
+                <w:rFonts w:ascii="Amsi Pro SemiBold" w:hAnsi="Amsi Pro SemiBold"/>
                 <w:color w:val="auto"/>
               </w:rPr>
               <w:t>centro de apoio a saúde da família (TP_UNID = “71”);</w:t>
@@ -3373,13 +3654,13 @@
               <w:spacing w:before="60" w:after="60" w:line="240" w:lineRule="auto"/>
               <w:jc w:val="left"/>
               <w:rPr>
-                <w:rFonts w:ascii="Exo" w:hAnsi="Exo"/>
+                <w:rFonts w:ascii="Amsi Pro SemiBold" w:hAnsi="Amsi Pro SemiBold"/>
                 <w:color w:val="auto"/>
               </w:rPr>
             </w:pPr>
             <w:r>
               <w:rPr>
-                <w:rFonts w:ascii="Exo" w:hAnsi="Exo"/>
+                <w:rFonts w:ascii="Amsi Pro SemiBold" w:hAnsi="Amsi Pro SemiBold"/>
                 <w:color w:val="auto"/>
               </w:rPr>
               <w:t>unidade de atenção à saúde indígena (TP_UNID = “72”) e</w:t>
@@ -3396,16 +3677,25 @@
               <w:ind w:left="714" w:hanging="357"/>
               <w:jc w:val="left"/>
               <w:rPr>
-                <w:rFonts w:ascii="Exo" w:hAnsi="Exo"/>
+                <w:rFonts w:ascii="Amsi Pro SemiBold" w:hAnsi="Amsi Pro SemiBold"/>
                 <w:color w:val="auto"/>
               </w:rPr>
             </w:pPr>
-            <w:r>
-              <w:rPr>
-                <w:rFonts w:ascii="Exo" w:hAnsi="Exo"/>
+            <w:proofErr w:type="gramStart"/>
+            <w:r>
+              <w:rPr>
+                <w:rFonts w:ascii="Amsi Pro SemiBold" w:hAnsi="Amsi Pro SemiBold"/>
                 <w:color w:val="auto"/>
               </w:rPr>
-              <w:t>polo academia da saúde (TP_UNID = “74”).</w:t>
+              <w:t>polo academia</w:t>
+            </w:r>
+            <w:proofErr w:type="gramEnd"/>
+            <w:r>
+              <w:rPr>
+                <w:rFonts w:ascii="Amsi Pro SemiBold" w:hAnsi="Amsi Pro SemiBold"/>
+                <w:color w:val="auto"/>
+              </w:rPr>
+              <w:t xml:space="preserve"> da saúde (TP_UNID = “74”).</w:t>
             </w:r>
           </w:p>
           <w:p>
@@ -3414,13 +3704,13 @@
               <w:spacing w:before="60" w:after="60" w:line="240" w:lineRule="auto"/>
               <w:jc w:val="both"/>
               <w:rPr>
-                <w:rFonts w:ascii="Exo" w:hAnsi="Exo"/>
+                <w:rFonts w:ascii="Amsi Pro SemiBold" w:hAnsi="Amsi Pro SemiBold"/>
                 <w:color w:val="auto"/>
               </w:rPr>
             </w:pPr>
             <w:r>
               <w:rPr>
-                <w:rFonts w:ascii="Exo" w:hAnsi="Exo"/>
+                <w:rFonts w:ascii="Amsi Pro SemiBold" w:hAnsi="Amsi Pro SemiBold"/>
                 <w:color w:val="auto"/>
               </w:rPr>
               <w:t>Atenção Secundária à Saúde:</w:t>
@@ -3436,13 +3726,13 @@
               <w:spacing w:before="60" w:after="60" w:line="240" w:lineRule="auto"/>
               <w:jc w:val="left"/>
               <w:rPr>
-                <w:rFonts w:ascii="Exo" w:hAnsi="Exo"/>
+                <w:rFonts w:ascii="Amsi Pro SemiBold" w:hAnsi="Amsi Pro SemiBold"/>
                 <w:color w:val="auto"/>
               </w:rPr>
             </w:pPr>
             <w:r>
               <w:rPr>
-                <w:rFonts w:ascii="Exo" w:hAnsi="Exo"/>
+                <w:rFonts w:ascii="Amsi Pro SemiBold" w:hAnsi="Amsi Pro SemiBold"/>
                 <w:color w:val="auto"/>
               </w:rPr>
               <w:t>policlínica (TP_UNID = “04”);</w:t>
@@ -3458,13 +3748,13 @@
               <w:spacing w:before="60" w:after="60" w:line="240" w:lineRule="auto"/>
               <w:jc w:val="left"/>
               <w:rPr>
-                <w:rFonts w:ascii="Exo" w:hAnsi="Exo"/>
+                <w:rFonts w:ascii="Amsi Pro SemiBold" w:hAnsi="Amsi Pro SemiBold"/>
                 <w:color w:val="auto"/>
               </w:rPr>
             </w:pPr>
             <w:r>
               <w:rPr>
-                <w:rFonts w:ascii="Exo" w:hAnsi="Exo"/>
+                <w:rFonts w:ascii="Amsi Pro SemiBold" w:hAnsi="Amsi Pro SemiBold"/>
                 <w:color w:val="auto"/>
               </w:rPr>
               <w:t>unidade mista (TP_UNID = “15”);</w:t>
@@ -3480,13 +3770,13 @@
               <w:spacing w:before="60" w:after="60" w:line="240" w:lineRule="auto"/>
               <w:jc w:val="left"/>
               <w:rPr>
-                <w:rFonts w:ascii="Exo" w:hAnsi="Exo"/>
+                <w:rFonts w:ascii="Amsi Pro SemiBold" w:hAnsi="Amsi Pro SemiBold"/>
                 <w:color w:val="auto"/>
               </w:rPr>
             </w:pPr>
             <w:r>
               <w:rPr>
-                <w:rFonts w:ascii="Exo" w:hAnsi="Exo"/>
+                <w:rFonts w:ascii="Amsi Pro SemiBold" w:hAnsi="Amsi Pro SemiBold"/>
                 <w:color w:val="auto"/>
               </w:rPr>
               <w:t>pronto socorro geral (TP_UNID = “20”);</w:t>
@@ -3502,13 +3792,13 @@
               <w:spacing w:before="60" w:after="60" w:line="240" w:lineRule="auto"/>
               <w:jc w:val="left"/>
               <w:rPr>
-                <w:rFonts w:ascii="Exo" w:hAnsi="Exo"/>
+                <w:rFonts w:ascii="Amsi Pro SemiBold" w:hAnsi="Amsi Pro SemiBold"/>
                 <w:color w:val="auto"/>
               </w:rPr>
             </w:pPr>
             <w:r>
               <w:rPr>
-                <w:rFonts w:ascii="Exo" w:hAnsi="Exo"/>
+                <w:rFonts w:ascii="Amsi Pro SemiBold" w:hAnsi="Amsi Pro SemiBold"/>
                 <w:color w:val="auto"/>
               </w:rPr>
               <w:t>pronto socorro especializado (TP_UNID = “21”)</w:t>
@@ -3524,13 +3814,13 @@
               <w:spacing w:before="60" w:after="60" w:line="240" w:lineRule="auto"/>
               <w:jc w:val="left"/>
               <w:rPr>
-                <w:rFonts w:ascii="Exo" w:hAnsi="Exo"/>
+                <w:rFonts w:ascii="Amsi Pro SemiBold" w:hAnsi="Amsi Pro SemiBold"/>
                 <w:color w:val="auto"/>
               </w:rPr>
             </w:pPr>
             <w:r>
               <w:rPr>
-                <w:rFonts w:ascii="Exo" w:hAnsi="Exo"/>
+                <w:rFonts w:ascii="Amsi Pro SemiBold" w:hAnsi="Amsi Pro SemiBold"/>
                 <w:color w:val="auto"/>
               </w:rPr>
               <w:t>consultório isolado (TP_UNID = “22”);</w:t>
@@ -3546,13 +3836,13 @@
               <w:spacing w:before="60" w:after="60" w:line="240" w:lineRule="auto"/>
               <w:jc w:val="left"/>
               <w:rPr>
-                <w:rFonts w:ascii="Exo" w:hAnsi="Exo"/>
+                <w:rFonts w:ascii="Amsi Pro SemiBold" w:hAnsi="Amsi Pro SemiBold"/>
                 <w:color w:val="auto"/>
               </w:rPr>
             </w:pPr>
             <w:r>
               <w:rPr>
-                <w:rFonts w:ascii="Exo" w:hAnsi="Exo"/>
+                <w:rFonts w:ascii="Amsi Pro SemiBold" w:hAnsi="Amsi Pro SemiBold"/>
                 <w:color w:val="auto"/>
               </w:rPr>
               <w:t>clínica/centro de especialidade (TP_UNID = “36”);</w:t>
@@ -3568,16 +3858,33 @@
               <w:spacing w:before="60" w:after="60" w:line="240" w:lineRule="auto"/>
               <w:jc w:val="left"/>
               <w:rPr>
-                <w:rFonts w:ascii="Exo" w:hAnsi="Exo"/>
+                <w:rFonts w:ascii="Amsi Pro SemiBold" w:hAnsi="Amsi Pro SemiBold"/>
                 <w:color w:val="auto"/>
               </w:rPr>
             </w:pPr>
             <w:r>
               <w:rPr>
-                <w:rFonts w:ascii="Exo" w:hAnsi="Exo"/>
+                <w:rFonts w:ascii="Amsi Pro SemiBold" w:hAnsi="Amsi Pro SemiBold"/>
                 <w:color w:val="auto"/>
               </w:rPr>
-              <w:t>unidade de apoio à diagnose e terapia (sadt isolado) (TP_UNID = “39”);</w:t>
+              <w:lastRenderedPageBreak/>
+              <w:t>unidade de apoio à diagnose e terapia (</w:t>
+            </w:r>
+            <w:proofErr w:type="spellStart"/>
+            <w:r>
+              <w:rPr>
+                <w:rFonts w:ascii="Amsi Pro SemiBold" w:hAnsi="Amsi Pro SemiBold"/>
+                <w:color w:val="auto"/>
+              </w:rPr>
+              <w:t>sadt</w:t>
+            </w:r>
+            <w:proofErr w:type="spellEnd"/>
+            <w:r>
+              <w:rPr>
+                <w:rFonts w:ascii="Amsi Pro SemiBold" w:hAnsi="Amsi Pro SemiBold"/>
+                <w:color w:val="auto"/>
+              </w:rPr>
+              <w:t xml:space="preserve"> isolado) (TP_UNID = “39”);</w:t>
             </w:r>
           </w:p>
           <w:p>
@@ -3590,13 +3897,13 @@
               <w:spacing w:before="60" w:after="60" w:line="240" w:lineRule="auto"/>
               <w:jc w:val="left"/>
               <w:rPr>
-                <w:rFonts w:ascii="Exo" w:hAnsi="Exo"/>
+                <w:rFonts w:ascii="Amsi Pro SemiBold" w:hAnsi="Amsi Pro SemiBold"/>
                 <w:color w:val="auto"/>
               </w:rPr>
             </w:pPr>
             <w:r>
               <w:rPr>
-                <w:rFonts w:ascii="Exo" w:hAnsi="Exo"/>
+                <w:rFonts w:ascii="Amsi Pro SemiBold" w:hAnsi="Amsi Pro SemiBold"/>
                 <w:color w:val="auto"/>
               </w:rPr>
               <w:t>unidade móvel de nível pré-hospitalar na área de urgência (TP_UNID = “42”);</w:t>
@@ -3612,13 +3919,13 @@
               <w:spacing w:before="60" w:after="60" w:line="240" w:lineRule="auto"/>
               <w:jc w:val="left"/>
               <w:rPr>
-                <w:rFonts w:ascii="Exo" w:hAnsi="Exo"/>
+                <w:rFonts w:ascii="Amsi Pro SemiBold" w:hAnsi="Amsi Pro SemiBold"/>
                 <w:color w:val="auto"/>
               </w:rPr>
             </w:pPr>
             <w:r>
               <w:rPr>
-                <w:rFonts w:ascii="Exo" w:hAnsi="Exo"/>
+                <w:rFonts w:ascii="Amsi Pro SemiBold" w:hAnsi="Amsi Pro SemiBold"/>
                 <w:color w:val="auto"/>
               </w:rPr>
               <w:t>centro de parto normal – isolado (TP_UNID = “61”);</w:t>
@@ -3634,13 +3941,13 @@
               <w:spacing w:before="60" w:after="60" w:line="240" w:lineRule="auto"/>
               <w:jc w:val="left"/>
               <w:rPr>
-                <w:rFonts w:ascii="Exo" w:hAnsi="Exo"/>
+                <w:rFonts w:ascii="Amsi Pro SemiBold" w:hAnsi="Amsi Pro SemiBold"/>
                 <w:color w:val="auto"/>
               </w:rPr>
             </w:pPr>
             <w:r>
               <w:rPr>
-                <w:rFonts w:ascii="Exo" w:hAnsi="Exo"/>
+                <w:rFonts w:ascii="Amsi Pro SemiBold" w:hAnsi="Amsi Pro SemiBold"/>
                 <w:color w:val="auto"/>
               </w:rPr>
               <w:t>hospital/dia – isolado (TP_UNID = “62”);</w:t>
@@ -3656,13 +3963,13 @@
               <w:spacing w:before="60" w:after="60" w:line="240" w:lineRule="auto"/>
               <w:jc w:val="left"/>
               <w:rPr>
-                <w:rFonts w:ascii="Exo" w:hAnsi="Exo"/>
+                <w:rFonts w:ascii="Amsi Pro SemiBold" w:hAnsi="Amsi Pro SemiBold"/>
                 <w:color w:val="auto"/>
               </w:rPr>
             </w:pPr>
             <w:r>
               <w:rPr>
-                <w:rFonts w:ascii="Exo" w:hAnsi="Exo"/>
+                <w:rFonts w:ascii="Amsi Pro SemiBold" w:hAnsi="Amsi Pro SemiBold"/>
                 <w:color w:val="auto"/>
               </w:rPr>
               <w:t>centro de atenção hemoterapia e ou hematológica (TP_UNID = “69”);</w:t>
@@ -3678,13 +3985,13 @@
               <w:spacing w:before="60" w:after="60" w:line="240" w:lineRule="auto"/>
               <w:jc w:val="left"/>
               <w:rPr>
-                <w:rFonts w:ascii="Exo" w:hAnsi="Exo"/>
+                <w:rFonts w:ascii="Amsi Pro SemiBold" w:hAnsi="Amsi Pro SemiBold"/>
                 <w:color w:val="auto"/>
               </w:rPr>
             </w:pPr>
             <w:r>
               <w:rPr>
-                <w:rFonts w:ascii="Exo" w:hAnsi="Exo"/>
+                <w:rFonts w:ascii="Amsi Pro SemiBold" w:hAnsi="Amsi Pro SemiBold"/>
                 <w:color w:val="auto"/>
               </w:rPr>
               <w:t>centro de atenção psicossocial (TP_UNID = “70”);</w:t>
@@ -3700,13 +4007,13 @@
               <w:spacing w:before="60" w:after="60" w:line="240" w:lineRule="auto"/>
               <w:jc w:val="left"/>
               <w:rPr>
-                <w:rFonts w:ascii="Exo" w:hAnsi="Exo"/>
+                <w:rFonts w:ascii="Amsi Pro SemiBold" w:hAnsi="Amsi Pro SemiBold"/>
                 <w:color w:val="auto"/>
               </w:rPr>
             </w:pPr>
             <w:r>
               <w:rPr>
-                <w:rFonts w:ascii="Exo" w:hAnsi="Exo"/>
+                <w:rFonts w:ascii="Amsi Pro SemiBold" w:hAnsi="Amsi Pro SemiBold"/>
                 <w:color w:val="auto"/>
               </w:rPr>
               <w:t>pronto atendimento (TP_UNID = “73”);</w:t>
@@ -3722,13 +4029,13 @@
               <w:spacing w:before="60" w:after="60" w:line="240" w:lineRule="auto"/>
               <w:jc w:val="left"/>
               <w:rPr>
-                <w:rFonts w:ascii="Exo" w:hAnsi="Exo"/>
+                <w:rFonts w:ascii="Amsi Pro SemiBold" w:hAnsi="Amsi Pro SemiBold"/>
                 <w:color w:val="auto"/>
               </w:rPr>
             </w:pPr>
             <w:r>
               <w:rPr>
-                <w:rFonts w:ascii="Exo" w:hAnsi="Exo"/>
+                <w:rFonts w:ascii="Amsi Pro SemiBold" w:hAnsi="Amsi Pro SemiBold"/>
                 <w:color w:val="auto"/>
               </w:rPr>
               <w:t xml:space="preserve">oficina ortopédica (TP_UNID = “79”) e </w:t>
@@ -3745,16 +4052,15 @@
               <w:ind w:left="714" w:hanging="357"/>
               <w:jc w:val="left"/>
               <w:rPr>
-                <w:rFonts w:ascii="Exo" w:hAnsi="Exo"/>
+                <w:rFonts w:ascii="Amsi Pro SemiBold" w:hAnsi="Amsi Pro SemiBold"/>
                 <w:color w:val="auto"/>
               </w:rPr>
             </w:pPr>
             <w:r>
               <w:rPr>
-                <w:rFonts w:ascii="Exo" w:hAnsi="Exo"/>
+                <w:rFonts w:ascii="Amsi Pro SemiBold" w:hAnsi="Amsi Pro SemiBold"/>
                 <w:color w:val="auto"/>
               </w:rPr>
-              <w:lastRenderedPageBreak/>
               <w:t>polo de prevenção de doenças e agravos e promoção da saúde (TP_UNID = “83”).</w:t>
             </w:r>
           </w:p>
@@ -3764,13 +4070,13 @@
               <w:spacing w:before="60" w:after="60" w:line="240" w:lineRule="auto"/>
               <w:jc w:val="both"/>
               <w:rPr>
-                <w:rFonts w:ascii="Exo" w:hAnsi="Exo"/>
+                <w:rFonts w:ascii="Amsi Pro SemiBold" w:hAnsi="Amsi Pro SemiBold"/>
                 <w:color w:val="auto"/>
               </w:rPr>
             </w:pPr>
             <w:r>
               <w:rPr>
-                <w:rFonts w:ascii="Exo" w:hAnsi="Exo"/>
+                <w:rFonts w:ascii="Amsi Pro SemiBold" w:hAnsi="Amsi Pro SemiBold"/>
                 <w:color w:val="auto"/>
               </w:rPr>
               <w:t xml:space="preserve">Atenção Terciária à Saúde: </w:t>
@@ -3786,13 +4092,13 @@
               <w:spacing w:before="60" w:after="60" w:line="240" w:lineRule="auto"/>
               <w:jc w:val="left"/>
               <w:rPr>
-                <w:rFonts w:ascii="Exo" w:hAnsi="Exo"/>
+                <w:rFonts w:ascii="Amsi Pro SemiBold" w:hAnsi="Amsi Pro SemiBold"/>
                 <w:color w:val="auto"/>
               </w:rPr>
             </w:pPr>
             <w:r>
               <w:rPr>
-                <w:rFonts w:ascii="Exo" w:hAnsi="Exo"/>
+                <w:rFonts w:ascii="Amsi Pro SemiBold" w:hAnsi="Amsi Pro SemiBold"/>
                 <w:color w:val="auto"/>
               </w:rPr>
               <w:t>hospital geral (TP_UNID = “05”) e</w:t>
@@ -3809,13 +4115,13 @@
               <w:ind w:left="714" w:hanging="357"/>
               <w:jc w:val="left"/>
               <w:rPr>
-                <w:rFonts w:ascii="Exo" w:hAnsi="Exo"/>
+                <w:rFonts w:ascii="Amsi Pro SemiBold" w:hAnsi="Amsi Pro SemiBold"/>
                 <w:color w:val="auto"/>
               </w:rPr>
             </w:pPr>
             <w:r>
               <w:rPr>
-                <w:rFonts w:ascii="Exo" w:hAnsi="Exo"/>
+                <w:rFonts w:ascii="Amsi Pro SemiBold" w:hAnsi="Amsi Pro SemiBold"/>
                 <w:color w:val="auto"/>
               </w:rPr>
               <w:t>hospital especializado (TP_UNID = “07”).</w:t>
@@ -3827,13 +4133,13 @@
               <w:spacing w:before="60" w:after="60" w:line="240" w:lineRule="auto"/>
               <w:jc w:val="both"/>
               <w:rPr>
-                <w:rFonts w:ascii="Exo" w:hAnsi="Exo"/>
+                <w:rFonts w:ascii="Amsi Pro SemiBold" w:hAnsi="Amsi Pro SemiBold"/>
                 <w:color w:val="auto"/>
               </w:rPr>
             </w:pPr>
             <w:r>
               <w:rPr>
-                <w:rFonts w:ascii="Exo" w:hAnsi="Exo"/>
+                <w:rFonts w:ascii="Amsi Pro SemiBold" w:hAnsi="Amsi Pro SemiBold"/>
                 <w:color w:val="auto"/>
               </w:rPr>
               <w:t xml:space="preserve">Outros/Múltiplos: </w:t>
@@ -3850,13 +4156,13 @@
               <w:ind w:left="714" w:hanging="357"/>
               <w:jc w:val="both"/>
               <w:rPr>
-                <w:rFonts w:ascii="Exo" w:hAnsi="Exo"/>
+                <w:rFonts w:ascii="Amsi Pro SemiBold" w:hAnsi="Amsi Pro SemiBold"/>
                 <w:color w:val="auto"/>
               </w:rPr>
             </w:pPr>
             <w:r>
               <w:rPr>
-                <w:rFonts w:ascii="Exo" w:hAnsi="Exo"/>
+                <w:rFonts w:ascii="Amsi Pro SemiBold" w:hAnsi="Amsi Pro SemiBold"/>
                 <w:color w:val="auto"/>
               </w:rPr>
               <w:t>demais códigos TP_UNID não citados anteriormente.</w:t>
@@ -3884,14 +4190,14 @@
               <w:spacing w:before="60" w:after="60" w:line="240" w:lineRule="auto"/>
               <w:jc w:val="left"/>
               <w:rPr>
-                <w:rFonts w:ascii="Exo" w:hAnsi="Exo"/>
+                <w:rFonts w:ascii="Amsi Pro SemiBold" w:hAnsi="Amsi Pro SemiBold"/>
                 <w:sz w:val="22"/>
                 <w:szCs w:val="24"/>
               </w:rPr>
             </w:pPr>
             <w:r>
               <w:rPr>
-                <w:rFonts w:ascii="Exo" w:hAnsi="Exo"/>
+                <w:rFonts w:ascii="Amsi Pro SemiBold" w:hAnsi="Amsi Pro SemiBold"/>
                 <w:b/>
                 <w:bCs/>
                 <w:color w:val="FFFFFF" w:themeColor="background1"/>
@@ -3921,7 +4227,7 @@
               <w:spacing w:before="60" w:after="200" w:line="240" w:lineRule="auto"/>
               <w:jc w:val="left"/>
               <w:rPr>
-                <w:rFonts w:ascii="Cambria Math" w:hAnsi="Cambria Math"/>
+                <w:rFonts w:ascii="Amsi Pro SemiBold" w:hAnsi="Amsi Pro SemiBold"/>
                 <w:i/>
                 <w:iCs/>
                 <w:color w:val="auto"/>
@@ -3965,7 +4271,7 @@
                             <m:nor/>
                           </m:rPr>
                           <w:rPr>
-                            <w:rFonts w:ascii="Cambria Math" w:hAnsi="Cambria Math"/>
+                            <w:rFonts w:ascii="Amsi Pro SemiBold" w:hAnsi="Amsi Pro SemiBold"/>
                             <w:i/>
                             <w:iCs/>
                             <w:color w:val="auto"/>
@@ -3994,7 +4300,7 @@
               <w:spacing w:before="60" w:after="60" w:line="240" w:lineRule="auto"/>
               <w:jc w:val="left"/>
               <w:rPr>
-                <w:rFonts w:ascii="Cambria Math" w:eastAsiaTheme="minorEastAsia" w:hAnsi="Cambria Math"/>
+                <w:rFonts w:ascii="Amsi Pro SemiBold" w:eastAsiaTheme="minorEastAsia" w:hAnsi="Amsi Pro SemiBold"/>
                 <w:i/>
                 <w:iCs/>
                 <w:szCs w:val="20"/>
@@ -4038,7 +4344,7 @@
                             <m:nor/>
                           </m:rPr>
                           <w:rPr>
-                            <w:rFonts w:ascii="Cambria Math" w:hAnsi="Cambria Math"/>
+                            <w:rFonts w:ascii="Amsi Pro SemiBold" w:hAnsi="Amsi Pro SemiBold"/>
                             <w:i/>
                             <w:iCs/>
                             <w:color w:val="auto"/>
@@ -4063,7 +4369,7 @@
                     <m:nor/>
                   </m:rPr>
                   <w:rPr>
-                    <w:rFonts w:ascii="Cambria Math" w:hAnsi="Cambria Math"/>
+                    <w:rFonts w:ascii="Amsi Pro SemiBold" w:hAnsi="Amsi Pro SemiBold"/>
                     <w:i/>
                     <w:iCs/>
                     <w:color w:val="auto"/>
@@ -4102,14 +4408,14 @@
               <w:spacing w:before="60" w:after="60" w:line="240" w:lineRule="auto"/>
               <w:jc w:val="left"/>
               <w:rPr>
-                <w:rFonts w:ascii="Exo" w:hAnsi="Exo"/>
+                <w:rFonts w:ascii="Amsi Pro SemiBold" w:hAnsi="Amsi Pro SemiBold"/>
                 <w:sz w:val="22"/>
                 <w:szCs w:val="24"/>
               </w:rPr>
             </w:pPr>
             <w:r>
               <w:rPr>
-                <w:rFonts w:ascii="Exo" w:hAnsi="Exo"/>
+                <w:rFonts w:ascii="Amsi Pro SemiBold" w:hAnsi="Amsi Pro SemiBold"/>
                 <w:b/>
                 <w:bCs/>
                 <w:color w:val="FFFFFF" w:themeColor="background1"/>
@@ -4138,30 +4444,16 @@
               <w:spacing w:before="60" w:after="60" w:line="240" w:lineRule="auto"/>
               <w:jc w:val="both"/>
               <w:rPr>
-                <w:rFonts w:ascii="Exo" w:hAnsi="Exo"/>
+                <w:rFonts w:ascii="Amsi Pro SemiBold" w:hAnsi="Amsi Pro SemiBold"/>
                 <w:color w:val="auto"/>
               </w:rPr>
             </w:pPr>
             <w:r>
               <w:rPr>
-                <w:rFonts w:ascii="Exo" w:hAnsi="Exo"/>
+                <w:rFonts w:ascii="Amsi Pro SemiBold" w:hAnsi="Amsi Pro SemiBold"/>
                 <w:color w:val="auto"/>
               </w:rPr>
-              <w:t>Brasil, Região, Unidade</w:t>
-            </w:r>
-            <w:r>
-              <w:rPr>
-                <w:rFonts w:ascii="Exo" w:hAnsi="Exo"/>
-                <w:color w:val="auto"/>
-              </w:rPr>
-              <w:t>s</w:t>
-            </w:r>
-            <w:r>
-              <w:rPr>
-                <w:rFonts w:ascii="Exo" w:hAnsi="Exo"/>
-                <w:color w:val="auto"/>
-              </w:rPr>
-              <w:t xml:space="preserve"> da Federação, Macrorregiões de Saúde, Regiões de Saúde e Municípios.</w:t>
+              <w:t>Brasil, Região, Unidades da Federação, Macrorregiões de Saúde, Regiões de Saúde e Municípios.</w:t>
             </w:r>
           </w:p>
         </w:tc>
@@ -4186,14 +4478,14 @@
               <w:spacing w:before="60" w:after="60" w:line="240" w:lineRule="auto"/>
               <w:jc w:val="left"/>
               <w:rPr>
-                <w:rFonts w:ascii="Exo" w:hAnsi="Exo"/>
+                <w:rFonts w:ascii="Amsi Pro SemiBold" w:hAnsi="Amsi Pro SemiBold"/>
                 <w:sz w:val="22"/>
                 <w:szCs w:val="24"/>
               </w:rPr>
             </w:pPr>
             <w:r>
               <w:rPr>
-                <w:rFonts w:ascii="Exo" w:hAnsi="Exo"/>
+                <w:rFonts w:ascii="Amsi Pro SemiBold" w:hAnsi="Amsi Pro SemiBold"/>
                 <w:b/>
                 <w:bCs/>
                 <w:color w:val="FFFFFF" w:themeColor="background1"/>
@@ -4204,7 +4496,7 @@
             </w:r>
             <w:r>
               <w:rPr>
-                <w:rFonts w:ascii="Exo" w:hAnsi="Exo"/>
+                <w:rFonts w:ascii="Amsi Pro SemiBold" w:hAnsi="Amsi Pro SemiBold"/>
                 <w:b/>
                 <w:bCs/>
                 <w:color w:val="FFFFFF" w:themeColor="background1"/>
@@ -4215,7 +4507,7 @@
             </w:r>
             <w:r>
               <w:rPr>
-                <w:rFonts w:ascii="Exo" w:hAnsi="Exo"/>
+                <w:rFonts w:ascii="Amsi Pro SemiBold" w:hAnsi="Amsi Pro SemiBold"/>
                 <w:b/>
                 <w:bCs/>
                 <w:color w:val="FFFFFF" w:themeColor="background1"/>
@@ -4243,13 +4535,13 @@
               <w:spacing w:before="60" w:after="60"/>
               <w:jc w:val="both"/>
               <w:rPr>
-                <w:rFonts w:ascii="Exo" w:hAnsi="Exo"/>
+                <w:rFonts w:ascii="Amsi Pro SemiBold" w:hAnsi="Amsi Pro SemiBold"/>
                 <w:sz w:val="20"/>
               </w:rPr>
             </w:pPr>
             <w:r>
               <w:rPr>
-                <w:rFonts w:ascii="Exo" w:hAnsi="Exo"/>
+                <w:rFonts w:ascii="Amsi Pro SemiBold" w:hAnsi="Amsi Pro SemiBold"/>
                 <w:sz w:val="20"/>
               </w:rPr>
               <w:t>Nível de atenção (primária, secundária e terciária) e categoria profissional</w:t>
@@ -4277,14 +4569,14 @@
               <w:spacing w:before="60" w:after="60" w:line="240" w:lineRule="auto"/>
               <w:jc w:val="left"/>
               <w:rPr>
-                <w:rFonts w:ascii="Exo" w:hAnsi="Exo"/>
+                <w:rFonts w:ascii="Amsi Pro SemiBold" w:hAnsi="Amsi Pro SemiBold"/>
                 <w:sz w:val="22"/>
                 <w:szCs w:val="24"/>
               </w:rPr>
             </w:pPr>
             <w:r>
               <w:rPr>
-                <w:rFonts w:ascii="Exo" w:hAnsi="Exo"/>
+                <w:rFonts w:ascii="Amsi Pro SemiBold" w:hAnsi="Amsi Pro SemiBold"/>
                 <w:b/>
                 <w:bCs/>
                 <w:color w:val="FFFFFF" w:themeColor="background1"/>
@@ -4313,13 +4605,13 @@
               <w:spacing w:before="60" w:after="60" w:line="240" w:lineRule="auto"/>
               <w:jc w:val="left"/>
               <w:rPr>
-                <w:rFonts w:ascii="Exo" w:hAnsi="Exo"/>
+                <w:rFonts w:ascii="Amsi Pro SemiBold" w:hAnsi="Amsi Pro SemiBold"/>
                 <w:color w:val="auto"/>
               </w:rPr>
             </w:pPr>
             <w:r>
               <w:rPr>
-                <w:rFonts w:ascii="Exo" w:hAnsi="Exo"/>
+                <w:rFonts w:ascii="Amsi Pro SemiBold" w:hAnsi="Amsi Pro SemiBold"/>
                 <w:color w:val="auto"/>
               </w:rPr>
               <w:t>Anual</w:t>
@@ -4347,14 +4639,14 @@
               <w:spacing w:before="60" w:after="60" w:line="240" w:lineRule="auto"/>
               <w:jc w:val="left"/>
               <w:rPr>
-                <w:rFonts w:ascii="Exo" w:hAnsi="Exo"/>
+                <w:rFonts w:ascii="Amsi Pro SemiBold" w:hAnsi="Amsi Pro SemiBold"/>
                 <w:sz w:val="22"/>
                 <w:szCs w:val="24"/>
               </w:rPr>
             </w:pPr>
             <w:r>
               <w:rPr>
-                <w:rFonts w:ascii="Exo" w:hAnsi="Exo"/>
+                <w:rFonts w:ascii="Amsi Pro SemiBold" w:hAnsi="Amsi Pro SemiBold"/>
                 <w:b/>
                 <w:bCs/>
                 <w:color w:val="FFFFFF" w:themeColor="background1"/>
@@ -4383,27 +4675,27 @@
               <w:spacing w:before="60" w:after="60" w:line="240" w:lineRule="auto"/>
               <w:jc w:val="both"/>
               <w:rPr>
-                <w:rFonts w:ascii="Exo" w:hAnsi="Exo"/>
+                <w:rFonts w:ascii="Amsi Pro SemiBold" w:hAnsi="Amsi Pro SemiBold"/>
                 <w:color w:val="auto"/>
               </w:rPr>
             </w:pPr>
             <w:r>
               <w:rPr>
-                <w:rFonts w:ascii="Exo" w:hAnsi="Exo"/>
+                <w:rFonts w:ascii="Amsi Pro SemiBold" w:hAnsi="Amsi Pro SemiBold"/>
                 <w:color w:val="auto"/>
               </w:rPr>
               <w:t>Competência de janeiro de cada ano</w:t>
             </w:r>
             <w:r>
               <w:rPr>
-                <w:rFonts w:ascii="Exo" w:hAnsi="Exo"/>
+                <w:rFonts w:ascii="Amsi Pro SemiBold" w:hAnsi="Amsi Pro SemiBold"/>
                 <w:color w:val="auto"/>
               </w:rPr>
               <w:t>,</w:t>
             </w:r>
             <w:r>
               <w:rPr>
-                <w:rFonts w:ascii="Exo" w:hAnsi="Exo"/>
+                <w:rFonts w:ascii="Amsi Pro SemiBold" w:hAnsi="Amsi Pro SemiBold"/>
                 <w:color w:val="auto"/>
               </w:rPr>
               <w:t xml:space="preserve"> de 2008 ao último ano com dados disponíveis.</w:t>
@@ -4431,14 +4723,14 @@
               <w:spacing w:before="60" w:after="60" w:line="240" w:lineRule="auto"/>
               <w:jc w:val="left"/>
               <w:rPr>
-                <w:rFonts w:ascii="Exo" w:hAnsi="Exo"/>
+                <w:rFonts w:ascii="Amsi Pro SemiBold" w:hAnsi="Amsi Pro SemiBold"/>
                 <w:sz w:val="22"/>
                 <w:szCs w:val="24"/>
               </w:rPr>
             </w:pPr>
             <w:r>
               <w:rPr>
-                <w:rFonts w:ascii="Exo" w:hAnsi="Exo"/>
+                <w:rFonts w:ascii="Amsi Pro SemiBold" w:hAnsi="Amsi Pro SemiBold"/>
                 <w:b/>
                 <w:bCs/>
                 <w:color w:val="FFFFFF" w:themeColor="background1"/>
@@ -4467,30 +4759,201 @@
               <w:spacing w:before="60" w:after="60" w:line="240" w:lineRule="auto"/>
               <w:jc w:val="both"/>
               <w:rPr>
-                <w:rFonts w:ascii="Exo" w:hAnsi="Exo"/>
+                <w:rFonts w:ascii="Amsi Pro SemiBold" w:hAnsi="Amsi Pro SemiBold"/>
                 <w:color w:val="auto"/>
               </w:rPr>
             </w:pPr>
-            <w:r>
-              <w:rPr>
-                <w:rFonts w:ascii="Exo" w:hAnsi="Exo"/>
+            <w:proofErr w:type="spellStart"/>
+            <w:r>
+              <w:rPr>
+                <w:rFonts w:ascii="Amsi Pro SemiBold" w:hAnsi="Amsi Pro SemiBold"/>
                 <w:color w:val="auto"/>
               </w:rPr>
-              <w:t xml:space="preserve">Siyam A, Nair TS, Diallo K, Dussault G. Strengthening the collection, analysis and use of health workforce data and information: a handbook. Geneva: </w:t>
-            </w:r>
-            <w:r>
-              <w:rPr>
-                <w:rFonts w:ascii="Exo" w:hAnsi="Exo"/>
+              <w:t>Siyam</w:t>
+            </w:r>
+            <w:proofErr w:type="spellEnd"/>
+            <w:r>
+              <w:rPr>
+                <w:rFonts w:ascii="Amsi Pro SemiBold" w:hAnsi="Amsi Pro SemiBold"/>
                 <w:color w:val="auto"/>
               </w:rPr>
-              <w:t>WHO</w:t>
-            </w:r>
-            <w:r>
-              <w:rPr>
-                <w:rFonts w:ascii="Exo" w:hAnsi="Exo"/>
+              <w:t xml:space="preserve"> A, Nair TS, Diallo K, </w:t>
+            </w:r>
+            <w:proofErr w:type="spellStart"/>
+            <w:r>
+              <w:rPr>
+                <w:rFonts w:ascii="Amsi Pro SemiBold" w:hAnsi="Amsi Pro SemiBold"/>
                 <w:color w:val="auto"/>
               </w:rPr>
-              <w:t>; 2022.</w:t>
+              <w:t>Dussault</w:t>
+            </w:r>
+            <w:proofErr w:type="spellEnd"/>
+            <w:r>
+              <w:rPr>
+                <w:rFonts w:ascii="Amsi Pro SemiBold" w:hAnsi="Amsi Pro SemiBold"/>
+                <w:color w:val="auto"/>
+              </w:rPr>
+              <w:t xml:space="preserve"> G. </w:t>
+            </w:r>
+            <w:proofErr w:type="spellStart"/>
+            <w:r>
+              <w:rPr>
+                <w:rFonts w:ascii="Amsi Pro SemiBold" w:hAnsi="Amsi Pro SemiBold"/>
+                <w:color w:val="auto"/>
+              </w:rPr>
+              <w:t>Strengthening</w:t>
+            </w:r>
+            <w:proofErr w:type="spellEnd"/>
+            <w:r>
+              <w:rPr>
+                <w:rFonts w:ascii="Amsi Pro SemiBold" w:hAnsi="Amsi Pro SemiBold"/>
+                <w:color w:val="auto"/>
+              </w:rPr>
+              <w:t xml:space="preserve"> </w:t>
+            </w:r>
+            <w:proofErr w:type="spellStart"/>
+            <w:r>
+              <w:rPr>
+                <w:rFonts w:ascii="Amsi Pro SemiBold" w:hAnsi="Amsi Pro SemiBold"/>
+                <w:color w:val="auto"/>
+              </w:rPr>
+              <w:t>the</w:t>
+            </w:r>
+            <w:proofErr w:type="spellEnd"/>
+            <w:r>
+              <w:rPr>
+                <w:rFonts w:ascii="Amsi Pro SemiBold" w:hAnsi="Amsi Pro SemiBold"/>
+                <w:color w:val="auto"/>
+              </w:rPr>
+              <w:t xml:space="preserve"> </w:t>
+            </w:r>
+            <w:proofErr w:type="spellStart"/>
+            <w:r>
+              <w:rPr>
+                <w:rFonts w:ascii="Amsi Pro SemiBold" w:hAnsi="Amsi Pro SemiBold"/>
+                <w:color w:val="auto"/>
+              </w:rPr>
+              <w:t>collection</w:t>
+            </w:r>
+            <w:proofErr w:type="spellEnd"/>
+            <w:r>
+              <w:rPr>
+                <w:rFonts w:ascii="Amsi Pro SemiBold" w:hAnsi="Amsi Pro SemiBold"/>
+                <w:color w:val="auto"/>
+              </w:rPr>
+              <w:t xml:space="preserve">, </w:t>
+            </w:r>
+            <w:proofErr w:type="spellStart"/>
+            <w:r>
+              <w:rPr>
+                <w:rFonts w:ascii="Amsi Pro SemiBold" w:hAnsi="Amsi Pro SemiBold"/>
+                <w:color w:val="auto"/>
+              </w:rPr>
+              <w:t>analysis</w:t>
+            </w:r>
+            <w:proofErr w:type="spellEnd"/>
+            <w:r>
+              <w:rPr>
+                <w:rFonts w:ascii="Amsi Pro SemiBold" w:hAnsi="Amsi Pro SemiBold"/>
+                <w:color w:val="auto"/>
+              </w:rPr>
+              <w:t xml:space="preserve"> </w:t>
+            </w:r>
+            <w:proofErr w:type="spellStart"/>
+            <w:r>
+              <w:rPr>
+                <w:rFonts w:ascii="Amsi Pro SemiBold" w:hAnsi="Amsi Pro SemiBold"/>
+                <w:color w:val="auto"/>
+              </w:rPr>
+              <w:t>and</w:t>
+            </w:r>
+            <w:proofErr w:type="spellEnd"/>
+            <w:r>
+              <w:rPr>
+                <w:rFonts w:ascii="Amsi Pro SemiBold" w:hAnsi="Amsi Pro SemiBold"/>
+                <w:color w:val="auto"/>
+              </w:rPr>
+              <w:t xml:space="preserve"> use </w:t>
+            </w:r>
+            <w:proofErr w:type="spellStart"/>
+            <w:r>
+              <w:rPr>
+                <w:rFonts w:ascii="Amsi Pro SemiBold" w:hAnsi="Amsi Pro SemiBold"/>
+                <w:color w:val="auto"/>
+              </w:rPr>
+              <w:t>of</w:t>
+            </w:r>
+            <w:proofErr w:type="spellEnd"/>
+            <w:r>
+              <w:rPr>
+                <w:rFonts w:ascii="Amsi Pro SemiBold" w:hAnsi="Amsi Pro SemiBold"/>
+                <w:color w:val="auto"/>
+              </w:rPr>
+              <w:t xml:space="preserve"> </w:t>
+            </w:r>
+            <w:proofErr w:type="spellStart"/>
+            <w:r>
+              <w:rPr>
+                <w:rFonts w:ascii="Amsi Pro SemiBold" w:hAnsi="Amsi Pro SemiBold"/>
+                <w:color w:val="auto"/>
+              </w:rPr>
+              <w:t>health</w:t>
+            </w:r>
+            <w:proofErr w:type="spellEnd"/>
+            <w:r>
+              <w:rPr>
+                <w:rFonts w:ascii="Amsi Pro SemiBold" w:hAnsi="Amsi Pro SemiBold"/>
+                <w:color w:val="auto"/>
+              </w:rPr>
+              <w:t xml:space="preserve"> </w:t>
+            </w:r>
+            <w:proofErr w:type="spellStart"/>
+            <w:r>
+              <w:rPr>
+                <w:rFonts w:ascii="Amsi Pro SemiBold" w:hAnsi="Amsi Pro SemiBold"/>
+                <w:color w:val="auto"/>
+              </w:rPr>
+              <w:t>workforce</w:t>
+            </w:r>
+            <w:proofErr w:type="spellEnd"/>
+            <w:r>
+              <w:rPr>
+                <w:rFonts w:ascii="Amsi Pro SemiBold" w:hAnsi="Amsi Pro SemiBold"/>
+                <w:color w:val="auto"/>
+              </w:rPr>
+              <w:t xml:space="preserve"> data </w:t>
+            </w:r>
+            <w:proofErr w:type="spellStart"/>
+            <w:r>
+              <w:rPr>
+                <w:rFonts w:ascii="Amsi Pro SemiBold" w:hAnsi="Amsi Pro SemiBold"/>
+                <w:color w:val="auto"/>
+              </w:rPr>
+              <w:t>and</w:t>
+            </w:r>
+            <w:proofErr w:type="spellEnd"/>
+            <w:r>
+              <w:rPr>
+                <w:rFonts w:ascii="Amsi Pro SemiBold" w:hAnsi="Amsi Pro SemiBold"/>
+                <w:color w:val="auto"/>
+              </w:rPr>
+              <w:t xml:space="preserve"> </w:t>
+            </w:r>
+            <w:proofErr w:type="spellStart"/>
+            <w:r>
+              <w:rPr>
+                <w:rFonts w:ascii="Amsi Pro SemiBold" w:hAnsi="Amsi Pro SemiBold"/>
+                <w:color w:val="auto"/>
+              </w:rPr>
+              <w:t>information</w:t>
+            </w:r>
+            <w:proofErr w:type="spellEnd"/>
+            <w:r>
+              <w:rPr>
+                <w:rFonts w:ascii="Amsi Pro SemiBold" w:hAnsi="Amsi Pro SemiBold"/>
+                <w:color w:val="auto"/>
+              </w:rPr>
+              <w:t>: a handbook. Geneva: WHO; 2022.</w:t>
             </w:r>
           </w:p>
         </w:tc>
@@ -4518,7 +4981,7 @@
               <w:spacing w:before="60" w:after="60" w:line="240" w:lineRule="auto"/>
               <w:jc w:val="left"/>
               <w:rPr>
-                <w:rFonts w:ascii="Exo" w:hAnsi="Exo"/>
+                <w:rFonts w:ascii="Amsi Pro SemiBold" w:hAnsi="Amsi Pro SemiBold"/>
                 <w:b/>
                 <w:bCs/>
                 <w:color w:val="FFFFFF" w:themeColor="background1"/>
@@ -4528,7 +4991,7 @@
             </w:pPr>
             <w:r>
               <w:rPr>
-                <w:rFonts w:ascii="Exo" w:hAnsi="Exo"/>
+                <w:rFonts w:ascii="Amsi Pro SemiBold" w:hAnsi="Amsi Pro SemiBold"/>
                 <w:b/>
                 <w:bCs/>
                 <w:color w:val="FFFFFF" w:themeColor="background1"/>
@@ -4557,41 +5020,27 @@
               <w:spacing w:before="60" w:after="60" w:line="240" w:lineRule="auto"/>
               <w:jc w:val="both"/>
               <w:rPr>
-                <w:rFonts w:ascii="Exo" w:hAnsi="Exo"/>
+                <w:rFonts w:ascii="Amsi Pro SemiBold" w:hAnsi="Amsi Pro SemiBold"/>
                 <w:color w:val="auto"/>
               </w:rPr>
             </w:pPr>
             <w:r>
               <w:rPr>
-                <w:rFonts w:ascii="Exo" w:hAnsi="Exo"/>
+                <w:rFonts w:ascii="Amsi Pro SemiBold" w:hAnsi="Amsi Pro SemiBold"/>
                 <w:color w:val="auto"/>
               </w:rPr>
-              <w:t xml:space="preserve">Este indicador permite verificar a disponibilidade da força de trabalho, com base na carga horária dos profissionais. </w:t>
-            </w:r>
-            <w:r>
-              <w:rPr>
-                <w:rFonts w:ascii="Exo" w:hAnsi="Exo"/>
+              <w:t xml:space="preserve">Este indicador permite verificar a disponibilidade da força de trabalho, com base na carga horária dos profissionais. Nesse sentido, quanto maior o valor de FTE, </w:t>
+            </w:r>
+            <w:r>
+              <w:rPr>
+                <w:rFonts w:ascii="Amsi Pro SemiBold" w:hAnsi="Amsi Pro SemiBold"/>
                 <w:color w:val="auto"/>
               </w:rPr>
-              <w:t>Nesse sentido</w:t>
-            </w:r>
-            <w:r>
-              <w:rPr>
-                <w:rFonts w:ascii="Exo" w:hAnsi="Exo"/>
-                <w:color w:val="auto"/>
-              </w:rPr>
-              <w:t xml:space="preserve">, quanto maior o valor de FTE, </w:t>
-            </w:r>
-            <w:r>
-              <w:rPr>
-                <w:rFonts w:ascii="Exo" w:hAnsi="Exo"/>
-                <w:color w:val="auto"/>
-              </w:rPr>
               <w:t>maior o quantitativo de profissionais</w:t>
             </w:r>
             <w:r>
               <w:rPr>
-                <w:rFonts w:ascii="Exo" w:hAnsi="Exo"/>
+                <w:rFonts w:ascii="Amsi Pro SemiBold" w:hAnsi="Amsi Pro SemiBold"/>
                 <w:color w:val="auto"/>
               </w:rPr>
               <w:t>.</w:t>
@@ -4621,7 +5070,7 @@
               <w:spacing w:before="60" w:after="60" w:line="240" w:lineRule="auto"/>
               <w:jc w:val="left"/>
               <w:rPr>
-                <w:rFonts w:ascii="Exo" w:hAnsi="Exo"/>
+                <w:rFonts w:ascii="Amsi Pro SemiBold" w:hAnsi="Amsi Pro SemiBold"/>
                 <w:b/>
                 <w:bCs/>
                 <w:color w:val="FFFFFF" w:themeColor="background1"/>
@@ -4631,7 +5080,7 @@
             </w:pPr>
             <w:r>
               <w:rPr>
-                <w:rFonts w:ascii="Exo" w:hAnsi="Exo"/>
+                <w:rFonts w:ascii="Amsi Pro SemiBold" w:hAnsi="Amsi Pro SemiBold"/>
                 <w:b/>
                 <w:bCs/>
                 <w:color w:val="auto"/>
@@ -4659,15 +5108,32 @@
               <w:spacing w:before="60" w:after="60" w:line="240" w:lineRule="auto"/>
               <w:jc w:val="both"/>
               <w:rPr>
-                <w:rFonts w:ascii="Exo" w:hAnsi="Exo"/>
+                <w:rFonts w:ascii="Amsi Pro SemiBold" w:hAnsi="Amsi Pro SemiBold"/>
                 <w:color w:val="auto"/>
               </w:rPr>
             </w:pPr>
             <w:r>
               <w:rPr>
-                <w:rFonts w:ascii="Exo" w:hAnsi="Exo"/>
-              </w:rPr>
-              <w:t>As análises realizadas são limitadas aos dados disponíveis na base do CNES-PF, disponibilizado pelo Ministério da Saúde, via Datasus.</w:t>
+                <w:rFonts w:ascii="Amsi Pro SemiBold" w:hAnsi="Amsi Pro SemiBold"/>
+                <w:color w:val="auto"/>
+              </w:rPr>
+              <w:t xml:space="preserve">As análises realizadas são limitadas aos dados disponíveis na base do CNES-PF, disponibilizado pelo Ministério da Saúde, via </w:t>
+            </w:r>
+            <w:proofErr w:type="spellStart"/>
+            <w:r>
+              <w:rPr>
+                <w:rFonts w:ascii="Amsi Pro SemiBold" w:hAnsi="Amsi Pro SemiBold"/>
+                <w:color w:val="auto"/>
+              </w:rPr>
+              <w:t>Datasus</w:t>
+            </w:r>
+            <w:proofErr w:type="spellEnd"/>
+            <w:r>
+              <w:rPr>
+                <w:rFonts w:ascii="Amsi Pro SemiBold" w:hAnsi="Amsi Pro SemiBold"/>
+                <w:color w:val="auto"/>
+              </w:rPr>
+              <w:t>.</w:t>
             </w:r>
           </w:p>
         </w:tc>
@@ -4679,7 +5145,7 @@
         <w:ind w:firstLine="851"/>
         <w:jc w:val="both"/>
         <w:rPr>
-          <w:rFonts w:ascii="Exo" w:hAnsi="Exo"/>
+          <w:rFonts w:ascii="Amsi Pro SemiBold" w:hAnsi="Amsi Pro SemiBold"/>
           <w:sz w:val="24"/>
           <w:szCs w:val="24"/>
         </w:rPr>
@@ -4688,15 +5154,16 @@
       <w:bookmarkEnd w:id="6"/>
       <w:r>
         <w:rPr>
-          <w:rFonts w:ascii="Exo" w:hAnsi="Exo"/>
+          <w:rFonts w:ascii="Amsi Pro SemiBold" w:hAnsi="Amsi Pro SemiBold"/>
           <w:sz w:val="24"/>
           <w:szCs w:val="24"/>
         </w:rPr>
+        <w:lastRenderedPageBreak/>
         <w:t xml:space="preserve">Como informado acima, existem alguns artefatos que decorrem da criação deste indicador, como o código SQL usado para construir o indicador, o resultado dos cálculos e o </w:t>
       </w:r>
       <w:r>
         <w:rPr>
-          <w:rFonts w:ascii="Exo" w:hAnsi="Exo"/>
+          <w:rFonts w:ascii="Amsi Pro SemiBold" w:hAnsi="Amsi Pro SemiBold"/>
           <w:i/>
           <w:iCs/>
           <w:sz w:val="24"/>
@@ -4706,7 +5173,7 @@
       </w:r>
       <w:r>
         <w:rPr>
-          <w:rFonts w:ascii="Exo" w:hAnsi="Exo"/>
+          <w:rFonts w:ascii="Amsi Pro SemiBold" w:hAnsi="Amsi Pro SemiBold"/>
           <w:sz w:val="24"/>
           <w:szCs w:val="24"/>
         </w:rPr>
@@ -4721,7 +5188,7 @@
         <w:spacing w:after="0"/>
         <w:jc w:val="center"/>
         <w:rPr>
-          <w:rFonts w:ascii="Exo" w:hAnsi="Exo"/>
+          <w:rFonts w:ascii="Amsi Pro SemiBold" w:hAnsi="Amsi Pro SemiBold"/>
           <w:b/>
           <w:bCs/>
           <w:color w:val="auto"/>
@@ -4729,17 +5196,16 @@
       </w:pPr>
       <w:r>
         <w:rPr>
-          <w:rFonts w:ascii="Exo" w:hAnsi="Exo"/>
+          <w:rFonts w:ascii="Amsi Pro SemiBold" w:hAnsi="Amsi Pro SemiBold"/>
           <w:b/>
           <w:bCs/>
           <w:color w:val="auto"/>
         </w:rPr>
-        <w:lastRenderedPageBreak/>
         <w:t xml:space="preserve">Figura </w:t>
       </w:r>
       <w:r>
         <w:rPr>
-          <w:rFonts w:ascii="Exo" w:hAnsi="Exo"/>
+          <w:rFonts w:ascii="Amsi Pro SemiBold" w:hAnsi="Amsi Pro SemiBold"/>
           <w:b/>
           <w:bCs/>
           <w:color w:val="auto"/>
@@ -4748,7 +5214,7 @@
       </w:r>
       <w:r>
         <w:rPr>
-          <w:rFonts w:ascii="Exo" w:hAnsi="Exo"/>
+          <w:rFonts w:ascii="Amsi Pro SemiBold" w:hAnsi="Amsi Pro SemiBold"/>
           <w:b/>
           <w:bCs/>
           <w:color w:val="auto"/>
@@ -4757,7 +5223,7 @@
       </w:r>
       <w:r>
         <w:rPr>
-          <w:rFonts w:ascii="Exo" w:hAnsi="Exo"/>
+          <w:rFonts w:ascii="Amsi Pro SemiBold" w:hAnsi="Amsi Pro SemiBold"/>
           <w:b/>
           <w:bCs/>
           <w:color w:val="auto"/>
@@ -4766,7 +5232,7 @@
       </w:r>
       <w:r>
         <w:rPr>
-          <w:rFonts w:ascii="Exo" w:hAnsi="Exo"/>
+          <w:rFonts w:ascii="Amsi Pro SemiBold" w:hAnsi="Amsi Pro SemiBold"/>
           <w:b/>
           <w:bCs/>
           <w:noProof/>
@@ -4776,7 +5242,7 @@
       </w:r>
       <w:r>
         <w:rPr>
-          <w:rFonts w:ascii="Exo" w:hAnsi="Exo"/>
+          <w:rFonts w:ascii="Amsi Pro SemiBold" w:hAnsi="Amsi Pro SemiBold"/>
           <w:b/>
           <w:bCs/>
           <w:color w:val="auto"/>
@@ -4785,7 +5251,7 @@
       </w:r>
       <w:r>
         <w:rPr>
-          <w:rFonts w:ascii="Exo" w:hAnsi="Exo"/>
+          <w:rFonts w:ascii="Amsi Pro SemiBold" w:hAnsi="Amsi Pro SemiBold"/>
           <w:b/>
           <w:bCs/>
           <w:color w:val="auto"/>
@@ -4799,24 +5265,24 @@
         <w:ind w:left="0"/>
         <w:jc w:val="center"/>
         <w:rPr>
-          <w:rFonts w:ascii="Exo" w:hAnsi="Exo"/>
-        </w:rPr>
-      </w:pPr>
-      <w:r>
-        <w:rPr>
-          <w:rFonts w:ascii="Exo" w:hAnsi="Exo"/>
+          <w:rFonts w:ascii="Amsi Pro SemiBold" w:hAnsi="Amsi Pro SemiBold"/>
+        </w:rPr>
+      </w:pPr>
+      <w:r>
+        <w:rPr>
+          <w:rFonts w:ascii="Amsi Pro SemiBold" w:hAnsi="Amsi Pro SemiBold"/>
           <w:noProof/>
           <w:lang w:eastAsia="pt-BR"/>
         </w:rPr>
         <w:drawing>
-          <wp:inline distT="0" distB="0" distL="0" distR="0" wp14:anchorId="6CFA0910" wp14:editId="6A9471D5">
+          <wp:inline distT="0" distB="0" distL="0" distR="0" wp14:anchorId="6CFA0910" wp14:editId="3F3DAEC1">
             <wp:extent cx="5400040" cy="3150235"/>
-            <wp:effectExtent l="0" t="0" r="48260" b="12065"/>
+            <wp:effectExtent l="0" t="0" r="86360" b="12065"/>
             <wp:docPr id="1822098448" name="Diagrama 2"/>
             <wp:cNvGraphicFramePr/>
             <a:graphic xmlns:a="http://schemas.openxmlformats.org/drawingml/2006/main">
               <a:graphicData uri="http://schemas.openxmlformats.org/drawingml/2006/diagram">
-                <dgm:relIds xmlns:dgm="http://schemas.openxmlformats.org/drawingml/2006/diagram" xmlns:r="http://schemas.openxmlformats.org/officeDocument/2006/relationships" r:dm="rId11" r:lo="rId12" r:qs="rId13" r:cs="rId14"/>
+                <dgm:relIds xmlns:dgm="http://schemas.openxmlformats.org/drawingml/2006/diagram" xmlns:r="http://schemas.openxmlformats.org/officeDocument/2006/relationships" r:dm="rId10" r:lo="rId11" r:qs="rId12" r:cs="rId13"/>
               </a:graphicData>
             </a:graphic>
           </wp:inline>
@@ -4829,12 +5295,12 @@
         <w:ind w:left="0"/>
         <w:jc w:val="center"/>
         <w:rPr>
-          <w:rFonts w:ascii="Exo" w:hAnsi="Exo"/>
-        </w:rPr>
-      </w:pPr>
-      <w:r>
-        <w:rPr>
-          <w:rFonts w:ascii="Exo" w:hAnsi="Exo"/>
+          <w:rFonts w:ascii="Amsi Pro SemiBold" w:hAnsi="Amsi Pro SemiBold"/>
+        </w:rPr>
+      </w:pPr>
+      <w:r>
+        <w:rPr>
+          <w:rFonts w:ascii="Amsi Pro SemiBold" w:hAnsi="Amsi Pro SemiBold"/>
           <w:i/>
           <w:iCs/>
           <w:sz w:val="18"/>
@@ -4844,7 +5310,7 @@
       </w:r>
       <w:r>
         <w:rPr>
-          <w:rFonts w:ascii="Exo" w:hAnsi="Exo"/>
+          <w:rFonts w:ascii="Amsi Pro SemiBold" w:hAnsi="Amsi Pro SemiBold"/>
           <w:b/>
           <w:bCs/>
         </w:rPr>
@@ -4857,7 +5323,7 @@
         <w:spacing w:after="200" w:line="360" w:lineRule="auto"/>
         <w:jc w:val="center"/>
         <w:rPr>
-          <w:rFonts w:ascii="Exo" w:hAnsi="Exo"/>
+          <w:rFonts w:ascii="Amsi Pro SemiBold" w:hAnsi="Amsi Pro SemiBold"/>
           <w:b/>
           <w:bCs/>
           <w:color w:val="auto"/>
@@ -4866,7 +5332,7 @@
       <w:bookmarkStart w:id="8" w:name="_Toc188374091"/>
       <w:r>
         <w:rPr>
-          <w:rFonts w:ascii="Exo" w:hAnsi="Exo"/>
+          <w:rFonts w:ascii="Amsi Pro SemiBold" w:hAnsi="Amsi Pro SemiBold"/>
           <w:b/>
           <w:bCs/>
           <w:color w:val="auto"/>
@@ -4883,7 +5349,7 @@
         <w:ind w:firstLine="851"/>
         <w:jc w:val="both"/>
         <w:rPr>
-          <w:rFonts w:ascii="Exo" w:hAnsi="Exo"/>
+          <w:rFonts w:ascii="Amsi Pro SemiBold" w:hAnsi="Amsi Pro SemiBold"/>
           <w:sz w:val="24"/>
           <w:szCs w:val="24"/>
         </w:rPr>
@@ -4891,7 +5357,7 @@
       <w:bookmarkStart w:id="9" w:name="_Hlk190942043"/>
       <w:r>
         <w:rPr>
-          <w:rFonts w:ascii="Exo" w:hAnsi="Exo"/>
+          <w:rFonts w:ascii="Amsi Pro SemiBold" w:hAnsi="Amsi Pro SemiBold"/>
           <w:sz w:val="24"/>
           <w:szCs w:val="24"/>
         </w:rPr>
@@ -4899,7 +5365,7 @@
       </w:r>
       <w:r>
         <w:rPr>
-          <w:rFonts w:ascii="Exo" w:hAnsi="Exo"/>
+          <w:rFonts w:ascii="Amsi Pro SemiBold" w:hAnsi="Amsi Pro SemiBold"/>
           <w:sz w:val="24"/>
           <w:szCs w:val="24"/>
         </w:rPr>
@@ -4907,7 +5373,7 @@
       </w:r>
       <w:r>
         <w:rPr>
-          <w:rFonts w:ascii="Exo" w:hAnsi="Exo"/>
+          <w:rFonts w:ascii="Amsi Pro SemiBold" w:hAnsi="Amsi Pro SemiBold"/>
           <w:sz w:val="24"/>
           <w:szCs w:val="24"/>
         </w:rPr>
@@ -4915,7 +5381,7 @@
       </w:r>
       <w:r>
         <w:rPr>
-          <w:rFonts w:ascii="Exo" w:hAnsi="Exo"/>
+          <w:rFonts w:ascii="Amsi Pro SemiBold" w:hAnsi="Amsi Pro SemiBold"/>
           <w:sz w:val="24"/>
           <w:szCs w:val="24"/>
         </w:rPr>
@@ -4923,15 +5389,16 @@
       </w:r>
       <w:r>
         <w:rPr>
-          <w:rFonts w:ascii="Exo" w:hAnsi="Exo"/>
+          <w:rFonts w:ascii="Amsi Pro SemiBold" w:hAnsi="Amsi Pro SemiBold"/>
           <w:sz w:val="24"/>
           <w:szCs w:val="24"/>
         </w:rPr>
         <w:t xml:space="preserve">, conforme a métrica </w:t>
       </w:r>
-      <w:r>
-        <w:rPr>
-          <w:rFonts w:ascii="Exo" w:hAnsi="Exo"/>
+      <w:proofErr w:type="gramStart"/>
+      <w:r>
+        <w:rPr>
+          <w:rFonts w:ascii="Amsi Pro SemiBold" w:hAnsi="Amsi Pro SemiBold"/>
           <w:i/>
           <w:iCs/>
           <w:sz w:val="24"/>
@@ -4941,7 +5408,7 @@
       </w:r>
       <w:r>
         <w:rPr>
-          <w:rFonts w:ascii="Exo" w:hAnsi="Exo"/>
+          <w:rFonts w:ascii="Amsi Pro SemiBold" w:hAnsi="Amsi Pro SemiBold"/>
           <w:i/>
           <w:iCs/>
           <w:sz w:val="24"/>
@@ -4951,7 +5418,7 @@
       </w:r>
       <w:r>
         <w:rPr>
-          <w:rFonts w:ascii="Exo" w:hAnsi="Exo"/>
+          <w:rFonts w:ascii="Amsi Pro SemiBold" w:hAnsi="Amsi Pro SemiBold"/>
           <w:i/>
           <w:iCs/>
           <w:sz w:val="24"/>
@@ -4959,29 +5426,42 @@
         </w:rPr>
         <w:t>ime</w:t>
       </w:r>
-      <w:r>
-        <w:rPr>
-          <w:rFonts w:ascii="Exo" w:hAnsi="Exo"/>
+      <w:proofErr w:type="gramEnd"/>
+      <w:r>
+        <w:rPr>
+          <w:rFonts w:ascii="Amsi Pro SemiBold" w:hAnsi="Amsi Pro SemiBold"/>
           <w:i/>
           <w:iCs/>
           <w:sz w:val="24"/>
           <w:szCs w:val="24"/>
         </w:rPr>
-        <w:t xml:space="preserve"> e</w:t>
-      </w:r>
-      <w:r>
-        <w:rPr>
-          <w:rFonts w:ascii="Exo" w:hAnsi="Exo"/>
+        <w:t xml:space="preserve"> </w:t>
+      </w:r>
+      <w:proofErr w:type="spellStart"/>
+      <w:r>
+        <w:rPr>
+          <w:rFonts w:ascii="Amsi Pro SemiBold" w:hAnsi="Amsi Pro SemiBold"/>
           <w:i/>
           <w:iCs/>
           <w:sz w:val="24"/>
           <w:szCs w:val="24"/>
         </w:rPr>
+        <w:t>e</w:t>
+      </w:r>
+      <w:r>
+        <w:rPr>
+          <w:rFonts w:ascii="Amsi Pro SemiBold" w:hAnsi="Amsi Pro SemiBold"/>
+          <w:i/>
+          <w:iCs/>
+          <w:sz w:val="24"/>
+          <w:szCs w:val="24"/>
+        </w:rPr>
         <w:t>quivalent</w:t>
       </w:r>
-      <w:r>
-        <w:rPr>
-          <w:rFonts w:ascii="Exo" w:hAnsi="Exo"/>
+      <w:proofErr w:type="spellEnd"/>
+      <w:r>
+        <w:rPr>
+          <w:rFonts w:ascii="Amsi Pro SemiBold" w:hAnsi="Amsi Pro SemiBold"/>
           <w:sz w:val="24"/>
           <w:szCs w:val="24"/>
         </w:rPr>
@@ -4996,7 +5476,7 @@
         <w:spacing w:after="0"/>
         <w:jc w:val="center"/>
         <w:rPr>
-          <w:rFonts w:ascii="Exo" w:hAnsi="Exo"/>
+          <w:rFonts w:ascii="Amsi Pro SemiBold" w:hAnsi="Amsi Pro SemiBold"/>
           <w:b/>
           <w:bCs/>
           <w:color w:val="auto"/>
@@ -5004,7 +5484,7 @@
       </w:pPr>
       <w:r>
         <w:rPr>
-          <w:rFonts w:ascii="Exo" w:hAnsi="Exo"/>
+          <w:rFonts w:ascii="Amsi Pro SemiBold" w:hAnsi="Amsi Pro SemiBold"/>
           <w:b/>
           <w:bCs/>
           <w:color w:val="auto"/>
@@ -5013,7 +5493,7 @@
       </w:r>
       <w:r>
         <w:rPr>
-          <w:rFonts w:ascii="Exo" w:hAnsi="Exo"/>
+          <w:rFonts w:ascii="Amsi Pro SemiBold" w:hAnsi="Amsi Pro SemiBold"/>
           <w:b/>
           <w:bCs/>
           <w:color w:val="auto"/>
@@ -5026,10 +5506,14 @@
         <w:pStyle w:val="NormalWeb"/>
         <w:spacing w:before="0" w:beforeAutospacing="0" w:after="0" w:afterAutospacing="0"/>
         <w:jc w:val="center"/>
+        <w:rPr>
+          <w:rFonts w:ascii="Amsi Pro SemiBold" w:hAnsi="Amsi Pro SemiBold"/>
+        </w:rPr>
       </w:pPr>
       <w:bookmarkStart w:id="10" w:name="_Hlk184288995"/>
       <w:r>
         <w:rPr>
+          <w:rFonts w:ascii="Amsi Pro SemiBold" w:hAnsi="Amsi Pro SemiBold"/>
           <w:noProof/>
           <w14:ligatures w14:val="standardContextual"/>
         </w:rPr>
@@ -5049,7 +5533,7 @@
                     <pic:cNvPicPr/>
                   </pic:nvPicPr>
                   <pic:blipFill>
-                    <a:blip r:embed="rId16" cstate="print">
+                    <a:blip r:embed="rId15" cstate="print">
                       <a:extLst>
                         <a:ext uri="{28A0092B-C50C-407E-A947-70E740481C1C}">
                           <a14:useLocalDpi xmlns:a14="http://schemas.microsoft.com/office/drawing/2010/main" val="0"/>
@@ -5088,7 +5572,7 @@
         <w:ind w:left="0"/>
         <w:jc w:val="center"/>
         <w:rPr>
-          <w:rFonts w:ascii="Exo" w:hAnsi="Exo"/>
+          <w:rFonts w:ascii="Amsi Pro SemiBold" w:hAnsi="Amsi Pro SemiBold"/>
           <w:i/>
           <w:iCs/>
           <w:sz w:val="18"/>
@@ -5097,7 +5581,7 @@
       </w:pPr>
       <w:r>
         <w:rPr>
-          <w:rFonts w:ascii="Exo" w:hAnsi="Exo"/>
+          <w:rFonts w:ascii="Amsi Pro SemiBold" w:hAnsi="Amsi Pro SemiBold"/>
           <w:i/>
           <w:iCs/>
           <w:sz w:val="18"/>
@@ -5113,12 +5597,12 @@
         <w:ind w:firstLine="851"/>
         <w:jc w:val="both"/>
         <w:rPr>
-          <w:rFonts w:ascii="Exo" w:hAnsi="Exo"/>
-        </w:rPr>
-      </w:pPr>
-      <w:r>
-        <w:rPr>
-          <w:rFonts w:ascii="Exo" w:hAnsi="Exo"/>
+          <w:rFonts w:ascii="Amsi Pro SemiBold" w:hAnsi="Amsi Pro SemiBold"/>
+        </w:rPr>
+      </w:pPr>
+      <w:r>
+        <w:rPr>
+          <w:rFonts w:ascii="Amsi Pro SemiBold" w:hAnsi="Amsi Pro SemiBold"/>
           <w:sz w:val="24"/>
           <w:szCs w:val="24"/>
         </w:rPr>
@@ -5126,17 +5610,17 @@
       </w:r>
       <w:r>
         <w:rPr>
-          <w:rFonts w:ascii="Exo" w:hAnsi="Exo"/>
+          <w:rFonts w:ascii="Amsi Pro SemiBold" w:hAnsi="Amsi Pro SemiBold"/>
           <w:sz w:val="24"/>
           <w:szCs w:val="24"/>
         </w:rPr>
         <w:t xml:space="preserve"> </w:t>
       </w:r>
-      <w:hyperlink r:id="rId17" w:history="1">
+      <w:hyperlink r:id="rId16" w:history="1">
         <w:r>
           <w:rPr>
             <w:rStyle w:val="Hyperlink"/>
-            <w:rFonts w:ascii="Exo" w:hAnsi="Exo"/>
+            <w:rFonts w:ascii="Amsi Pro SemiBold" w:hAnsi="Amsi Pro SemiBold"/>
             <w:sz w:val="24"/>
             <w:szCs w:val="24"/>
           </w:rPr>
@@ -5145,7 +5629,7 @@
       </w:hyperlink>
       <w:r>
         <w:rPr>
-          <w:rFonts w:ascii="Exo" w:hAnsi="Exo"/>
+          <w:rFonts w:ascii="Amsi Pro SemiBold" w:hAnsi="Amsi Pro SemiBold"/>
           <w:sz w:val="24"/>
           <w:szCs w:val="24"/>
         </w:rPr>
@@ -5153,7 +5637,7 @@
       </w:r>
       <w:r>
         <w:rPr>
-          <w:rFonts w:ascii="Exo" w:hAnsi="Exo"/>
+          <w:rFonts w:ascii="Amsi Pro SemiBold" w:hAnsi="Amsi Pro SemiBold"/>
           <w:b/>
           <w:bCs/>
         </w:rPr>
@@ -5165,7 +5649,7 @@
         <w:pStyle w:val="Ttulo1"/>
         <w:jc w:val="center"/>
         <w:rPr>
-          <w:rFonts w:ascii="Exo" w:hAnsi="Exo"/>
+          <w:rFonts w:ascii="Amsi Pro SemiBold" w:hAnsi="Amsi Pro SemiBold"/>
           <w:b/>
           <w:bCs/>
           <w:color w:val="auto"/>
@@ -5174,7 +5658,7 @@
       <w:bookmarkStart w:id="11" w:name="_Toc188374092"/>
       <w:r>
         <w:rPr>
-          <w:rFonts w:ascii="Exo" w:hAnsi="Exo"/>
+          <w:rFonts w:ascii="Amsi Pro SemiBold" w:hAnsi="Amsi Pro SemiBold"/>
           <w:b/>
           <w:bCs/>
           <w:color w:val="auto"/>
@@ -5187,14 +5671,14 @@
     <w:p>
       <w:pPr>
         <w:rPr>
-          <w:rFonts w:ascii="Exo" w:hAnsi="Exo"/>
+          <w:rFonts w:ascii="Amsi Pro SemiBold" w:hAnsi="Amsi Pro SemiBold"/>
         </w:rPr>
       </w:pPr>
     </w:p>
     <w:sdt>
       <w:sdtPr>
         <w:rPr>
-          <w:rFonts w:ascii="Exo" w:hAnsi="Exo"/>
+          <w:rFonts w:ascii="Amsi Pro SemiBold" w:hAnsi="Amsi Pro SemiBold"/>
           <w:color w:val="000000"/>
         </w:rPr>
         <w:tag w:val="MENDELEY_BIBLIOGRAPHY"/>
@@ -5219,7 +5703,7 @@
             <w:jc w:val="both"/>
             <w:divId w:val="344209817"/>
             <w:rPr>
-              <w:rFonts w:ascii="Exo" w:eastAsia="Times New Roman" w:hAnsi="Exo"/>
+              <w:rFonts w:ascii="Amsi Pro SemiBold" w:eastAsia="Times New Roman" w:hAnsi="Amsi Pro SemiBold"/>
               <w:color w:val="000000"/>
               <w:sz w:val="20"/>
               <w:szCs w:val="20"/>
@@ -5227,7 +5711,7 @@
           </w:pPr>
           <w:r>
             <w:rPr>
-              <w:rFonts w:ascii="Exo" w:eastAsia="Times New Roman" w:hAnsi="Exo"/>
+              <w:rFonts w:ascii="Amsi Pro SemiBold" w:eastAsia="Times New Roman" w:hAnsi="Amsi Pro SemiBold"/>
               <w:color w:val="000000"/>
               <w:sz w:val="20"/>
               <w:szCs w:val="20"/>
@@ -5236,7 +5720,7 @@
           </w:r>
           <w:r>
             <w:rPr>
-              <w:rFonts w:ascii="Exo" w:eastAsia="Times New Roman" w:hAnsi="Exo"/>
+              <w:rFonts w:ascii="Amsi Pro SemiBold" w:eastAsia="Times New Roman" w:hAnsi="Amsi Pro SemiBold"/>
               <w:color w:val="000000"/>
               <w:sz w:val="20"/>
               <w:szCs w:val="20"/>
@@ -5245,12 +5729,152 @@
           </w:r>
           <w:r>
             <w:rPr>
-              <w:rFonts w:ascii="Exo" w:eastAsia="Times New Roman" w:hAnsi="Exo"/>
-              <w:color w:val="000000"/>
-              <w:sz w:val="20"/>
-              <w:szCs w:val="20"/>
-            </w:rPr>
-            <w:t xml:space="preserve">World Health Organization. Global strategy on human resources for health: Workforce 2030. Geneva: WHO; 2016. </w:t>
+              <w:rFonts w:ascii="Amsi Pro SemiBold" w:eastAsia="Times New Roman" w:hAnsi="Amsi Pro SemiBold"/>
+              <w:color w:val="000000"/>
+              <w:sz w:val="20"/>
+              <w:szCs w:val="20"/>
+            </w:rPr>
+            <w:t xml:space="preserve">World Health </w:t>
+          </w:r>
+          <w:proofErr w:type="spellStart"/>
+          <w:r>
+            <w:rPr>
+              <w:rFonts w:ascii="Amsi Pro SemiBold" w:eastAsia="Times New Roman" w:hAnsi="Amsi Pro SemiBold"/>
+              <w:color w:val="000000"/>
+              <w:sz w:val="20"/>
+              <w:szCs w:val="20"/>
+            </w:rPr>
+            <w:t>Organization</w:t>
+          </w:r>
+          <w:proofErr w:type="spellEnd"/>
+          <w:r>
+            <w:rPr>
+              <w:rFonts w:ascii="Amsi Pro SemiBold" w:eastAsia="Times New Roman" w:hAnsi="Amsi Pro SemiBold"/>
+              <w:color w:val="000000"/>
+              <w:sz w:val="20"/>
+              <w:szCs w:val="20"/>
+            </w:rPr>
+            <w:t xml:space="preserve">. Global </w:t>
+          </w:r>
+          <w:proofErr w:type="spellStart"/>
+          <w:r>
+            <w:rPr>
+              <w:rFonts w:ascii="Amsi Pro SemiBold" w:eastAsia="Times New Roman" w:hAnsi="Amsi Pro SemiBold"/>
+              <w:color w:val="000000"/>
+              <w:sz w:val="20"/>
+              <w:szCs w:val="20"/>
+            </w:rPr>
+            <w:t>strategy</w:t>
+          </w:r>
+          <w:proofErr w:type="spellEnd"/>
+          <w:r>
+            <w:rPr>
+              <w:rFonts w:ascii="Amsi Pro SemiBold" w:eastAsia="Times New Roman" w:hAnsi="Amsi Pro SemiBold"/>
+              <w:color w:val="000000"/>
+              <w:sz w:val="20"/>
+              <w:szCs w:val="20"/>
+            </w:rPr>
+            <w:t xml:space="preserve"> </w:t>
+          </w:r>
+          <w:proofErr w:type="spellStart"/>
+          <w:r>
+            <w:rPr>
+              <w:rFonts w:ascii="Amsi Pro SemiBold" w:eastAsia="Times New Roman" w:hAnsi="Amsi Pro SemiBold"/>
+              <w:color w:val="000000"/>
+              <w:sz w:val="20"/>
+              <w:szCs w:val="20"/>
+            </w:rPr>
+            <w:t>on</w:t>
+          </w:r>
+          <w:proofErr w:type="spellEnd"/>
+          <w:r>
+            <w:rPr>
+              <w:rFonts w:ascii="Amsi Pro SemiBold" w:eastAsia="Times New Roman" w:hAnsi="Amsi Pro SemiBold"/>
+              <w:color w:val="000000"/>
+              <w:sz w:val="20"/>
+              <w:szCs w:val="20"/>
+            </w:rPr>
+            <w:t xml:space="preserve"> </w:t>
+          </w:r>
+          <w:proofErr w:type="spellStart"/>
+          <w:r>
+            <w:rPr>
+              <w:rFonts w:ascii="Amsi Pro SemiBold" w:eastAsia="Times New Roman" w:hAnsi="Amsi Pro SemiBold"/>
+              <w:color w:val="000000"/>
+              <w:sz w:val="20"/>
+              <w:szCs w:val="20"/>
+            </w:rPr>
+            <w:t>human</w:t>
+          </w:r>
+          <w:proofErr w:type="spellEnd"/>
+          <w:r>
+            <w:rPr>
+              <w:rFonts w:ascii="Amsi Pro SemiBold" w:eastAsia="Times New Roman" w:hAnsi="Amsi Pro SemiBold"/>
+              <w:color w:val="000000"/>
+              <w:sz w:val="20"/>
+              <w:szCs w:val="20"/>
+            </w:rPr>
+            <w:t xml:space="preserve"> </w:t>
+          </w:r>
+          <w:proofErr w:type="spellStart"/>
+          <w:r>
+            <w:rPr>
+              <w:rFonts w:ascii="Amsi Pro SemiBold" w:eastAsia="Times New Roman" w:hAnsi="Amsi Pro SemiBold"/>
+              <w:color w:val="000000"/>
+              <w:sz w:val="20"/>
+              <w:szCs w:val="20"/>
+            </w:rPr>
+            <w:t>resources</w:t>
+          </w:r>
+          <w:proofErr w:type="spellEnd"/>
+          <w:r>
+            <w:rPr>
+              <w:rFonts w:ascii="Amsi Pro SemiBold" w:eastAsia="Times New Roman" w:hAnsi="Amsi Pro SemiBold"/>
+              <w:color w:val="000000"/>
+              <w:sz w:val="20"/>
+              <w:szCs w:val="20"/>
+            </w:rPr>
+            <w:t xml:space="preserve"> for </w:t>
+          </w:r>
+          <w:proofErr w:type="spellStart"/>
+          <w:r>
+            <w:rPr>
+              <w:rFonts w:ascii="Amsi Pro SemiBold" w:eastAsia="Times New Roman" w:hAnsi="Amsi Pro SemiBold"/>
+              <w:color w:val="000000"/>
+              <w:sz w:val="20"/>
+              <w:szCs w:val="20"/>
+            </w:rPr>
+            <w:t>health</w:t>
+          </w:r>
+          <w:proofErr w:type="spellEnd"/>
+          <w:r>
+            <w:rPr>
+              <w:rFonts w:ascii="Amsi Pro SemiBold" w:eastAsia="Times New Roman" w:hAnsi="Amsi Pro SemiBold"/>
+              <w:color w:val="000000"/>
+              <w:sz w:val="20"/>
+              <w:szCs w:val="20"/>
+            </w:rPr>
+            <w:t xml:space="preserve">: </w:t>
+          </w:r>
+          <w:proofErr w:type="spellStart"/>
+          <w:r>
+            <w:rPr>
+              <w:rFonts w:ascii="Amsi Pro SemiBold" w:eastAsia="Times New Roman" w:hAnsi="Amsi Pro SemiBold"/>
+              <w:color w:val="000000"/>
+              <w:sz w:val="20"/>
+              <w:szCs w:val="20"/>
+            </w:rPr>
+            <w:t>Workforce</w:t>
+          </w:r>
+          <w:proofErr w:type="spellEnd"/>
+          <w:r>
+            <w:rPr>
+              <w:rFonts w:ascii="Amsi Pro SemiBold" w:eastAsia="Times New Roman" w:hAnsi="Amsi Pro SemiBold"/>
+              <w:color w:val="000000"/>
+              <w:sz w:val="20"/>
+              <w:szCs w:val="20"/>
+            </w:rPr>
+            <w:t xml:space="preserve"> 2030. Geneva: WHO; 2016. </w:t>
           </w:r>
         </w:p>
         <w:p>
@@ -5261,7 +5885,7 @@
             <w:jc w:val="both"/>
             <w:divId w:val="344209817"/>
             <w:rPr>
-              <w:rFonts w:ascii="Exo" w:eastAsia="Times New Roman" w:hAnsi="Exo"/>
+              <w:rFonts w:ascii="Amsi Pro SemiBold" w:eastAsia="Times New Roman" w:hAnsi="Amsi Pro SemiBold"/>
               <w:color w:val="000000"/>
               <w:sz w:val="20"/>
               <w:szCs w:val="20"/>
@@ -5269,7 +5893,7 @@
           </w:pPr>
           <w:r>
             <w:rPr>
-              <w:rFonts w:ascii="Exo" w:eastAsia="Times New Roman" w:hAnsi="Exo"/>
+              <w:rFonts w:ascii="Amsi Pro SemiBold" w:eastAsia="Times New Roman" w:hAnsi="Amsi Pro SemiBold"/>
               <w:color w:val="000000"/>
               <w:sz w:val="20"/>
               <w:szCs w:val="20"/>
@@ -5278,13 +5902,392 @@
           </w:r>
           <w:r>
             <w:rPr>
-              <w:rFonts w:ascii="Exo" w:eastAsia="Times New Roman" w:hAnsi="Exo"/>
+              <w:rFonts w:ascii="Amsi Pro SemiBold" w:eastAsia="Times New Roman" w:hAnsi="Amsi Pro SemiBold"/>
               <w:color w:val="000000"/>
               <w:sz w:val="20"/>
               <w:szCs w:val="20"/>
             </w:rPr>
             <w:tab/>
-            <w:t>Najafpour Z, Arab M, Shayanfard K. A multi-phase approach for developing a conceptual model for human resources for health observatory (HRHO) toward integrating data and evidence: a case study of Iran. Health Res Policy Syst. 2023 Jun 1;21(1):41. doi: 10.1186/s12961-023-00994-8.</w:t>
+          </w:r>
+          <w:proofErr w:type="spellStart"/>
+          <w:r>
+            <w:rPr>
+              <w:rFonts w:ascii="Amsi Pro SemiBold" w:eastAsia="Times New Roman" w:hAnsi="Amsi Pro SemiBold"/>
+              <w:color w:val="000000"/>
+              <w:sz w:val="20"/>
+              <w:szCs w:val="20"/>
+            </w:rPr>
+            <w:t>Najafpour</w:t>
+          </w:r>
+          <w:proofErr w:type="spellEnd"/>
+          <w:r>
+            <w:rPr>
+              <w:rFonts w:ascii="Amsi Pro SemiBold" w:eastAsia="Times New Roman" w:hAnsi="Amsi Pro SemiBold"/>
+              <w:color w:val="000000"/>
+              <w:sz w:val="20"/>
+              <w:szCs w:val="20"/>
+            </w:rPr>
+            <w:t xml:space="preserve"> Z, </w:t>
+          </w:r>
+          <w:proofErr w:type="spellStart"/>
+          <w:r>
+            <w:rPr>
+              <w:rFonts w:ascii="Amsi Pro SemiBold" w:eastAsia="Times New Roman" w:hAnsi="Amsi Pro SemiBold"/>
+              <w:color w:val="000000"/>
+              <w:sz w:val="20"/>
+              <w:szCs w:val="20"/>
+            </w:rPr>
+            <w:t>Arab</w:t>
+          </w:r>
+          <w:proofErr w:type="spellEnd"/>
+          <w:r>
+            <w:rPr>
+              <w:rFonts w:ascii="Amsi Pro SemiBold" w:eastAsia="Times New Roman" w:hAnsi="Amsi Pro SemiBold"/>
+              <w:color w:val="000000"/>
+              <w:sz w:val="20"/>
+              <w:szCs w:val="20"/>
+            </w:rPr>
+            <w:t xml:space="preserve"> M, </w:t>
+          </w:r>
+          <w:proofErr w:type="spellStart"/>
+          <w:r>
+            <w:rPr>
+              <w:rFonts w:ascii="Amsi Pro SemiBold" w:eastAsia="Times New Roman" w:hAnsi="Amsi Pro SemiBold"/>
+              <w:color w:val="000000"/>
+              <w:sz w:val="20"/>
+              <w:szCs w:val="20"/>
+            </w:rPr>
+            <w:t>Shayanfard</w:t>
+          </w:r>
+          <w:proofErr w:type="spellEnd"/>
+          <w:r>
+            <w:rPr>
+              <w:rFonts w:ascii="Amsi Pro SemiBold" w:eastAsia="Times New Roman" w:hAnsi="Amsi Pro SemiBold"/>
+              <w:color w:val="000000"/>
+              <w:sz w:val="20"/>
+              <w:szCs w:val="20"/>
+            </w:rPr>
+            <w:t xml:space="preserve"> K. A </w:t>
+          </w:r>
+          <w:proofErr w:type="spellStart"/>
+          <w:r>
+            <w:rPr>
+              <w:rFonts w:ascii="Amsi Pro SemiBold" w:eastAsia="Times New Roman" w:hAnsi="Amsi Pro SemiBold"/>
+              <w:color w:val="000000"/>
+              <w:sz w:val="20"/>
+              <w:szCs w:val="20"/>
+            </w:rPr>
+            <w:t>multi-phase</w:t>
+          </w:r>
+          <w:proofErr w:type="spellEnd"/>
+          <w:r>
+            <w:rPr>
+              <w:rFonts w:ascii="Amsi Pro SemiBold" w:eastAsia="Times New Roman" w:hAnsi="Amsi Pro SemiBold"/>
+              <w:color w:val="000000"/>
+              <w:sz w:val="20"/>
+              <w:szCs w:val="20"/>
+            </w:rPr>
+            <w:t xml:space="preserve"> approach for </w:t>
+          </w:r>
+          <w:proofErr w:type="spellStart"/>
+          <w:r>
+            <w:rPr>
+              <w:rFonts w:ascii="Amsi Pro SemiBold" w:eastAsia="Times New Roman" w:hAnsi="Amsi Pro SemiBold"/>
+              <w:color w:val="000000"/>
+              <w:sz w:val="20"/>
+              <w:szCs w:val="20"/>
+            </w:rPr>
+            <w:t>developing</w:t>
+          </w:r>
+          <w:proofErr w:type="spellEnd"/>
+          <w:r>
+            <w:rPr>
+              <w:rFonts w:ascii="Amsi Pro SemiBold" w:eastAsia="Times New Roman" w:hAnsi="Amsi Pro SemiBold"/>
+              <w:color w:val="000000"/>
+              <w:sz w:val="20"/>
+              <w:szCs w:val="20"/>
+            </w:rPr>
+            <w:t xml:space="preserve"> a conceptual model for </w:t>
+          </w:r>
+          <w:proofErr w:type="spellStart"/>
+          <w:r>
+            <w:rPr>
+              <w:rFonts w:ascii="Amsi Pro SemiBold" w:eastAsia="Times New Roman" w:hAnsi="Amsi Pro SemiBold"/>
+              <w:color w:val="000000"/>
+              <w:sz w:val="20"/>
+              <w:szCs w:val="20"/>
+            </w:rPr>
+            <w:t>human</w:t>
+          </w:r>
+          <w:proofErr w:type="spellEnd"/>
+          <w:r>
+            <w:rPr>
+              <w:rFonts w:ascii="Amsi Pro SemiBold" w:eastAsia="Times New Roman" w:hAnsi="Amsi Pro SemiBold"/>
+              <w:color w:val="000000"/>
+              <w:sz w:val="20"/>
+              <w:szCs w:val="20"/>
+            </w:rPr>
+            <w:t xml:space="preserve"> </w:t>
+          </w:r>
+          <w:proofErr w:type="spellStart"/>
+          <w:r>
+            <w:rPr>
+              <w:rFonts w:ascii="Amsi Pro SemiBold" w:eastAsia="Times New Roman" w:hAnsi="Amsi Pro SemiBold"/>
+              <w:color w:val="000000"/>
+              <w:sz w:val="20"/>
+              <w:szCs w:val="20"/>
+            </w:rPr>
+            <w:t>resources</w:t>
+          </w:r>
+          <w:proofErr w:type="spellEnd"/>
+          <w:r>
+            <w:rPr>
+              <w:rFonts w:ascii="Amsi Pro SemiBold" w:eastAsia="Times New Roman" w:hAnsi="Amsi Pro SemiBold"/>
+              <w:color w:val="000000"/>
+              <w:sz w:val="20"/>
+              <w:szCs w:val="20"/>
+            </w:rPr>
+            <w:t xml:space="preserve"> for </w:t>
+          </w:r>
+          <w:proofErr w:type="spellStart"/>
+          <w:r>
+            <w:rPr>
+              <w:rFonts w:ascii="Amsi Pro SemiBold" w:eastAsia="Times New Roman" w:hAnsi="Amsi Pro SemiBold"/>
+              <w:color w:val="000000"/>
+              <w:sz w:val="20"/>
+              <w:szCs w:val="20"/>
+            </w:rPr>
+            <w:t>health</w:t>
+          </w:r>
+          <w:proofErr w:type="spellEnd"/>
+          <w:r>
+            <w:rPr>
+              <w:rFonts w:ascii="Amsi Pro SemiBold" w:eastAsia="Times New Roman" w:hAnsi="Amsi Pro SemiBold"/>
+              <w:color w:val="000000"/>
+              <w:sz w:val="20"/>
+              <w:szCs w:val="20"/>
+            </w:rPr>
+            <w:t xml:space="preserve"> </w:t>
+          </w:r>
+          <w:proofErr w:type="spellStart"/>
+          <w:r>
+            <w:rPr>
+              <w:rFonts w:ascii="Amsi Pro SemiBold" w:eastAsia="Times New Roman" w:hAnsi="Amsi Pro SemiBold"/>
+              <w:color w:val="000000"/>
+              <w:sz w:val="20"/>
+              <w:szCs w:val="20"/>
+            </w:rPr>
+            <w:t>observatory</w:t>
+          </w:r>
+          <w:proofErr w:type="spellEnd"/>
+          <w:r>
+            <w:rPr>
+              <w:rFonts w:ascii="Amsi Pro SemiBold" w:eastAsia="Times New Roman" w:hAnsi="Amsi Pro SemiBold"/>
+              <w:color w:val="000000"/>
+              <w:sz w:val="20"/>
+              <w:szCs w:val="20"/>
+            </w:rPr>
+            <w:t xml:space="preserve"> (HRHO) </w:t>
+          </w:r>
+          <w:proofErr w:type="spellStart"/>
+          <w:r>
+            <w:rPr>
+              <w:rFonts w:ascii="Amsi Pro SemiBold" w:eastAsia="Times New Roman" w:hAnsi="Amsi Pro SemiBold"/>
+              <w:color w:val="000000"/>
+              <w:sz w:val="20"/>
+              <w:szCs w:val="20"/>
+            </w:rPr>
+            <w:t>toward</w:t>
+          </w:r>
+          <w:proofErr w:type="spellEnd"/>
+          <w:r>
+            <w:rPr>
+              <w:rFonts w:ascii="Amsi Pro SemiBold" w:eastAsia="Times New Roman" w:hAnsi="Amsi Pro SemiBold"/>
+              <w:color w:val="000000"/>
+              <w:sz w:val="20"/>
+              <w:szCs w:val="20"/>
+            </w:rPr>
+            <w:t xml:space="preserve"> </w:t>
+          </w:r>
+          <w:proofErr w:type="spellStart"/>
+          <w:r>
+            <w:rPr>
+              <w:rFonts w:ascii="Amsi Pro SemiBold" w:eastAsia="Times New Roman" w:hAnsi="Amsi Pro SemiBold"/>
+              <w:color w:val="000000"/>
+              <w:sz w:val="20"/>
+              <w:szCs w:val="20"/>
+            </w:rPr>
+            <w:t>integrating</w:t>
+          </w:r>
+          <w:proofErr w:type="spellEnd"/>
+          <w:r>
+            <w:rPr>
+              <w:rFonts w:ascii="Amsi Pro SemiBold" w:eastAsia="Times New Roman" w:hAnsi="Amsi Pro SemiBold"/>
+              <w:color w:val="000000"/>
+              <w:sz w:val="20"/>
+              <w:szCs w:val="20"/>
+            </w:rPr>
+            <w:t xml:space="preserve"> data </w:t>
+          </w:r>
+          <w:proofErr w:type="spellStart"/>
+          <w:r>
+            <w:rPr>
+              <w:rFonts w:ascii="Amsi Pro SemiBold" w:eastAsia="Times New Roman" w:hAnsi="Amsi Pro SemiBold"/>
+              <w:color w:val="000000"/>
+              <w:sz w:val="20"/>
+              <w:szCs w:val="20"/>
+            </w:rPr>
+            <w:t>and</w:t>
+          </w:r>
+          <w:proofErr w:type="spellEnd"/>
+          <w:r>
+            <w:rPr>
+              <w:rFonts w:ascii="Amsi Pro SemiBold" w:eastAsia="Times New Roman" w:hAnsi="Amsi Pro SemiBold"/>
+              <w:color w:val="000000"/>
+              <w:sz w:val="20"/>
+              <w:szCs w:val="20"/>
+            </w:rPr>
+            <w:t xml:space="preserve"> </w:t>
+          </w:r>
+          <w:proofErr w:type="spellStart"/>
+          <w:r>
+            <w:rPr>
+              <w:rFonts w:ascii="Amsi Pro SemiBold" w:eastAsia="Times New Roman" w:hAnsi="Amsi Pro SemiBold"/>
+              <w:color w:val="000000"/>
+              <w:sz w:val="20"/>
+              <w:szCs w:val="20"/>
+            </w:rPr>
+            <w:t>evidence</w:t>
+          </w:r>
+          <w:proofErr w:type="spellEnd"/>
+          <w:r>
+            <w:rPr>
+              <w:rFonts w:ascii="Amsi Pro SemiBold" w:eastAsia="Times New Roman" w:hAnsi="Amsi Pro SemiBold"/>
+              <w:color w:val="000000"/>
+              <w:sz w:val="20"/>
+              <w:szCs w:val="20"/>
+            </w:rPr>
+            <w:t xml:space="preserve">: a case </w:t>
+          </w:r>
+          <w:proofErr w:type="spellStart"/>
+          <w:r>
+            <w:rPr>
+              <w:rFonts w:ascii="Amsi Pro SemiBold" w:eastAsia="Times New Roman" w:hAnsi="Amsi Pro SemiBold"/>
+              <w:color w:val="000000"/>
+              <w:sz w:val="20"/>
+              <w:szCs w:val="20"/>
+            </w:rPr>
+            <w:t>study</w:t>
+          </w:r>
+          <w:proofErr w:type="spellEnd"/>
+          <w:r>
+            <w:rPr>
+              <w:rFonts w:ascii="Amsi Pro SemiBold" w:eastAsia="Times New Roman" w:hAnsi="Amsi Pro SemiBold"/>
+              <w:color w:val="000000"/>
+              <w:sz w:val="20"/>
+              <w:szCs w:val="20"/>
+            </w:rPr>
+            <w:t xml:space="preserve"> </w:t>
+          </w:r>
+          <w:proofErr w:type="spellStart"/>
+          <w:r>
+            <w:rPr>
+              <w:rFonts w:ascii="Amsi Pro SemiBold" w:eastAsia="Times New Roman" w:hAnsi="Amsi Pro SemiBold"/>
+              <w:color w:val="000000"/>
+              <w:sz w:val="20"/>
+              <w:szCs w:val="20"/>
+            </w:rPr>
+            <w:t>of</w:t>
+          </w:r>
+          <w:proofErr w:type="spellEnd"/>
+          <w:r>
+            <w:rPr>
+              <w:rFonts w:ascii="Amsi Pro SemiBold" w:eastAsia="Times New Roman" w:hAnsi="Amsi Pro SemiBold"/>
+              <w:color w:val="000000"/>
+              <w:sz w:val="20"/>
+              <w:szCs w:val="20"/>
+            </w:rPr>
+            <w:t xml:space="preserve"> Iran. Health Res </w:t>
+          </w:r>
+          <w:proofErr w:type="spellStart"/>
+          <w:r>
+            <w:rPr>
+              <w:rFonts w:ascii="Amsi Pro SemiBold" w:eastAsia="Times New Roman" w:hAnsi="Amsi Pro SemiBold"/>
+              <w:color w:val="000000"/>
+              <w:sz w:val="20"/>
+              <w:szCs w:val="20"/>
+            </w:rPr>
+            <w:t>Policy</w:t>
+          </w:r>
+          <w:proofErr w:type="spellEnd"/>
+          <w:r>
+            <w:rPr>
+              <w:rFonts w:ascii="Amsi Pro SemiBold" w:eastAsia="Times New Roman" w:hAnsi="Amsi Pro SemiBold"/>
+              <w:color w:val="000000"/>
+              <w:sz w:val="20"/>
+              <w:szCs w:val="20"/>
+            </w:rPr>
+            <w:t xml:space="preserve"> </w:t>
+          </w:r>
+          <w:proofErr w:type="spellStart"/>
+          <w:r>
+            <w:rPr>
+              <w:rFonts w:ascii="Amsi Pro SemiBold" w:eastAsia="Times New Roman" w:hAnsi="Amsi Pro SemiBold"/>
+              <w:color w:val="000000"/>
+              <w:sz w:val="20"/>
+              <w:szCs w:val="20"/>
+            </w:rPr>
+            <w:t>Syst</w:t>
+          </w:r>
+          <w:proofErr w:type="spellEnd"/>
+          <w:r>
+            <w:rPr>
+              <w:rFonts w:ascii="Amsi Pro SemiBold" w:eastAsia="Times New Roman" w:hAnsi="Amsi Pro SemiBold"/>
+              <w:color w:val="000000"/>
+              <w:sz w:val="20"/>
+              <w:szCs w:val="20"/>
+            </w:rPr>
+            <w:t xml:space="preserve">. 2023 </w:t>
+          </w:r>
+          <w:proofErr w:type="spellStart"/>
+          <w:r>
+            <w:rPr>
+              <w:rFonts w:ascii="Amsi Pro SemiBold" w:eastAsia="Times New Roman" w:hAnsi="Amsi Pro SemiBold"/>
+              <w:color w:val="000000"/>
+              <w:sz w:val="20"/>
+              <w:szCs w:val="20"/>
+            </w:rPr>
+            <w:t>Jun</w:t>
+          </w:r>
+          <w:proofErr w:type="spellEnd"/>
+          <w:r>
+            <w:rPr>
+              <w:rFonts w:ascii="Amsi Pro SemiBold" w:eastAsia="Times New Roman" w:hAnsi="Amsi Pro SemiBold"/>
+              <w:color w:val="000000"/>
+              <w:sz w:val="20"/>
+              <w:szCs w:val="20"/>
+            </w:rPr>
+            <w:t xml:space="preserve"> 1;21(1):41. </w:t>
+          </w:r>
+          <w:proofErr w:type="spellStart"/>
+          <w:r>
+            <w:rPr>
+              <w:rFonts w:ascii="Amsi Pro SemiBold" w:eastAsia="Times New Roman" w:hAnsi="Amsi Pro SemiBold"/>
+              <w:color w:val="000000"/>
+              <w:sz w:val="20"/>
+              <w:szCs w:val="20"/>
+            </w:rPr>
+            <w:t>doi</w:t>
+          </w:r>
+          <w:proofErr w:type="spellEnd"/>
+          <w:r>
+            <w:rPr>
+              <w:rFonts w:ascii="Amsi Pro SemiBold" w:eastAsia="Times New Roman" w:hAnsi="Amsi Pro SemiBold"/>
+              <w:color w:val="000000"/>
+              <w:sz w:val="20"/>
+              <w:szCs w:val="20"/>
+            </w:rPr>
+            <w:t>: 10.1186/s12961-023-00994-8.</w:t>
           </w:r>
         </w:p>
         <w:p>
@@ -5295,7 +6298,7 @@
             <w:jc w:val="both"/>
             <w:divId w:val="344209817"/>
             <w:rPr>
-              <w:rFonts w:ascii="Exo" w:eastAsia="Times New Roman" w:hAnsi="Exo"/>
+              <w:rFonts w:ascii="Amsi Pro SemiBold" w:eastAsia="Times New Roman" w:hAnsi="Amsi Pro SemiBold"/>
               <w:color w:val="000000"/>
               <w:sz w:val="20"/>
               <w:szCs w:val="20"/>
@@ -5303,7 +6306,7 @@
           </w:pPr>
           <w:r>
             <w:rPr>
-              <w:rFonts w:ascii="Exo" w:eastAsia="Times New Roman" w:hAnsi="Exo"/>
+              <w:rFonts w:ascii="Amsi Pro SemiBold" w:eastAsia="Times New Roman" w:hAnsi="Amsi Pro SemiBold"/>
               <w:color w:val="000000"/>
               <w:sz w:val="20"/>
               <w:szCs w:val="20"/>
@@ -5312,13 +6315,233 @@
           </w:r>
           <w:r>
             <w:rPr>
-              <w:rFonts w:ascii="Exo" w:eastAsia="Times New Roman" w:hAnsi="Exo"/>
+              <w:rFonts w:ascii="Amsi Pro SemiBold" w:eastAsia="Times New Roman" w:hAnsi="Amsi Pro SemiBold"/>
               <w:color w:val="000000"/>
               <w:sz w:val="20"/>
               <w:szCs w:val="20"/>
             </w:rPr>
             <w:tab/>
-            <w:t>Rees GH, James R, Samadashvili L, Scotter C. Are sustainable health workforces possible? Issues and a possible remedy. Sustainability. 2023;15(4):3596. doi: 10.3390/su15043596.</w:t>
+            <w:t xml:space="preserve">Rees GH, James R, </w:t>
+          </w:r>
+          <w:proofErr w:type="spellStart"/>
+          <w:r>
+            <w:rPr>
+              <w:rFonts w:ascii="Amsi Pro SemiBold" w:eastAsia="Times New Roman" w:hAnsi="Amsi Pro SemiBold"/>
+              <w:color w:val="000000"/>
+              <w:sz w:val="20"/>
+              <w:szCs w:val="20"/>
+            </w:rPr>
+            <w:t>Samadashvili</w:t>
+          </w:r>
+          <w:proofErr w:type="spellEnd"/>
+          <w:r>
+            <w:rPr>
+              <w:rFonts w:ascii="Amsi Pro SemiBold" w:eastAsia="Times New Roman" w:hAnsi="Amsi Pro SemiBold"/>
+              <w:color w:val="000000"/>
+              <w:sz w:val="20"/>
+              <w:szCs w:val="20"/>
+            </w:rPr>
+            <w:t xml:space="preserve"> L, </w:t>
+          </w:r>
+          <w:proofErr w:type="spellStart"/>
+          <w:r>
+            <w:rPr>
+              <w:rFonts w:ascii="Amsi Pro SemiBold" w:eastAsia="Times New Roman" w:hAnsi="Amsi Pro SemiBold"/>
+              <w:color w:val="000000"/>
+              <w:sz w:val="20"/>
+              <w:szCs w:val="20"/>
+            </w:rPr>
+            <w:t>Scotter</w:t>
+          </w:r>
+          <w:proofErr w:type="spellEnd"/>
+          <w:r>
+            <w:rPr>
+              <w:rFonts w:ascii="Amsi Pro SemiBold" w:eastAsia="Times New Roman" w:hAnsi="Amsi Pro SemiBold"/>
+              <w:color w:val="000000"/>
+              <w:sz w:val="20"/>
+              <w:szCs w:val="20"/>
+            </w:rPr>
+            <w:t xml:space="preserve"> C. Are </w:t>
+          </w:r>
+          <w:proofErr w:type="spellStart"/>
+          <w:r>
+            <w:rPr>
+              <w:rFonts w:ascii="Amsi Pro SemiBold" w:eastAsia="Times New Roman" w:hAnsi="Amsi Pro SemiBold"/>
+              <w:color w:val="000000"/>
+              <w:sz w:val="20"/>
+              <w:szCs w:val="20"/>
+            </w:rPr>
+            <w:t>sustainable</w:t>
+          </w:r>
+          <w:proofErr w:type="spellEnd"/>
+          <w:r>
+            <w:rPr>
+              <w:rFonts w:ascii="Amsi Pro SemiBold" w:eastAsia="Times New Roman" w:hAnsi="Amsi Pro SemiBold"/>
+              <w:color w:val="000000"/>
+              <w:sz w:val="20"/>
+              <w:szCs w:val="20"/>
+            </w:rPr>
+            <w:t xml:space="preserve"> </w:t>
+          </w:r>
+          <w:proofErr w:type="spellStart"/>
+          <w:r>
+            <w:rPr>
+              <w:rFonts w:ascii="Amsi Pro SemiBold" w:eastAsia="Times New Roman" w:hAnsi="Amsi Pro SemiBold"/>
+              <w:color w:val="000000"/>
+              <w:sz w:val="20"/>
+              <w:szCs w:val="20"/>
+            </w:rPr>
+            <w:t>health</w:t>
+          </w:r>
+          <w:proofErr w:type="spellEnd"/>
+          <w:r>
+            <w:rPr>
+              <w:rFonts w:ascii="Amsi Pro SemiBold" w:eastAsia="Times New Roman" w:hAnsi="Amsi Pro SemiBold"/>
+              <w:color w:val="000000"/>
+              <w:sz w:val="20"/>
+              <w:szCs w:val="20"/>
+            </w:rPr>
+            <w:t xml:space="preserve"> </w:t>
+          </w:r>
+          <w:proofErr w:type="spellStart"/>
+          <w:r>
+            <w:rPr>
+              <w:rFonts w:ascii="Amsi Pro SemiBold" w:eastAsia="Times New Roman" w:hAnsi="Amsi Pro SemiBold"/>
+              <w:color w:val="000000"/>
+              <w:sz w:val="20"/>
+              <w:szCs w:val="20"/>
+            </w:rPr>
+            <w:t>workforces</w:t>
+          </w:r>
+          <w:proofErr w:type="spellEnd"/>
+          <w:r>
+            <w:rPr>
+              <w:rFonts w:ascii="Amsi Pro SemiBold" w:eastAsia="Times New Roman" w:hAnsi="Amsi Pro SemiBold"/>
+              <w:color w:val="000000"/>
+              <w:sz w:val="20"/>
+              <w:szCs w:val="20"/>
+            </w:rPr>
+            <w:t xml:space="preserve"> </w:t>
+          </w:r>
+          <w:proofErr w:type="spellStart"/>
+          <w:r>
+            <w:rPr>
+              <w:rFonts w:ascii="Amsi Pro SemiBold" w:eastAsia="Times New Roman" w:hAnsi="Amsi Pro SemiBold"/>
+              <w:color w:val="000000"/>
+              <w:sz w:val="20"/>
+              <w:szCs w:val="20"/>
+            </w:rPr>
+            <w:t>possible</w:t>
+          </w:r>
+          <w:proofErr w:type="spellEnd"/>
+          <w:r>
+            <w:rPr>
+              <w:rFonts w:ascii="Amsi Pro SemiBold" w:eastAsia="Times New Roman" w:hAnsi="Amsi Pro SemiBold"/>
+              <w:color w:val="000000"/>
+              <w:sz w:val="20"/>
+              <w:szCs w:val="20"/>
+            </w:rPr>
+            <w:t xml:space="preserve">? </w:t>
+          </w:r>
+          <w:proofErr w:type="spellStart"/>
+          <w:r>
+            <w:rPr>
+              <w:rFonts w:ascii="Amsi Pro SemiBold" w:eastAsia="Times New Roman" w:hAnsi="Amsi Pro SemiBold"/>
+              <w:color w:val="000000"/>
+              <w:sz w:val="20"/>
+              <w:szCs w:val="20"/>
+            </w:rPr>
+            <w:t>Issues</w:t>
+          </w:r>
+          <w:proofErr w:type="spellEnd"/>
+          <w:r>
+            <w:rPr>
+              <w:rFonts w:ascii="Amsi Pro SemiBold" w:eastAsia="Times New Roman" w:hAnsi="Amsi Pro SemiBold"/>
+              <w:color w:val="000000"/>
+              <w:sz w:val="20"/>
+              <w:szCs w:val="20"/>
+            </w:rPr>
+            <w:t xml:space="preserve"> </w:t>
+          </w:r>
+          <w:proofErr w:type="spellStart"/>
+          <w:r>
+            <w:rPr>
+              <w:rFonts w:ascii="Amsi Pro SemiBold" w:eastAsia="Times New Roman" w:hAnsi="Amsi Pro SemiBold"/>
+              <w:color w:val="000000"/>
+              <w:sz w:val="20"/>
+              <w:szCs w:val="20"/>
+            </w:rPr>
+            <w:t>and</w:t>
+          </w:r>
+          <w:proofErr w:type="spellEnd"/>
+          <w:r>
+            <w:rPr>
+              <w:rFonts w:ascii="Amsi Pro SemiBold" w:eastAsia="Times New Roman" w:hAnsi="Amsi Pro SemiBold"/>
+              <w:color w:val="000000"/>
+              <w:sz w:val="20"/>
+              <w:szCs w:val="20"/>
+            </w:rPr>
+            <w:t xml:space="preserve"> a </w:t>
+          </w:r>
+          <w:proofErr w:type="spellStart"/>
+          <w:r>
+            <w:rPr>
+              <w:rFonts w:ascii="Amsi Pro SemiBold" w:eastAsia="Times New Roman" w:hAnsi="Amsi Pro SemiBold"/>
+              <w:color w:val="000000"/>
+              <w:sz w:val="20"/>
+              <w:szCs w:val="20"/>
+            </w:rPr>
+            <w:t>possible</w:t>
+          </w:r>
+          <w:proofErr w:type="spellEnd"/>
+          <w:r>
+            <w:rPr>
+              <w:rFonts w:ascii="Amsi Pro SemiBold" w:eastAsia="Times New Roman" w:hAnsi="Amsi Pro SemiBold"/>
+              <w:color w:val="000000"/>
+              <w:sz w:val="20"/>
+              <w:szCs w:val="20"/>
+            </w:rPr>
+            <w:t xml:space="preserve"> </w:t>
+          </w:r>
+          <w:proofErr w:type="spellStart"/>
+          <w:r>
+            <w:rPr>
+              <w:rFonts w:ascii="Amsi Pro SemiBold" w:eastAsia="Times New Roman" w:hAnsi="Amsi Pro SemiBold"/>
+              <w:color w:val="000000"/>
+              <w:sz w:val="20"/>
+              <w:szCs w:val="20"/>
+            </w:rPr>
+            <w:t>remedy</w:t>
+          </w:r>
+          <w:proofErr w:type="spellEnd"/>
+          <w:r>
+            <w:rPr>
+              <w:rFonts w:ascii="Amsi Pro SemiBold" w:eastAsia="Times New Roman" w:hAnsi="Amsi Pro SemiBold"/>
+              <w:color w:val="000000"/>
+              <w:sz w:val="20"/>
+              <w:szCs w:val="20"/>
+            </w:rPr>
+            <w:t xml:space="preserve">. Sustainability. 2023;15(4):3596. </w:t>
+          </w:r>
+          <w:proofErr w:type="spellStart"/>
+          <w:r>
+            <w:rPr>
+              <w:rFonts w:ascii="Amsi Pro SemiBold" w:eastAsia="Times New Roman" w:hAnsi="Amsi Pro SemiBold"/>
+              <w:color w:val="000000"/>
+              <w:sz w:val="20"/>
+              <w:szCs w:val="20"/>
+            </w:rPr>
+            <w:t>doi</w:t>
+          </w:r>
+          <w:proofErr w:type="spellEnd"/>
+          <w:r>
+            <w:rPr>
+              <w:rFonts w:ascii="Amsi Pro SemiBold" w:eastAsia="Times New Roman" w:hAnsi="Amsi Pro SemiBold"/>
+              <w:color w:val="000000"/>
+              <w:sz w:val="20"/>
+              <w:szCs w:val="20"/>
+            </w:rPr>
+            <w:t>: 10.3390/su15043596.</w:t>
           </w:r>
         </w:p>
         <w:p>
@@ -5329,7 +6552,7 @@
             <w:jc w:val="both"/>
             <w:divId w:val="344209817"/>
             <w:rPr>
-              <w:rFonts w:ascii="Exo" w:eastAsia="Times New Roman" w:hAnsi="Exo"/>
+              <w:rFonts w:ascii="Amsi Pro SemiBold" w:eastAsia="Times New Roman" w:hAnsi="Amsi Pro SemiBold"/>
               <w:color w:val="000000"/>
               <w:sz w:val="20"/>
               <w:szCs w:val="20"/>
@@ -5337,7 +6560,7 @@
           </w:pPr>
           <w:r>
             <w:rPr>
-              <w:rFonts w:ascii="Exo" w:eastAsia="Times New Roman" w:hAnsi="Exo"/>
+              <w:rFonts w:ascii="Amsi Pro SemiBold" w:eastAsia="Times New Roman" w:hAnsi="Amsi Pro SemiBold"/>
               <w:color w:val="000000"/>
               <w:sz w:val="20"/>
               <w:szCs w:val="20"/>
@@ -5346,7 +6569,7 @@
           </w:r>
           <w:r>
             <w:rPr>
-              <w:rFonts w:ascii="Exo" w:eastAsia="Times New Roman" w:hAnsi="Exo"/>
+              <w:rFonts w:ascii="Amsi Pro SemiBold" w:eastAsia="Times New Roman" w:hAnsi="Amsi Pro SemiBold"/>
               <w:color w:val="000000"/>
               <w:sz w:val="20"/>
               <w:szCs w:val="20"/>
@@ -5363,7 +6586,7 @@
             <w:jc w:val="both"/>
             <w:divId w:val="344209817"/>
             <w:rPr>
-              <w:rFonts w:ascii="Exo" w:eastAsia="Times New Roman" w:hAnsi="Exo"/>
+              <w:rFonts w:ascii="Amsi Pro SemiBold" w:eastAsia="Times New Roman" w:hAnsi="Amsi Pro SemiBold"/>
               <w:color w:val="000000"/>
               <w:sz w:val="20"/>
               <w:szCs w:val="20"/>
@@ -5371,7 +6594,7 @@
           </w:pPr>
           <w:r>
             <w:rPr>
-              <w:rFonts w:ascii="Exo" w:eastAsia="Times New Roman" w:hAnsi="Exo"/>
+              <w:rFonts w:ascii="Amsi Pro SemiBold" w:eastAsia="Times New Roman" w:hAnsi="Amsi Pro SemiBold"/>
               <w:color w:val="000000"/>
               <w:sz w:val="20"/>
               <w:szCs w:val="20"/>
@@ -5380,13 +6603,33 @@
           </w:r>
           <w:r>
             <w:rPr>
-              <w:rFonts w:ascii="Exo" w:eastAsia="Times New Roman" w:hAnsi="Exo"/>
+              <w:rFonts w:ascii="Amsi Pro SemiBold" w:eastAsia="Times New Roman" w:hAnsi="Amsi Pro SemiBold"/>
               <w:color w:val="000000"/>
               <w:sz w:val="20"/>
               <w:szCs w:val="20"/>
             </w:rPr>
             <w:tab/>
-            <w:t>Ministério da Saúde. Indicadores de gestão do trabalho em saúde: material de apoio para o Programa de Qualificação e Estruturação da Gestão do Trabalho e da Educação no SUS - ProgeSUS. Brasília: Editora MS; 2007.</w:t>
+            <w:t xml:space="preserve">Ministério da Saúde. Indicadores de gestão do trabalho em saúde: material de apoio para o Programa de Qualificação e Estruturação da Gestão do Trabalho e da Educação no SUS - </w:t>
+          </w:r>
+          <w:proofErr w:type="spellStart"/>
+          <w:r>
+            <w:rPr>
+              <w:rFonts w:ascii="Amsi Pro SemiBold" w:eastAsia="Times New Roman" w:hAnsi="Amsi Pro SemiBold"/>
+              <w:color w:val="000000"/>
+              <w:sz w:val="20"/>
+              <w:szCs w:val="20"/>
+            </w:rPr>
+            <w:t>ProgeSUS</w:t>
+          </w:r>
+          <w:proofErr w:type="spellEnd"/>
+          <w:r>
+            <w:rPr>
+              <w:rFonts w:ascii="Amsi Pro SemiBold" w:eastAsia="Times New Roman" w:hAnsi="Amsi Pro SemiBold"/>
+              <w:color w:val="000000"/>
+              <w:sz w:val="20"/>
+              <w:szCs w:val="20"/>
+            </w:rPr>
+            <w:t>. Brasília: Editora MS; 2007.</w:t>
           </w:r>
         </w:p>
         <w:p>
@@ -5397,7 +6640,7 @@
             <w:jc w:val="both"/>
             <w:divId w:val="344209817"/>
             <w:rPr>
-              <w:rFonts w:ascii="Exo" w:eastAsia="Times New Roman" w:hAnsi="Exo"/>
+              <w:rFonts w:ascii="Amsi Pro SemiBold" w:eastAsia="Times New Roman" w:hAnsi="Amsi Pro SemiBold"/>
               <w:color w:val="000000"/>
               <w:sz w:val="20"/>
               <w:szCs w:val="20"/>
@@ -5405,7 +6648,7 @@
           </w:pPr>
           <w:r>
             <w:rPr>
-              <w:rFonts w:ascii="Exo" w:eastAsia="Times New Roman" w:hAnsi="Exo"/>
+              <w:rFonts w:ascii="Amsi Pro SemiBold" w:eastAsia="Times New Roman" w:hAnsi="Amsi Pro SemiBold"/>
               <w:color w:val="000000"/>
               <w:sz w:val="20"/>
               <w:szCs w:val="20"/>
@@ -5414,13 +6657,233 @@
           </w:r>
           <w:r>
             <w:rPr>
-              <w:rFonts w:ascii="Exo" w:eastAsia="Times New Roman" w:hAnsi="Exo"/>
+              <w:rFonts w:ascii="Amsi Pro SemiBold" w:eastAsia="Times New Roman" w:hAnsi="Amsi Pro SemiBold"/>
               <w:color w:val="000000"/>
               <w:sz w:val="20"/>
               <w:szCs w:val="20"/>
             </w:rPr>
             <w:tab/>
-            <w:t>World Health Organization. Strengthening the collection, analysis and use of health workforce data and information: a handbook. Geneva: WHO; 2023.</w:t>
+            <w:t xml:space="preserve">World Health </w:t>
+          </w:r>
+          <w:proofErr w:type="spellStart"/>
+          <w:r>
+            <w:rPr>
+              <w:rFonts w:ascii="Amsi Pro SemiBold" w:eastAsia="Times New Roman" w:hAnsi="Amsi Pro SemiBold"/>
+              <w:color w:val="000000"/>
+              <w:sz w:val="20"/>
+              <w:szCs w:val="20"/>
+            </w:rPr>
+            <w:t>Organization</w:t>
+          </w:r>
+          <w:proofErr w:type="spellEnd"/>
+          <w:r>
+            <w:rPr>
+              <w:rFonts w:ascii="Amsi Pro SemiBold" w:eastAsia="Times New Roman" w:hAnsi="Amsi Pro SemiBold"/>
+              <w:color w:val="000000"/>
+              <w:sz w:val="20"/>
+              <w:szCs w:val="20"/>
+            </w:rPr>
+            <w:t xml:space="preserve">. </w:t>
+          </w:r>
+          <w:proofErr w:type="spellStart"/>
+          <w:r>
+            <w:rPr>
+              <w:rFonts w:ascii="Amsi Pro SemiBold" w:eastAsia="Times New Roman" w:hAnsi="Amsi Pro SemiBold"/>
+              <w:color w:val="000000"/>
+              <w:sz w:val="20"/>
+              <w:szCs w:val="20"/>
+            </w:rPr>
+            <w:t>Strengthening</w:t>
+          </w:r>
+          <w:proofErr w:type="spellEnd"/>
+          <w:r>
+            <w:rPr>
+              <w:rFonts w:ascii="Amsi Pro SemiBold" w:eastAsia="Times New Roman" w:hAnsi="Amsi Pro SemiBold"/>
+              <w:color w:val="000000"/>
+              <w:sz w:val="20"/>
+              <w:szCs w:val="20"/>
+            </w:rPr>
+            <w:t xml:space="preserve"> </w:t>
+          </w:r>
+          <w:proofErr w:type="spellStart"/>
+          <w:r>
+            <w:rPr>
+              <w:rFonts w:ascii="Amsi Pro SemiBold" w:eastAsia="Times New Roman" w:hAnsi="Amsi Pro SemiBold"/>
+              <w:color w:val="000000"/>
+              <w:sz w:val="20"/>
+              <w:szCs w:val="20"/>
+            </w:rPr>
+            <w:t>the</w:t>
+          </w:r>
+          <w:proofErr w:type="spellEnd"/>
+          <w:r>
+            <w:rPr>
+              <w:rFonts w:ascii="Amsi Pro SemiBold" w:eastAsia="Times New Roman" w:hAnsi="Amsi Pro SemiBold"/>
+              <w:color w:val="000000"/>
+              <w:sz w:val="20"/>
+              <w:szCs w:val="20"/>
+            </w:rPr>
+            <w:t xml:space="preserve"> </w:t>
+          </w:r>
+          <w:proofErr w:type="spellStart"/>
+          <w:r>
+            <w:rPr>
+              <w:rFonts w:ascii="Amsi Pro SemiBold" w:eastAsia="Times New Roman" w:hAnsi="Amsi Pro SemiBold"/>
+              <w:color w:val="000000"/>
+              <w:sz w:val="20"/>
+              <w:szCs w:val="20"/>
+            </w:rPr>
+            <w:t>collection</w:t>
+          </w:r>
+          <w:proofErr w:type="spellEnd"/>
+          <w:r>
+            <w:rPr>
+              <w:rFonts w:ascii="Amsi Pro SemiBold" w:eastAsia="Times New Roman" w:hAnsi="Amsi Pro SemiBold"/>
+              <w:color w:val="000000"/>
+              <w:sz w:val="20"/>
+              <w:szCs w:val="20"/>
+            </w:rPr>
+            <w:t xml:space="preserve">, </w:t>
+          </w:r>
+          <w:proofErr w:type="spellStart"/>
+          <w:r>
+            <w:rPr>
+              <w:rFonts w:ascii="Amsi Pro SemiBold" w:eastAsia="Times New Roman" w:hAnsi="Amsi Pro SemiBold"/>
+              <w:color w:val="000000"/>
+              <w:sz w:val="20"/>
+              <w:szCs w:val="20"/>
+            </w:rPr>
+            <w:t>analysis</w:t>
+          </w:r>
+          <w:proofErr w:type="spellEnd"/>
+          <w:r>
+            <w:rPr>
+              <w:rFonts w:ascii="Amsi Pro SemiBold" w:eastAsia="Times New Roman" w:hAnsi="Amsi Pro SemiBold"/>
+              <w:color w:val="000000"/>
+              <w:sz w:val="20"/>
+              <w:szCs w:val="20"/>
+            </w:rPr>
+            <w:t xml:space="preserve"> </w:t>
+          </w:r>
+          <w:proofErr w:type="spellStart"/>
+          <w:r>
+            <w:rPr>
+              <w:rFonts w:ascii="Amsi Pro SemiBold" w:eastAsia="Times New Roman" w:hAnsi="Amsi Pro SemiBold"/>
+              <w:color w:val="000000"/>
+              <w:sz w:val="20"/>
+              <w:szCs w:val="20"/>
+            </w:rPr>
+            <w:t>and</w:t>
+          </w:r>
+          <w:proofErr w:type="spellEnd"/>
+          <w:r>
+            <w:rPr>
+              <w:rFonts w:ascii="Amsi Pro SemiBold" w:eastAsia="Times New Roman" w:hAnsi="Amsi Pro SemiBold"/>
+              <w:color w:val="000000"/>
+              <w:sz w:val="20"/>
+              <w:szCs w:val="20"/>
+            </w:rPr>
+            <w:t xml:space="preserve"> use </w:t>
+          </w:r>
+          <w:proofErr w:type="spellStart"/>
+          <w:r>
+            <w:rPr>
+              <w:rFonts w:ascii="Amsi Pro SemiBold" w:eastAsia="Times New Roman" w:hAnsi="Amsi Pro SemiBold"/>
+              <w:color w:val="000000"/>
+              <w:sz w:val="20"/>
+              <w:szCs w:val="20"/>
+            </w:rPr>
+            <w:t>of</w:t>
+          </w:r>
+          <w:proofErr w:type="spellEnd"/>
+          <w:r>
+            <w:rPr>
+              <w:rFonts w:ascii="Amsi Pro SemiBold" w:eastAsia="Times New Roman" w:hAnsi="Amsi Pro SemiBold"/>
+              <w:color w:val="000000"/>
+              <w:sz w:val="20"/>
+              <w:szCs w:val="20"/>
+            </w:rPr>
+            <w:t xml:space="preserve"> </w:t>
+          </w:r>
+          <w:proofErr w:type="spellStart"/>
+          <w:r>
+            <w:rPr>
+              <w:rFonts w:ascii="Amsi Pro SemiBold" w:eastAsia="Times New Roman" w:hAnsi="Amsi Pro SemiBold"/>
+              <w:color w:val="000000"/>
+              <w:sz w:val="20"/>
+              <w:szCs w:val="20"/>
+            </w:rPr>
+            <w:t>health</w:t>
+          </w:r>
+          <w:proofErr w:type="spellEnd"/>
+          <w:r>
+            <w:rPr>
+              <w:rFonts w:ascii="Amsi Pro SemiBold" w:eastAsia="Times New Roman" w:hAnsi="Amsi Pro SemiBold"/>
+              <w:color w:val="000000"/>
+              <w:sz w:val="20"/>
+              <w:szCs w:val="20"/>
+            </w:rPr>
+            <w:t xml:space="preserve"> </w:t>
+          </w:r>
+          <w:proofErr w:type="spellStart"/>
+          <w:r>
+            <w:rPr>
+              <w:rFonts w:ascii="Amsi Pro SemiBold" w:eastAsia="Times New Roman" w:hAnsi="Amsi Pro SemiBold"/>
+              <w:color w:val="000000"/>
+              <w:sz w:val="20"/>
+              <w:szCs w:val="20"/>
+            </w:rPr>
+            <w:t>workforce</w:t>
+          </w:r>
+          <w:proofErr w:type="spellEnd"/>
+          <w:r>
+            <w:rPr>
+              <w:rFonts w:ascii="Amsi Pro SemiBold" w:eastAsia="Times New Roman" w:hAnsi="Amsi Pro SemiBold"/>
+              <w:color w:val="000000"/>
+              <w:sz w:val="20"/>
+              <w:szCs w:val="20"/>
+            </w:rPr>
+            <w:t xml:space="preserve"> data </w:t>
+          </w:r>
+          <w:proofErr w:type="spellStart"/>
+          <w:r>
+            <w:rPr>
+              <w:rFonts w:ascii="Amsi Pro SemiBold" w:eastAsia="Times New Roman" w:hAnsi="Amsi Pro SemiBold"/>
+              <w:color w:val="000000"/>
+              <w:sz w:val="20"/>
+              <w:szCs w:val="20"/>
+            </w:rPr>
+            <w:t>and</w:t>
+          </w:r>
+          <w:proofErr w:type="spellEnd"/>
+          <w:r>
+            <w:rPr>
+              <w:rFonts w:ascii="Amsi Pro SemiBold" w:eastAsia="Times New Roman" w:hAnsi="Amsi Pro SemiBold"/>
+              <w:color w:val="000000"/>
+              <w:sz w:val="20"/>
+              <w:szCs w:val="20"/>
+            </w:rPr>
+            <w:t xml:space="preserve"> </w:t>
+          </w:r>
+          <w:proofErr w:type="spellStart"/>
+          <w:r>
+            <w:rPr>
+              <w:rFonts w:ascii="Amsi Pro SemiBold" w:eastAsia="Times New Roman" w:hAnsi="Amsi Pro SemiBold"/>
+              <w:color w:val="000000"/>
+              <w:sz w:val="20"/>
+              <w:szCs w:val="20"/>
+            </w:rPr>
+            <w:t>information</w:t>
+          </w:r>
+          <w:proofErr w:type="spellEnd"/>
+          <w:r>
+            <w:rPr>
+              <w:rFonts w:ascii="Amsi Pro SemiBold" w:eastAsia="Times New Roman" w:hAnsi="Amsi Pro SemiBold"/>
+              <w:color w:val="000000"/>
+              <w:sz w:val="20"/>
+              <w:szCs w:val="20"/>
+            </w:rPr>
+            <w:t>: a handbook. Geneva: WHO; 2023.</w:t>
           </w:r>
         </w:p>
         <w:p>
@@ -5431,7 +6894,7 @@
             <w:jc w:val="both"/>
             <w:divId w:val="344209817"/>
             <w:rPr>
-              <w:rFonts w:ascii="Exo" w:eastAsia="Times New Roman" w:hAnsi="Exo"/>
+              <w:rFonts w:ascii="Amsi Pro SemiBold" w:eastAsia="Times New Roman" w:hAnsi="Amsi Pro SemiBold"/>
               <w:color w:val="000000"/>
               <w:sz w:val="20"/>
               <w:szCs w:val="20"/>
@@ -5439,7 +6902,7 @@
           </w:pPr>
           <w:r>
             <w:rPr>
-              <w:rFonts w:ascii="Exo" w:eastAsia="Times New Roman" w:hAnsi="Exo"/>
+              <w:rFonts w:ascii="Amsi Pro SemiBold" w:eastAsia="Times New Roman" w:hAnsi="Amsi Pro SemiBold"/>
               <w:color w:val="000000"/>
               <w:sz w:val="20"/>
               <w:szCs w:val="20"/>
@@ -5448,7 +6911,7 @@
           </w:r>
           <w:r>
             <w:rPr>
-              <w:rFonts w:ascii="Exo" w:eastAsia="Times New Roman" w:hAnsi="Exo"/>
+              <w:rFonts w:ascii="Amsi Pro SemiBold" w:eastAsia="Times New Roman" w:hAnsi="Amsi Pro SemiBold"/>
               <w:color w:val="000000"/>
               <w:sz w:val="20"/>
               <w:szCs w:val="20"/>
@@ -5457,7 +6920,7 @@
           </w:r>
           <w:r>
             <w:rPr>
-              <w:rFonts w:ascii="Exo" w:eastAsia="Times New Roman" w:hAnsi="Exo"/>
+              <w:rFonts w:ascii="Amsi Pro SemiBold" w:eastAsia="Times New Roman" w:hAnsi="Amsi Pro SemiBold"/>
               <w:color w:val="000000"/>
               <w:sz w:val="20"/>
               <w:szCs w:val="20"/>
@@ -5466,7 +6929,7 @@
           </w:r>
           <w:r>
             <w:rPr>
-              <w:rFonts w:ascii="Exo" w:eastAsia="Times New Roman" w:hAnsi="Exo"/>
+              <w:rFonts w:ascii="Amsi Pro SemiBold" w:eastAsia="Times New Roman" w:hAnsi="Amsi Pro SemiBold"/>
               <w:color w:val="000000"/>
               <w:sz w:val="20"/>
               <w:szCs w:val="20"/>
@@ -5475,7 +6938,7 @@
           </w:r>
           <w:r>
             <w:rPr>
-              <w:rFonts w:ascii="Exo" w:eastAsia="Times New Roman" w:hAnsi="Exo"/>
+              <w:rFonts w:ascii="Amsi Pro SemiBold" w:eastAsia="Times New Roman" w:hAnsi="Amsi Pro SemiBold"/>
               <w:color w:val="000000"/>
               <w:sz w:val="20"/>
               <w:szCs w:val="20"/>
@@ -5484,12 +6947,92 @@
           </w:r>
           <w:r>
             <w:rPr>
-              <w:rFonts w:ascii="Exo" w:eastAsia="Times New Roman" w:hAnsi="Exo"/>
-              <w:color w:val="000000"/>
-              <w:sz w:val="20"/>
-              <w:szCs w:val="20"/>
-            </w:rPr>
-            <w:t>Índice de escassez de médicos no Brasil: estudo exploratório no âmbito da Atenção Primária. In: Pierantoni CR, Dal Poz MR, França T, organizadores. O trabalho em saúde: abordagens quantitativas e qualitativas. Rio de Janeiro: Cepesc/IMS/UERJ, ObservaRH; 2011. p. 171-86.</w:t>
+              <w:rFonts w:ascii="Amsi Pro SemiBold" w:eastAsia="Times New Roman" w:hAnsi="Amsi Pro SemiBold"/>
+              <w:color w:val="000000"/>
+              <w:sz w:val="20"/>
+              <w:szCs w:val="20"/>
+            </w:rPr>
+            <w:t xml:space="preserve">Índice de escassez de médicos no Brasil: estudo exploratório no âmbito da Atenção Primária. In: </w:t>
+          </w:r>
+          <w:proofErr w:type="spellStart"/>
+          <w:r>
+            <w:rPr>
+              <w:rFonts w:ascii="Amsi Pro SemiBold" w:eastAsia="Times New Roman" w:hAnsi="Amsi Pro SemiBold"/>
+              <w:color w:val="000000"/>
+              <w:sz w:val="20"/>
+              <w:szCs w:val="20"/>
+            </w:rPr>
+            <w:t>Pierantoni</w:t>
+          </w:r>
+          <w:proofErr w:type="spellEnd"/>
+          <w:r>
+            <w:rPr>
+              <w:rFonts w:ascii="Amsi Pro SemiBold" w:eastAsia="Times New Roman" w:hAnsi="Amsi Pro SemiBold"/>
+              <w:color w:val="000000"/>
+              <w:sz w:val="20"/>
+              <w:szCs w:val="20"/>
+            </w:rPr>
+            <w:t xml:space="preserve"> CR, Dal </w:t>
+          </w:r>
+          <w:proofErr w:type="spellStart"/>
+          <w:r>
+            <w:rPr>
+              <w:rFonts w:ascii="Amsi Pro SemiBold" w:eastAsia="Times New Roman" w:hAnsi="Amsi Pro SemiBold"/>
+              <w:color w:val="000000"/>
+              <w:sz w:val="20"/>
+              <w:szCs w:val="20"/>
+            </w:rPr>
+            <w:t>Poz</w:t>
+          </w:r>
+          <w:proofErr w:type="spellEnd"/>
+          <w:r>
+            <w:rPr>
+              <w:rFonts w:ascii="Amsi Pro SemiBold" w:eastAsia="Times New Roman" w:hAnsi="Amsi Pro SemiBold"/>
+              <w:color w:val="000000"/>
+              <w:sz w:val="20"/>
+              <w:szCs w:val="20"/>
+            </w:rPr>
+            <w:t xml:space="preserve"> MR, França T, organizadores. O trabalho em saúde: abordagens quantitativas e qualitativas. Rio de Janeiro: </w:t>
+          </w:r>
+          <w:proofErr w:type="spellStart"/>
+          <w:r>
+            <w:rPr>
+              <w:rFonts w:ascii="Amsi Pro SemiBold" w:eastAsia="Times New Roman" w:hAnsi="Amsi Pro SemiBold"/>
+              <w:color w:val="000000"/>
+              <w:sz w:val="20"/>
+              <w:szCs w:val="20"/>
+            </w:rPr>
+            <w:t>Cepesc</w:t>
+          </w:r>
+          <w:proofErr w:type="spellEnd"/>
+          <w:r>
+            <w:rPr>
+              <w:rFonts w:ascii="Amsi Pro SemiBold" w:eastAsia="Times New Roman" w:hAnsi="Amsi Pro SemiBold"/>
+              <w:color w:val="000000"/>
+              <w:sz w:val="20"/>
+              <w:szCs w:val="20"/>
+            </w:rPr>
+            <w:t xml:space="preserve">/IMS/UERJ, </w:t>
+          </w:r>
+          <w:proofErr w:type="spellStart"/>
+          <w:r>
+            <w:rPr>
+              <w:rFonts w:ascii="Amsi Pro SemiBold" w:eastAsia="Times New Roman" w:hAnsi="Amsi Pro SemiBold"/>
+              <w:color w:val="000000"/>
+              <w:sz w:val="20"/>
+              <w:szCs w:val="20"/>
+            </w:rPr>
+            <w:t>ObservaRH</w:t>
+          </w:r>
+          <w:proofErr w:type="spellEnd"/>
+          <w:r>
+            <w:rPr>
+              <w:rFonts w:ascii="Amsi Pro SemiBold" w:eastAsia="Times New Roman" w:hAnsi="Amsi Pro SemiBold"/>
+              <w:color w:val="000000"/>
+              <w:sz w:val="20"/>
+              <w:szCs w:val="20"/>
+            </w:rPr>
+            <w:t>; 2011. p. 171-86.</w:t>
           </w:r>
         </w:p>
         <w:p>
@@ -5499,7 +7042,7 @@
             <w:ind w:left="640" w:hanging="640"/>
             <w:jc w:val="both"/>
             <w:rPr>
-              <w:rFonts w:ascii="Exo" w:eastAsia="Times New Roman" w:hAnsi="Exo"/>
+              <w:rFonts w:ascii="Amsi Pro SemiBold" w:eastAsia="Times New Roman" w:hAnsi="Amsi Pro SemiBold"/>
               <w:color w:val="000000"/>
               <w:sz w:val="20"/>
               <w:szCs w:val="20"/>
@@ -5507,7 +7050,7 @@
           </w:pPr>
           <w:r>
             <w:rPr>
-              <w:rFonts w:ascii="Exo" w:eastAsia="Times New Roman" w:hAnsi="Exo"/>
+              <w:rFonts w:ascii="Amsi Pro SemiBold" w:eastAsia="Times New Roman" w:hAnsi="Amsi Pro SemiBold"/>
               <w:color w:val="000000"/>
               <w:sz w:val="20"/>
               <w:szCs w:val="20"/>
@@ -5516,7 +7059,7 @@
           </w:r>
           <w:r>
             <w:rPr>
-              <w:rFonts w:ascii="Exo" w:eastAsia="Times New Roman" w:hAnsi="Exo"/>
+              <w:rFonts w:ascii="Amsi Pro SemiBold" w:eastAsia="Times New Roman" w:hAnsi="Amsi Pro SemiBold"/>
               <w:color w:val="000000"/>
               <w:sz w:val="20"/>
               <w:szCs w:val="20"/>
@@ -5525,12 +7068,192 @@
           </w:r>
           <w:r>
             <w:rPr>
-              <w:rFonts w:ascii="Exo" w:eastAsia="Times New Roman" w:hAnsi="Exo"/>
-              <w:color w:val="000000"/>
-              <w:sz w:val="20"/>
-              <w:szCs w:val="20"/>
-            </w:rPr>
-            <w:t>Bruckner TA, Scheffler RM, Shen G, Yoon J, Chisholm D, Morris J, et al. The mental health workforce gap in low- and middle-income countries: a needs-based approach. Bull World Health Organ. 2011;89:184-94.</w:t>
+              <w:rFonts w:ascii="Amsi Pro SemiBold" w:eastAsia="Times New Roman" w:hAnsi="Amsi Pro SemiBold"/>
+              <w:color w:val="000000"/>
+              <w:sz w:val="20"/>
+              <w:szCs w:val="20"/>
+            </w:rPr>
+            <w:t xml:space="preserve">Bruckner TA, </w:t>
+          </w:r>
+          <w:proofErr w:type="spellStart"/>
+          <w:r>
+            <w:rPr>
+              <w:rFonts w:ascii="Amsi Pro SemiBold" w:eastAsia="Times New Roman" w:hAnsi="Amsi Pro SemiBold"/>
+              <w:color w:val="000000"/>
+              <w:sz w:val="20"/>
+              <w:szCs w:val="20"/>
+            </w:rPr>
+            <w:t>Scheffler</w:t>
+          </w:r>
+          <w:proofErr w:type="spellEnd"/>
+          <w:r>
+            <w:rPr>
+              <w:rFonts w:ascii="Amsi Pro SemiBold" w:eastAsia="Times New Roman" w:hAnsi="Amsi Pro SemiBold"/>
+              <w:color w:val="000000"/>
+              <w:sz w:val="20"/>
+              <w:szCs w:val="20"/>
+            </w:rPr>
+            <w:t xml:space="preserve"> RM, Shen G, Yoon J, </w:t>
+          </w:r>
+          <w:proofErr w:type="spellStart"/>
+          <w:r>
+            <w:rPr>
+              <w:rFonts w:ascii="Amsi Pro SemiBold" w:eastAsia="Times New Roman" w:hAnsi="Amsi Pro SemiBold"/>
+              <w:color w:val="000000"/>
+              <w:sz w:val="20"/>
+              <w:szCs w:val="20"/>
+            </w:rPr>
+            <w:t>Chisholm</w:t>
+          </w:r>
+          <w:proofErr w:type="spellEnd"/>
+          <w:r>
+            <w:rPr>
+              <w:rFonts w:ascii="Amsi Pro SemiBold" w:eastAsia="Times New Roman" w:hAnsi="Amsi Pro SemiBold"/>
+              <w:color w:val="000000"/>
+              <w:sz w:val="20"/>
+              <w:szCs w:val="20"/>
+            </w:rPr>
+            <w:t xml:space="preserve"> D, Morris J, et al. The mental </w:t>
+          </w:r>
+          <w:proofErr w:type="spellStart"/>
+          <w:r>
+            <w:rPr>
+              <w:rFonts w:ascii="Amsi Pro SemiBold" w:eastAsia="Times New Roman" w:hAnsi="Amsi Pro SemiBold"/>
+              <w:color w:val="000000"/>
+              <w:sz w:val="20"/>
+              <w:szCs w:val="20"/>
+            </w:rPr>
+            <w:t>health</w:t>
+          </w:r>
+          <w:proofErr w:type="spellEnd"/>
+          <w:r>
+            <w:rPr>
+              <w:rFonts w:ascii="Amsi Pro SemiBold" w:eastAsia="Times New Roman" w:hAnsi="Amsi Pro SemiBold"/>
+              <w:color w:val="000000"/>
+              <w:sz w:val="20"/>
+              <w:szCs w:val="20"/>
+            </w:rPr>
+            <w:t xml:space="preserve"> </w:t>
+          </w:r>
+          <w:proofErr w:type="spellStart"/>
+          <w:r>
+            <w:rPr>
+              <w:rFonts w:ascii="Amsi Pro SemiBold" w:eastAsia="Times New Roman" w:hAnsi="Amsi Pro SemiBold"/>
+              <w:color w:val="000000"/>
+              <w:sz w:val="20"/>
+              <w:szCs w:val="20"/>
+            </w:rPr>
+            <w:t>workforce</w:t>
+          </w:r>
+          <w:proofErr w:type="spellEnd"/>
+          <w:r>
+            <w:rPr>
+              <w:rFonts w:ascii="Amsi Pro SemiBold" w:eastAsia="Times New Roman" w:hAnsi="Amsi Pro SemiBold"/>
+              <w:color w:val="000000"/>
+              <w:sz w:val="20"/>
+              <w:szCs w:val="20"/>
+            </w:rPr>
+            <w:t xml:space="preserve"> gap in </w:t>
+          </w:r>
+          <w:proofErr w:type="spellStart"/>
+          <w:r>
+            <w:rPr>
+              <w:rFonts w:ascii="Amsi Pro SemiBold" w:eastAsia="Times New Roman" w:hAnsi="Amsi Pro SemiBold"/>
+              <w:color w:val="000000"/>
+              <w:sz w:val="20"/>
+              <w:szCs w:val="20"/>
+            </w:rPr>
+            <w:t>low</w:t>
+          </w:r>
+          <w:proofErr w:type="spellEnd"/>
+          <w:r>
+            <w:rPr>
+              <w:rFonts w:ascii="Amsi Pro SemiBold" w:eastAsia="Times New Roman" w:hAnsi="Amsi Pro SemiBold"/>
+              <w:color w:val="000000"/>
+              <w:sz w:val="20"/>
+              <w:szCs w:val="20"/>
+            </w:rPr>
+            <w:t xml:space="preserve">- </w:t>
+          </w:r>
+          <w:proofErr w:type="spellStart"/>
+          <w:r>
+            <w:rPr>
+              <w:rFonts w:ascii="Amsi Pro SemiBold" w:eastAsia="Times New Roman" w:hAnsi="Amsi Pro SemiBold"/>
+              <w:color w:val="000000"/>
+              <w:sz w:val="20"/>
+              <w:szCs w:val="20"/>
+            </w:rPr>
+            <w:t>and</w:t>
+          </w:r>
+          <w:proofErr w:type="spellEnd"/>
+          <w:r>
+            <w:rPr>
+              <w:rFonts w:ascii="Amsi Pro SemiBold" w:eastAsia="Times New Roman" w:hAnsi="Amsi Pro SemiBold"/>
+              <w:color w:val="000000"/>
+              <w:sz w:val="20"/>
+              <w:szCs w:val="20"/>
+            </w:rPr>
+            <w:t xml:space="preserve"> </w:t>
+          </w:r>
+          <w:proofErr w:type="spellStart"/>
+          <w:r>
+            <w:rPr>
+              <w:rFonts w:ascii="Amsi Pro SemiBold" w:eastAsia="Times New Roman" w:hAnsi="Amsi Pro SemiBold"/>
+              <w:color w:val="000000"/>
+              <w:sz w:val="20"/>
+              <w:szCs w:val="20"/>
+            </w:rPr>
+            <w:t>middle</w:t>
+          </w:r>
+          <w:proofErr w:type="spellEnd"/>
+          <w:r>
+            <w:rPr>
+              <w:rFonts w:ascii="Amsi Pro SemiBold" w:eastAsia="Times New Roman" w:hAnsi="Amsi Pro SemiBold"/>
+              <w:color w:val="000000"/>
+              <w:sz w:val="20"/>
+              <w:szCs w:val="20"/>
+            </w:rPr>
+            <w:t xml:space="preserve">-income countries: a </w:t>
+          </w:r>
+          <w:proofErr w:type="spellStart"/>
+          <w:r>
+            <w:rPr>
+              <w:rFonts w:ascii="Amsi Pro SemiBold" w:eastAsia="Times New Roman" w:hAnsi="Amsi Pro SemiBold"/>
+              <w:color w:val="000000"/>
+              <w:sz w:val="20"/>
+              <w:szCs w:val="20"/>
+            </w:rPr>
+            <w:t>needs-based</w:t>
+          </w:r>
+          <w:proofErr w:type="spellEnd"/>
+          <w:r>
+            <w:rPr>
+              <w:rFonts w:ascii="Amsi Pro SemiBold" w:eastAsia="Times New Roman" w:hAnsi="Amsi Pro SemiBold"/>
+              <w:color w:val="000000"/>
+              <w:sz w:val="20"/>
+              <w:szCs w:val="20"/>
+            </w:rPr>
+            <w:t xml:space="preserve"> approach. Bull World Health Organ. </w:t>
+          </w:r>
+          <w:proofErr w:type="gramStart"/>
+          <w:r>
+            <w:rPr>
+              <w:rFonts w:ascii="Amsi Pro SemiBold" w:eastAsia="Times New Roman" w:hAnsi="Amsi Pro SemiBold"/>
+              <w:color w:val="000000"/>
+              <w:sz w:val="20"/>
+              <w:szCs w:val="20"/>
+            </w:rPr>
+            <w:t>2011;89:184</w:t>
+          </w:r>
+          <w:proofErr w:type="gramEnd"/>
+          <w:r>
+            <w:rPr>
+              <w:rFonts w:ascii="Amsi Pro SemiBold" w:eastAsia="Times New Roman" w:hAnsi="Amsi Pro SemiBold"/>
+              <w:color w:val="000000"/>
+              <w:sz w:val="20"/>
+              <w:szCs w:val="20"/>
+            </w:rPr>
+            <w:t>-94.</w:t>
           </w:r>
         </w:p>
         <w:p>
@@ -5540,7 +7263,7 @@
             <w:ind w:left="640" w:hanging="640"/>
             <w:jc w:val="both"/>
             <w:rPr>
-              <w:rFonts w:ascii="Exo" w:eastAsia="Times New Roman" w:hAnsi="Exo"/>
+              <w:rFonts w:ascii="Amsi Pro SemiBold" w:eastAsia="Times New Roman" w:hAnsi="Amsi Pro SemiBold"/>
               <w:color w:val="000000"/>
               <w:sz w:val="20"/>
               <w:szCs w:val="20"/>
@@ -5548,7 +7271,7 @@
           </w:pPr>
           <w:r>
             <w:rPr>
-              <w:rFonts w:ascii="Exo" w:eastAsia="Times New Roman" w:hAnsi="Exo"/>
+              <w:rFonts w:ascii="Amsi Pro SemiBold" w:eastAsia="Times New Roman" w:hAnsi="Amsi Pro SemiBold"/>
               <w:color w:val="000000"/>
               <w:sz w:val="20"/>
               <w:szCs w:val="20"/>
@@ -5557,21 +7280,372 @@
           </w:r>
           <w:r>
             <w:rPr>
-              <w:rFonts w:ascii="Exo" w:eastAsia="Times New Roman" w:hAnsi="Exo"/>
+              <w:rFonts w:ascii="Amsi Pro SemiBold" w:eastAsia="Times New Roman" w:hAnsi="Amsi Pro SemiBold"/>
               <w:color w:val="000000"/>
               <w:sz w:val="20"/>
               <w:szCs w:val="20"/>
             </w:rPr>
             <w:tab/>
           </w:r>
-          <w:r>
-            <w:rPr>
-              <w:rFonts w:ascii="Exo" w:eastAsia="Times New Roman" w:hAnsi="Exo"/>
-              <w:color w:val="000000"/>
-              <w:sz w:val="20"/>
-              <w:szCs w:val="20"/>
-            </w:rPr>
-            <w:t>Ayudina Y, Sudirman S, Nurjanah N. Analysis of job burden using method of FTE (Full Time Equivalent) at Puskesmas Pantoloan. Int J Health Econ Soc Sci. 2021;3(3):214-20.</w:t>
+          <w:proofErr w:type="spellStart"/>
+          <w:r>
+            <w:rPr>
+              <w:rFonts w:ascii="Amsi Pro SemiBold" w:eastAsia="Times New Roman" w:hAnsi="Amsi Pro SemiBold"/>
+              <w:color w:val="000000"/>
+              <w:sz w:val="20"/>
+              <w:szCs w:val="20"/>
+            </w:rPr>
+            <w:t>Ayudina</w:t>
+          </w:r>
+          <w:proofErr w:type="spellEnd"/>
+          <w:r>
+            <w:rPr>
+              <w:rFonts w:ascii="Amsi Pro SemiBold" w:eastAsia="Times New Roman" w:hAnsi="Amsi Pro SemiBold"/>
+              <w:color w:val="000000"/>
+              <w:sz w:val="20"/>
+              <w:szCs w:val="20"/>
+            </w:rPr>
+            <w:t xml:space="preserve"> Y, Sudirman S, </w:t>
+          </w:r>
+          <w:proofErr w:type="spellStart"/>
+          <w:r>
+            <w:rPr>
+              <w:rFonts w:ascii="Amsi Pro SemiBold" w:eastAsia="Times New Roman" w:hAnsi="Amsi Pro SemiBold"/>
+              <w:color w:val="000000"/>
+              <w:sz w:val="20"/>
+              <w:szCs w:val="20"/>
+            </w:rPr>
+            <w:t>Nurjanah</w:t>
+          </w:r>
+          <w:proofErr w:type="spellEnd"/>
+          <w:r>
+            <w:rPr>
+              <w:rFonts w:ascii="Amsi Pro SemiBold" w:eastAsia="Times New Roman" w:hAnsi="Amsi Pro SemiBold"/>
+              <w:color w:val="000000"/>
+              <w:sz w:val="20"/>
+              <w:szCs w:val="20"/>
+            </w:rPr>
+            <w:t xml:space="preserve"> N. </w:t>
+          </w:r>
+          <w:proofErr w:type="spellStart"/>
+          <w:r>
+            <w:rPr>
+              <w:rFonts w:ascii="Amsi Pro SemiBold" w:eastAsia="Times New Roman" w:hAnsi="Amsi Pro SemiBold"/>
+              <w:color w:val="000000"/>
+              <w:sz w:val="20"/>
+              <w:szCs w:val="20"/>
+            </w:rPr>
+            <w:t>Analysis</w:t>
+          </w:r>
+          <w:proofErr w:type="spellEnd"/>
+          <w:r>
+            <w:rPr>
+              <w:rFonts w:ascii="Amsi Pro SemiBold" w:eastAsia="Times New Roman" w:hAnsi="Amsi Pro SemiBold"/>
+              <w:color w:val="000000"/>
+              <w:sz w:val="20"/>
+              <w:szCs w:val="20"/>
+            </w:rPr>
+            <w:t xml:space="preserve"> </w:t>
+          </w:r>
+          <w:proofErr w:type="spellStart"/>
+          <w:r>
+            <w:rPr>
+              <w:rFonts w:ascii="Amsi Pro SemiBold" w:eastAsia="Times New Roman" w:hAnsi="Amsi Pro SemiBold"/>
+              <w:color w:val="000000"/>
+              <w:sz w:val="20"/>
+              <w:szCs w:val="20"/>
+            </w:rPr>
+            <w:t>of</w:t>
+          </w:r>
+          <w:proofErr w:type="spellEnd"/>
+          <w:r>
+            <w:rPr>
+              <w:rFonts w:ascii="Amsi Pro SemiBold" w:eastAsia="Times New Roman" w:hAnsi="Amsi Pro SemiBold"/>
+              <w:color w:val="000000"/>
+              <w:sz w:val="20"/>
+              <w:szCs w:val="20"/>
+            </w:rPr>
+            <w:t xml:space="preserve"> </w:t>
+          </w:r>
+          <w:proofErr w:type="spellStart"/>
+          <w:r>
+            <w:rPr>
+              <w:rFonts w:ascii="Amsi Pro SemiBold" w:eastAsia="Times New Roman" w:hAnsi="Amsi Pro SemiBold"/>
+              <w:color w:val="000000"/>
+              <w:sz w:val="20"/>
+              <w:szCs w:val="20"/>
+            </w:rPr>
+            <w:t>job</w:t>
+          </w:r>
+          <w:proofErr w:type="spellEnd"/>
+          <w:r>
+            <w:rPr>
+              <w:rFonts w:ascii="Amsi Pro SemiBold" w:eastAsia="Times New Roman" w:hAnsi="Amsi Pro SemiBold"/>
+              <w:color w:val="000000"/>
+              <w:sz w:val="20"/>
+              <w:szCs w:val="20"/>
+            </w:rPr>
+            <w:t xml:space="preserve"> </w:t>
+          </w:r>
+          <w:proofErr w:type="spellStart"/>
+          <w:r>
+            <w:rPr>
+              <w:rFonts w:ascii="Amsi Pro SemiBold" w:eastAsia="Times New Roman" w:hAnsi="Amsi Pro SemiBold"/>
+              <w:color w:val="000000"/>
+              <w:sz w:val="20"/>
+              <w:szCs w:val="20"/>
+            </w:rPr>
+            <w:t>burden</w:t>
+          </w:r>
+          <w:proofErr w:type="spellEnd"/>
+          <w:r>
+            <w:rPr>
+              <w:rFonts w:ascii="Amsi Pro SemiBold" w:eastAsia="Times New Roman" w:hAnsi="Amsi Pro SemiBold"/>
+              <w:color w:val="000000"/>
+              <w:sz w:val="20"/>
+              <w:szCs w:val="20"/>
+            </w:rPr>
+            <w:t xml:space="preserve"> </w:t>
+          </w:r>
+          <w:proofErr w:type="spellStart"/>
+          <w:r>
+            <w:rPr>
+              <w:rFonts w:ascii="Amsi Pro SemiBold" w:eastAsia="Times New Roman" w:hAnsi="Amsi Pro SemiBold"/>
+              <w:color w:val="000000"/>
+              <w:sz w:val="20"/>
+              <w:szCs w:val="20"/>
+            </w:rPr>
+            <w:t>using</w:t>
+          </w:r>
+          <w:proofErr w:type="spellEnd"/>
+          <w:r>
+            <w:rPr>
+              <w:rFonts w:ascii="Amsi Pro SemiBold" w:eastAsia="Times New Roman" w:hAnsi="Amsi Pro SemiBold"/>
+              <w:color w:val="000000"/>
+              <w:sz w:val="20"/>
+              <w:szCs w:val="20"/>
+            </w:rPr>
+            <w:t xml:space="preserve"> </w:t>
+          </w:r>
+          <w:proofErr w:type="spellStart"/>
+          <w:r>
+            <w:rPr>
+              <w:rFonts w:ascii="Amsi Pro SemiBold" w:eastAsia="Times New Roman" w:hAnsi="Amsi Pro SemiBold"/>
+              <w:color w:val="000000"/>
+              <w:sz w:val="20"/>
+              <w:szCs w:val="20"/>
+            </w:rPr>
+            <w:t>method</w:t>
+          </w:r>
+          <w:proofErr w:type="spellEnd"/>
+          <w:r>
+            <w:rPr>
+              <w:rFonts w:ascii="Amsi Pro SemiBold" w:eastAsia="Times New Roman" w:hAnsi="Amsi Pro SemiBold"/>
+              <w:color w:val="000000"/>
+              <w:sz w:val="20"/>
+              <w:szCs w:val="20"/>
+            </w:rPr>
+            <w:t xml:space="preserve"> </w:t>
+          </w:r>
+          <w:proofErr w:type="spellStart"/>
+          <w:r>
+            <w:rPr>
+              <w:rFonts w:ascii="Amsi Pro SemiBold" w:eastAsia="Times New Roman" w:hAnsi="Amsi Pro SemiBold"/>
+              <w:color w:val="000000"/>
+              <w:sz w:val="20"/>
+              <w:szCs w:val="20"/>
+            </w:rPr>
+            <w:t>of</w:t>
+          </w:r>
+          <w:proofErr w:type="spellEnd"/>
+          <w:r>
+            <w:rPr>
+              <w:rFonts w:ascii="Amsi Pro SemiBold" w:eastAsia="Times New Roman" w:hAnsi="Amsi Pro SemiBold"/>
+              <w:color w:val="000000"/>
+              <w:sz w:val="20"/>
+              <w:szCs w:val="20"/>
+            </w:rPr>
+            <w:t xml:space="preserve"> FTE (</w:t>
+          </w:r>
+          <w:proofErr w:type="gramStart"/>
+          <w:r>
+            <w:rPr>
+              <w:rFonts w:ascii="Amsi Pro SemiBold" w:eastAsia="Times New Roman" w:hAnsi="Amsi Pro SemiBold"/>
+              <w:color w:val="000000"/>
+              <w:sz w:val="20"/>
+              <w:szCs w:val="20"/>
+            </w:rPr>
+            <w:t>Full Time</w:t>
+          </w:r>
+          <w:proofErr w:type="gramEnd"/>
+          <w:r>
+            <w:rPr>
+              <w:rFonts w:ascii="Amsi Pro SemiBold" w:eastAsia="Times New Roman" w:hAnsi="Amsi Pro SemiBold"/>
+              <w:color w:val="000000"/>
+              <w:sz w:val="20"/>
+              <w:szCs w:val="20"/>
+            </w:rPr>
+            <w:t xml:space="preserve"> </w:t>
+          </w:r>
+          <w:proofErr w:type="spellStart"/>
+          <w:r>
+            <w:rPr>
+              <w:rFonts w:ascii="Amsi Pro SemiBold" w:eastAsia="Times New Roman" w:hAnsi="Amsi Pro SemiBold"/>
+              <w:color w:val="000000"/>
+              <w:sz w:val="20"/>
+              <w:szCs w:val="20"/>
+            </w:rPr>
+            <w:t>Equivalent</w:t>
+          </w:r>
+          <w:proofErr w:type="spellEnd"/>
+          <w:r>
+            <w:rPr>
+              <w:rFonts w:ascii="Amsi Pro SemiBold" w:eastAsia="Times New Roman" w:hAnsi="Amsi Pro SemiBold"/>
+              <w:color w:val="000000"/>
+              <w:sz w:val="20"/>
+              <w:szCs w:val="20"/>
+            </w:rPr>
+            <w:t xml:space="preserve">) </w:t>
+          </w:r>
+          <w:proofErr w:type="spellStart"/>
+          <w:r>
+            <w:rPr>
+              <w:rFonts w:ascii="Amsi Pro SemiBold" w:eastAsia="Times New Roman" w:hAnsi="Amsi Pro SemiBold"/>
+              <w:color w:val="000000"/>
+              <w:sz w:val="20"/>
+              <w:szCs w:val="20"/>
+            </w:rPr>
+            <w:t>at</w:t>
+          </w:r>
+          <w:proofErr w:type="spellEnd"/>
+          <w:r>
+            <w:rPr>
+              <w:rFonts w:ascii="Amsi Pro SemiBold" w:eastAsia="Times New Roman" w:hAnsi="Amsi Pro SemiBold"/>
+              <w:color w:val="000000"/>
+              <w:sz w:val="20"/>
+              <w:szCs w:val="20"/>
+            </w:rPr>
+            <w:t xml:space="preserve"> </w:t>
+          </w:r>
+          <w:proofErr w:type="spellStart"/>
+          <w:r>
+            <w:rPr>
+              <w:rFonts w:ascii="Amsi Pro SemiBold" w:eastAsia="Times New Roman" w:hAnsi="Amsi Pro SemiBold"/>
+              <w:color w:val="000000"/>
+              <w:sz w:val="20"/>
+              <w:szCs w:val="20"/>
+            </w:rPr>
+            <w:t>Puskesmas</w:t>
+          </w:r>
+          <w:proofErr w:type="spellEnd"/>
+          <w:r>
+            <w:rPr>
+              <w:rFonts w:ascii="Amsi Pro SemiBold" w:eastAsia="Times New Roman" w:hAnsi="Amsi Pro SemiBold"/>
+              <w:color w:val="000000"/>
+              <w:sz w:val="20"/>
+              <w:szCs w:val="20"/>
+            </w:rPr>
+            <w:t xml:space="preserve"> </w:t>
+          </w:r>
+          <w:proofErr w:type="spellStart"/>
+          <w:r>
+            <w:rPr>
+              <w:rFonts w:ascii="Amsi Pro SemiBold" w:eastAsia="Times New Roman" w:hAnsi="Amsi Pro SemiBold"/>
+              <w:color w:val="000000"/>
+              <w:sz w:val="20"/>
+              <w:szCs w:val="20"/>
+            </w:rPr>
+            <w:t>Pantoloan</w:t>
+          </w:r>
+          <w:proofErr w:type="spellEnd"/>
+          <w:r>
+            <w:rPr>
+              <w:rFonts w:ascii="Amsi Pro SemiBold" w:eastAsia="Times New Roman" w:hAnsi="Amsi Pro SemiBold"/>
+              <w:color w:val="000000"/>
+              <w:sz w:val="20"/>
+              <w:szCs w:val="20"/>
+            </w:rPr>
+            <w:t xml:space="preserve">. </w:t>
+          </w:r>
+          <w:proofErr w:type="spellStart"/>
+          <w:r>
+            <w:rPr>
+              <w:rFonts w:ascii="Amsi Pro SemiBold" w:eastAsia="Times New Roman" w:hAnsi="Amsi Pro SemiBold"/>
+              <w:color w:val="000000"/>
+              <w:sz w:val="20"/>
+              <w:szCs w:val="20"/>
+            </w:rPr>
+            <w:t>Int</w:t>
+          </w:r>
+          <w:proofErr w:type="spellEnd"/>
+          <w:r>
+            <w:rPr>
+              <w:rFonts w:ascii="Amsi Pro SemiBold" w:eastAsia="Times New Roman" w:hAnsi="Amsi Pro SemiBold"/>
+              <w:color w:val="000000"/>
+              <w:sz w:val="20"/>
+              <w:szCs w:val="20"/>
+            </w:rPr>
+            <w:t xml:space="preserve"> J Health </w:t>
+          </w:r>
+          <w:proofErr w:type="spellStart"/>
+          <w:r>
+            <w:rPr>
+              <w:rFonts w:ascii="Amsi Pro SemiBold" w:eastAsia="Times New Roman" w:hAnsi="Amsi Pro SemiBold"/>
+              <w:color w:val="000000"/>
+              <w:sz w:val="20"/>
+              <w:szCs w:val="20"/>
+            </w:rPr>
+            <w:t>Econ</w:t>
+          </w:r>
+          <w:proofErr w:type="spellEnd"/>
+          <w:r>
+            <w:rPr>
+              <w:rFonts w:ascii="Amsi Pro SemiBold" w:eastAsia="Times New Roman" w:hAnsi="Amsi Pro SemiBold"/>
+              <w:color w:val="000000"/>
+              <w:sz w:val="20"/>
+              <w:szCs w:val="20"/>
+            </w:rPr>
+            <w:t xml:space="preserve"> </w:t>
+          </w:r>
+          <w:proofErr w:type="spellStart"/>
+          <w:r>
+            <w:rPr>
+              <w:rFonts w:ascii="Amsi Pro SemiBold" w:eastAsia="Times New Roman" w:hAnsi="Amsi Pro SemiBold"/>
+              <w:color w:val="000000"/>
+              <w:sz w:val="20"/>
+              <w:szCs w:val="20"/>
+            </w:rPr>
+            <w:t>Soc</w:t>
+          </w:r>
+          <w:proofErr w:type="spellEnd"/>
+          <w:r>
+            <w:rPr>
+              <w:rFonts w:ascii="Amsi Pro SemiBold" w:eastAsia="Times New Roman" w:hAnsi="Amsi Pro SemiBold"/>
+              <w:color w:val="000000"/>
+              <w:sz w:val="20"/>
+              <w:szCs w:val="20"/>
+            </w:rPr>
+            <w:t xml:space="preserve"> </w:t>
+          </w:r>
+          <w:proofErr w:type="spellStart"/>
+          <w:r>
+            <w:rPr>
+              <w:rFonts w:ascii="Amsi Pro SemiBold" w:eastAsia="Times New Roman" w:hAnsi="Amsi Pro SemiBold"/>
+              <w:color w:val="000000"/>
+              <w:sz w:val="20"/>
+              <w:szCs w:val="20"/>
+            </w:rPr>
+            <w:t>Sci</w:t>
+          </w:r>
+          <w:proofErr w:type="spellEnd"/>
+          <w:r>
+            <w:rPr>
+              <w:rFonts w:ascii="Amsi Pro SemiBold" w:eastAsia="Times New Roman" w:hAnsi="Amsi Pro SemiBold"/>
+              <w:color w:val="000000"/>
+              <w:sz w:val="20"/>
+              <w:szCs w:val="20"/>
+            </w:rPr>
+            <w:t>. 2021;3(3):214-20.</w:t>
           </w:r>
         </w:p>
       </w:sdtContent>
@@ -5597,7 +7671,7 @@
             <wp:extent cx="7560310" cy="10690860"/>
             <wp:effectExtent l="0" t="0" r="2540" b="0"/>
             <wp:wrapSquare wrapText="bothSides"/>
-            <wp:docPr id="2" name="Imagem 2"/>
+            <wp:docPr id="2" name="Imagem 4"/>
             <wp:cNvGraphicFramePr>
               <a:graphicFrameLocks xmlns:a="http://schemas.openxmlformats.org/drawingml/2006/main" noChangeAspect="1"/>
             </wp:cNvGraphicFramePr>
@@ -5611,7 +7685,7 @@
                     </pic:cNvPicPr>
                   </pic:nvPicPr>
                   <pic:blipFill>
-                    <a:blip r:embed="rId18">
+                    <a:blip r:embed="rId17">
                       <a:extLst>
                         <a:ext uri="{28A0092B-C50C-407E-A947-70E740481C1C}">
                           <a14:useLocalDpi xmlns:a14="http://schemas.microsoft.com/office/drawing/2010/main" val="0"/>
@@ -5661,7 +7735,7 @@
 </file>
 
 <file path=word/endnotes.xml><?xml version="1.0" encoding="utf-8"?>
-<w:endnotes xmlns:wpc="http://schemas.microsoft.com/office/word/2010/wordprocessingCanvas" xmlns:cx="http://schemas.microsoft.com/office/drawing/2014/chartex" xmlns:cx1="http://schemas.microsoft.com/office/drawing/2015/9/8/chartex" xmlns:cx2="http://schemas.microsoft.com/office/drawing/2015/10/21/chartex" xmlns:cx3="http://schemas.microsoft.com/office/drawing/2016/5/9/chartex" xmlns:cx4="http://schemas.microsoft.com/office/drawing/2016/5/10/chartex" xmlns:cx5="http://schemas.microsoft.com/office/drawing/2016/5/11/chartex" xmlns:cx6="http://schemas.microsoft.com/office/drawing/2016/5/12/chartex" xmlns:cx7="http://schemas.microsoft.com/office/drawing/2016/5/13/chartex" xmlns:cx8="http://schemas.microsoft.com/office/drawing/2016/5/14/chartex" xmlns:mc="http://schemas.openxmlformats.org/markup-compatibility/2006" xmlns:aink="http://schemas.microsoft.com/office/drawing/2016/ink" xmlns:am3d="http://schemas.microsoft.com/office/drawing/2017/model3d" xmlns:o="urn:schemas-microsoft-com:office:office" xmlns:r="http://schemas.openxmlformats.org/officeDocument/2006/relationships" xmlns:m="http://schemas.openxmlformats.org/officeDocument/2006/math" xmlns:v="urn:schemas-microsoft-com:vml" xmlns:wp14="http://schemas.microsoft.com/office/word/2010/wordprocessingDrawing" xmlns:wp="http://schemas.openxmlformats.org/drawingml/2006/wordprocessingDrawing" xmlns:w10="urn:schemas-microsoft-com:office:word" xmlns:w="http://schemas.openxmlformats.org/wordprocessingml/2006/main" xmlns:w14="http://schemas.microsoft.com/office/word/2010/wordml" xmlns:w15="http://schemas.microsoft.com/office/word/2012/wordml" xmlns:w16cex="http://schemas.microsoft.com/office/word/2018/wordml/cex" xmlns:w16cid="http://schemas.microsoft.com/office/word/2016/wordml/cid" xmlns:w16="http://schemas.microsoft.com/office/word/2018/wordml" xmlns:w16sdtdh="http://schemas.microsoft.com/office/word/2020/wordml/sdtdatahash" xmlns:w16se="http://schemas.microsoft.com/office/word/2015/wordml/symex" xmlns:wpg="http://schemas.microsoft.com/office/word/2010/wordprocessingGroup" xmlns:wpi="http://schemas.microsoft.com/office/word/2010/wordprocessingInk" xmlns:wne="http://schemas.microsoft.com/office/word/2006/wordml" xmlns:wps="http://schemas.microsoft.com/office/word/2010/wordprocessingShape" mc:Ignorable="w14 w15 w16se w16cid w16 w16cex w16sdtdh wp14">
+<w:endnotes xmlns:wpc="http://schemas.microsoft.com/office/word/2010/wordprocessingCanvas" xmlns:cx="http://schemas.microsoft.com/office/drawing/2014/chartex" xmlns:cx1="http://schemas.microsoft.com/office/drawing/2015/9/8/chartex" xmlns:cx2="http://schemas.microsoft.com/office/drawing/2015/10/21/chartex" xmlns:cx3="http://schemas.microsoft.com/office/drawing/2016/5/9/chartex" xmlns:cx4="http://schemas.microsoft.com/office/drawing/2016/5/10/chartex" xmlns:cx5="http://schemas.microsoft.com/office/drawing/2016/5/11/chartex" xmlns:cx6="http://schemas.microsoft.com/office/drawing/2016/5/12/chartex" xmlns:cx7="http://schemas.microsoft.com/office/drawing/2016/5/13/chartex" xmlns:cx8="http://schemas.microsoft.com/office/drawing/2016/5/14/chartex" xmlns:mc="http://schemas.openxmlformats.org/markup-compatibility/2006" xmlns:aink="http://schemas.microsoft.com/office/drawing/2016/ink" xmlns:am3d="http://schemas.microsoft.com/office/drawing/2017/model3d" xmlns:o="urn:schemas-microsoft-com:office:office" xmlns:oel="http://schemas.microsoft.com/office/2019/extlst" xmlns:r="http://schemas.openxmlformats.org/officeDocument/2006/relationships" xmlns:m="http://schemas.openxmlformats.org/officeDocument/2006/math" xmlns:v="urn:schemas-microsoft-com:vml" xmlns:wp14="http://schemas.microsoft.com/office/word/2010/wordprocessingDrawing" xmlns:wp="http://schemas.openxmlformats.org/drawingml/2006/wordprocessingDrawing" xmlns:w10="urn:schemas-microsoft-com:office:word" xmlns:w="http://schemas.openxmlformats.org/wordprocessingml/2006/main" xmlns:w14="http://schemas.microsoft.com/office/word/2010/wordml" xmlns:w15="http://schemas.microsoft.com/office/word/2012/wordml" xmlns:w16cex="http://schemas.microsoft.com/office/word/2018/wordml/cex" xmlns:w16cid="http://schemas.microsoft.com/office/word/2016/wordml/cid" xmlns:w16="http://schemas.microsoft.com/office/word/2018/wordml" xmlns:w16sdtdh="http://schemas.microsoft.com/office/word/2020/wordml/sdtdatahash" xmlns:w16se="http://schemas.microsoft.com/office/word/2015/wordml/symex" xmlns:wpg="http://schemas.microsoft.com/office/word/2010/wordprocessingGroup" xmlns:wpi="http://schemas.microsoft.com/office/word/2010/wordprocessingInk" xmlns:wne="http://schemas.microsoft.com/office/word/2006/wordml" xmlns:wps="http://schemas.microsoft.com/office/word/2010/wordprocessingShape" mc:Ignorable="w14 w15 w16se w16cid w16 w16cex w16sdtdh wp14">
   <w:endnote w:type="separator" w:id="-1">
     <w:p>
       <w:pPr>
@@ -5686,7 +7760,7 @@
 </file>
 
 <file path=word/footer1.xml><?xml version="1.0" encoding="utf-8"?>
-<w:ftr xmlns:wpc="http://schemas.microsoft.com/office/word/2010/wordprocessingCanvas" xmlns:cx="http://schemas.microsoft.com/office/drawing/2014/chartex" xmlns:cx1="http://schemas.microsoft.com/office/drawing/2015/9/8/chartex" xmlns:cx2="http://schemas.microsoft.com/office/drawing/2015/10/21/chartex" xmlns:cx3="http://schemas.microsoft.com/office/drawing/2016/5/9/chartex" xmlns:cx4="http://schemas.microsoft.com/office/drawing/2016/5/10/chartex" xmlns:cx5="http://schemas.microsoft.com/office/drawing/2016/5/11/chartex" xmlns:cx6="http://schemas.microsoft.com/office/drawing/2016/5/12/chartex" xmlns:cx7="http://schemas.microsoft.com/office/drawing/2016/5/13/chartex" xmlns:cx8="http://schemas.microsoft.com/office/drawing/2016/5/14/chartex" xmlns:mc="http://schemas.openxmlformats.org/markup-compatibility/2006" xmlns:aink="http://schemas.microsoft.com/office/drawing/2016/ink" xmlns:am3d="http://schemas.microsoft.com/office/drawing/2017/model3d" xmlns:o="urn:schemas-microsoft-com:office:office" xmlns:r="http://schemas.openxmlformats.org/officeDocument/2006/relationships" xmlns:m="http://schemas.openxmlformats.org/officeDocument/2006/math" xmlns:v="urn:schemas-microsoft-com:vml" xmlns:wp14="http://schemas.microsoft.com/office/word/2010/wordprocessingDrawing" xmlns:wp="http://schemas.openxmlformats.org/drawingml/2006/wordprocessingDrawing" xmlns:w10="urn:schemas-microsoft-com:office:word" xmlns:w="http://schemas.openxmlformats.org/wordprocessingml/2006/main" xmlns:w14="http://schemas.microsoft.com/office/word/2010/wordml" xmlns:w15="http://schemas.microsoft.com/office/word/2012/wordml" xmlns:w16cex="http://schemas.microsoft.com/office/word/2018/wordml/cex" xmlns:w16cid="http://schemas.microsoft.com/office/word/2016/wordml/cid" xmlns:w16="http://schemas.microsoft.com/office/word/2018/wordml" xmlns:w16sdtdh="http://schemas.microsoft.com/office/word/2020/wordml/sdtdatahash" xmlns:w16se="http://schemas.microsoft.com/office/word/2015/wordml/symex" xmlns:wpg="http://schemas.microsoft.com/office/word/2010/wordprocessingGroup" xmlns:wpi="http://schemas.microsoft.com/office/word/2010/wordprocessingInk" xmlns:wne="http://schemas.microsoft.com/office/word/2006/wordml" xmlns:wps="http://schemas.microsoft.com/office/word/2010/wordprocessingShape" mc:Ignorable="w14 w15 w16se w16cid w16 w16cex w16sdtdh wp14">
+<w:ftr xmlns:wpc="http://schemas.microsoft.com/office/word/2010/wordprocessingCanvas" xmlns:cx="http://schemas.microsoft.com/office/drawing/2014/chartex" xmlns:cx1="http://schemas.microsoft.com/office/drawing/2015/9/8/chartex" xmlns:cx2="http://schemas.microsoft.com/office/drawing/2015/10/21/chartex" xmlns:cx3="http://schemas.microsoft.com/office/drawing/2016/5/9/chartex" xmlns:cx4="http://schemas.microsoft.com/office/drawing/2016/5/10/chartex" xmlns:cx5="http://schemas.microsoft.com/office/drawing/2016/5/11/chartex" xmlns:cx6="http://schemas.microsoft.com/office/drawing/2016/5/12/chartex" xmlns:cx7="http://schemas.microsoft.com/office/drawing/2016/5/13/chartex" xmlns:cx8="http://schemas.microsoft.com/office/drawing/2016/5/14/chartex" xmlns:mc="http://schemas.openxmlformats.org/markup-compatibility/2006" xmlns:aink="http://schemas.microsoft.com/office/drawing/2016/ink" xmlns:am3d="http://schemas.microsoft.com/office/drawing/2017/model3d" xmlns:o="urn:schemas-microsoft-com:office:office" xmlns:oel="http://schemas.microsoft.com/office/2019/extlst" xmlns:r="http://schemas.openxmlformats.org/officeDocument/2006/relationships" xmlns:m="http://schemas.openxmlformats.org/officeDocument/2006/math" xmlns:v="urn:schemas-microsoft-com:vml" xmlns:wp14="http://schemas.microsoft.com/office/word/2010/wordprocessingDrawing" xmlns:wp="http://schemas.openxmlformats.org/drawingml/2006/wordprocessingDrawing" xmlns:w10="urn:schemas-microsoft-com:office:word" xmlns:w="http://schemas.openxmlformats.org/wordprocessingml/2006/main" xmlns:w14="http://schemas.microsoft.com/office/word/2010/wordml" xmlns:w15="http://schemas.microsoft.com/office/word/2012/wordml" xmlns:w16cex="http://schemas.microsoft.com/office/word/2018/wordml/cex" xmlns:w16cid="http://schemas.microsoft.com/office/word/2016/wordml/cid" xmlns:w16="http://schemas.microsoft.com/office/word/2018/wordml" xmlns:w16sdtdh="http://schemas.microsoft.com/office/word/2020/wordml/sdtdatahash" xmlns:w16se="http://schemas.microsoft.com/office/word/2015/wordml/symex" xmlns:wpg="http://schemas.microsoft.com/office/word/2010/wordprocessingGroup" xmlns:wpi="http://schemas.microsoft.com/office/word/2010/wordprocessingInk" xmlns:wne="http://schemas.microsoft.com/office/word/2006/wordml" xmlns:wps="http://schemas.microsoft.com/office/word/2010/wordprocessingShape" mc:Ignorable="w14 w15 w16se w16cid w16 w16cex w16sdtdh wp14">
   <w:p>
     <w:pPr>
       <w:pStyle w:val="Rodap"/>
@@ -5843,7 +7917,7 @@
 </file>
 
 <file path=word/footnotes.xml><?xml version="1.0" encoding="utf-8"?>
-<w:footnotes xmlns:wpc="http://schemas.microsoft.com/office/word/2010/wordprocessingCanvas" xmlns:cx="http://schemas.microsoft.com/office/drawing/2014/chartex" xmlns:cx1="http://schemas.microsoft.com/office/drawing/2015/9/8/chartex" xmlns:cx2="http://schemas.microsoft.com/office/drawing/2015/10/21/chartex" xmlns:cx3="http://schemas.microsoft.com/office/drawing/2016/5/9/chartex" xmlns:cx4="http://schemas.microsoft.com/office/drawing/2016/5/10/chartex" xmlns:cx5="http://schemas.microsoft.com/office/drawing/2016/5/11/chartex" xmlns:cx6="http://schemas.microsoft.com/office/drawing/2016/5/12/chartex" xmlns:cx7="http://schemas.microsoft.com/office/drawing/2016/5/13/chartex" xmlns:cx8="http://schemas.microsoft.com/office/drawing/2016/5/14/chartex" xmlns:mc="http://schemas.openxmlformats.org/markup-compatibility/2006" xmlns:aink="http://schemas.microsoft.com/office/drawing/2016/ink" xmlns:am3d="http://schemas.microsoft.com/office/drawing/2017/model3d" xmlns:o="urn:schemas-microsoft-com:office:office" xmlns:r="http://schemas.openxmlformats.org/officeDocument/2006/relationships" xmlns:m="http://schemas.openxmlformats.org/officeDocument/2006/math" xmlns:v="urn:schemas-microsoft-com:vml" xmlns:wp14="http://schemas.microsoft.com/office/word/2010/wordprocessingDrawing" xmlns:wp="http://schemas.openxmlformats.org/drawingml/2006/wordprocessingDrawing" xmlns:w10="urn:schemas-microsoft-com:office:word" xmlns:w="http://schemas.openxmlformats.org/wordprocessingml/2006/main" xmlns:w14="http://schemas.microsoft.com/office/word/2010/wordml" xmlns:w15="http://schemas.microsoft.com/office/word/2012/wordml" xmlns:w16cex="http://schemas.microsoft.com/office/word/2018/wordml/cex" xmlns:w16cid="http://schemas.microsoft.com/office/word/2016/wordml/cid" xmlns:w16="http://schemas.microsoft.com/office/word/2018/wordml" xmlns:w16sdtdh="http://schemas.microsoft.com/office/word/2020/wordml/sdtdatahash" xmlns:w16se="http://schemas.microsoft.com/office/word/2015/wordml/symex" xmlns:wpg="http://schemas.microsoft.com/office/word/2010/wordprocessingGroup" xmlns:wpi="http://schemas.microsoft.com/office/word/2010/wordprocessingInk" xmlns:wne="http://schemas.microsoft.com/office/word/2006/wordml" xmlns:wps="http://schemas.microsoft.com/office/word/2010/wordprocessingShape" mc:Ignorable="w14 w15 w16se w16cid w16 w16cex w16sdtdh wp14">
+<w:footnotes xmlns:wpc="http://schemas.microsoft.com/office/word/2010/wordprocessingCanvas" xmlns:cx="http://schemas.microsoft.com/office/drawing/2014/chartex" xmlns:cx1="http://schemas.microsoft.com/office/drawing/2015/9/8/chartex" xmlns:cx2="http://schemas.microsoft.com/office/drawing/2015/10/21/chartex" xmlns:cx3="http://schemas.microsoft.com/office/drawing/2016/5/9/chartex" xmlns:cx4="http://schemas.microsoft.com/office/drawing/2016/5/10/chartex" xmlns:cx5="http://schemas.microsoft.com/office/drawing/2016/5/11/chartex" xmlns:cx6="http://schemas.microsoft.com/office/drawing/2016/5/12/chartex" xmlns:cx7="http://schemas.microsoft.com/office/drawing/2016/5/13/chartex" xmlns:cx8="http://schemas.microsoft.com/office/drawing/2016/5/14/chartex" xmlns:mc="http://schemas.openxmlformats.org/markup-compatibility/2006" xmlns:aink="http://schemas.microsoft.com/office/drawing/2016/ink" xmlns:am3d="http://schemas.microsoft.com/office/drawing/2017/model3d" xmlns:o="urn:schemas-microsoft-com:office:office" xmlns:oel="http://schemas.microsoft.com/office/2019/extlst" xmlns:r="http://schemas.openxmlformats.org/officeDocument/2006/relationships" xmlns:m="http://schemas.openxmlformats.org/officeDocument/2006/math" xmlns:v="urn:schemas-microsoft-com:vml" xmlns:wp14="http://schemas.microsoft.com/office/word/2010/wordprocessingDrawing" xmlns:wp="http://schemas.openxmlformats.org/drawingml/2006/wordprocessingDrawing" xmlns:w10="urn:schemas-microsoft-com:office:word" xmlns:w="http://schemas.openxmlformats.org/wordprocessingml/2006/main" xmlns:w14="http://schemas.microsoft.com/office/word/2010/wordml" xmlns:w15="http://schemas.microsoft.com/office/word/2012/wordml" xmlns:w16cex="http://schemas.microsoft.com/office/word/2018/wordml/cex" xmlns:w16cid="http://schemas.microsoft.com/office/word/2016/wordml/cid" xmlns:w16="http://schemas.microsoft.com/office/word/2018/wordml" xmlns:w16sdtdh="http://schemas.microsoft.com/office/word/2020/wordml/sdtdatahash" xmlns:w16se="http://schemas.microsoft.com/office/word/2015/wordml/symex" xmlns:wpg="http://schemas.microsoft.com/office/word/2010/wordprocessingGroup" xmlns:wpi="http://schemas.microsoft.com/office/word/2010/wordprocessingInk" xmlns:wne="http://schemas.microsoft.com/office/word/2006/wordml" xmlns:wps="http://schemas.microsoft.com/office/word/2010/wordprocessingShape" mc:Ignorable="w14 w15 w16se w16cid w16 w16cex w16sdtdh wp14">
   <w:footnote w:type="separator" w:id="-1">
     <w:p>
       <w:pPr>
@@ -5867,33 +7941,8 @@
 </w:footnotes>
 </file>
 
-<file path=word/header1.xml><?xml version="1.0" encoding="utf-8"?>
-<w:hdr xmlns:wpc="http://schemas.microsoft.com/office/word/2010/wordprocessingCanvas" xmlns:cx="http://schemas.microsoft.com/office/drawing/2014/chartex" xmlns:cx1="http://schemas.microsoft.com/office/drawing/2015/9/8/chartex" xmlns:cx2="http://schemas.microsoft.com/office/drawing/2015/10/21/chartex" xmlns:cx3="http://schemas.microsoft.com/office/drawing/2016/5/9/chartex" xmlns:cx4="http://schemas.microsoft.com/office/drawing/2016/5/10/chartex" xmlns:cx5="http://schemas.microsoft.com/office/drawing/2016/5/11/chartex" xmlns:cx6="http://schemas.microsoft.com/office/drawing/2016/5/12/chartex" xmlns:cx7="http://schemas.microsoft.com/office/drawing/2016/5/13/chartex" xmlns:cx8="http://schemas.microsoft.com/office/drawing/2016/5/14/chartex" xmlns:mc="http://schemas.openxmlformats.org/markup-compatibility/2006" xmlns:aink="http://schemas.microsoft.com/office/drawing/2016/ink" xmlns:am3d="http://schemas.microsoft.com/office/drawing/2017/model3d" xmlns:o="urn:schemas-microsoft-com:office:office" xmlns:r="http://schemas.openxmlformats.org/officeDocument/2006/relationships" xmlns:m="http://schemas.openxmlformats.org/officeDocument/2006/math" xmlns:v="urn:schemas-microsoft-com:vml" xmlns:wp14="http://schemas.microsoft.com/office/word/2010/wordprocessingDrawing" xmlns:wp="http://schemas.openxmlformats.org/drawingml/2006/wordprocessingDrawing" xmlns:w10="urn:schemas-microsoft-com:office:word" xmlns:w="http://schemas.openxmlformats.org/wordprocessingml/2006/main" xmlns:w14="http://schemas.microsoft.com/office/word/2010/wordml" xmlns:w15="http://schemas.microsoft.com/office/word/2012/wordml" xmlns:w16cex="http://schemas.microsoft.com/office/word/2018/wordml/cex" xmlns:w16cid="http://schemas.microsoft.com/office/word/2016/wordml/cid" xmlns:w16="http://schemas.microsoft.com/office/word/2018/wordml" xmlns:w16sdtdh="http://schemas.microsoft.com/office/word/2020/wordml/sdtdatahash" xmlns:w16se="http://schemas.microsoft.com/office/word/2015/wordml/symex" xmlns:wpg="http://schemas.microsoft.com/office/word/2010/wordprocessingGroup" xmlns:wpi="http://schemas.microsoft.com/office/word/2010/wordprocessingInk" xmlns:wne="http://schemas.microsoft.com/office/word/2006/wordml" xmlns:wps="http://schemas.microsoft.com/office/word/2010/wordprocessingShape" mc:Ignorable="w14 w15 w16se w16cid w16 w16cex w16sdtdh wp14">
-  <w:p>
-    <w:pPr>
-      <w:pStyle w:val="Cabealho"/>
-      <w:jc w:val="center"/>
-      <w:rPr>
-        <w:sz w:val="20"/>
-        <w:szCs w:val="20"/>
-      </w:rPr>
-    </w:pPr>
-    <w:r>
-      <w:rPr>
-        <w:rFonts w:ascii="Amsi Pro Thin" w:eastAsiaTheme="majorEastAsia" w:hAnsi="Amsi Pro Thin" w:cstheme="majorBidi"/>
-        <w:color w:val="666666"/>
-        <w:sz w:val="18"/>
-        <w:szCs w:val="18"/>
-        <w:lang w:val="en-US"/>
-      </w:rPr>
-      <w:t>Versão para homologação</w:t>
-    </w:r>
-  </w:p>
-</w:hdr>
-</file>
-
 <file path=word/numbering.xml><?xml version="1.0" encoding="utf-8"?>
-<w:numbering xmlns:wpc="http://schemas.microsoft.com/office/word/2010/wordprocessingCanvas" xmlns:cx="http://schemas.microsoft.com/office/drawing/2014/chartex" xmlns:cx1="http://schemas.microsoft.com/office/drawing/2015/9/8/chartex" xmlns:cx2="http://schemas.microsoft.com/office/drawing/2015/10/21/chartex" xmlns:cx3="http://schemas.microsoft.com/office/drawing/2016/5/9/chartex" xmlns:cx4="http://schemas.microsoft.com/office/drawing/2016/5/10/chartex" xmlns:cx5="http://schemas.microsoft.com/office/drawing/2016/5/11/chartex" xmlns:cx6="http://schemas.microsoft.com/office/drawing/2016/5/12/chartex" xmlns:cx7="http://schemas.microsoft.com/office/drawing/2016/5/13/chartex" xmlns:cx8="http://schemas.microsoft.com/office/drawing/2016/5/14/chartex" xmlns:mc="http://schemas.openxmlformats.org/markup-compatibility/2006" xmlns:aink="http://schemas.microsoft.com/office/drawing/2016/ink" xmlns:am3d="http://schemas.microsoft.com/office/drawing/2017/model3d" xmlns:o="urn:schemas-microsoft-com:office:office" xmlns:r="http://schemas.openxmlformats.org/officeDocument/2006/relationships" xmlns:m="http://schemas.openxmlformats.org/officeDocument/2006/math" xmlns:v="urn:schemas-microsoft-com:vml" xmlns:wp14="http://schemas.microsoft.com/office/word/2010/wordprocessingDrawing" xmlns:wp="http://schemas.openxmlformats.org/drawingml/2006/wordprocessingDrawing" xmlns:w10="urn:schemas-microsoft-com:office:word" xmlns:w="http://schemas.openxmlformats.org/wordprocessingml/2006/main" xmlns:w14="http://schemas.microsoft.com/office/word/2010/wordml" xmlns:w15="http://schemas.microsoft.com/office/word/2012/wordml" xmlns:w16cex="http://schemas.microsoft.com/office/word/2018/wordml/cex" xmlns:w16cid="http://schemas.microsoft.com/office/word/2016/wordml/cid" xmlns:w16="http://schemas.microsoft.com/office/word/2018/wordml" xmlns:w16sdtdh="http://schemas.microsoft.com/office/word/2020/wordml/sdtdatahash" xmlns:w16se="http://schemas.microsoft.com/office/word/2015/wordml/symex" xmlns:wpg="http://schemas.microsoft.com/office/word/2010/wordprocessingGroup" xmlns:wpi="http://schemas.microsoft.com/office/word/2010/wordprocessingInk" xmlns:wne="http://schemas.microsoft.com/office/word/2006/wordml" xmlns:wps="http://schemas.microsoft.com/office/word/2010/wordprocessingShape" mc:Ignorable="w14 w15 w16se w16cid w16 w16cex w16sdtdh wp14">
+<w:numbering xmlns:wpc="http://schemas.microsoft.com/office/word/2010/wordprocessingCanvas" xmlns:cx="http://schemas.microsoft.com/office/drawing/2014/chartex" xmlns:cx1="http://schemas.microsoft.com/office/drawing/2015/9/8/chartex" xmlns:cx2="http://schemas.microsoft.com/office/drawing/2015/10/21/chartex" xmlns:cx3="http://schemas.microsoft.com/office/drawing/2016/5/9/chartex" xmlns:cx4="http://schemas.microsoft.com/office/drawing/2016/5/10/chartex" xmlns:cx5="http://schemas.microsoft.com/office/drawing/2016/5/11/chartex" xmlns:cx6="http://schemas.microsoft.com/office/drawing/2016/5/12/chartex" xmlns:cx7="http://schemas.microsoft.com/office/drawing/2016/5/13/chartex" xmlns:cx8="http://schemas.microsoft.com/office/drawing/2016/5/14/chartex" xmlns:mc="http://schemas.openxmlformats.org/markup-compatibility/2006" xmlns:aink="http://schemas.microsoft.com/office/drawing/2016/ink" xmlns:am3d="http://schemas.microsoft.com/office/drawing/2017/model3d" xmlns:o="urn:schemas-microsoft-com:office:office" xmlns:oel="http://schemas.microsoft.com/office/2019/extlst" xmlns:r="http://schemas.openxmlformats.org/officeDocument/2006/relationships" xmlns:m="http://schemas.openxmlformats.org/officeDocument/2006/math" xmlns:v="urn:schemas-microsoft-com:vml" xmlns:wp14="http://schemas.microsoft.com/office/word/2010/wordprocessingDrawing" xmlns:wp="http://schemas.openxmlformats.org/drawingml/2006/wordprocessingDrawing" xmlns:w10="urn:schemas-microsoft-com:office:word" xmlns:w="http://schemas.openxmlformats.org/wordprocessingml/2006/main" xmlns:w14="http://schemas.microsoft.com/office/word/2010/wordml" xmlns:w15="http://schemas.microsoft.com/office/word/2012/wordml" xmlns:w16cex="http://schemas.microsoft.com/office/word/2018/wordml/cex" xmlns:w16cid="http://schemas.microsoft.com/office/word/2016/wordml/cid" xmlns:w16="http://schemas.microsoft.com/office/word/2018/wordml" xmlns:w16sdtdh="http://schemas.microsoft.com/office/word/2020/wordml/sdtdatahash" xmlns:w16se="http://schemas.microsoft.com/office/word/2015/wordml/symex" xmlns:wpg="http://schemas.microsoft.com/office/word/2010/wordprocessingGroup" xmlns:wpi="http://schemas.microsoft.com/office/word/2010/wordprocessingInk" xmlns:wne="http://schemas.microsoft.com/office/word/2006/wordml" xmlns:wps="http://schemas.microsoft.com/office/word/2010/wordprocessingShape" mc:Ignorable="w14 w15 w16se w16cid w16 w16cex w16sdtdh wp14">
   <w:abstractNum w:abstractNumId="0" w15:restartNumberingAfterBreak="0">
     <w:nsid w:val="07B72FB7"/>
     <w:multiLevelType w:val="hybridMultilevel"/>
@@ -7317,37 +9366,37 @@
       </w:rPr>
     </w:lvl>
   </w:abstractNum>
-  <w:num w:numId="1">
+  <w:num w:numId="1" w16cid:durableId="255870731">
     <w:abstractNumId w:val="10"/>
   </w:num>
-  <w:num w:numId="2">
+  <w:num w:numId="2" w16cid:durableId="1731996727">
     <w:abstractNumId w:val="6"/>
   </w:num>
-  <w:num w:numId="3">
+  <w:num w:numId="3" w16cid:durableId="1824934092">
     <w:abstractNumId w:val="1"/>
   </w:num>
-  <w:num w:numId="4">
+  <w:num w:numId="4" w16cid:durableId="764419519">
     <w:abstractNumId w:val="3"/>
   </w:num>
-  <w:num w:numId="5">
+  <w:num w:numId="5" w16cid:durableId="1019311960">
     <w:abstractNumId w:val="5"/>
   </w:num>
-  <w:num w:numId="6">
+  <w:num w:numId="6" w16cid:durableId="2144423123">
     <w:abstractNumId w:val="8"/>
   </w:num>
-  <w:num w:numId="7">
+  <w:num w:numId="7" w16cid:durableId="1212502496">
     <w:abstractNumId w:val="9"/>
   </w:num>
-  <w:num w:numId="8">
+  <w:num w:numId="8" w16cid:durableId="1620841696">
     <w:abstractNumId w:val="7"/>
   </w:num>
-  <w:num w:numId="9">
+  <w:num w:numId="9" w16cid:durableId="533735328">
     <w:abstractNumId w:val="4"/>
   </w:num>
-  <w:num w:numId="10">
+  <w:num w:numId="10" w16cid:durableId="1545100626">
     <w:abstractNumId w:val="2"/>
   </w:num>
-  <w:num w:numId="11">
+  <w:num w:numId="11" w16cid:durableId="1564100326">
     <w:abstractNumId w:val="0"/>
   </w:num>
 </w:numbering>
@@ -9036,7 +11085,7 @@
           </a:pPr>
           <a:r>
             <a:rPr lang="pt-BR" sz="1400">
-              <a:latin typeface="Exo" pitchFamily="2" charset="0"/>
+              <a:latin typeface="Amsi Pro SemiBold" panose="020F0703040100060004" pitchFamily="34" charset="0"/>
             </a:rPr>
             <a:t>1) Para acessar a consulta SQL que foi usada para a construção do indicador, clique aqui</a:t>
           </a:r>
@@ -9089,7 +11138,7 @@
           </a:pPr>
           <a:r>
             <a:rPr lang="pt-BR" sz="1400">
-              <a:latin typeface="Exo" pitchFamily="2" charset="0"/>
+              <a:latin typeface="Amsi Pro SemiBold" panose="020F0703040100060004" pitchFamily="34" charset="0"/>
             </a:rPr>
             <a:t>2) Para acessar os dados resultantes da consulta do item 1, clique aqui</a:t>
           </a:r>
@@ -9138,21 +11187,21 @@
         <a:p>
           <a:r>
             <a:rPr lang="pt-BR" sz="1400">
-              <a:latin typeface="Exo" pitchFamily="2" charset="0"/>
+              <a:latin typeface="Amsi Pro SemiBold" panose="020F0703040100060004" pitchFamily="34" charset="0"/>
             </a:rPr>
             <a:t>3) Para acessar o </a:t>
           </a:r>
           <a:r>
             <a:rPr lang="pt-BR" sz="1400" i="1">
-              <a:latin typeface="Exo" pitchFamily="2" charset="0"/>
+              <a:latin typeface="Amsi Pro SemiBold" panose="020F0703040100060004" pitchFamily="34" charset="0"/>
             </a:rPr>
             <a:t>dashboard</a:t>
           </a:r>
           <a:r>
             <a:rPr lang="pt-BR" sz="1400">
-              <a:latin typeface="Exo" pitchFamily="2" charset="0"/>
+              <a:latin typeface="Amsi Pro SemiBold" panose="020F0703040100060004" pitchFamily="34" charset="0"/>
             </a:rPr>
-            <a:t> interativo, clique aqui</a:t>
+            <a:t>  interativo, clique aqui</a:t>
           </a:r>
         </a:p>
       </dgm:t>
@@ -9373,7 +11422,7 @@
   <dgm:whole/>
   <dgm:extLst>
     <a:ext uri="http://schemas.microsoft.com/office/drawing/2008/diagram">
-      <dsp:dataModelExt xmlns:dsp="http://schemas.microsoft.com/office/drawing/2008/diagram" relId="rId15" minVer="http://schemas.openxmlformats.org/drawingml/2006/diagram"/>
+      <dsp:dataModelExt xmlns:dsp="http://schemas.microsoft.com/office/drawing/2008/diagram" relId="rId14" minVer="http://schemas.openxmlformats.org/drawingml/2006/diagram"/>
     </a:ext>
   </dgm:extLst>
 </dgm:dataModel>
@@ -9459,7 +11508,7 @@
           </a:pPr>
           <a:r>
             <a:rPr lang="pt-BR" sz="1400" kern="1200">
-              <a:latin typeface="Exo" pitchFamily="2" charset="0"/>
+              <a:latin typeface="Amsi Pro SemiBold" panose="020F0703040100060004" pitchFamily="34" charset="0"/>
             </a:rPr>
             <a:t>1) Para acessar a consulta SQL que foi usada para a construção do indicador, clique aqui</a:t>
           </a:r>
@@ -9593,7 +11642,7 @@
           </a:pPr>
           <a:r>
             <a:rPr lang="pt-BR" sz="1400" kern="1200">
-              <a:latin typeface="Exo" pitchFamily="2" charset="0"/>
+              <a:latin typeface="Amsi Pro SemiBold" panose="020F0703040100060004" pitchFamily="34" charset="0"/>
             </a:rPr>
             <a:t>2) Para acessar os dados resultantes da consulta do item 1, clique aqui</a:t>
           </a:r>
@@ -9726,21 +11775,21 @@
           </a:pPr>
           <a:r>
             <a:rPr lang="pt-BR" sz="1400" kern="1200">
-              <a:latin typeface="Exo" pitchFamily="2" charset="0"/>
+              <a:latin typeface="Amsi Pro SemiBold" panose="020F0703040100060004" pitchFamily="34" charset="0"/>
             </a:rPr>
             <a:t>3) Para acessar o </a:t>
           </a:r>
           <a:r>
             <a:rPr lang="pt-BR" sz="1400" i="1" kern="1200">
-              <a:latin typeface="Exo" pitchFamily="2" charset="0"/>
+              <a:latin typeface="Amsi Pro SemiBold" panose="020F0703040100060004" pitchFamily="34" charset="0"/>
             </a:rPr>
             <a:t>dashboard</a:t>
           </a:r>
           <a:r>
             <a:rPr lang="pt-BR" sz="1400" kern="1200">
-              <a:latin typeface="Exo" pitchFamily="2" charset="0"/>
+              <a:latin typeface="Amsi Pro SemiBold" panose="020F0703040100060004" pitchFamily="34" charset="0"/>
             </a:rPr>
-            <a:t> interativo, clique aqui</a:t>
+            <a:t>  interativo, clique aqui</a:t>
           </a:r>
         </a:p>
       </dsp:txBody>
@@ -11046,7 +13095,7 @@
 </file>
 
 <file path=word/glossary/document.xml><?xml version="1.0" encoding="utf-8"?>
-<w:glossaryDocument xmlns:wpc="http://schemas.microsoft.com/office/word/2010/wordprocessingCanvas" xmlns:cx="http://schemas.microsoft.com/office/drawing/2014/chartex" xmlns:cx1="http://schemas.microsoft.com/office/drawing/2015/9/8/chartex" xmlns:cx2="http://schemas.microsoft.com/office/drawing/2015/10/21/chartex" xmlns:cx3="http://schemas.microsoft.com/office/drawing/2016/5/9/chartex" xmlns:cx4="http://schemas.microsoft.com/office/drawing/2016/5/10/chartex" xmlns:cx5="http://schemas.microsoft.com/office/drawing/2016/5/11/chartex" xmlns:cx6="http://schemas.microsoft.com/office/drawing/2016/5/12/chartex" xmlns:cx7="http://schemas.microsoft.com/office/drawing/2016/5/13/chartex" xmlns:cx8="http://schemas.microsoft.com/office/drawing/2016/5/14/chartex" xmlns:mc="http://schemas.openxmlformats.org/markup-compatibility/2006" xmlns:aink="http://schemas.microsoft.com/office/drawing/2016/ink" xmlns:am3d="http://schemas.microsoft.com/office/drawing/2017/model3d" xmlns:o="urn:schemas-microsoft-com:office:office" xmlns:r="http://schemas.openxmlformats.org/officeDocument/2006/relationships" xmlns:m="http://schemas.openxmlformats.org/officeDocument/2006/math" xmlns:v="urn:schemas-microsoft-com:vml" xmlns:wp14="http://schemas.microsoft.com/office/word/2010/wordprocessingDrawing" xmlns:wp="http://schemas.openxmlformats.org/drawingml/2006/wordprocessingDrawing" xmlns:w10="urn:schemas-microsoft-com:office:word" xmlns:w="http://schemas.openxmlformats.org/wordprocessingml/2006/main" xmlns:w14="http://schemas.microsoft.com/office/word/2010/wordml" xmlns:w15="http://schemas.microsoft.com/office/word/2012/wordml" xmlns:w16cex="http://schemas.microsoft.com/office/word/2018/wordml/cex" xmlns:w16cid="http://schemas.microsoft.com/office/word/2016/wordml/cid" xmlns:w16="http://schemas.microsoft.com/office/word/2018/wordml" xmlns:w16sdtdh="http://schemas.microsoft.com/office/word/2020/wordml/sdtdatahash" xmlns:w16se="http://schemas.microsoft.com/office/word/2015/wordml/symex" xmlns:wpg="http://schemas.microsoft.com/office/word/2010/wordprocessingGroup" xmlns:wpi="http://schemas.microsoft.com/office/word/2010/wordprocessingInk" xmlns:wne="http://schemas.microsoft.com/office/word/2006/wordml" xmlns:wps="http://schemas.microsoft.com/office/word/2010/wordprocessingShape" mc:Ignorable="w14 w15 w16se w16cid w16 w16cex w16sdtdh wp14">
+<w:glossaryDocument xmlns:wpc="http://schemas.microsoft.com/office/word/2010/wordprocessingCanvas" xmlns:cx="http://schemas.microsoft.com/office/drawing/2014/chartex" xmlns:cx1="http://schemas.microsoft.com/office/drawing/2015/9/8/chartex" xmlns:cx2="http://schemas.microsoft.com/office/drawing/2015/10/21/chartex" xmlns:cx3="http://schemas.microsoft.com/office/drawing/2016/5/9/chartex" xmlns:cx4="http://schemas.microsoft.com/office/drawing/2016/5/10/chartex" xmlns:cx5="http://schemas.microsoft.com/office/drawing/2016/5/11/chartex" xmlns:cx6="http://schemas.microsoft.com/office/drawing/2016/5/12/chartex" xmlns:cx7="http://schemas.microsoft.com/office/drawing/2016/5/13/chartex" xmlns:cx8="http://schemas.microsoft.com/office/drawing/2016/5/14/chartex" xmlns:mc="http://schemas.openxmlformats.org/markup-compatibility/2006" xmlns:aink="http://schemas.microsoft.com/office/drawing/2016/ink" xmlns:am3d="http://schemas.microsoft.com/office/drawing/2017/model3d" xmlns:o="urn:schemas-microsoft-com:office:office" xmlns:oel="http://schemas.microsoft.com/office/2019/extlst" xmlns:r="http://schemas.openxmlformats.org/officeDocument/2006/relationships" xmlns:m="http://schemas.openxmlformats.org/officeDocument/2006/math" xmlns:v="urn:schemas-microsoft-com:vml" xmlns:wp14="http://schemas.microsoft.com/office/word/2010/wordprocessingDrawing" xmlns:wp="http://schemas.openxmlformats.org/drawingml/2006/wordprocessingDrawing" xmlns:w10="urn:schemas-microsoft-com:office:word" xmlns:w="http://schemas.openxmlformats.org/wordprocessingml/2006/main" xmlns:w14="http://schemas.microsoft.com/office/word/2010/wordml" xmlns:w15="http://schemas.microsoft.com/office/word/2012/wordml" xmlns:w16cex="http://schemas.microsoft.com/office/word/2018/wordml/cex" xmlns:w16cid="http://schemas.microsoft.com/office/word/2016/wordml/cid" xmlns:w16="http://schemas.microsoft.com/office/word/2018/wordml" xmlns:w16sdtdh="http://schemas.microsoft.com/office/word/2020/wordml/sdtdatahash" xmlns:w16se="http://schemas.microsoft.com/office/word/2015/wordml/symex" xmlns:wpg="http://schemas.microsoft.com/office/word/2010/wordprocessingGroup" xmlns:wpi="http://schemas.microsoft.com/office/word/2010/wordprocessingInk" xmlns:wne="http://schemas.microsoft.com/office/word/2006/wordml" xmlns:wps="http://schemas.microsoft.com/office/word/2010/wordprocessingShape" mc:Ignorable="w14 w15 w16se w16cid w16 w16cex w16sdtdh wp14">
   <w:docParts>
     <w:docPart>
       <w:docPartPr>
@@ -11258,17 +13307,18 @@
     <w:charset w:val="00"/>
     <w:family w:val="swiss"/>
     <w:pitch w:val="variable"/>
-    <w:sig w:usb0="E4002EFF" w:usb1="C200247B" w:usb2="00000009" w:usb3="00000000" w:csb0="000001FF" w:csb1="00000000"/>
+    <w:sig w:usb0="E4002EFF" w:usb1="C000247B" w:usb2="00000009" w:usb3="00000000" w:csb0="000001FF" w:csb1="00000000"/>
   </w:font>
   <w:font w:name="Calibri Light">
     <w:panose1 w:val="020F0302020204030204"/>
     <w:charset w:val="00"/>
     <w:family w:val="swiss"/>
     <w:pitch w:val="variable"/>
-    <w:sig w:usb0="E4002EFF" w:usb1="C200247B" w:usb2="00000009" w:usb3="00000000" w:csb0="000001FF" w:csb1="00000000"/>
+    <w:sig w:usb0="E4002EFF" w:usb1="C000247B" w:usb2="00000009" w:usb3="00000000" w:csb0="000001FF" w:csb1="00000000"/>
   </w:font>
   <w:font w:name="Exo">
     <w:altName w:val="Calibri"/>
+    <w:panose1 w:val="00000000000000000000"/>
     <w:charset w:val="00"/>
     <w:family w:val="auto"/>
     <w:pitch w:val="variable"/>
@@ -11283,10 +13333,11 @@
   </w:font>
   <w:font w:name="Montserrat">
     <w:altName w:val="Calibri"/>
+    <w:panose1 w:val="00000000000000000000"/>
     <w:charset w:val="00"/>
     <w:family w:val="auto"/>
     <w:pitch w:val="variable"/>
-    <w:sig w:usb0="2000020F" w:usb1="00000003" w:usb2="00000000" w:usb3="00000000" w:csb0="00000197" w:csb1="00000000"/>
+    <w:sig w:usb0="A00002FF" w:usb1="4000207B" w:usb2="00000000" w:usb3="00000000" w:csb0="00000197" w:csb1="00000000"/>
   </w:font>
   <w:font w:name="Segoe UI">
     <w:panose1 w:val="020B0502040204020203"/>
@@ -11295,8 +13346,16 @@
     <w:pitch w:val="variable"/>
     <w:sig w:usb0="E4002EFF" w:usb1="C000E47F" w:usb2="00000009" w:usb3="00000000" w:csb0="000001FF" w:csb1="00000000"/>
   </w:font>
+  <w:font w:name="Amsi Pro SemiBold">
+    <w:panose1 w:val="020F0703040100060004"/>
+    <w:charset w:val="00"/>
+    <w:family w:val="swiss"/>
+    <w:pitch w:val="variable"/>
+    <w:sig w:usb0="00000007" w:usb1="00000001" w:usb2="00000000" w:usb3="00000000" w:csb0="00000093" w:csb1="00000000"/>
+  </w:font>
   <w:font w:name="Amsi Pro Thin">
     <w:altName w:val="Calibri"/>
+    <w:panose1 w:val="020F0203040100060004"/>
     <w:charset w:val="00"/>
     <w:family w:val="swiss"/>
     <w:pitch w:val="variable"/>
@@ -11338,10 +13397,13 @@
     <w:rsid w:val="003B4519"/>
     <w:rsid w:val="004A74C2"/>
     <w:rsid w:val="005968AC"/>
+    <w:rsid w:val="005C6EB6"/>
     <w:rsid w:val="00603CC4"/>
+    <w:rsid w:val="00753A68"/>
     <w:rsid w:val="008F7001"/>
     <w:rsid w:val="009112F1"/>
     <w:rsid w:val="0094047E"/>
+    <w:rsid w:val="009700A6"/>
     <w:rsid w:val="009A2513"/>
     <w:rsid w:val="009C5999"/>
     <w:rsid w:val="009F16E3"/>
@@ -11356,6 +13418,8 @@
     <w:rsid w:val="00C26E7B"/>
     <w:rsid w:val="00CA3EDD"/>
     <w:rsid w:val="00CF7F96"/>
+    <w:rsid w:val="00D51659"/>
+    <w:rsid w:val="00DB2FDB"/>
     <w:rsid w:val="00E13579"/>
     <w:rsid w:val="00EA7B6C"/>
     <w:rsid w:val="00EB6977"/>

--- a/01_indicadores/Fichas revisadas pelo Gilson/06_Ficha de indicadores - Razão de profissionais_fte - versão final.docx
+++ b/01_indicadores/Fichas revisadas pelo Gilson/06_Ficha de indicadores - Razão de profissionais_fte - versão final.docx
@@ -1,6 +1,6 @@
 
 <file path=word/document.xml><?xml version="1.0" encoding="utf-8"?>
-<w:document xmlns:wpc="http://schemas.microsoft.com/office/word/2010/wordprocessingCanvas" xmlns:cx="http://schemas.microsoft.com/office/drawing/2014/chartex" xmlns:cx1="http://schemas.microsoft.com/office/drawing/2015/9/8/chartex" xmlns:cx2="http://schemas.microsoft.com/office/drawing/2015/10/21/chartex" xmlns:cx3="http://schemas.microsoft.com/office/drawing/2016/5/9/chartex" xmlns:cx4="http://schemas.microsoft.com/office/drawing/2016/5/10/chartex" xmlns:cx5="http://schemas.microsoft.com/office/drawing/2016/5/11/chartex" xmlns:cx6="http://schemas.microsoft.com/office/drawing/2016/5/12/chartex" xmlns:cx7="http://schemas.microsoft.com/office/drawing/2016/5/13/chartex" xmlns:cx8="http://schemas.microsoft.com/office/drawing/2016/5/14/chartex" xmlns:mc="http://schemas.openxmlformats.org/markup-compatibility/2006" xmlns:aink="http://schemas.microsoft.com/office/drawing/2016/ink" xmlns:am3d="http://schemas.microsoft.com/office/drawing/2017/model3d" xmlns:o="urn:schemas-microsoft-com:office:office" xmlns:oel="http://schemas.microsoft.com/office/2019/extlst" xmlns:r="http://schemas.openxmlformats.org/officeDocument/2006/relationships" xmlns:m="http://schemas.openxmlformats.org/officeDocument/2006/math" xmlns:v="urn:schemas-microsoft-com:vml" xmlns:wp14="http://schemas.microsoft.com/office/word/2010/wordprocessingDrawing" xmlns:wp="http://schemas.openxmlformats.org/drawingml/2006/wordprocessingDrawing" xmlns:w10="urn:schemas-microsoft-com:office:word" xmlns:w="http://schemas.openxmlformats.org/wordprocessingml/2006/main" xmlns:w14="http://schemas.microsoft.com/office/word/2010/wordml" xmlns:w15="http://schemas.microsoft.com/office/word/2012/wordml" xmlns:w16cex="http://schemas.microsoft.com/office/word/2018/wordml/cex" xmlns:w16cid="http://schemas.microsoft.com/office/word/2016/wordml/cid" xmlns:w16="http://schemas.microsoft.com/office/word/2018/wordml" xmlns:w16sdtdh="http://schemas.microsoft.com/office/word/2020/wordml/sdtdatahash" xmlns:w16se="http://schemas.microsoft.com/office/word/2015/wordml/symex" xmlns:wpg="http://schemas.microsoft.com/office/word/2010/wordprocessingGroup" xmlns:wpi="http://schemas.microsoft.com/office/word/2010/wordprocessingInk" xmlns:wne="http://schemas.microsoft.com/office/word/2006/wordml" xmlns:wps="http://schemas.microsoft.com/office/word/2010/wordprocessingShape" mc:Ignorable="w14 w15 w16se w16cid w16 w16cex w16sdtdh wp14">
+<w:document xmlns:wpc="http://schemas.microsoft.com/office/word/2010/wordprocessingCanvas" xmlns:cx="http://schemas.microsoft.com/office/drawing/2014/chartex" xmlns:cx1="http://schemas.microsoft.com/office/drawing/2015/9/8/chartex" xmlns:cx2="http://schemas.microsoft.com/office/drawing/2015/10/21/chartex" xmlns:cx3="http://schemas.microsoft.com/office/drawing/2016/5/9/chartex" xmlns:cx4="http://schemas.microsoft.com/office/drawing/2016/5/10/chartex" xmlns:cx5="http://schemas.microsoft.com/office/drawing/2016/5/11/chartex" xmlns:cx6="http://schemas.microsoft.com/office/drawing/2016/5/12/chartex" xmlns:cx7="http://schemas.microsoft.com/office/drawing/2016/5/13/chartex" xmlns:cx8="http://schemas.microsoft.com/office/drawing/2016/5/14/chartex" xmlns:mc="http://schemas.openxmlformats.org/markup-compatibility/2006" xmlns:aink="http://schemas.microsoft.com/office/drawing/2016/ink" xmlns:am3d="http://schemas.microsoft.com/office/drawing/2017/model3d" xmlns:o="urn:schemas-microsoft-com:office:office" xmlns:r="http://schemas.openxmlformats.org/officeDocument/2006/relationships" xmlns:m="http://schemas.openxmlformats.org/officeDocument/2006/math" xmlns:v="urn:schemas-microsoft-com:vml" xmlns:wp14="http://schemas.microsoft.com/office/word/2010/wordprocessingDrawing" xmlns:wp="http://schemas.openxmlformats.org/drawingml/2006/wordprocessingDrawing" xmlns:w10="urn:schemas-microsoft-com:office:word" xmlns:w="http://schemas.openxmlformats.org/wordprocessingml/2006/main" xmlns:w14="http://schemas.microsoft.com/office/word/2010/wordml" xmlns:w15="http://schemas.microsoft.com/office/word/2012/wordml" xmlns:w16cex="http://schemas.microsoft.com/office/word/2018/wordml/cex" xmlns:w16cid="http://schemas.microsoft.com/office/word/2016/wordml/cid" xmlns:w16="http://schemas.microsoft.com/office/word/2018/wordml" xmlns:w16sdtdh="http://schemas.microsoft.com/office/word/2020/wordml/sdtdatahash" xmlns:w16se="http://schemas.microsoft.com/office/word/2015/wordml/symex" xmlns:wpg="http://schemas.microsoft.com/office/word/2010/wordprocessingGroup" xmlns:wpi="http://schemas.microsoft.com/office/word/2010/wordprocessingInk" xmlns:wne="http://schemas.microsoft.com/office/word/2006/wordml" xmlns:wps="http://schemas.microsoft.com/office/word/2010/wordprocessingShape" mc:Ignorable="w14 w15 w16se w16cid w16 w16cex w16sdtdh wp14">
   <w:body>
     <w:p>
       <w:pPr>
@@ -512,9 +512,18 @@
     </w:p>
     <w:p>
       <w:pPr>
-        <w:pStyle w:val="Texto"/>
-        <w:spacing w:after="0" w:line="240" w:lineRule="auto"/>
-        <w:jc w:val="center"/>
+        <w:rPr>
+          <w:rFonts w:ascii="Amsi Pro SemiBold" w:hAnsi="Amsi Pro SemiBold"/>
+          <w:b/>
+          <w:bCs/>
+          <w:color w:val="666666"/>
+          <w:kern w:val="0"/>
+          <w:sz w:val="30"/>
+          <w:szCs w:val="30"/>
+          <w14:ligatures w14:val="none"/>
+        </w:rPr>
+      </w:pPr>
+      <w:r>
         <w:rPr>
           <w:rFonts w:ascii="Amsi Pro SemiBold" w:hAnsi="Amsi Pro SemiBold"/>
           <w:b/>
@@ -522,8 +531,14 @@
           <w:sz w:val="30"/>
           <w:szCs w:val="30"/>
         </w:rPr>
-      </w:pPr>
-      <w:r>
+        <w:br w:type="page"/>
+      </w:r>
+    </w:p>
+    <w:p>
+      <w:pPr>
+        <w:pStyle w:val="Texto"/>
+        <w:spacing w:after="0" w:line="240" w:lineRule="auto"/>
+        <w:jc w:val="center"/>
         <w:rPr>
           <w:rFonts w:ascii="Amsi Pro SemiBold" w:hAnsi="Amsi Pro SemiBold"/>
           <w:b/>
@@ -531,10 +546,18 @@
           <w:sz w:val="30"/>
           <w:szCs w:val="30"/>
         </w:rPr>
+      </w:pPr>
+      <w:r>
+        <w:rPr>
+          <w:rFonts w:ascii="Amsi Pro SemiBold" w:hAnsi="Amsi Pro SemiBold"/>
+          <w:b/>
+          <w:bCs/>
+          <w:sz w:val="30"/>
+          <w:szCs w:val="30"/>
+        </w:rPr>
         <w:lastRenderedPageBreak/>
         <w:t xml:space="preserve">RAZÃO DE PROFISSIONAIS POR POPULAÇÃO SEGUNDO PADRONIZAÇÃO DE </w:t>
       </w:r>
-      <w:proofErr w:type="gramStart"/>
       <w:r>
         <w:rPr>
           <w:rFonts w:ascii="Amsi Pro SemiBold" w:hAnsi="Amsi Pro SemiBold"/>
@@ -545,20 +568,7 @@
           <w:sz w:val="30"/>
           <w:szCs w:val="30"/>
         </w:rPr>
-        <w:t>FULL-TIME</w:t>
-      </w:r>
-      <w:proofErr w:type="gramEnd"/>
-      <w:r>
-        <w:rPr>
-          <w:rFonts w:ascii="Amsi Pro SemiBold" w:hAnsi="Amsi Pro SemiBold"/>
-          <w:b/>
-          <w:bCs/>
-          <w:i/>
-          <w:iCs/>
-          <w:sz w:val="30"/>
-          <w:szCs w:val="30"/>
-        </w:rPr>
-        <w:t xml:space="preserve"> EQUIVALENT</w:t>
+        <w:t>FULL-TIME EQUIVALENT</w:t>
       </w:r>
       <w:r>
         <w:rPr>
@@ -889,21 +899,12 @@
           <w:szCs w:val="20"/>
         </w:rPr>
       </w:pPr>
-      <w:proofErr w:type="spellStart"/>
       <w:r>
         <w:rPr>
           <w:rFonts w:ascii="Amsi Pro SemiBold" w:hAnsi="Amsi Pro SemiBold"/>
           <w:szCs w:val="20"/>
         </w:rPr>
-        <w:t>Antonio</w:t>
-      </w:r>
-      <w:proofErr w:type="spellEnd"/>
-      <w:r>
-        <w:rPr>
-          <w:rFonts w:ascii="Amsi Pro SemiBold" w:hAnsi="Amsi Pro SemiBold"/>
-          <w:szCs w:val="20"/>
-        </w:rPr>
-        <w:t xml:space="preserve"> Isidro da Silva Filho </w:t>
+        <w:t xml:space="preserve">Antonio Isidro da Silva Filho </w:t>
       </w:r>
     </w:p>
     <w:p>
@@ -958,21 +959,28 @@
           <w:szCs w:val="20"/>
         </w:rPr>
       </w:pPr>
-      <w:proofErr w:type="spellStart"/>
       <w:r>
         <w:rPr>
           <w:rFonts w:ascii="Amsi Pro SemiBold" w:hAnsi="Amsi Pro SemiBold"/>
           <w:szCs w:val="20"/>
         </w:rPr>
-        <w:t>Alef</w:t>
-      </w:r>
-      <w:proofErr w:type="spellEnd"/>
-      <w:r>
+        <w:t>Alef Oliveira dos Santos</w:t>
+      </w:r>
+    </w:p>
+    <w:p>
+      <w:pPr>
+        <w:pStyle w:val="Pretext"/>
         <w:rPr>
           <w:rFonts w:ascii="Amsi Pro SemiBold" w:hAnsi="Amsi Pro SemiBold"/>
           <w:szCs w:val="20"/>
         </w:rPr>
-        <w:t xml:space="preserve"> Oliveira dos Santos</w:t>
+      </w:pPr>
+      <w:r>
+        <w:rPr>
+          <w:rFonts w:ascii="Amsi Pro SemiBold" w:hAnsi="Amsi Pro SemiBold"/>
+          <w:szCs w:val="20"/>
+        </w:rPr>
+        <w:t>Daiane Martins Teixeira</w:t>
       </w:r>
     </w:p>
     <w:p>
@@ -988,7 +996,7 @@
           <w:rFonts w:ascii="Amsi Pro SemiBold" w:hAnsi="Amsi Pro SemiBold"/>
           <w:szCs w:val="20"/>
         </w:rPr>
-        <w:t>Daiane Martins Teixeira</w:t>
+        <w:t>Erika Carvalho de Aquino</w:t>
       </w:r>
     </w:p>
     <w:p>
@@ -1004,7 +1012,7 @@
           <w:rFonts w:ascii="Amsi Pro SemiBold" w:hAnsi="Amsi Pro SemiBold"/>
           <w:szCs w:val="20"/>
         </w:rPr>
-        <w:t>Erika Carvalho de Aquino</w:t>
+        <w:t>Henrique Ribeiro da Silveira</w:t>
       </w:r>
     </w:p>
     <w:p>
@@ -1020,7 +1028,7 @@
           <w:rFonts w:ascii="Amsi Pro SemiBold" w:hAnsi="Amsi Pro SemiBold"/>
           <w:szCs w:val="20"/>
         </w:rPr>
-        <w:t>Henrique Ribeiro da Silveira</w:t>
+        <w:t>Vinícius Prates Araújo</w:t>
       </w:r>
     </w:p>
     <w:p>
@@ -1036,7 +1044,7 @@
           <w:rFonts w:ascii="Amsi Pro SemiBold" w:hAnsi="Amsi Pro SemiBold"/>
           <w:szCs w:val="20"/>
         </w:rPr>
-        <w:t>Vinícius Prates Araújo</w:t>
+        <w:t>Wanderson Marques</w:t>
       </w:r>
     </w:p>
     <w:p>
@@ -1052,32 +1060,7 @@
           <w:rFonts w:ascii="Amsi Pro SemiBold" w:hAnsi="Amsi Pro SemiBold"/>
           <w:szCs w:val="20"/>
         </w:rPr>
-        <w:t>Wanderson Marques</w:t>
-      </w:r>
-    </w:p>
-    <w:p>
-      <w:pPr>
-        <w:pStyle w:val="Pretext"/>
-        <w:rPr>
-          <w:rFonts w:ascii="Amsi Pro SemiBold" w:hAnsi="Amsi Pro SemiBold"/>
-          <w:szCs w:val="20"/>
-        </w:rPr>
-      </w:pPr>
-      <w:proofErr w:type="spellStart"/>
-      <w:r>
-        <w:rPr>
-          <w:rFonts w:ascii="Amsi Pro SemiBold" w:hAnsi="Amsi Pro SemiBold"/>
-          <w:szCs w:val="20"/>
-        </w:rPr>
-        <w:t>Wemerson</w:t>
-      </w:r>
-      <w:proofErr w:type="spellEnd"/>
-      <w:r>
-        <w:rPr>
-          <w:rFonts w:ascii="Amsi Pro SemiBold" w:hAnsi="Amsi Pro SemiBold"/>
-          <w:szCs w:val="20"/>
-        </w:rPr>
-        <w:t xml:space="preserve"> Marques</w:t>
+        <w:t>Wemerson Marques</w:t>
       </w:r>
     </w:p>
     <w:p>
@@ -1229,23 +1212,23 @@
           <w:rFonts w:ascii="Amsi Pro SemiBold" w:hAnsi="Amsi Pro SemiBold"/>
           <w:szCs w:val="20"/>
         </w:rPr>
-        <w:t xml:space="preserve">Camilla Barreto Rodrigues </w:t>
-      </w:r>
-      <w:proofErr w:type="spellStart"/>
-      <w:r>
+        <w:t>Camilla Barreto Rodrigues Cochia Caetano</w:t>
+      </w:r>
+    </w:p>
+    <w:p>
+      <w:pPr>
+        <w:pStyle w:val="Pretext"/>
         <w:rPr>
           <w:rFonts w:ascii="Amsi Pro SemiBold" w:hAnsi="Amsi Pro SemiBold"/>
           <w:szCs w:val="20"/>
         </w:rPr>
-        <w:t>Cochia</w:t>
-      </w:r>
-      <w:proofErr w:type="spellEnd"/>
+      </w:pPr>
       <w:r>
         <w:rPr>
           <w:rFonts w:ascii="Amsi Pro SemiBold" w:hAnsi="Amsi Pro SemiBold"/>
           <w:szCs w:val="20"/>
         </w:rPr>
-        <w:t xml:space="preserve"> Caetano</w:t>
+        <w:t>Carla Novara Monclair</w:t>
       </w:r>
     </w:p>
     <w:p>
@@ -1261,17 +1244,24 @@
           <w:rFonts w:ascii="Amsi Pro SemiBold" w:hAnsi="Amsi Pro SemiBold"/>
           <w:szCs w:val="20"/>
         </w:rPr>
-        <w:t xml:space="preserve">Carla Novara </w:t>
-      </w:r>
-      <w:proofErr w:type="spellStart"/>
-      <w:r>
+        <w:t>Deivyson José Pereira de Araújo</w:t>
+      </w:r>
+    </w:p>
+    <w:p>
+      <w:pPr>
+        <w:pStyle w:val="Pretext"/>
         <w:rPr>
           <w:rFonts w:ascii="Amsi Pro SemiBold" w:hAnsi="Amsi Pro SemiBold"/>
           <w:szCs w:val="20"/>
         </w:rPr>
-        <w:t>Monclair</w:t>
-      </w:r>
-      <w:proofErr w:type="spellEnd"/>
+      </w:pPr>
+      <w:r>
+        <w:rPr>
+          <w:rFonts w:ascii="Amsi Pro SemiBold" w:hAnsi="Amsi Pro SemiBold"/>
+          <w:szCs w:val="20"/>
+        </w:rPr>
+        <w:t>Desirée dos Santos Carvalho</w:t>
+      </w:r>
     </w:p>
     <w:p>
       <w:pPr>
@@ -1281,21 +1271,28 @@
           <w:szCs w:val="20"/>
         </w:rPr>
       </w:pPr>
-      <w:proofErr w:type="spellStart"/>
       <w:r>
         <w:rPr>
           <w:rFonts w:ascii="Amsi Pro SemiBold" w:hAnsi="Amsi Pro SemiBold"/>
           <w:szCs w:val="20"/>
         </w:rPr>
-        <w:t>Deivyson</w:t>
-      </w:r>
-      <w:proofErr w:type="spellEnd"/>
-      <w:r>
+        <w:t>Elisabet Pereira Lelo Nascimento</w:t>
+      </w:r>
+    </w:p>
+    <w:p>
+      <w:pPr>
+        <w:pStyle w:val="Pretext"/>
         <w:rPr>
           <w:rFonts w:ascii="Amsi Pro SemiBold" w:hAnsi="Amsi Pro SemiBold"/>
           <w:szCs w:val="20"/>
         </w:rPr>
-        <w:t xml:space="preserve"> José Pereira de Araújo</w:t>
+      </w:pPr>
+      <w:r>
+        <w:rPr>
+          <w:rFonts w:ascii="Amsi Pro SemiBold" w:hAnsi="Amsi Pro SemiBold"/>
+          <w:szCs w:val="20"/>
+        </w:rPr>
+        <w:t xml:space="preserve">Érika Carvalho de Aquino </w:t>
       </w:r>
     </w:p>
     <w:p>
@@ -1311,7 +1308,7 @@
           <w:rFonts w:ascii="Amsi Pro SemiBold" w:hAnsi="Amsi Pro SemiBold"/>
           <w:szCs w:val="20"/>
         </w:rPr>
-        <w:t>Desirée dos Santos Carvalho</w:t>
+        <w:t>Fanny Almeida Wu</w:t>
       </w:r>
     </w:p>
     <w:p>
@@ -1327,7 +1324,7 @@
           <w:rFonts w:ascii="Amsi Pro SemiBold" w:hAnsi="Amsi Pro SemiBold"/>
           <w:szCs w:val="20"/>
         </w:rPr>
-        <w:t>Elisabet Pereira Lelo Nascimento</w:t>
+        <w:t>Gislene Henrique de Souza</w:t>
       </w:r>
     </w:p>
     <w:p>
@@ -1343,7 +1340,7 @@
           <w:rFonts w:ascii="Amsi Pro SemiBold" w:hAnsi="Amsi Pro SemiBold"/>
           <w:szCs w:val="20"/>
         </w:rPr>
-        <w:t xml:space="preserve">Érika Carvalho de Aquino </w:t>
+        <w:t>Joseane Aparecida Duarte</w:t>
       </w:r>
     </w:p>
     <w:p>
@@ -1359,7 +1356,7 @@
           <w:rFonts w:ascii="Amsi Pro SemiBold" w:hAnsi="Amsi Pro SemiBold"/>
           <w:szCs w:val="20"/>
         </w:rPr>
-        <w:t>Fanny Almeida Wu</w:t>
+        <w:t>Josefa Maria de Jesus</w:t>
       </w:r>
     </w:p>
     <w:p>
@@ -1375,7 +1372,7 @@
           <w:rFonts w:ascii="Amsi Pro SemiBold" w:hAnsi="Amsi Pro SemiBold"/>
           <w:szCs w:val="20"/>
         </w:rPr>
-        <w:t>Gislene Henrique de Souza</w:t>
+        <w:t>Júlio César Moraes</w:t>
       </w:r>
     </w:p>
     <w:p>
@@ -1391,7 +1388,7 @@
           <w:rFonts w:ascii="Amsi Pro SemiBold" w:hAnsi="Amsi Pro SemiBold"/>
           <w:szCs w:val="20"/>
         </w:rPr>
-        <w:t>Joseane Aparecida Duarte</w:t>
+        <w:t>Silvia Lutaif Dolci Carmona</w:t>
       </w:r>
     </w:p>
     <w:p>
@@ -1407,7 +1404,7 @@
           <w:rFonts w:ascii="Amsi Pro SemiBold" w:hAnsi="Amsi Pro SemiBold"/>
           <w:szCs w:val="20"/>
         </w:rPr>
-        <w:t>Josefa Maria de Jesus</w:t>
+        <w:t>Vânia Maria Corrêa Barthmann</w:t>
       </w:r>
     </w:p>
     <w:p>
@@ -1423,106 +1420,8 @@
           <w:rFonts w:ascii="Amsi Pro SemiBold" w:hAnsi="Amsi Pro SemiBold"/>
           <w:szCs w:val="20"/>
         </w:rPr>
-        <w:t>Júlio César Moraes</w:t>
-      </w:r>
-    </w:p>
-    <w:p>
-      <w:pPr>
-        <w:pStyle w:val="Pretext"/>
-        <w:rPr>
-          <w:rFonts w:ascii="Amsi Pro SemiBold" w:hAnsi="Amsi Pro SemiBold"/>
-          <w:szCs w:val="20"/>
-        </w:rPr>
-      </w:pPr>
-      <w:r>
-        <w:rPr>
-          <w:rFonts w:ascii="Amsi Pro SemiBold" w:hAnsi="Amsi Pro SemiBold"/>
-          <w:szCs w:val="20"/>
-        </w:rPr>
-        <w:t xml:space="preserve">Silvia </w:t>
-      </w:r>
-      <w:proofErr w:type="spellStart"/>
-      <w:r>
-        <w:rPr>
-          <w:rFonts w:ascii="Amsi Pro SemiBold" w:hAnsi="Amsi Pro SemiBold"/>
-          <w:szCs w:val="20"/>
-        </w:rPr>
-        <w:t>Lutaif</w:t>
-      </w:r>
-      <w:proofErr w:type="spellEnd"/>
-      <w:r>
-        <w:rPr>
-          <w:rFonts w:ascii="Amsi Pro SemiBold" w:hAnsi="Amsi Pro SemiBold"/>
-          <w:szCs w:val="20"/>
-        </w:rPr>
-        <w:t xml:space="preserve"> </w:t>
-      </w:r>
-      <w:proofErr w:type="spellStart"/>
-      <w:r>
-        <w:rPr>
-          <w:rFonts w:ascii="Amsi Pro SemiBold" w:hAnsi="Amsi Pro SemiBold"/>
-          <w:szCs w:val="20"/>
-        </w:rPr>
-        <w:t>Dolci</w:t>
-      </w:r>
-      <w:proofErr w:type="spellEnd"/>
-      <w:r>
-        <w:rPr>
-          <w:rFonts w:ascii="Amsi Pro SemiBold" w:hAnsi="Amsi Pro SemiBold"/>
-          <w:szCs w:val="20"/>
-        </w:rPr>
-        <w:t xml:space="preserve"> Carmona</w:t>
-      </w:r>
-    </w:p>
-    <w:p>
-      <w:pPr>
-        <w:pStyle w:val="Pretext"/>
-        <w:rPr>
-          <w:rFonts w:ascii="Amsi Pro SemiBold" w:hAnsi="Amsi Pro SemiBold"/>
-          <w:szCs w:val="20"/>
-        </w:rPr>
-      </w:pPr>
-      <w:r>
-        <w:rPr>
-          <w:rFonts w:ascii="Amsi Pro SemiBold" w:hAnsi="Amsi Pro SemiBold"/>
-          <w:szCs w:val="20"/>
-        </w:rPr>
-        <w:t xml:space="preserve">Vânia Maria Corrêa </w:t>
-      </w:r>
-      <w:proofErr w:type="spellStart"/>
-      <w:r>
-        <w:rPr>
-          <w:rFonts w:ascii="Amsi Pro SemiBold" w:hAnsi="Amsi Pro SemiBold"/>
-          <w:szCs w:val="20"/>
-        </w:rPr>
-        <w:t>Barthmann</w:t>
-      </w:r>
-      <w:proofErr w:type="spellEnd"/>
-    </w:p>
-    <w:p>
-      <w:pPr>
-        <w:pStyle w:val="Pretext"/>
-        <w:rPr>
-          <w:rFonts w:ascii="Amsi Pro SemiBold" w:hAnsi="Amsi Pro SemiBold"/>
-          <w:szCs w:val="20"/>
-        </w:rPr>
-      </w:pPr>
-      <w:r>
-        <w:rPr>
-          <w:rFonts w:ascii="Amsi Pro SemiBold" w:hAnsi="Amsi Pro SemiBold"/>
-          <w:szCs w:val="20"/>
-        </w:rPr>
-        <w:t xml:space="preserve">Fernando Canto </w:t>
-      </w:r>
-      <w:proofErr w:type="spellStart"/>
-      <w:r>
-        <w:rPr>
-          <w:rFonts w:ascii="Amsi Pro SemiBold" w:hAnsi="Amsi Pro SemiBold"/>
-          <w:szCs w:val="20"/>
-        </w:rPr>
-        <w:t>Michelotti</w:t>
-      </w:r>
-      <w:proofErr w:type="spellEnd"/>
+        <w:t>Fernando Canto Michelotti</w:t>
+      </w:r>
     </w:p>
     <w:p>
       <w:pPr>
@@ -1723,6 +1622,23 @@
           <w:docGrid w:linePitch="360"/>
         </w:sectPr>
       </w:pPr>
+    </w:p>
+    <w:p>
+      <w:pPr>
+        <w:rPr>
+          <w:rFonts w:ascii="Amsi Pro SemiBold" w:hAnsi="Amsi Pro SemiBold"/>
+          <w:b/>
+          <w:bCs/>
+        </w:rPr>
+      </w:pPr>
+      <w:r>
+        <w:rPr>
+          <w:rFonts w:ascii="Amsi Pro SemiBold" w:hAnsi="Amsi Pro SemiBold"/>
+          <w:b/>
+          <w:bCs/>
+        </w:rPr>
+        <w:br w:type="page"/>
+      </w:r>
     </w:p>
     <w:sdt>
       <w:sdtPr>
@@ -1743,6 +1659,7 @@
           <w:docPartUnique/>
         </w:docPartObj>
       </w:sdtPr>
+      <w:sdtEndPr/>
       <w:sdtContent>
         <w:p>
           <w:pPr>
@@ -1783,6 +1700,7 @@
               <w:rFonts w:ascii="Amsi Pro SemiBold" w:hAnsi="Amsi Pro SemiBold"/>
               <w:b/>
               <w:bCs/>
+              <w:noProof/>
             </w:rPr>
           </w:pPr>
           <w:r>
@@ -1820,48 +1738,10 @@
                 <w:rFonts w:ascii="Amsi Pro SemiBold" w:hAnsi="Amsi Pro SemiBold"/>
                 <w:b/>
                 <w:bCs/>
+                <w:noProof/>
                 <w:webHidden/>
               </w:rPr>
               <w:tab/>
-            </w:r>
-            <w:r>
-              <w:rPr>
-                <w:rStyle w:val="Hyperlink"/>
-                <w:rFonts w:ascii="Amsi Pro SemiBold" w:hAnsi="Amsi Pro SemiBold"/>
-                <w:b/>
-                <w:bCs/>
-                <w:webHidden/>
-              </w:rPr>
-              <w:fldChar w:fldCharType="begin"/>
-            </w:r>
-            <w:r>
-              <w:rPr>
-                <w:rStyle w:val="Hyperlink"/>
-                <w:rFonts w:ascii="Amsi Pro SemiBold" w:hAnsi="Amsi Pro SemiBold"/>
-                <w:b/>
-                <w:bCs/>
-                <w:webHidden/>
-              </w:rPr>
-              <w:instrText xml:space="preserve"> PAGEREF _Toc188374089 \h </w:instrText>
-            </w:r>
-            <w:r>
-              <w:rPr>
-                <w:rStyle w:val="Hyperlink"/>
-                <w:rFonts w:ascii="Amsi Pro SemiBold" w:hAnsi="Amsi Pro SemiBold"/>
-                <w:b/>
-                <w:bCs/>
-                <w:webHidden/>
-              </w:rPr>
-            </w:r>
-            <w:r>
-              <w:rPr>
-                <w:rStyle w:val="Hyperlink"/>
-                <w:rFonts w:ascii="Amsi Pro SemiBold" w:hAnsi="Amsi Pro SemiBold"/>
-                <w:b/>
-                <w:bCs/>
-                <w:webHidden/>
-              </w:rPr>
-              <w:fldChar w:fldCharType="separate"/>
             </w:r>
             <w:r>
               <w:rPr>
@@ -1872,6 +1752,49 @@
                 <w:noProof/>
                 <w:webHidden/>
               </w:rPr>
+              <w:fldChar w:fldCharType="begin"/>
+            </w:r>
+            <w:r>
+              <w:rPr>
+                <w:rStyle w:val="Hyperlink"/>
+                <w:rFonts w:ascii="Amsi Pro SemiBold" w:hAnsi="Amsi Pro SemiBold"/>
+                <w:b/>
+                <w:bCs/>
+                <w:noProof/>
+                <w:webHidden/>
+              </w:rPr>
+              <w:instrText xml:space="preserve"> PAGEREF _Toc188374089 \h </w:instrText>
+            </w:r>
+            <w:r>
+              <w:rPr>
+                <w:rStyle w:val="Hyperlink"/>
+                <w:rFonts w:ascii="Amsi Pro SemiBold" w:hAnsi="Amsi Pro SemiBold"/>
+                <w:b/>
+                <w:bCs/>
+                <w:noProof/>
+                <w:webHidden/>
+              </w:rPr>
+            </w:r>
+            <w:r>
+              <w:rPr>
+                <w:rStyle w:val="Hyperlink"/>
+                <w:rFonts w:ascii="Amsi Pro SemiBold" w:hAnsi="Amsi Pro SemiBold"/>
+                <w:b/>
+                <w:bCs/>
+                <w:noProof/>
+                <w:webHidden/>
+              </w:rPr>
+              <w:fldChar w:fldCharType="separate"/>
+            </w:r>
+            <w:r>
+              <w:rPr>
+                <w:rStyle w:val="Hyperlink"/>
+                <w:rFonts w:ascii="Amsi Pro SemiBold" w:hAnsi="Amsi Pro SemiBold"/>
+                <w:b/>
+                <w:bCs/>
+                <w:noProof/>
+                <w:webHidden/>
+              </w:rPr>
               <w:t>4</w:t>
             </w:r>
             <w:r>
@@ -1880,6 +1803,7 @@
                 <w:rFonts w:ascii="Amsi Pro SemiBold" w:hAnsi="Amsi Pro SemiBold"/>
                 <w:b/>
                 <w:bCs/>
+                <w:noProof/>
                 <w:webHidden/>
               </w:rPr>
               <w:fldChar w:fldCharType="end"/>
@@ -1897,6 +1821,7 @@
               <w:rFonts w:ascii="Amsi Pro SemiBold" w:hAnsi="Amsi Pro SemiBold"/>
               <w:b/>
               <w:bCs/>
+              <w:noProof/>
             </w:rPr>
           </w:pPr>
           <w:hyperlink w:anchor="_Toc188374090" w:history="1">
@@ -1916,48 +1841,10 @@
                 <w:rFonts w:ascii="Amsi Pro SemiBold" w:hAnsi="Amsi Pro SemiBold"/>
                 <w:b/>
                 <w:bCs/>
+                <w:noProof/>
                 <w:webHidden/>
               </w:rPr>
               <w:tab/>
-            </w:r>
-            <w:r>
-              <w:rPr>
-                <w:rStyle w:val="Hyperlink"/>
-                <w:rFonts w:ascii="Amsi Pro SemiBold" w:hAnsi="Amsi Pro SemiBold"/>
-                <w:b/>
-                <w:bCs/>
-                <w:webHidden/>
-              </w:rPr>
-              <w:fldChar w:fldCharType="begin"/>
-            </w:r>
-            <w:r>
-              <w:rPr>
-                <w:rStyle w:val="Hyperlink"/>
-                <w:rFonts w:ascii="Amsi Pro SemiBold" w:hAnsi="Amsi Pro SemiBold"/>
-                <w:b/>
-                <w:bCs/>
-                <w:webHidden/>
-              </w:rPr>
-              <w:instrText xml:space="preserve"> PAGEREF _Toc188374090 \h </w:instrText>
-            </w:r>
-            <w:r>
-              <w:rPr>
-                <w:rStyle w:val="Hyperlink"/>
-                <w:rFonts w:ascii="Amsi Pro SemiBold" w:hAnsi="Amsi Pro SemiBold"/>
-                <w:b/>
-                <w:bCs/>
-                <w:webHidden/>
-              </w:rPr>
-            </w:r>
-            <w:r>
-              <w:rPr>
-                <w:rStyle w:val="Hyperlink"/>
-                <w:rFonts w:ascii="Amsi Pro SemiBold" w:hAnsi="Amsi Pro SemiBold"/>
-                <w:b/>
-                <w:bCs/>
-                <w:webHidden/>
-              </w:rPr>
-              <w:fldChar w:fldCharType="separate"/>
             </w:r>
             <w:r>
               <w:rPr>
@@ -1968,6 +1855,49 @@
                 <w:noProof/>
                 <w:webHidden/>
               </w:rPr>
+              <w:fldChar w:fldCharType="begin"/>
+            </w:r>
+            <w:r>
+              <w:rPr>
+                <w:rStyle w:val="Hyperlink"/>
+                <w:rFonts w:ascii="Amsi Pro SemiBold" w:hAnsi="Amsi Pro SemiBold"/>
+                <w:b/>
+                <w:bCs/>
+                <w:noProof/>
+                <w:webHidden/>
+              </w:rPr>
+              <w:instrText xml:space="preserve"> PAGEREF _Toc188374090 \h </w:instrText>
+            </w:r>
+            <w:r>
+              <w:rPr>
+                <w:rStyle w:val="Hyperlink"/>
+                <w:rFonts w:ascii="Amsi Pro SemiBold" w:hAnsi="Amsi Pro SemiBold"/>
+                <w:b/>
+                <w:bCs/>
+                <w:noProof/>
+                <w:webHidden/>
+              </w:rPr>
+            </w:r>
+            <w:r>
+              <w:rPr>
+                <w:rStyle w:val="Hyperlink"/>
+                <w:rFonts w:ascii="Amsi Pro SemiBold" w:hAnsi="Amsi Pro SemiBold"/>
+                <w:b/>
+                <w:bCs/>
+                <w:noProof/>
+                <w:webHidden/>
+              </w:rPr>
+              <w:fldChar w:fldCharType="separate"/>
+            </w:r>
+            <w:r>
+              <w:rPr>
+                <w:rStyle w:val="Hyperlink"/>
+                <w:rFonts w:ascii="Amsi Pro SemiBold" w:hAnsi="Amsi Pro SemiBold"/>
+                <w:b/>
+                <w:bCs/>
+                <w:noProof/>
+                <w:webHidden/>
+              </w:rPr>
               <w:t>6</w:t>
             </w:r>
             <w:r>
@@ -1976,6 +1906,7 @@
                 <w:rFonts w:ascii="Amsi Pro SemiBold" w:hAnsi="Amsi Pro SemiBold"/>
                 <w:b/>
                 <w:bCs/>
+                <w:noProof/>
                 <w:webHidden/>
               </w:rPr>
               <w:fldChar w:fldCharType="end"/>
@@ -1993,6 +1924,7 @@
               <w:rFonts w:ascii="Amsi Pro SemiBold" w:hAnsi="Amsi Pro SemiBold"/>
               <w:b/>
               <w:bCs/>
+              <w:noProof/>
             </w:rPr>
           </w:pPr>
           <w:hyperlink w:anchor="_Toc188374091" w:history="1">
@@ -2012,48 +1944,10 @@
                 <w:rFonts w:ascii="Amsi Pro SemiBold" w:hAnsi="Amsi Pro SemiBold"/>
                 <w:b/>
                 <w:bCs/>
+                <w:noProof/>
                 <w:webHidden/>
               </w:rPr>
               <w:tab/>
-            </w:r>
-            <w:r>
-              <w:rPr>
-                <w:rStyle w:val="Hyperlink"/>
-                <w:rFonts w:ascii="Amsi Pro SemiBold" w:hAnsi="Amsi Pro SemiBold"/>
-                <w:b/>
-                <w:bCs/>
-                <w:webHidden/>
-              </w:rPr>
-              <w:fldChar w:fldCharType="begin"/>
-            </w:r>
-            <w:r>
-              <w:rPr>
-                <w:rStyle w:val="Hyperlink"/>
-                <w:rFonts w:ascii="Amsi Pro SemiBold" w:hAnsi="Amsi Pro SemiBold"/>
-                <w:b/>
-                <w:bCs/>
-                <w:webHidden/>
-              </w:rPr>
-              <w:instrText xml:space="preserve"> PAGEREF _Toc188374091 \h </w:instrText>
-            </w:r>
-            <w:r>
-              <w:rPr>
-                <w:rStyle w:val="Hyperlink"/>
-                <w:rFonts w:ascii="Amsi Pro SemiBold" w:hAnsi="Amsi Pro SemiBold"/>
-                <w:b/>
-                <w:bCs/>
-                <w:webHidden/>
-              </w:rPr>
-            </w:r>
-            <w:r>
-              <w:rPr>
-                <w:rStyle w:val="Hyperlink"/>
-                <w:rFonts w:ascii="Amsi Pro SemiBold" w:hAnsi="Amsi Pro SemiBold"/>
-                <w:b/>
-                <w:bCs/>
-                <w:webHidden/>
-              </w:rPr>
-              <w:fldChar w:fldCharType="separate"/>
             </w:r>
             <w:r>
               <w:rPr>
@@ -2064,6 +1958,49 @@
                 <w:noProof/>
                 <w:webHidden/>
               </w:rPr>
+              <w:fldChar w:fldCharType="begin"/>
+            </w:r>
+            <w:r>
+              <w:rPr>
+                <w:rStyle w:val="Hyperlink"/>
+                <w:rFonts w:ascii="Amsi Pro SemiBold" w:hAnsi="Amsi Pro SemiBold"/>
+                <w:b/>
+                <w:bCs/>
+                <w:noProof/>
+                <w:webHidden/>
+              </w:rPr>
+              <w:instrText xml:space="preserve"> PAGEREF _Toc188374091 \h </w:instrText>
+            </w:r>
+            <w:r>
+              <w:rPr>
+                <w:rStyle w:val="Hyperlink"/>
+                <w:rFonts w:ascii="Amsi Pro SemiBold" w:hAnsi="Amsi Pro SemiBold"/>
+                <w:b/>
+                <w:bCs/>
+                <w:noProof/>
+                <w:webHidden/>
+              </w:rPr>
+            </w:r>
+            <w:r>
+              <w:rPr>
+                <w:rStyle w:val="Hyperlink"/>
+                <w:rFonts w:ascii="Amsi Pro SemiBold" w:hAnsi="Amsi Pro SemiBold"/>
+                <w:b/>
+                <w:bCs/>
+                <w:noProof/>
+                <w:webHidden/>
+              </w:rPr>
+              <w:fldChar w:fldCharType="separate"/>
+            </w:r>
+            <w:r>
+              <w:rPr>
+                <w:rStyle w:val="Hyperlink"/>
+                <w:rFonts w:ascii="Amsi Pro SemiBold" w:hAnsi="Amsi Pro SemiBold"/>
+                <w:b/>
+                <w:bCs/>
+                <w:noProof/>
+                <w:webHidden/>
+              </w:rPr>
               <w:t>9</w:t>
             </w:r>
             <w:r>
@@ -2072,6 +2009,7 @@
                 <w:rFonts w:ascii="Amsi Pro SemiBold" w:hAnsi="Amsi Pro SemiBold"/>
                 <w:b/>
                 <w:bCs/>
+                <w:noProof/>
                 <w:webHidden/>
               </w:rPr>
               <w:fldChar w:fldCharType="end"/>
@@ -2089,6 +2027,7 @@
               <w:rFonts w:ascii="Amsi Pro SemiBold" w:hAnsi="Amsi Pro SemiBold"/>
               <w:b/>
               <w:bCs/>
+              <w:noProof/>
             </w:rPr>
           </w:pPr>
           <w:hyperlink w:anchor="_Toc188374092" w:history="1">
@@ -2108,48 +2047,10 @@
                 <w:rFonts w:ascii="Amsi Pro SemiBold" w:hAnsi="Amsi Pro SemiBold"/>
                 <w:b/>
                 <w:bCs/>
+                <w:noProof/>
                 <w:webHidden/>
               </w:rPr>
               <w:tab/>
-            </w:r>
-            <w:r>
-              <w:rPr>
-                <w:rStyle w:val="Hyperlink"/>
-                <w:rFonts w:ascii="Amsi Pro SemiBold" w:hAnsi="Amsi Pro SemiBold"/>
-                <w:b/>
-                <w:bCs/>
-                <w:webHidden/>
-              </w:rPr>
-              <w:fldChar w:fldCharType="begin"/>
-            </w:r>
-            <w:r>
-              <w:rPr>
-                <w:rStyle w:val="Hyperlink"/>
-                <w:rFonts w:ascii="Amsi Pro SemiBold" w:hAnsi="Amsi Pro SemiBold"/>
-                <w:b/>
-                <w:bCs/>
-                <w:webHidden/>
-              </w:rPr>
-              <w:instrText xml:space="preserve"> PAGEREF _Toc188374092 \h </w:instrText>
-            </w:r>
-            <w:r>
-              <w:rPr>
-                <w:rStyle w:val="Hyperlink"/>
-                <w:rFonts w:ascii="Amsi Pro SemiBold" w:hAnsi="Amsi Pro SemiBold"/>
-                <w:b/>
-                <w:bCs/>
-                <w:webHidden/>
-              </w:rPr>
-            </w:r>
-            <w:r>
-              <w:rPr>
-                <w:rStyle w:val="Hyperlink"/>
-                <w:rFonts w:ascii="Amsi Pro SemiBold" w:hAnsi="Amsi Pro SemiBold"/>
-                <w:b/>
-                <w:bCs/>
-                <w:webHidden/>
-              </w:rPr>
-              <w:fldChar w:fldCharType="separate"/>
             </w:r>
             <w:r>
               <w:rPr>
@@ -2160,6 +2061,49 @@
                 <w:noProof/>
                 <w:webHidden/>
               </w:rPr>
+              <w:fldChar w:fldCharType="begin"/>
+            </w:r>
+            <w:r>
+              <w:rPr>
+                <w:rStyle w:val="Hyperlink"/>
+                <w:rFonts w:ascii="Amsi Pro SemiBold" w:hAnsi="Amsi Pro SemiBold"/>
+                <w:b/>
+                <w:bCs/>
+                <w:noProof/>
+                <w:webHidden/>
+              </w:rPr>
+              <w:instrText xml:space="preserve"> PAGEREF _Toc188374092 \h </w:instrText>
+            </w:r>
+            <w:r>
+              <w:rPr>
+                <w:rStyle w:val="Hyperlink"/>
+                <w:rFonts w:ascii="Amsi Pro SemiBold" w:hAnsi="Amsi Pro SemiBold"/>
+                <w:b/>
+                <w:bCs/>
+                <w:noProof/>
+                <w:webHidden/>
+              </w:rPr>
+            </w:r>
+            <w:r>
+              <w:rPr>
+                <w:rStyle w:val="Hyperlink"/>
+                <w:rFonts w:ascii="Amsi Pro SemiBold" w:hAnsi="Amsi Pro SemiBold"/>
+                <w:b/>
+                <w:bCs/>
+                <w:noProof/>
+                <w:webHidden/>
+              </w:rPr>
+              <w:fldChar w:fldCharType="separate"/>
+            </w:r>
+            <w:r>
+              <w:rPr>
+                <w:rStyle w:val="Hyperlink"/>
+                <w:rFonts w:ascii="Amsi Pro SemiBold" w:hAnsi="Amsi Pro SemiBold"/>
+                <w:b/>
+                <w:bCs/>
+                <w:noProof/>
+                <w:webHidden/>
+              </w:rPr>
               <w:t>10</w:t>
             </w:r>
             <w:r>
@@ -2168,6 +2112,7 @@
                 <w:rFonts w:ascii="Amsi Pro SemiBold" w:hAnsi="Amsi Pro SemiBold"/>
                 <w:b/>
                 <w:bCs/>
+                <w:noProof/>
                 <w:webHidden/>
               </w:rPr>
               <w:fldChar w:fldCharType="end"/>
@@ -2269,95 +2214,7 @@
           <w:sz w:val="24"/>
           <w:szCs w:val="24"/>
         </w:rPr>
-        <w:t xml:space="preserve">Global </w:t>
-      </w:r>
-      <w:proofErr w:type="spellStart"/>
-      <w:r>
-        <w:rPr>
-          <w:rFonts w:ascii="Amsi Pro SemiBold" w:hAnsi="Amsi Pro SemiBold"/>
-          <w:i/>
-          <w:iCs/>
-          <w:sz w:val="24"/>
-          <w:szCs w:val="24"/>
-        </w:rPr>
-        <w:t>Strategy</w:t>
-      </w:r>
-      <w:proofErr w:type="spellEnd"/>
-      <w:r>
-        <w:rPr>
-          <w:rFonts w:ascii="Amsi Pro SemiBold" w:hAnsi="Amsi Pro SemiBold"/>
-          <w:i/>
-          <w:iCs/>
-          <w:sz w:val="24"/>
-          <w:szCs w:val="24"/>
-        </w:rPr>
-        <w:t xml:space="preserve"> for </w:t>
-      </w:r>
-      <w:proofErr w:type="spellStart"/>
-      <w:r>
-        <w:rPr>
-          <w:rFonts w:ascii="Amsi Pro SemiBold" w:hAnsi="Amsi Pro SemiBold"/>
-          <w:i/>
-          <w:iCs/>
-          <w:sz w:val="24"/>
-          <w:szCs w:val="24"/>
-        </w:rPr>
-        <w:t>Human</w:t>
-      </w:r>
-      <w:proofErr w:type="spellEnd"/>
-      <w:r>
-        <w:rPr>
-          <w:rFonts w:ascii="Amsi Pro SemiBold" w:hAnsi="Amsi Pro SemiBold"/>
-          <w:i/>
-          <w:iCs/>
-          <w:sz w:val="24"/>
-          <w:szCs w:val="24"/>
-        </w:rPr>
-        <w:t xml:space="preserve"> </w:t>
-      </w:r>
-      <w:proofErr w:type="spellStart"/>
-      <w:r>
-        <w:rPr>
-          <w:rFonts w:ascii="Amsi Pro SemiBold" w:hAnsi="Amsi Pro SemiBold"/>
-          <w:i/>
-          <w:iCs/>
-          <w:sz w:val="24"/>
-          <w:szCs w:val="24"/>
-        </w:rPr>
-        <w:t>Resources</w:t>
-      </w:r>
-      <w:proofErr w:type="spellEnd"/>
-      <w:r>
-        <w:rPr>
-          <w:rFonts w:ascii="Amsi Pro SemiBold" w:hAnsi="Amsi Pro SemiBold"/>
-          <w:i/>
-          <w:iCs/>
-          <w:sz w:val="24"/>
-          <w:szCs w:val="24"/>
-        </w:rPr>
-        <w:t xml:space="preserve"> for Health: </w:t>
-      </w:r>
-      <w:proofErr w:type="spellStart"/>
-      <w:r>
-        <w:rPr>
-          <w:rFonts w:ascii="Amsi Pro SemiBold" w:hAnsi="Amsi Pro SemiBold"/>
-          <w:i/>
-          <w:iCs/>
-          <w:sz w:val="24"/>
-          <w:szCs w:val="24"/>
-        </w:rPr>
-        <w:t>Workforce</w:t>
-      </w:r>
-      <w:proofErr w:type="spellEnd"/>
-      <w:r>
-        <w:rPr>
-          <w:rFonts w:ascii="Amsi Pro SemiBold" w:hAnsi="Amsi Pro SemiBold"/>
-          <w:i/>
-          <w:iCs/>
-          <w:sz w:val="24"/>
-          <w:szCs w:val="24"/>
-        </w:rPr>
-        <w:t xml:space="preserve"> 2030</w:t>
+        <w:t>Global Strategy for Human Resources for Health: Workforce 2030</w:t>
       </w:r>
       <w:r>
         <w:rPr>
@@ -2380,6 +2237,7 @@
             <w:docPart w:val="85613F760D4F4745BF813D91FE817EEB"/>
           </w:placeholder>
         </w:sdtPr>
+        <w:sdtEndPr/>
         <w:sdtContent>
           <w:r>
             <w:rPr>
@@ -2438,6 +2296,7 @@
             <w:docPart w:val="70D5D7B1336A4CE1938D2539016B31E0"/>
           </w:placeholder>
         </w:sdtPr>
+        <w:sdtEndPr/>
         <w:sdtContent>
           <w:r>
             <w:rPr>
@@ -2474,6 +2333,7 @@
             <w:docPart w:val="70D5D7B1336A4CE1938D2539016B31E0"/>
           </w:placeholder>
         </w:sdtPr>
+        <w:sdtEndPr/>
         <w:sdtContent>
           <w:r>
             <w:rPr>
@@ -2559,7 +2419,6 @@
         </w:rPr>
         <w:t xml:space="preserve">azão de profissionais por população segundo padronização de </w:t>
       </w:r>
-      <w:proofErr w:type="gramStart"/>
       <w:r>
         <w:rPr>
           <w:rFonts w:ascii="Amsi Pro SemiBold" w:hAnsi="Amsi Pro SemiBold"/>
@@ -2568,31 +2427,8 @@
           <w:sz w:val="24"/>
           <w:szCs w:val="24"/>
         </w:rPr>
-        <w:t>Full-time</w:t>
-      </w:r>
-      <w:proofErr w:type="gramEnd"/>
-      <w:r>
-        <w:rPr>
-          <w:rFonts w:ascii="Amsi Pro SemiBold" w:hAnsi="Amsi Pro SemiBold"/>
-          <w:i/>
-          <w:iCs/>
-          <w:sz w:val="24"/>
-          <w:szCs w:val="24"/>
-        </w:rPr>
-        <w:t xml:space="preserve"> </w:t>
-      </w:r>
-      <w:proofErr w:type="spellStart"/>
-      <w:r>
-        <w:rPr>
-          <w:rFonts w:ascii="Amsi Pro SemiBold" w:hAnsi="Amsi Pro SemiBold"/>
-          <w:i/>
-          <w:iCs/>
-          <w:sz w:val="24"/>
-          <w:szCs w:val="24"/>
-        </w:rPr>
-        <w:t>equivalent</w:t>
-      </w:r>
-      <w:proofErr w:type="spellEnd"/>
+        <w:t>Full-time equivalent</w:t>
+      </w:r>
       <w:r>
         <w:rPr>
           <w:rFonts w:ascii="Amsi Pro SemiBold" w:hAnsi="Amsi Pro SemiBold"/>
@@ -2636,7 +2472,6 @@
           <w:sz w:val="24"/>
           <w:szCs w:val="24"/>
         </w:rPr>
-        <w:lastRenderedPageBreak/>
         <w:t>No contexto brasileiro, a aplicação do FTE permite identificar de forma mais acurada as regiões com escassez de profissionais de saúde, auxiliando na formulação de políticas públicas direcionadas. Um estudo exploratório sobre o índice de escassez de médicos na atenção primária no Brasil destaca que a razão médico-população tradicional não leva em consideração fatores como carga horária, produtividade e variação de especialidades, o que pode resultar em análises imprecisas da disponibilidade de profissionais</w:t>
       </w:r>
       <w:r>
@@ -2660,6 +2495,7 @@
             <w:docPart w:val="6552C7ABB66841FBAD5B3355B8E06BB4"/>
           </w:placeholder>
         </w:sdtPr>
+        <w:sdtEndPr/>
         <w:sdtContent>
           <w:r>
             <w:rPr>
@@ -2699,7 +2535,16 @@
           <w:sz w:val="24"/>
           <w:szCs w:val="24"/>
         </w:rPr>
-        <w:t>Além disso, a utilização do FTE facilita comparações internacionais, uma vez que diferentes países podem ter variações nas cargas horárias padrão dos profissionais de saúde. Ao padronizar essas medidas, é possível avaliar com maior precisão a eficiência e a capacidade dos sistemas de saúde em contextos globais</w:t>
+        <w:t xml:space="preserve">Além disso, a utilização do FTE facilita comparações internacionais, uma vez que diferentes países podem ter variações nas cargas horárias padrão dos profissionais de saúde. </w:t>
+      </w:r>
+      <w:r>
+        <w:rPr>
+          <w:rFonts w:ascii="Amsi Pro SemiBold" w:hAnsi="Amsi Pro SemiBold"/>
+          <w:sz w:val="24"/>
+          <w:szCs w:val="24"/>
+        </w:rPr>
+        <w:lastRenderedPageBreak/>
+        <w:t>Ao padronizar essas medidas, é possível avaliar com maior precisão a eficiência e a capacidade dos sistemas de saúde em contextos globais</w:t>
       </w:r>
       <w:sdt>
         <w:sdtPr>
@@ -2714,6 +2559,7 @@
             <w:docPart w:val="956721C253D049FB9E94E7F357E4F6B1"/>
           </w:placeholder>
         </w:sdtPr>
+        <w:sdtEndPr/>
         <w:sdtContent>
           <w:r>
             <w:rPr>
@@ -2776,6 +2622,7 @@
             <w:docPart w:val="2C98C37892F944FDA20934A0A38AEE79"/>
           </w:placeholder>
         </w:sdtPr>
+        <w:sdtEndPr/>
         <w:sdtContent>
           <w:r>
             <w:rPr>
@@ -2987,7 +2834,6 @@
               </w:rPr>
               <w:t xml:space="preserve">Razão de profissionais por população segundo padronização de </w:t>
             </w:r>
-            <w:proofErr w:type="gramStart"/>
             <w:r>
               <w:rPr>
                 <w:rFonts w:ascii="Amsi Pro SemiBold" w:hAnsi="Amsi Pro SemiBold"/>
@@ -2997,43 +2843,7 @@
                 <w:iCs/>
                 <w:szCs w:val="24"/>
               </w:rPr>
-              <w:t>Full-time</w:t>
-            </w:r>
-            <w:proofErr w:type="gramEnd"/>
-            <w:r>
-              <w:rPr>
-                <w:rFonts w:ascii="Amsi Pro SemiBold" w:hAnsi="Amsi Pro SemiBold"/>
-                <w:b/>
-                <w:bCs/>
-                <w:i/>
-                <w:iCs/>
-                <w:szCs w:val="24"/>
-              </w:rPr>
-              <w:t xml:space="preserve"> </w:t>
-            </w:r>
-            <w:proofErr w:type="spellStart"/>
-            <w:r>
-              <w:rPr>
-                <w:rFonts w:ascii="Amsi Pro SemiBold" w:hAnsi="Amsi Pro SemiBold"/>
-                <w:b/>
-                <w:bCs/>
-                <w:i/>
-                <w:iCs/>
-                <w:szCs w:val="24"/>
-              </w:rPr>
-              <w:t>equivalent</w:t>
-            </w:r>
-            <w:proofErr w:type="spellEnd"/>
-            <w:r>
-              <w:rPr>
-                <w:rFonts w:ascii="Amsi Pro SemiBold" w:hAnsi="Amsi Pro SemiBold"/>
-                <w:b/>
-                <w:bCs/>
-                <w:i/>
-                <w:iCs/>
-                <w:szCs w:val="24"/>
-              </w:rPr>
-              <w:t xml:space="preserve"> (FTE)</w:t>
+              <w:t>Full-time equivalent (FTE)</w:t>
             </w:r>
           </w:p>
         </w:tc>
@@ -3183,7 +2993,6 @@
               </w:rPr>
               <w:t xml:space="preserve"> </w:t>
             </w:r>
-            <w:proofErr w:type="spellStart"/>
             <w:r>
               <w:rPr>
                 <w:rFonts w:ascii="Amsi Pro SemiBold" w:hAnsi="Amsi Pro SemiBold"/>
@@ -3193,7 +3002,6 @@
               </w:rPr>
               <w:t>equivalent</w:t>
             </w:r>
-            <w:proofErr w:type="spellEnd"/>
             <w:r>
               <w:rPr>
                 <w:rFonts w:ascii="Amsi Pro SemiBold" w:hAnsi="Amsi Pro SemiBold"/>
@@ -3307,17 +3115,8 @@
                 <w:rFonts w:ascii="Amsi Pro SemiBold" w:hAnsi="Amsi Pro SemiBold"/>
                 <w:color w:val="auto"/>
               </w:rPr>
-              <w:t xml:space="preserve">Instituição: Ministério da Saúde, disponibilizado via </w:t>
+              <w:t>Instituição: Ministério da Saúde, disponibilizado via Datasus</w:t>
             </w:r>
-            <w:proofErr w:type="spellStart"/>
-            <w:r>
-              <w:rPr>
-                <w:rFonts w:ascii="Amsi Pro SemiBold" w:hAnsi="Amsi Pro SemiBold"/>
-                <w:color w:val="auto"/>
-              </w:rPr>
-              <w:t>Datasus</w:t>
-            </w:r>
-            <w:proofErr w:type="spellEnd"/>
           </w:p>
         </w:tc>
       </w:tr>
@@ -3681,21 +3480,12 @@
                 <w:color w:val="auto"/>
               </w:rPr>
             </w:pPr>
-            <w:proofErr w:type="gramStart"/>
             <w:r>
               <w:rPr>
                 <w:rFonts w:ascii="Amsi Pro SemiBold" w:hAnsi="Amsi Pro SemiBold"/>
                 <w:color w:val="auto"/>
               </w:rPr>
-              <w:t>polo academia</w:t>
-            </w:r>
-            <w:proofErr w:type="gramEnd"/>
-            <w:r>
-              <w:rPr>
-                <w:rFonts w:ascii="Amsi Pro SemiBold" w:hAnsi="Amsi Pro SemiBold"/>
-                <w:color w:val="auto"/>
-              </w:rPr>
-              <w:t xml:space="preserve"> da saúde (TP_UNID = “74”).</w:t>
+              <w:t>polo academia da saúde (TP_UNID = “74”).</w:t>
             </w:r>
           </w:p>
           <w:p>
@@ -3867,24 +3657,7 @@
                 <w:rFonts w:ascii="Amsi Pro SemiBold" w:hAnsi="Amsi Pro SemiBold"/>
                 <w:color w:val="auto"/>
               </w:rPr>
-              <w:lastRenderedPageBreak/>
-              <w:t>unidade de apoio à diagnose e terapia (</w:t>
-            </w:r>
-            <w:proofErr w:type="spellStart"/>
-            <w:r>
-              <w:rPr>
-                <w:rFonts w:ascii="Amsi Pro SemiBold" w:hAnsi="Amsi Pro SemiBold"/>
-                <w:color w:val="auto"/>
-              </w:rPr>
-              <w:t>sadt</w:t>
-            </w:r>
-            <w:proofErr w:type="spellEnd"/>
-            <w:r>
-              <w:rPr>
-                <w:rFonts w:ascii="Amsi Pro SemiBold" w:hAnsi="Amsi Pro SemiBold"/>
-                <w:color w:val="auto"/>
-              </w:rPr>
-              <w:t xml:space="preserve"> isolado) (TP_UNID = “39”);</w:t>
+              <w:t>unidade de apoio à diagnose e terapia (sadt isolado) (TP_UNID = “39”);</w:t>
             </w:r>
           </w:p>
           <w:p>
@@ -4061,6 +3834,7 @@
                 <w:rFonts w:ascii="Amsi Pro SemiBold" w:hAnsi="Amsi Pro SemiBold"/>
                 <w:color w:val="auto"/>
               </w:rPr>
+              <w:lastRenderedPageBreak/>
               <w:t>polo de prevenção de doenças e agravos e promoção da saúde (TP_UNID = “83”).</w:t>
             </w:r>
           </w:p>
@@ -4763,197 +4537,12 @@
                 <w:color w:val="auto"/>
               </w:rPr>
             </w:pPr>
-            <w:proofErr w:type="spellStart"/>
             <w:r>
               <w:rPr>
                 <w:rFonts w:ascii="Amsi Pro SemiBold" w:hAnsi="Amsi Pro SemiBold"/>
                 <w:color w:val="auto"/>
               </w:rPr>
-              <w:t>Siyam</w:t>
-            </w:r>
-            <w:proofErr w:type="spellEnd"/>
-            <w:r>
-              <w:rPr>
-                <w:rFonts w:ascii="Amsi Pro SemiBold" w:hAnsi="Amsi Pro SemiBold"/>
-                <w:color w:val="auto"/>
-              </w:rPr>
-              <w:t xml:space="preserve"> A, Nair TS, Diallo K, </w:t>
-            </w:r>
-            <w:proofErr w:type="spellStart"/>
-            <w:r>
-              <w:rPr>
-                <w:rFonts w:ascii="Amsi Pro SemiBold" w:hAnsi="Amsi Pro SemiBold"/>
-                <w:color w:val="auto"/>
-              </w:rPr>
-              <w:t>Dussault</w:t>
-            </w:r>
-            <w:proofErr w:type="spellEnd"/>
-            <w:r>
-              <w:rPr>
-                <w:rFonts w:ascii="Amsi Pro SemiBold" w:hAnsi="Amsi Pro SemiBold"/>
-                <w:color w:val="auto"/>
-              </w:rPr>
-              <w:t xml:space="preserve"> G. </w:t>
-            </w:r>
-            <w:proofErr w:type="spellStart"/>
-            <w:r>
-              <w:rPr>
-                <w:rFonts w:ascii="Amsi Pro SemiBold" w:hAnsi="Amsi Pro SemiBold"/>
-                <w:color w:val="auto"/>
-              </w:rPr>
-              <w:t>Strengthening</w:t>
-            </w:r>
-            <w:proofErr w:type="spellEnd"/>
-            <w:r>
-              <w:rPr>
-                <w:rFonts w:ascii="Amsi Pro SemiBold" w:hAnsi="Amsi Pro SemiBold"/>
-                <w:color w:val="auto"/>
-              </w:rPr>
-              <w:t xml:space="preserve"> </w:t>
-            </w:r>
-            <w:proofErr w:type="spellStart"/>
-            <w:r>
-              <w:rPr>
-                <w:rFonts w:ascii="Amsi Pro SemiBold" w:hAnsi="Amsi Pro SemiBold"/>
-                <w:color w:val="auto"/>
-              </w:rPr>
-              <w:t>the</w:t>
-            </w:r>
-            <w:proofErr w:type="spellEnd"/>
-            <w:r>
-              <w:rPr>
-                <w:rFonts w:ascii="Amsi Pro SemiBold" w:hAnsi="Amsi Pro SemiBold"/>
-                <w:color w:val="auto"/>
-              </w:rPr>
-              <w:t xml:space="preserve"> </w:t>
-            </w:r>
-            <w:proofErr w:type="spellStart"/>
-            <w:r>
-              <w:rPr>
-                <w:rFonts w:ascii="Amsi Pro SemiBold" w:hAnsi="Amsi Pro SemiBold"/>
-                <w:color w:val="auto"/>
-              </w:rPr>
-              <w:t>collection</w:t>
-            </w:r>
-            <w:proofErr w:type="spellEnd"/>
-            <w:r>
-              <w:rPr>
-                <w:rFonts w:ascii="Amsi Pro SemiBold" w:hAnsi="Amsi Pro SemiBold"/>
-                <w:color w:val="auto"/>
-              </w:rPr>
-              <w:t xml:space="preserve">, </w:t>
-            </w:r>
-            <w:proofErr w:type="spellStart"/>
-            <w:r>
-              <w:rPr>
-                <w:rFonts w:ascii="Amsi Pro SemiBold" w:hAnsi="Amsi Pro SemiBold"/>
-                <w:color w:val="auto"/>
-              </w:rPr>
-              <w:t>analysis</w:t>
-            </w:r>
-            <w:proofErr w:type="spellEnd"/>
-            <w:r>
-              <w:rPr>
-                <w:rFonts w:ascii="Amsi Pro SemiBold" w:hAnsi="Amsi Pro SemiBold"/>
-                <w:color w:val="auto"/>
-              </w:rPr>
-              <w:t xml:space="preserve"> </w:t>
-            </w:r>
-            <w:proofErr w:type="spellStart"/>
-            <w:r>
-              <w:rPr>
-                <w:rFonts w:ascii="Amsi Pro SemiBold" w:hAnsi="Amsi Pro SemiBold"/>
-                <w:color w:val="auto"/>
-              </w:rPr>
-              <w:t>and</w:t>
-            </w:r>
-            <w:proofErr w:type="spellEnd"/>
-            <w:r>
-              <w:rPr>
-                <w:rFonts w:ascii="Amsi Pro SemiBold" w:hAnsi="Amsi Pro SemiBold"/>
-                <w:color w:val="auto"/>
-              </w:rPr>
-              <w:t xml:space="preserve"> use </w:t>
-            </w:r>
-            <w:proofErr w:type="spellStart"/>
-            <w:r>
-              <w:rPr>
-                <w:rFonts w:ascii="Amsi Pro SemiBold" w:hAnsi="Amsi Pro SemiBold"/>
-                <w:color w:val="auto"/>
-              </w:rPr>
-              <w:t>of</w:t>
-            </w:r>
-            <w:proofErr w:type="spellEnd"/>
-            <w:r>
-              <w:rPr>
-                <w:rFonts w:ascii="Amsi Pro SemiBold" w:hAnsi="Amsi Pro SemiBold"/>
-                <w:color w:val="auto"/>
-              </w:rPr>
-              <w:t xml:space="preserve"> </w:t>
-            </w:r>
-            <w:proofErr w:type="spellStart"/>
-            <w:r>
-              <w:rPr>
-                <w:rFonts w:ascii="Amsi Pro SemiBold" w:hAnsi="Amsi Pro SemiBold"/>
-                <w:color w:val="auto"/>
-              </w:rPr>
-              <w:t>health</w:t>
-            </w:r>
-            <w:proofErr w:type="spellEnd"/>
-            <w:r>
-              <w:rPr>
-                <w:rFonts w:ascii="Amsi Pro SemiBold" w:hAnsi="Amsi Pro SemiBold"/>
-                <w:color w:val="auto"/>
-              </w:rPr>
-              <w:t xml:space="preserve"> </w:t>
-            </w:r>
-            <w:proofErr w:type="spellStart"/>
-            <w:r>
-              <w:rPr>
-                <w:rFonts w:ascii="Amsi Pro SemiBold" w:hAnsi="Amsi Pro SemiBold"/>
-                <w:color w:val="auto"/>
-              </w:rPr>
-              <w:t>workforce</w:t>
-            </w:r>
-            <w:proofErr w:type="spellEnd"/>
-            <w:r>
-              <w:rPr>
-                <w:rFonts w:ascii="Amsi Pro SemiBold" w:hAnsi="Amsi Pro SemiBold"/>
-                <w:color w:val="auto"/>
-              </w:rPr>
-              <w:t xml:space="preserve"> data </w:t>
-            </w:r>
-            <w:proofErr w:type="spellStart"/>
-            <w:r>
-              <w:rPr>
-                <w:rFonts w:ascii="Amsi Pro SemiBold" w:hAnsi="Amsi Pro SemiBold"/>
-                <w:color w:val="auto"/>
-              </w:rPr>
-              <w:t>and</w:t>
-            </w:r>
-            <w:proofErr w:type="spellEnd"/>
-            <w:r>
-              <w:rPr>
-                <w:rFonts w:ascii="Amsi Pro SemiBold" w:hAnsi="Amsi Pro SemiBold"/>
-                <w:color w:val="auto"/>
-              </w:rPr>
-              <w:t xml:space="preserve"> </w:t>
-            </w:r>
-            <w:proofErr w:type="spellStart"/>
-            <w:r>
-              <w:rPr>
-                <w:rFonts w:ascii="Amsi Pro SemiBold" w:hAnsi="Amsi Pro SemiBold"/>
-                <w:color w:val="auto"/>
-              </w:rPr>
-              <w:t>information</w:t>
-            </w:r>
-            <w:proofErr w:type="spellEnd"/>
-            <w:r>
-              <w:rPr>
-                <w:rFonts w:ascii="Amsi Pro SemiBold" w:hAnsi="Amsi Pro SemiBold"/>
-                <w:color w:val="auto"/>
-              </w:rPr>
-              <w:t>: a handbook. Geneva: WHO; 2022.</w:t>
+              <w:t>Siyam A, Nair TS, Diallo K, Dussault G. Strengthening the collection, analysis and use of health workforce data and information: a handbook. Geneva: WHO; 2022.</w:t>
             </w:r>
           </w:p>
         </w:tc>
@@ -5117,17 +4706,22 @@
                 <w:rFonts w:ascii="Amsi Pro SemiBold" w:hAnsi="Amsi Pro SemiBold"/>
                 <w:color w:val="auto"/>
               </w:rPr>
-              <w:t xml:space="preserve">As análises realizadas são limitadas aos dados disponíveis na base do CNES-PF, disponibilizado pelo Ministério da Saúde, via </w:t>
+              <w:t>As análises realizadas são limitadas aos dados disponíveis na base do CNES-PF, disponibilizad</w:t>
             </w:r>
-            <w:proofErr w:type="spellStart"/>
             <w:r>
               <w:rPr>
                 <w:rFonts w:ascii="Amsi Pro SemiBold" w:hAnsi="Amsi Pro SemiBold"/>
                 <w:color w:val="auto"/>
               </w:rPr>
-              <w:t>Datasus</w:t>
+              <w:t>a</w:t>
             </w:r>
-            <w:proofErr w:type="spellEnd"/>
+            <w:r>
+              <w:rPr>
+                <w:rFonts w:ascii="Amsi Pro SemiBold" w:hAnsi="Amsi Pro SemiBold"/>
+                <w:color w:val="auto"/>
+              </w:rPr>
+              <w:t xml:space="preserve"> pelo Ministério da Saúde, via Datasus</w:t>
+            </w:r>
             <w:r>
               <w:rPr>
                 <w:rFonts w:ascii="Amsi Pro SemiBold" w:hAnsi="Amsi Pro SemiBold"/>
@@ -5141,7 +4735,8 @@
     </w:tbl>
     <w:p>
       <w:pPr>
-        <w:spacing w:before="100" w:after="200" w:line="360" w:lineRule="auto"/>
+        <w:pStyle w:val="SemEspaamento"/>
+        <w:spacing w:before="100" w:line="360" w:lineRule="auto"/>
         <w:ind w:firstLine="851"/>
         <w:jc w:val="both"/>
         <w:rPr>
@@ -5150,7 +4745,7 @@
           <w:szCs w:val="24"/>
         </w:rPr>
       </w:pPr>
-      <w:bookmarkStart w:id="7" w:name="_Hlk190942029"/>
+      <w:bookmarkStart w:id="7" w:name="_Hlk192144583"/>
       <w:bookmarkEnd w:id="6"/>
       <w:r>
         <w:rPr>
@@ -5158,8 +4753,7 @@
           <w:sz w:val="24"/>
           <w:szCs w:val="24"/>
         </w:rPr>
-        <w:lastRenderedPageBreak/>
-        <w:t xml:space="preserve">Como informado acima, existem alguns artefatos que decorrem da criação deste indicador, como o código SQL usado para construir o indicador, o resultado dos cálculos e o </w:t>
+        <w:t xml:space="preserve">Como informado acima, existem alguns artefatos que decorrem da criação deste indicador, como o código SQL usado para construí-lo, o resultado dos cálculos e o </w:t>
       </w:r>
       <w:r>
         <w:rPr>
@@ -5201,6 +4795,7 @@
           <w:bCs/>
           <w:color w:val="auto"/>
         </w:rPr>
+        <w:lastRenderedPageBreak/>
         <w:t xml:space="preserve">Figura </w:t>
       </w:r>
       <w:r>
@@ -5277,7 +4872,7 @@
         <w:drawing>
           <wp:inline distT="0" distB="0" distL="0" distR="0" wp14:anchorId="6CFA0910" wp14:editId="3F3DAEC1">
             <wp:extent cx="5400040" cy="3150235"/>
-            <wp:effectExtent l="0" t="0" r="86360" b="12065"/>
+            <wp:effectExtent l="0" t="0" r="48260" b="12065"/>
             <wp:docPr id="1822098448" name="Diagrama 2"/>
             <wp:cNvGraphicFramePr/>
             <a:graphic xmlns:a="http://schemas.openxmlformats.org/drawingml/2006/main">
@@ -5395,7 +4990,6 @@
         </w:rPr>
         <w:t xml:space="preserve">, conforme a métrica </w:t>
       </w:r>
-      <w:proofErr w:type="gramStart"/>
       <w:r>
         <w:rPr>
           <w:rFonts w:ascii="Amsi Pro SemiBold" w:hAnsi="Amsi Pro SemiBold"/>
@@ -5426,7 +5020,6 @@
         </w:rPr>
         <w:t>ime</w:t>
       </w:r>
-      <w:proofErr w:type="gramEnd"/>
       <w:r>
         <w:rPr>
           <w:rFonts w:ascii="Amsi Pro SemiBold" w:hAnsi="Amsi Pro SemiBold"/>
@@ -5435,9 +5028,8 @@
           <w:sz w:val="24"/>
           <w:szCs w:val="24"/>
         </w:rPr>
-        <w:t xml:space="preserve"> </w:t>
-      </w:r>
-      <w:proofErr w:type="spellStart"/>
+        <w:t xml:space="preserve"> e</w:t>
+      </w:r>
       <w:r>
         <w:rPr>
           <w:rFonts w:ascii="Amsi Pro SemiBold" w:hAnsi="Amsi Pro SemiBold"/>
@@ -5446,19 +5038,8 @@
           <w:sz w:val="24"/>
           <w:szCs w:val="24"/>
         </w:rPr>
-        <w:t>e</w:t>
-      </w:r>
-      <w:r>
-        <w:rPr>
-          <w:rFonts w:ascii="Amsi Pro SemiBold" w:hAnsi="Amsi Pro SemiBold"/>
-          <w:i/>
-          <w:iCs/>
-          <w:sz w:val="24"/>
-          <w:szCs w:val="24"/>
-        </w:rPr>
         <w:t>quivalent</w:t>
       </w:r>
-      <w:proofErr w:type="spellEnd"/>
       <w:r>
         <w:rPr>
           <w:rFonts w:ascii="Amsi Pro SemiBold" w:hAnsi="Amsi Pro SemiBold"/>
@@ -5734,147 +5315,7 @@
               <w:sz w:val="20"/>
               <w:szCs w:val="20"/>
             </w:rPr>
-            <w:t xml:space="preserve">World Health </w:t>
-          </w:r>
-          <w:proofErr w:type="spellStart"/>
-          <w:r>
-            <w:rPr>
-              <w:rFonts w:ascii="Amsi Pro SemiBold" w:eastAsia="Times New Roman" w:hAnsi="Amsi Pro SemiBold"/>
-              <w:color w:val="000000"/>
-              <w:sz w:val="20"/>
-              <w:szCs w:val="20"/>
-            </w:rPr>
-            <w:t>Organization</w:t>
-          </w:r>
-          <w:proofErr w:type="spellEnd"/>
-          <w:r>
-            <w:rPr>
-              <w:rFonts w:ascii="Amsi Pro SemiBold" w:eastAsia="Times New Roman" w:hAnsi="Amsi Pro SemiBold"/>
-              <w:color w:val="000000"/>
-              <w:sz w:val="20"/>
-              <w:szCs w:val="20"/>
-            </w:rPr>
-            <w:t xml:space="preserve">. Global </w:t>
-          </w:r>
-          <w:proofErr w:type="spellStart"/>
-          <w:r>
-            <w:rPr>
-              <w:rFonts w:ascii="Amsi Pro SemiBold" w:eastAsia="Times New Roman" w:hAnsi="Amsi Pro SemiBold"/>
-              <w:color w:val="000000"/>
-              <w:sz w:val="20"/>
-              <w:szCs w:val="20"/>
-            </w:rPr>
-            <w:t>strategy</w:t>
-          </w:r>
-          <w:proofErr w:type="spellEnd"/>
-          <w:r>
-            <w:rPr>
-              <w:rFonts w:ascii="Amsi Pro SemiBold" w:eastAsia="Times New Roman" w:hAnsi="Amsi Pro SemiBold"/>
-              <w:color w:val="000000"/>
-              <w:sz w:val="20"/>
-              <w:szCs w:val="20"/>
-            </w:rPr>
-            <w:t xml:space="preserve"> </w:t>
-          </w:r>
-          <w:proofErr w:type="spellStart"/>
-          <w:r>
-            <w:rPr>
-              <w:rFonts w:ascii="Amsi Pro SemiBold" w:eastAsia="Times New Roman" w:hAnsi="Amsi Pro SemiBold"/>
-              <w:color w:val="000000"/>
-              <w:sz w:val="20"/>
-              <w:szCs w:val="20"/>
-            </w:rPr>
-            <w:t>on</w:t>
-          </w:r>
-          <w:proofErr w:type="spellEnd"/>
-          <w:r>
-            <w:rPr>
-              <w:rFonts w:ascii="Amsi Pro SemiBold" w:eastAsia="Times New Roman" w:hAnsi="Amsi Pro SemiBold"/>
-              <w:color w:val="000000"/>
-              <w:sz w:val="20"/>
-              <w:szCs w:val="20"/>
-            </w:rPr>
-            <w:t xml:space="preserve"> </w:t>
-          </w:r>
-          <w:proofErr w:type="spellStart"/>
-          <w:r>
-            <w:rPr>
-              <w:rFonts w:ascii="Amsi Pro SemiBold" w:eastAsia="Times New Roman" w:hAnsi="Amsi Pro SemiBold"/>
-              <w:color w:val="000000"/>
-              <w:sz w:val="20"/>
-              <w:szCs w:val="20"/>
-            </w:rPr>
-            <w:t>human</w:t>
-          </w:r>
-          <w:proofErr w:type="spellEnd"/>
-          <w:r>
-            <w:rPr>
-              <w:rFonts w:ascii="Amsi Pro SemiBold" w:eastAsia="Times New Roman" w:hAnsi="Amsi Pro SemiBold"/>
-              <w:color w:val="000000"/>
-              <w:sz w:val="20"/>
-              <w:szCs w:val="20"/>
-            </w:rPr>
-            <w:t xml:space="preserve"> </w:t>
-          </w:r>
-          <w:proofErr w:type="spellStart"/>
-          <w:r>
-            <w:rPr>
-              <w:rFonts w:ascii="Amsi Pro SemiBold" w:eastAsia="Times New Roman" w:hAnsi="Amsi Pro SemiBold"/>
-              <w:color w:val="000000"/>
-              <w:sz w:val="20"/>
-              <w:szCs w:val="20"/>
-            </w:rPr>
-            <w:t>resources</w:t>
-          </w:r>
-          <w:proofErr w:type="spellEnd"/>
-          <w:r>
-            <w:rPr>
-              <w:rFonts w:ascii="Amsi Pro SemiBold" w:eastAsia="Times New Roman" w:hAnsi="Amsi Pro SemiBold"/>
-              <w:color w:val="000000"/>
-              <w:sz w:val="20"/>
-              <w:szCs w:val="20"/>
-            </w:rPr>
-            <w:t xml:space="preserve"> for </w:t>
-          </w:r>
-          <w:proofErr w:type="spellStart"/>
-          <w:r>
-            <w:rPr>
-              <w:rFonts w:ascii="Amsi Pro SemiBold" w:eastAsia="Times New Roman" w:hAnsi="Amsi Pro SemiBold"/>
-              <w:color w:val="000000"/>
-              <w:sz w:val="20"/>
-              <w:szCs w:val="20"/>
-            </w:rPr>
-            <w:t>health</w:t>
-          </w:r>
-          <w:proofErr w:type="spellEnd"/>
-          <w:r>
-            <w:rPr>
-              <w:rFonts w:ascii="Amsi Pro SemiBold" w:eastAsia="Times New Roman" w:hAnsi="Amsi Pro SemiBold"/>
-              <w:color w:val="000000"/>
-              <w:sz w:val="20"/>
-              <w:szCs w:val="20"/>
-            </w:rPr>
-            <w:t xml:space="preserve">: </w:t>
-          </w:r>
-          <w:proofErr w:type="spellStart"/>
-          <w:r>
-            <w:rPr>
-              <w:rFonts w:ascii="Amsi Pro SemiBold" w:eastAsia="Times New Roman" w:hAnsi="Amsi Pro SemiBold"/>
-              <w:color w:val="000000"/>
-              <w:sz w:val="20"/>
-              <w:szCs w:val="20"/>
-            </w:rPr>
-            <w:t>Workforce</w:t>
-          </w:r>
-          <w:proofErr w:type="spellEnd"/>
-          <w:r>
-            <w:rPr>
-              <w:rFonts w:ascii="Amsi Pro SemiBold" w:eastAsia="Times New Roman" w:hAnsi="Amsi Pro SemiBold"/>
-              <w:color w:val="000000"/>
-              <w:sz w:val="20"/>
-              <w:szCs w:val="20"/>
-            </w:rPr>
-            <w:t xml:space="preserve"> 2030. Geneva: WHO; 2016. </w:t>
+            <w:t xml:space="preserve">World Health Organization. Global strategy on human resources for health: Workforce 2030. Geneva: WHO; 2016. </w:t>
           </w:r>
         </w:p>
         <w:p>
@@ -5908,386 +5349,7 @@
               <w:szCs w:val="20"/>
             </w:rPr>
             <w:tab/>
-          </w:r>
-          <w:proofErr w:type="spellStart"/>
-          <w:r>
-            <w:rPr>
-              <w:rFonts w:ascii="Amsi Pro SemiBold" w:eastAsia="Times New Roman" w:hAnsi="Amsi Pro SemiBold"/>
-              <w:color w:val="000000"/>
-              <w:sz w:val="20"/>
-              <w:szCs w:val="20"/>
-            </w:rPr>
-            <w:t>Najafpour</w:t>
-          </w:r>
-          <w:proofErr w:type="spellEnd"/>
-          <w:r>
-            <w:rPr>
-              <w:rFonts w:ascii="Amsi Pro SemiBold" w:eastAsia="Times New Roman" w:hAnsi="Amsi Pro SemiBold"/>
-              <w:color w:val="000000"/>
-              <w:sz w:val="20"/>
-              <w:szCs w:val="20"/>
-            </w:rPr>
-            <w:t xml:space="preserve"> Z, </w:t>
-          </w:r>
-          <w:proofErr w:type="spellStart"/>
-          <w:r>
-            <w:rPr>
-              <w:rFonts w:ascii="Amsi Pro SemiBold" w:eastAsia="Times New Roman" w:hAnsi="Amsi Pro SemiBold"/>
-              <w:color w:val="000000"/>
-              <w:sz w:val="20"/>
-              <w:szCs w:val="20"/>
-            </w:rPr>
-            <w:t>Arab</w:t>
-          </w:r>
-          <w:proofErr w:type="spellEnd"/>
-          <w:r>
-            <w:rPr>
-              <w:rFonts w:ascii="Amsi Pro SemiBold" w:eastAsia="Times New Roman" w:hAnsi="Amsi Pro SemiBold"/>
-              <w:color w:val="000000"/>
-              <w:sz w:val="20"/>
-              <w:szCs w:val="20"/>
-            </w:rPr>
-            <w:t xml:space="preserve"> M, </w:t>
-          </w:r>
-          <w:proofErr w:type="spellStart"/>
-          <w:r>
-            <w:rPr>
-              <w:rFonts w:ascii="Amsi Pro SemiBold" w:eastAsia="Times New Roman" w:hAnsi="Amsi Pro SemiBold"/>
-              <w:color w:val="000000"/>
-              <w:sz w:val="20"/>
-              <w:szCs w:val="20"/>
-            </w:rPr>
-            <w:t>Shayanfard</w:t>
-          </w:r>
-          <w:proofErr w:type="spellEnd"/>
-          <w:r>
-            <w:rPr>
-              <w:rFonts w:ascii="Amsi Pro SemiBold" w:eastAsia="Times New Roman" w:hAnsi="Amsi Pro SemiBold"/>
-              <w:color w:val="000000"/>
-              <w:sz w:val="20"/>
-              <w:szCs w:val="20"/>
-            </w:rPr>
-            <w:t xml:space="preserve"> K. A </w:t>
-          </w:r>
-          <w:proofErr w:type="spellStart"/>
-          <w:r>
-            <w:rPr>
-              <w:rFonts w:ascii="Amsi Pro SemiBold" w:eastAsia="Times New Roman" w:hAnsi="Amsi Pro SemiBold"/>
-              <w:color w:val="000000"/>
-              <w:sz w:val="20"/>
-              <w:szCs w:val="20"/>
-            </w:rPr>
-            <w:t>multi-phase</w:t>
-          </w:r>
-          <w:proofErr w:type="spellEnd"/>
-          <w:r>
-            <w:rPr>
-              <w:rFonts w:ascii="Amsi Pro SemiBold" w:eastAsia="Times New Roman" w:hAnsi="Amsi Pro SemiBold"/>
-              <w:color w:val="000000"/>
-              <w:sz w:val="20"/>
-              <w:szCs w:val="20"/>
-            </w:rPr>
-            <w:t xml:space="preserve"> approach for </w:t>
-          </w:r>
-          <w:proofErr w:type="spellStart"/>
-          <w:r>
-            <w:rPr>
-              <w:rFonts w:ascii="Amsi Pro SemiBold" w:eastAsia="Times New Roman" w:hAnsi="Amsi Pro SemiBold"/>
-              <w:color w:val="000000"/>
-              <w:sz w:val="20"/>
-              <w:szCs w:val="20"/>
-            </w:rPr>
-            <w:t>developing</w:t>
-          </w:r>
-          <w:proofErr w:type="spellEnd"/>
-          <w:r>
-            <w:rPr>
-              <w:rFonts w:ascii="Amsi Pro SemiBold" w:eastAsia="Times New Roman" w:hAnsi="Amsi Pro SemiBold"/>
-              <w:color w:val="000000"/>
-              <w:sz w:val="20"/>
-              <w:szCs w:val="20"/>
-            </w:rPr>
-            <w:t xml:space="preserve"> a conceptual model for </w:t>
-          </w:r>
-          <w:proofErr w:type="spellStart"/>
-          <w:r>
-            <w:rPr>
-              <w:rFonts w:ascii="Amsi Pro SemiBold" w:eastAsia="Times New Roman" w:hAnsi="Amsi Pro SemiBold"/>
-              <w:color w:val="000000"/>
-              <w:sz w:val="20"/>
-              <w:szCs w:val="20"/>
-            </w:rPr>
-            <w:t>human</w:t>
-          </w:r>
-          <w:proofErr w:type="spellEnd"/>
-          <w:r>
-            <w:rPr>
-              <w:rFonts w:ascii="Amsi Pro SemiBold" w:eastAsia="Times New Roman" w:hAnsi="Amsi Pro SemiBold"/>
-              <w:color w:val="000000"/>
-              <w:sz w:val="20"/>
-              <w:szCs w:val="20"/>
-            </w:rPr>
-            <w:t xml:space="preserve"> </w:t>
-          </w:r>
-          <w:proofErr w:type="spellStart"/>
-          <w:r>
-            <w:rPr>
-              <w:rFonts w:ascii="Amsi Pro SemiBold" w:eastAsia="Times New Roman" w:hAnsi="Amsi Pro SemiBold"/>
-              <w:color w:val="000000"/>
-              <w:sz w:val="20"/>
-              <w:szCs w:val="20"/>
-            </w:rPr>
-            <w:t>resources</w:t>
-          </w:r>
-          <w:proofErr w:type="spellEnd"/>
-          <w:r>
-            <w:rPr>
-              <w:rFonts w:ascii="Amsi Pro SemiBold" w:eastAsia="Times New Roman" w:hAnsi="Amsi Pro SemiBold"/>
-              <w:color w:val="000000"/>
-              <w:sz w:val="20"/>
-              <w:szCs w:val="20"/>
-            </w:rPr>
-            <w:t xml:space="preserve"> for </w:t>
-          </w:r>
-          <w:proofErr w:type="spellStart"/>
-          <w:r>
-            <w:rPr>
-              <w:rFonts w:ascii="Amsi Pro SemiBold" w:eastAsia="Times New Roman" w:hAnsi="Amsi Pro SemiBold"/>
-              <w:color w:val="000000"/>
-              <w:sz w:val="20"/>
-              <w:szCs w:val="20"/>
-            </w:rPr>
-            <w:t>health</w:t>
-          </w:r>
-          <w:proofErr w:type="spellEnd"/>
-          <w:r>
-            <w:rPr>
-              <w:rFonts w:ascii="Amsi Pro SemiBold" w:eastAsia="Times New Roman" w:hAnsi="Amsi Pro SemiBold"/>
-              <w:color w:val="000000"/>
-              <w:sz w:val="20"/>
-              <w:szCs w:val="20"/>
-            </w:rPr>
-            <w:t xml:space="preserve"> </w:t>
-          </w:r>
-          <w:proofErr w:type="spellStart"/>
-          <w:r>
-            <w:rPr>
-              <w:rFonts w:ascii="Amsi Pro SemiBold" w:eastAsia="Times New Roman" w:hAnsi="Amsi Pro SemiBold"/>
-              <w:color w:val="000000"/>
-              <w:sz w:val="20"/>
-              <w:szCs w:val="20"/>
-            </w:rPr>
-            <w:t>observatory</w:t>
-          </w:r>
-          <w:proofErr w:type="spellEnd"/>
-          <w:r>
-            <w:rPr>
-              <w:rFonts w:ascii="Amsi Pro SemiBold" w:eastAsia="Times New Roman" w:hAnsi="Amsi Pro SemiBold"/>
-              <w:color w:val="000000"/>
-              <w:sz w:val="20"/>
-              <w:szCs w:val="20"/>
-            </w:rPr>
-            <w:t xml:space="preserve"> (HRHO) </w:t>
-          </w:r>
-          <w:proofErr w:type="spellStart"/>
-          <w:r>
-            <w:rPr>
-              <w:rFonts w:ascii="Amsi Pro SemiBold" w:eastAsia="Times New Roman" w:hAnsi="Amsi Pro SemiBold"/>
-              <w:color w:val="000000"/>
-              <w:sz w:val="20"/>
-              <w:szCs w:val="20"/>
-            </w:rPr>
-            <w:t>toward</w:t>
-          </w:r>
-          <w:proofErr w:type="spellEnd"/>
-          <w:r>
-            <w:rPr>
-              <w:rFonts w:ascii="Amsi Pro SemiBold" w:eastAsia="Times New Roman" w:hAnsi="Amsi Pro SemiBold"/>
-              <w:color w:val="000000"/>
-              <w:sz w:val="20"/>
-              <w:szCs w:val="20"/>
-            </w:rPr>
-            <w:t xml:space="preserve"> </w:t>
-          </w:r>
-          <w:proofErr w:type="spellStart"/>
-          <w:r>
-            <w:rPr>
-              <w:rFonts w:ascii="Amsi Pro SemiBold" w:eastAsia="Times New Roman" w:hAnsi="Amsi Pro SemiBold"/>
-              <w:color w:val="000000"/>
-              <w:sz w:val="20"/>
-              <w:szCs w:val="20"/>
-            </w:rPr>
-            <w:t>integrating</w:t>
-          </w:r>
-          <w:proofErr w:type="spellEnd"/>
-          <w:r>
-            <w:rPr>
-              <w:rFonts w:ascii="Amsi Pro SemiBold" w:eastAsia="Times New Roman" w:hAnsi="Amsi Pro SemiBold"/>
-              <w:color w:val="000000"/>
-              <w:sz w:val="20"/>
-              <w:szCs w:val="20"/>
-            </w:rPr>
-            <w:t xml:space="preserve"> data </w:t>
-          </w:r>
-          <w:proofErr w:type="spellStart"/>
-          <w:r>
-            <w:rPr>
-              <w:rFonts w:ascii="Amsi Pro SemiBold" w:eastAsia="Times New Roman" w:hAnsi="Amsi Pro SemiBold"/>
-              <w:color w:val="000000"/>
-              <w:sz w:val="20"/>
-              <w:szCs w:val="20"/>
-            </w:rPr>
-            <w:t>and</w:t>
-          </w:r>
-          <w:proofErr w:type="spellEnd"/>
-          <w:r>
-            <w:rPr>
-              <w:rFonts w:ascii="Amsi Pro SemiBold" w:eastAsia="Times New Roman" w:hAnsi="Amsi Pro SemiBold"/>
-              <w:color w:val="000000"/>
-              <w:sz w:val="20"/>
-              <w:szCs w:val="20"/>
-            </w:rPr>
-            <w:t xml:space="preserve"> </w:t>
-          </w:r>
-          <w:proofErr w:type="spellStart"/>
-          <w:r>
-            <w:rPr>
-              <w:rFonts w:ascii="Amsi Pro SemiBold" w:eastAsia="Times New Roman" w:hAnsi="Amsi Pro SemiBold"/>
-              <w:color w:val="000000"/>
-              <w:sz w:val="20"/>
-              <w:szCs w:val="20"/>
-            </w:rPr>
-            <w:t>evidence</w:t>
-          </w:r>
-          <w:proofErr w:type="spellEnd"/>
-          <w:r>
-            <w:rPr>
-              <w:rFonts w:ascii="Amsi Pro SemiBold" w:eastAsia="Times New Roman" w:hAnsi="Amsi Pro SemiBold"/>
-              <w:color w:val="000000"/>
-              <w:sz w:val="20"/>
-              <w:szCs w:val="20"/>
-            </w:rPr>
-            <w:t xml:space="preserve">: a case </w:t>
-          </w:r>
-          <w:proofErr w:type="spellStart"/>
-          <w:r>
-            <w:rPr>
-              <w:rFonts w:ascii="Amsi Pro SemiBold" w:eastAsia="Times New Roman" w:hAnsi="Amsi Pro SemiBold"/>
-              <w:color w:val="000000"/>
-              <w:sz w:val="20"/>
-              <w:szCs w:val="20"/>
-            </w:rPr>
-            <w:t>study</w:t>
-          </w:r>
-          <w:proofErr w:type="spellEnd"/>
-          <w:r>
-            <w:rPr>
-              <w:rFonts w:ascii="Amsi Pro SemiBold" w:eastAsia="Times New Roman" w:hAnsi="Amsi Pro SemiBold"/>
-              <w:color w:val="000000"/>
-              <w:sz w:val="20"/>
-              <w:szCs w:val="20"/>
-            </w:rPr>
-            <w:t xml:space="preserve"> </w:t>
-          </w:r>
-          <w:proofErr w:type="spellStart"/>
-          <w:r>
-            <w:rPr>
-              <w:rFonts w:ascii="Amsi Pro SemiBold" w:eastAsia="Times New Roman" w:hAnsi="Amsi Pro SemiBold"/>
-              <w:color w:val="000000"/>
-              <w:sz w:val="20"/>
-              <w:szCs w:val="20"/>
-            </w:rPr>
-            <w:t>of</w:t>
-          </w:r>
-          <w:proofErr w:type="spellEnd"/>
-          <w:r>
-            <w:rPr>
-              <w:rFonts w:ascii="Amsi Pro SemiBold" w:eastAsia="Times New Roman" w:hAnsi="Amsi Pro SemiBold"/>
-              <w:color w:val="000000"/>
-              <w:sz w:val="20"/>
-              <w:szCs w:val="20"/>
-            </w:rPr>
-            <w:t xml:space="preserve"> Iran. Health Res </w:t>
-          </w:r>
-          <w:proofErr w:type="spellStart"/>
-          <w:r>
-            <w:rPr>
-              <w:rFonts w:ascii="Amsi Pro SemiBold" w:eastAsia="Times New Roman" w:hAnsi="Amsi Pro SemiBold"/>
-              <w:color w:val="000000"/>
-              <w:sz w:val="20"/>
-              <w:szCs w:val="20"/>
-            </w:rPr>
-            <w:t>Policy</w:t>
-          </w:r>
-          <w:proofErr w:type="spellEnd"/>
-          <w:r>
-            <w:rPr>
-              <w:rFonts w:ascii="Amsi Pro SemiBold" w:eastAsia="Times New Roman" w:hAnsi="Amsi Pro SemiBold"/>
-              <w:color w:val="000000"/>
-              <w:sz w:val="20"/>
-              <w:szCs w:val="20"/>
-            </w:rPr>
-            <w:t xml:space="preserve"> </w:t>
-          </w:r>
-          <w:proofErr w:type="spellStart"/>
-          <w:r>
-            <w:rPr>
-              <w:rFonts w:ascii="Amsi Pro SemiBold" w:eastAsia="Times New Roman" w:hAnsi="Amsi Pro SemiBold"/>
-              <w:color w:val="000000"/>
-              <w:sz w:val="20"/>
-              <w:szCs w:val="20"/>
-            </w:rPr>
-            <w:t>Syst</w:t>
-          </w:r>
-          <w:proofErr w:type="spellEnd"/>
-          <w:r>
-            <w:rPr>
-              <w:rFonts w:ascii="Amsi Pro SemiBold" w:eastAsia="Times New Roman" w:hAnsi="Amsi Pro SemiBold"/>
-              <w:color w:val="000000"/>
-              <w:sz w:val="20"/>
-              <w:szCs w:val="20"/>
-            </w:rPr>
-            <w:t xml:space="preserve">. 2023 </w:t>
-          </w:r>
-          <w:proofErr w:type="spellStart"/>
-          <w:r>
-            <w:rPr>
-              <w:rFonts w:ascii="Amsi Pro SemiBold" w:eastAsia="Times New Roman" w:hAnsi="Amsi Pro SemiBold"/>
-              <w:color w:val="000000"/>
-              <w:sz w:val="20"/>
-              <w:szCs w:val="20"/>
-            </w:rPr>
-            <w:t>Jun</w:t>
-          </w:r>
-          <w:proofErr w:type="spellEnd"/>
-          <w:r>
-            <w:rPr>
-              <w:rFonts w:ascii="Amsi Pro SemiBold" w:eastAsia="Times New Roman" w:hAnsi="Amsi Pro SemiBold"/>
-              <w:color w:val="000000"/>
-              <w:sz w:val="20"/>
-              <w:szCs w:val="20"/>
-            </w:rPr>
-            <w:t xml:space="preserve"> 1;21(1):41. </w:t>
-          </w:r>
-          <w:proofErr w:type="spellStart"/>
-          <w:r>
-            <w:rPr>
-              <w:rFonts w:ascii="Amsi Pro SemiBold" w:eastAsia="Times New Roman" w:hAnsi="Amsi Pro SemiBold"/>
-              <w:color w:val="000000"/>
-              <w:sz w:val="20"/>
-              <w:szCs w:val="20"/>
-            </w:rPr>
-            <w:t>doi</w:t>
-          </w:r>
-          <w:proofErr w:type="spellEnd"/>
-          <w:r>
-            <w:rPr>
-              <w:rFonts w:ascii="Amsi Pro SemiBold" w:eastAsia="Times New Roman" w:hAnsi="Amsi Pro SemiBold"/>
-              <w:color w:val="000000"/>
-              <w:sz w:val="20"/>
-              <w:szCs w:val="20"/>
-            </w:rPr>
-            <w:t>: 10.1186/s12961-023-00994-8.</w:t>
+            <w:t>Najafpour Z, Arab M, Shayanfard K. A multi-phase approach for developing a conceptual model for human resources for health observatory (HRHO) toward integrating data and evidence: a case study of Iran. Health Res Policy Syst. 2023 Jun 1;21(1):41. doi: 10.1186/s12961-023-00994-8.</w:t>
           </w:r>
         </w:p>
         <w:p>
@@ -6321,227 +5383,7 @@
               <w:szCs w:val="20"/>
             </w:rPr>
             <w:tab/>
-            <w:t xml:space="preserve">Rees GH, James R, </w:t>
-          </w:r>
-          <w:proofErr w:type="spellStart"/>
-          <w:r>
-            <w:rPr>
-              <w:rFonts w:ascii="Amsi Pro SemiBold" w:eastAsia="Times New Roman" w:hAnsi="Amsi Pro SemiBold"/>
-              <w:color w:val="000000"/>
-              <w:sz w:val="20"/>
-              <w:szCs w:val="20"/>
-            </w:rPr>
-            <w:t>Samadashvili</w:t>
-          </w:r>
-          <w:proofErr w:type="spellEnd"/>
-          <w:r>
-            <w:rPr>
-              <w:rFonts w:ascii="Amsi Pro SemiBold" w:eastAsia="Times New Roman" w:hAnsi="Amsi Pro SemiBold"/>
-              <w:color w:val="000000"/>
-              <w:sz w:val="20"/>
-              <w:szCs w:val="20"/>
-            </w:rPr>
-            <w:t xml:space="preserve"> L, </w:t>
-          </w:r>
-          <w:proofErr w:type="spellStart"/>
-          <w:r>
-            <w:rPr>
-              <w:rFonts w:ascii="Amsi Pro SemiBold" w:eastAsia="Times New Roman" w:hAnsi="Amsi Pro SemiBold"/>
-              <w:color w:val="000000"/>
-              <w:sz w:val="20"/>
-              <w:szCs w:val="20"/>
-            </w:rPr>
-            <w:t>Scotter</w:t>
-          </w:r>
-          <w:proofErr w:type="spellEnd"/>
-          <w:r>
-            <w:rPr>
-              <w:rFonts w:ascii="Amsi Pro SemiBold" w:eastAsia="Times New Roman" w:hAnsi="Amsi Pro SemiBold"/>
-              <w:color w:val="000000"/>
-              <w:sz w:val="20"/>
-              <w:szCs w:val="20"/>
-            </w:rPr>
-            <w:t xml:space="preserve"> C. Are </w:t>
-          </w:r>
-          <w:proofErr w:type="spellStart"/>
-          <w:r>
-            <w:rPr>
-              <w:rFonts w:ascii="Amsi Pro SemiBold" w:eastAsia="Times New Roman" w:hAnsi="Amsi Pro SemiBold"/>
-              <w:color w:val="000000"/>
-              <w:sz w:val="20"/>
-              <w:szCs w:val="20"/>
-            </w:rPr>
-            <w:t>sustainable</w:t>
-          </w:r>
-          <w:proofErr w:type="spellEnd"/>
-          <w:r>
-            <w:rPr>
-              <w:rFonts w:ascii="Amsi Pro SemiBold" w:eastAsia="Times New Roman" w:hAnsi="Amsi Pro SemiBold"/>
-              <w:color w:val="000000"/>
-              <w:sz w:val="20"/>
-              <w:szCs w:val="20"/>
-            </w:rPr>
-            <w:t xml:space="preserve"> </w:t>
-          </w:r>
-          <w:proofErr w:type="spellStart"/>
-          <w:r>
-            <w:rPr>
-              <w:rFonts w:ascii="Amsi Pro SemiBold" w:eastAsia="Times New Roman" w:hAnsi="Amsi Pro SemiBold"/>
-              <w:color w:val="000000"/>
-              <w:sz w:val="20"/>
-              <w:szCs w:val="20"/>
-            </w:rPr>
-            <w:t>health</w:t>
-          </w:r>
-          <w:proofErr w:type="spellEnd"/>
-          <w:r>
-            <w:rPr>
-              <w:rFonts w:ascii="Amsi Pro SemiBold" w:eastAsia="Times New Roman" w:hAnsi="Amsi Pro SemiBold"/>
-              <w:color w:val="000000"/>
-              <w:sz w:val="20"/>
-              <w:szCs w:val="20"/>
-            </w:rPr>
-            <w:t xml:space="preserve"> </w:t>
-          </w:r>
-          <w:proofErr w:type="spellStart"/>
-          <w:r>
-            <w:rPr>
-              <w:rFonts w:ascii="Amsi Pro SemiBold" w:eastAsia="Times New Roman" w:hAnsi="Amsi Pro SemiBold"/>
-              <w:color w:val="000000"/>
-              <w:sz w:val="20"/>
-              <w:szCs w:val="20"/>
-            </w:rPr>
-            <w:t>workforces</w:t>
-          </w:r>
-          <w:proofErr w:type="spellEnd"/>
-          <w:r>
-            <w:rPr>
-              <w:rFonts w:ascii="Amsi Pro SemiBold" w:eastAsia="Times New Roman" w:hAnsi="Amsi Pro SemiBold"/>
-              <w:color w:val="000000"/>
-              <w:sz w:val="20"/>
-              <w:szCs w:val="20"/>
-            </w:rPr>
-            <w:t xml:space="preserve"> </w:t>
-          </w:r>
-          <w:proofErr w:type="spellStart"/>
-          <w:r>
-            <w:rPr>
-              <w:rFonts w:ascii="Amsi Pro SemiBold" w:eastAsia="Times New Roman" w:hAnsi="Amsi Pro SemiBold"/>
-              <w:color w:val="000000"/>
-              <w:sz w:val="20"/>
-              <w:szCs w:val="20"/>
-            </w:rPr>
-            <w:t>possible</w:t>
-          </w:r>
-          <w:proofErr w:type="spellEnd"/>
-          <w:r>
-            <w:rPr>
-              <w:rFonts w:ascii="Amsi Pro SemiBold" w:eastAsia="Times New Roman" w:hAnsi="Amsi Pro SemiBold"/>
-              <w:color w:val="000000"/>
-              <w:sz w:val="20"/>
-              <w:szCs w:val="20"/>
-            </w:rPr>
-            <w:t xml:space="preserve">? </w:t>
-          </w:r>
-          <w:proofErr w:type="spellStart"/>
-          <w:r>
-            <w:rPr>
-              <w:rFonts w:ascii="Amsi Pro SemiBold" w:eastAsia="Times New Roman" w:hAnsi="Amsi Pro SemiBold"/>
-              <w:color w:val="000000"/>
-              <w:sz w:val="20"/>
-              <w:szCs w:val="20"/>
-            </w:rPr>
-            <w:t>Issues</w:t>
-          </w:r>
-          <w:proofErr w:type="spellEnd"/>
-          <w:r>
-            <w:rPr>
-              <w:rFonts w:ascii="Amsi Pro SemiBold" w:eastAsia="Times New Roman" w:hAnsi="Amsi Pro SemiBold"/>
-              <w:color w:val="000000"/>
-              <w:sz w:val="20"/>
-              <w:szCs w:val="20"/>
-            </w:rPr>
-            <w:t xml:space="preserve"> </w:t>
-          </w:r>
-          <w:proofErr w:type="spellStart"/>
-          <w:r>
-            <w:rPr>
-              <w:rFonts w:ascii="Amsi Pro SemiBold" w:eastAsia="Times New Roman" w:hAnsi="Amsi Pro SemiBold"/>
-              <w:color w:val="000000"/>
-              <w:sz w:val="20"/>
-              <w:szCs w:val="20"/>
-            </w:rPr>
-            <w:t>and</w:t>
-          </w:r>
-          <w:proofErr w:type="spellEnd"/>
-          <w:r>
-            <w:rPr>
-              <w:rFonts w:ascii="Amsi Pro SemiBold" w:eastAsia="Times New Roman" w:hAnsi="Amsi Pro SemiBold"/>
-              <w:color w:val="000000"/>
-              <w:sz w:val="20"/>
-              <w:szCs w:val="20"/>
-            </w:rPr>
-            <w:t xml:space="preserve"> a </w:t>
-          </w:r>
-          <w:proofErr w:type="spellStart"/>
-          <w:r>
-            <w:rPr>
-              <w:rFonts w:ascii="Amsi Pro SemiBold" w:eastAsia="Times New Roman" w:hAnsi="Amsi Pro SemiBold"/>
-              <w:color w:val="000000"/>
-              <w:sz w:val="20"/>
-              <w:szCs w:val="20"/>
-            </w:rPr>
-            <w:t>possible</w:t>
-          </w:r>
-          <w:proofErr w:type="spellEnd"/>
-          <w:r>
-            <w:rPr>
-              <w:rFonts w:ascii="Amsi Pro SemiBold" w:eastAsia="Times New Roman" w:hAnsi="Amsi Pro SemiBold"/>
-              <w:color w:val="000000"/>
-              <w:sz w:val="20"/>
-              <w:szCs w:val="20"/>
-            </w:rPr>
-            <w:t xml:space="preserve"> </w:t>
-          </w:r>
-          <w:proofErr w:type="spellStart"/>
-          <w:r>
-            <w:rPr>
-              <w:rFonts w:ascii="Amsi Pro SemiBold" w:eastAsia="Times New Roman" w:hAnsi="Amsi Pro SemiBold"/>
-              <w:color w:val="000000"/>
-              <w:sz w:val="20"/>
-              <w:szCs w:val="20"/>
-            </w:rPr>
-            <w:t>remedy</w:t>
-          </w:r>
-          <w:proofErr w:type="spellEnd"/>
-          <w:r>
-            <w:rPr>
-              <w:rFonts w:ascii="Amsi Pro SemiBold" w:eastAsia="Times New Roman" w:hAnsi="Amsi Pro SemiBold"/>
-              <w:color w:val="000000"/>
-              <w:sz w:val="20"/>
-              <w:szCs w:val="20"/>
-            </w:rPr>
-            <w:t xml:space="preserve">. Sustainability. 2023;15(4):3596. </w:t>
-          </w:r>
-          <w:proofErr w:type="spellStart"/>
-          <w:r>
-            <w:rPr>
-              <w:rFonts w:ascii="Amsi Pro SemiBold" w:eastAsia="Times New Roman" w:hAnsi="Amsi Pro SemiBold"/>
-              <w:color w:val="000000"/>
-              <w:sz w:val="20"/>
-              <w:szCs w:val="20"/>
-            </w:rPr>
-            <w:t>doi</w:t>
-          </w:r>
-          <w:proofErr w:type="spellEnd"/>
-          <w:r>
-            <w:rPr>
-              <w:rFonts w:ascii="Amsi Pro SemiBold" w:eastAsia="Times New Roman" w:hAnsi="Amsi Pro SemiBold"/>
-              <w:color w:val="000000"/>
-              <w:sz w:val="20"/>
-              <w:szCs w:val="20"/>
-            </w:rPr>
-            <w:t>: 10.3390/su15043596.</w:t>
+            <w:t>Rees GH, James R, Samadashvili L, Scotter C. Are sustainable health workforces possible? Issues and a possible remedy. Sustainability. 2023;15(4):3596. doi: 10.3390/su15043596.</w:t>
           </w:r>
         </w:p>
         <w:p>
@@ -6609,27 +5451,7 @@
               <w:szCs w:val="20"/>
             </w:rPr>
             <w:tab/>
-            <w:t xml:space="preserve">Ministério da Saúde. Indicadores de gestão do trabalho em saúde: material de apoio para o Programa de Qualificação e Estruturação da Gestão do Trabalho e da Educação no SUS - </w:t>
-          </w:r>
-          <w:proofErr w:type="spellStart"/>
-          <w:r>
-            <w:rPr>
-              <w:rFonts w:ascii="Amsi Pro SemiBold" w:eastAsia="Times New Roman" w:hAnsi="Amsi Pro SemiBold"/>
-              <w:color w:val="000000"/>
-              <w:sz w:val="20"/>
-              <w:szCs w:val="20"/>
-            </w:rPr>
-            <w:t>ProgeSUS</w:t>
-          </w:r>
-          <w:proofErr w:type="spellEnd"/>
-          <w:r>
-            <w:rPr>
-              <w:rFonts w:ascii="Amsi Pro SemiBold" w:eastAsia="Times New Roman" w:hAnsi="Amsi Pro SemiBold"/>
-              <w:color w:val="000000"/>
-              <w:sz w:val="20"/>
-              <w:szCs w:val="20"/>
-            </w:rPr>
-            <w:t>. Brasília: Editora MS; 2007.</w:t>
+            <w:t>Ministério da Saúde. Indicadores de gestão do trabalho em saúde: material de apoio para o Programa de Qualificação e Estruturação da Gestão do Trabalho e da Educação no SUS - ProgeSUS. Brasília: Editora MS; 2007.</w:t>
           </w:r>
         </w:p>
         <w:p>
@@ -6663,227 +5485,7 @@
               <w:szCs w:val="20"/>
             </w:rPr>
             <w:tab/>
-            <w:t xml:space="preserve">World Health </w:t>
-          </w:r>
-          <w:proofErr w:type="spellStart"/>
-          <w:r>
-            <w:rPr>
-              <w:rFonts w:ascii="Amsi Pro SemiBold" w:eastAsia="Times New Roman" w:hAnsi="Amsi Pro SemiBold"/>
-              <w:color w:val="000000"/>
-              <w:sz w:val="20"/>
-              <w:szCs w:val="20"/>
-            </w:rPr>
-            <w:t>Organization</w:t>
-          </w:r>
-          <w:proofErr w:type="spellEnd"/>
-          <w:r>
-            <w:rPr>
-              <w:rFonts w:ascii="Amsi Pro SemiBold" w:eastAsia="Times New Roman" w:hAnsi="Amsi Pro SemiBold"/>
-              <w:color w:val="000000"/>
-              <w:sz w:val="20"/>
-              <w:szCs w:val="20"/>
-            </w:rPr>
-            <w:t xml:space="preserve">. </w:t>
-          </w:r>
-          <w:proofErr w:type="spellStart"/>
-          <w:r>
-            <w:rPr>
-              <w:rFonts w:ascii="Amsi Pro SemiBold" w:eastAsia="Times New Roman" w:hAnsi="Amsi Pro SemiBold"/>
-              <w:color w:val="000000"/>
-              <w:sz w:val="20"/>
-              <w:szCs w:val="20"/>
-            </w:rPr>
-            <w:t>Strengthening</w:t>
-          </w:r>
-          <w:proofErr w:type="spellEnd"/>
-          <w:r>
-            <w:rPr>
-              <w:rFonts w:ascii="Amsi Pro SemiBold" w:eastAsia="Times New Roman" w:hAnsi="Amsi Pro SemiBold"/>
-              <w:color w:val="000000"/>
-              <w:sz w:val="20"/>
-              <w:szCs w:val="20"/>
-            </w:rPr>
-            <w:t xml:space="preserve"> </w:t>
-          </w:r>
-          <w:proofErr w:type="spellStart"/>
-          <w:r>
-            <w:rPr>
-              <w:rFonts w:ascii="Amsi Pro SemiBold" w:eastAsia="Times New Roman" w:hAnsi="Amsi Pro SemiBold"/>
-              <w:color w:val="000000"/>
-              <w:sz w:val="20"/>
-              <w:szCs w:val="20"/>
-            </w:rPr>
-            <w:t>the</w:t>
-          </w:r>
-          <w:proofErr w:type="spellEnd"/>
-          <w:r>
-            <w:rPr>
-              <w:rFonts w:ascii="Amsi Pro SemiBold" w:eastAsia="Times New Roman" w:hAnsi="Amsi Pro SemiBold"/>
-              <w:color w:val="000000"/>
-              <w:sz w:val="20"/>
-              <w:szCs w:val="20"/>
-            </w:rPr>
-            <w:t xml:space="preserve"> </w:t>
-          </w:r>
-          <w:proofErr w:type="spellStart"/>
-          <w:r>
-            <w:rPr>
-              <w:rFonts w:ascii="Amsi Pro SemiBold" w:eastAsia="Times New Roman" w:hAnsi="Amsi Pro SemiBold"/>
-              <w:color w:val="000000"/>
-              <w:sz w:val="20"/>
-              <w:szCs w:val="20"/>
-            </w:rPr>
-            <w:t>collection</w:t>
-          </w:r>
-          <w:proofErr w:type="spellEnd"/>
-          <w:r>
-            <w:rPr>
-              <w:rFonts w:ascii="Amsi Pro SemiBold" w:eastAsia="Times New Roman" w:hAnsi="Amsi Pro SemiBold"/>
-              <w:color w:val="000000"/>
-              <w:sz w:val="20"/>
-              <w:szCs w:val="20"/>
-            </w:rPr>
-            <w:t xml:space="preserve">, </w:t>
-          </w:r>
-          <w:proofErr w:type="spellStart"/>
-          <w:r>
-            <w:rPr>
-              <w:rFonts w:ascii="Amsi Pro SemiBold" w:eastAsia="Times New Roman" w:hAnsi="Amsi Pro SemiBold"/>
-              <w:color w:val="000000"/>
-              <w:sz w:val="20"/>
-              <w:szCs w:val="20"/>
-            </w:rPr>
-            <w:t>analysis</w:t>
-          </w:r>
-          <w:proofErr w:type="spellEnd"/>
-          <w:r>
-            <w:rPr>
-              <w:rFonts w:ascii="Amsi Pro SemiBold" w:eastAsia="Times New Roman" w:hAnsi="Amsi Pro SemiBold"/>
-              <w:color w:val="000000"/>
-              <w:sz w:val="20"/>
-              <w:szCs w:val="20"/>
-            </w:rPr>
-            <w:t xml:space="preserve"> </w:t>
-          </w:r>
-          <w:proofErr w:type="spellStart"/>
-          <w:r>
-            <w:rPr>
-              <w:rFonts w:ascii="Amsi Pro SemiBold" w:eastAsia="Times New Roman" w:hAnsi="Amsi Pro SemiBold"/>
-              <w:color w:val="000000"/>
-              <w:sz w:val="20"/>
-              <w:szCs w:val="20"/>
-            </w:rPr>
-            <w:t>and</w:t>
-          </w:r>
-          <w:proofErr w:type="spellEnd"/>
-          <w:r>
-            <w:rPr>
-              <w:rFonts w:ascii="Amsi Pro SemiBold" w:eastAsia="Times New Roman" w:hAnsi="Amsi Pro SemiBold"/>
-              <w:color w:val="000000"/>
-              <w:sz w:val="20"/>
-              <w:szCs w:val="20"/>
-            </w:rPr>
-            <w:t xml:space="preserve"> use </w:t>
-          </w:r>
-          <w:proofErr w:type="spellStart"/>
-          <w:r>
-            <w:rPr>
-              <w:rFonts w:ascii="Amsi Pro SemiBold" w:eastAsia="Times New Roman" w:hAnsi="Amsi Pro SemiBold"/>
-              <w:color w:val="000000"/>
-              <w:sz w:val="20"/>
-              <w:szCs w:val="20"/>
-            </w:rPr>
-            <w:t>of</w:t>
-          </w:r>
-          <w:proofErr w:type="spellEnd"/>
-          <w:r>
-            <w:rPr>
-              <w:rFonts w:ascii="Amsi Pro SemiBold" w:eastAsia="Times New Roman" w:hAnsi="Amsi Pro SemiBold"/>
-              <w:color w:val="000000"/>
-              <w:sz w:val="20"/>
-              <w:szCs w:val="20"/>
-            </w:rPr>
-            <w:t xml:space="preserve"> </w:t>
-          </w:r>
-          <w:proofErr w:type="spellStart"/>
-          <w:r>
-            <w:rPr>
-              <w:rFonts w:ascii="Amsi Pro SemiBold" w:eastAsia="Times New Roman" w:hAnsi="Amsi Pro SemiBold"/>
-              <w:color w:val="000000"/>
-              <w:sz w:val="20"/>
-              <w:szCs w:val="20"/>
-            </w:rPr>
-            <w:t>health</w:t>
-          </w:r>
-          <w:proofErr w:type="spellEnd"/>
-          <w:r>
-            <w:rPr>
-              <w:rFonts w:ascii="Amsi Pro SemiBold" w:eastAsia="Times New Roman" w:hAnsi="Amsi Pro SemiBold"/>
-              <w:color w:val="000000"/>
-              <w:sz w:val="20"/>
-              <w:szCs w:val="20"/>
-            </w:rPr>
-            <w:t xml:space="preserve"> </w:t>
-          </w:r>
-          <w:proofErr w:type="spellStart"/>
-          <w:r>
-            <w:rPr>
-              <w:rFonts w:ascii="Amsi Pro SemiBold" w:eastAsia="Times New Roman" w:hAnsi="Amsi Pro SemiBold"/>
-              <w:color w:val="000000"/>
-              <w:sz w:val="20"/>
-              <w:szCs w:val="20"/>
-            </w:rPr>
-            <w:t>workforce</w:t>
-          </w:r>
-          <w:proofErr w:type="spellEnd"/>
-          <w:r>
-            <w:rPr>
-              <w:rFonts w:ascii="Amsi Pro SemiBold" w:eastAsia="Times New Roman" w:hAnsi="Amsi Pro SemiBold"/>
-              <w:color w:val="000000"/>
-              <w:sz w:val="20"/>
-              <w:szCs w:val="20"/>
-            </w:rPr>
-            <w:t xml:space="preserve"> data </w:t>
-          </w:r>
-          <w:proofErr w:type="spellStart"/>
-          <w:r>
-            <w:rPr>
-              <w:rFonts w:ascii="Amsi Pro SemiBold" w:eastAsia="Times New Roman" w:hAnsi="Amsi Pro SemiBold"/>
-              <w:color w:val="000000"/>
-              <w:sz w:val="20"/>
-              <w:szCs w:val="20"/>
-            </w:rPr>
-            <w:t>and</w:t>
-          </w:r>
-          <w:proofErr w:type="spellEnd"/>
-          <w:r>
-            <w:rPr>
-              <w:rFonts w:ascii="Amsi Pro SemiBold" w:eastAsia="Times New Roman" w:hAnsi="Amsi Pro SemiBold"/>
-              <w:color w:val="000000"/>
-              <w:sz w:val="20"/>
-              <w:szCs w:val="20"/>
-            </w:rPr>
-            <w:t xml:space="preserve"> </w:t>
-          </w:r>
-          <w:proofErr w:type="spellStart"/>
-          <w:r>
-            <w:rPr>
-              <w:rFonts w:ascii="Amsi Pro SemiBold" w:eastAsia="Times New Roman" w:hAnsi="Amsi Pro SemiBold"/>
-              <w:color w:val="000000"/>
-              <w:sz w:val="20"/>
-              <w:szCs w:val="20"/>
-            </w:rPr>
-            <w:t>information</w:t>
-          </w:r>
-          <w:proofErr w:type="spellEnd"/>
-          <w:r>
-            <w:rPr>
-              <w:rFonts w:ascii="Amsi Pro SemiBold" w:eastAsia="Times New Roman" w:hAnsi="Amsi Pro SemiBold"/>
-              <w:color w:val="000000"/>
-              <w:sz w:val="20"/>
-              <w:szCs w:val="20"/>
-            </w:rPr>
-            <w:t>: a handbook. Geneva: WHO; 2023.</w:t>
+            <w:t>World Health Organization. Strengthening the collection, analysis and use of health workforce data and information: a handbook. Geneva: WHO; 2023.</w:t>
           </w:r>
         </w:p>
         <w:p>
@@ -6952,87 +5554,7 @@
               <w:sz w:val="20"/>
               <w:szCs w:val="20"/>
             </w:rPr>
-            <w:t xml:space="preserve">Índice de escassez de médicos no Brasil: estudo exploratório no âmbito da Atenção Primária. In: </w:t>
-          </w:r>
-          <w:proofErr w:type="spellStart"/>
-          <w:r>
-            <w:rPr>
-              <w:rFonts w:ascii="Amsi Pro SemiBold" w:eastAsia="Times New Roman" w:hAnsi="Amsi Pro SemiBold"/>
-              <w:color w:val="000000"/>
-              <w:sz w:val="20"/>
-              <w:szCs w:val="20"/>
-            </w:rPr>
-            <w:t>Pierantoni</w:t>
-          </w:r>
-          <w:proofErr w:type="spellEnd"/>
-          <w:r>
-            <w:rPr>
-              <w:rFonts w:ascii="Amsi Pro SemiBold" w:eastAsia="Times New Roman" w:hAnsi="Amsi Pro SemiBold"/>
-              <w:color w:val="000000"/>
-              <w:sz w:val="20"/>
-              <w:szCs w:val="20"/>
-            </w:rPr>
-            <w:t xml:space="preserve"> CR, Dal </w:t>
-          </w:r>
-          <w:proofErr w:type="spellStart"/>
-          <w:r>
-            <w:rPr>
-              <w:rFonts w:ascii="Amsi Pro SemiBold" w:eastAsia="Times New Roman" w:hAnsi="Amsi Pro SemiBold"/>
-              <w:color w:val="000000"/>
-              <w:sz w:val="20"/>
-              <w:szCs w:val="20"/>
-            </w:rPr>
-            <w:t>Poz</w:t>
-          </w:r>
-          <w:proofErr w:type="spellEnd"/>
-          <w:r>
-            <w:rPr>
-              <w:rFonts w:ascii="Amsi Pro SemiBold" w:eastAsia="Times New Roman" w:hAnsi="Amsi Pro SemiBold"/>
-              <w:color w:val="000000"/>
-              <w:sz w:val="20"/>
-              <w:szCs w:val="20"/>
-            </w:rPr>
-            <w:t xml:space="preserve"> MR, França T, organizadores. O trabalho em saúde: abordagens quantitativas e qualitativas. Rio de Janeiro: </w:t>
-          </w:r>
-          <w:proofErr w:type="spellStart"/>
-          <w:r>
-            <w:rPr>
-              <w:rFonts w:ascii="Amsi Pro SemiBold" w:eastAsia="Times New Roman" w:hAnsi="Amsi Pro SemiBold"/>
-              <w:color w:val="000000"/>
-              <w:sz w:val="20"/>
-              <w:szCs w:val="20"/>
-            </w:rPr>
-            <w:t>Cepesc</w:t>
-          </w:r>
-          <w:proofErr w:type="spellEnd"/>
-          <w:r>
-            <w:rPr>
-              <w:rFonts w:ascii="Amsi Pro SemiBold" w:eastAsia="Times New Roman" w:hAnsi="Amsi Pro SemiBold"/>
-              <w:color w:val="000000"/>
-              <w:sz w:val="20"/>
-              <w:szCs w:val="20"/>
-            </w:rPr>
-            <w:t xml:space="preserve">/IMS/UERJ, </w:t>
-          </w:r>
-          <w:proofErr w:type="spellStart"/>
-          <w:r>
-            <w:rPr>
-              <w:rFonts w:ascii="Amsi Pro SemiBold" w:eastAsia="Times New Roman" w:hAnsi="Amsi Pro SemiBold"/>
-              <w:color w:val="000000"/>
-              <w:sz w:val="20"/>
-              <w:szCs w:val="20"/>
-            </w:rPr>
-            <w:t>ObservaRH</w:t>
-          </w:r>
-          <w:proofErr w:type="spellEnd"/>
-          <w:r>
-            <w:rPr>
-              <w:rFonts w:ascii="Amsi Pro SemiBold" w:eastAsia="Times New Roman" w:hAnsi="Amsi Pro SemiBold"/>
-              <w:color w:val="000000"/>
-              <w:sz w:val="20"/>
-              <w:szCs w:val="20"/>
-            </w:rPr>
-            <w:t>; 2011. p. 171-86.</w:t>
+            <w:t>Índice de escassez de médicos no Brasil: estudo exploratório no âmbito da Atenção Primária. In: Pierantoni CR, Dal Poz MR, França T, organizadores. O trabalho em saúde: abordagens quantitativas e qualitativas. Rio de Janeiro: Cepesc/IMS/UERJ, ObservaRH; 2011. p. 171-86.</w:t>
           </w:r>
         </w:p>
         <w:p>
@@ -7073,187 +5595,7 @@
               <w:sz w:val="20"/>
               <w:szCs w:val="20"/>
             </w:rPr>
-            <w:t xml:space="preserve">Bruckner TA, </w:t>
-          </w:r>
-          <w:proofErr w:type="spellStart"/>
-          <w:r>
-            <w:rPr>
-              <w:rFonts w:ascii="Amsi Pro SemiBold" w:eastAsia="Times New Roman" w:hAnsi="Amsi Pro SemiBold"/>
-              <w:color w:val="000000"/>
-              <w:sz w:val="20"/>
-              <w:szCs w:val="20"/>
-            </w:rPr>
-            <w:t>Scheffler</w:t>
-          </w:r>
-          <w:proofErr w:type="spellEnd"/>
-          <w:r>
-            <w:rPr>
-              <w:rFonts w:ascii="Amsi Pro SemiBold" w:eastAsia="Times New Roman" w:hAnsi="Amsi Pro SemiBold"/>
-              <w:color w:val="000000"/>
-              <w:sz w:val="20"/>
-              <w:szCs w:val="20"/>
-            </w:rPr>
-            <w:t xml:space="preserve"> RM, Shen G, Yoon J, </w:t>
-          </w:r>
-          <w:proofErr w:type="spellStart"/>
-          <w:r>
-            <w:rPr>
-              <w:rFonts w:ascii="Amsi Pro SemiBold" w:eastAsia="Times New Roman" w:hAnsi="Amsi Pro SemiBold"/>
-              <w:color w:val="000000"/>
-              <w:sz w:val="20"/>
-              <w:szCs w:val="20"/>
-            </w:rPr>
-            <w:t>Chisholm</w:t>
-          </w:r>
-          <w:proofErr w:type="spellEnd"/>
-          <w:r>
-            <w:rPr>
-              <w:rFonts w:ascii="Amsi Pro SemiBold" w:eastAsia="Times New Roman" w:hAnsi="Amsi Pro SemiBold"/>
-              <w:color w:val="000000"/>
-              <w:sz w:val="20"/>
-              <w:szCs w:val="20"/>
-            </w:rPr>
-            <w:t xml:space="preserve"> D, Morris J, et al. The mental </w:t>
-          </w:r>
-          <w:proofErr w:type="spellStart"/>
-          <w:r>
-            <w:rPr>
-              <w:rFonts w:ascii="Amsi Pro SemiBold" w:eastAsia="Times New Roman" w:hAnsi="Amsi Pro SemiBold"/>
-              <w:color w:val="000000"/>
-              <w:sz w:val="20"/>
-              <w:szCs w:val="20"/>
-            </w:rPr>
-            <w:t>health</w:t>
-          </w:r>
-          <w:proofErr w:type="spellEnd"/>
-          <w:r>
-            <w:rPr>
-              <w:rFonts w:ascii="Amsi Pro SemiBold" w:eastAsia="Times New Roman" w:hAnsi="Amsi Pro SemiBold"/>
-              <w:color w:val="000000"/>
-              <w:sz w:val="20"/>
-              <w:szCs w:val="20"/>
-            </w:rPr>
-            <w:t xml:space="preserve"> </w:t>
-          </w:r>
-          <w:proofErr w:type="spellStart"/>
-          <w:r>
-            <w:rPr>
-              <w:rFonts w:ascii="Amsi Pro SemiBold" w:eastAsia="Times New Roman" w:hAnsi="Amsi Pro SemiBold"/>
-              <w:color w:val="000000"/>
-              <w:sz w:val="20"/>
-              <w:szCs w:val="20"/>
-            </w:rPr>
-            <w:t>workforce</w:t>
-          </w:r>
-          <w:proofErr w:type="spellEnd"/>
-          <w:r>
-            <w:rPr>
-              <w:rFonts w:ascii="Amsi Pro SemiBold" w:eastAsia="Times New Roman" w:hAnsi="Amsi Pro SemiBold"/>
-              <w:color w:val="000000"/>
-              <w:sz w:val="20"/>
-              <w:szCs w:val="20"/>
-            </w:rPr>
-            <w:t xml:space="preserve"> gap in </w:t>
-          </w:r>
-          <w:proofErr w:type="spellStart"/>
-          <w:r>
-            <w:rPr>
-              <w:rFonts w:ascii="Amsi Pro SemiBold" w:eastAsia="Times New Roman" w:hAnsi="Amsi Pro SemiBold"/>
-              <w:color w:val="000000"/>
-              <w:sz w:val="20"/>
-              <w:szCs w:val="20"/>
-            </w:rPr>
-            <w:t>low</w:t>
-          </w:r>
-          <w:proofErr w:type="spellEnd"/>
-          <w:r>
-            <w:rPr>
-              <w:rFonts w:ascii="Amsi Pro SemiBold" w:eastAsia="Times New Roman" w:hAnsi="Amsi Pro SemiBold"/>
-              <w:color w:val="000000"/>
-              <w:sz w:val="20"/>
-              <w:szCs w:val="20"/>
-            </w:rPr>
-            <w:t xml:space="preserve">- </w:t>
-          </w:r>
-          <w:proofErr w:type="spellStart"/>
-          <w:r>
-            <w:rPr>
-              <w:rFonts w:ascii="Amsi Pro SemiBold" w:eastAsia="Times New Roman" w:hAnsi="Amsi Pro SemiBold"/>
-              <w:color w:val="000000"/>
-              <w:sz w:val="20"/>
-              <w:szCs w:val="20"/>
-            </w:rPr>
-            <w:t>and</w:t>
-          </w:r>
-          <w:proofErr w:type="spellEnd"/>
-          <w:r>
-            <w:rPr>
-              <w:rFonts w:ascii="Amsi Pro SemiBold" w:eastAsia="Times New Roman" w:hAnsi="Amsi Pro SemiBold"/>
-              <w:color w:val="000000"/>
-              <w:sz w:val="20"/>
-              <w:szCs w:val="20"/>
-            </w:rPr>
-            <w:t xml:space="preserve"> </w:t>
-          </w:r>
-          <w:proofErr w:type="spellStart"/>
-          <w:r>
-            <w:rPr>
-              <w:rFonts w:ascii="Amsi Pro SemiBold" w:eastAsia="Times New Roman" w:hAnsi="Amsi Pro SemiBold"/>
-              <w:color w:val="000000"/>
-              <w:sz w:val="20"/>
-              <w:szCs w:val="20"/>
-            </w:rPr>
-            <w:t>middle</w:t>
-          </w:r>
-          <w:proofErr w:type="spellEnd"/>
-          <w:r>
-            <w:rPr>
-              <w:rFonts w:ascii="Amsi Pro SemiBold" w:eastAsia="Times New Roman" w:hAnsi="Amsi Pro SemiBold"/>
-              <w:color w:val="000000"/>
-              <w:sz w:val="20"/>
-              <w:szCs w:val="20"/>
-            </w:rPr>
-            <w:t xml:space="preserve">-income countries: a </w:t>
-          </w:r>
-          <w:proofErr w:type="spellStart"/>
-          <w:r>
-            <w:rPr>
-              <w:rFonts w:ascii="Amsi Pro SemiBold" w:eastAsia="Times New Roman" w:hAnsi="Amsi Pro SemiBold"/>
-              <w:color w:val="000000"/>
-              <w:sz w:val="20"/>
-              <w:szCs w:val="20"/>
-            </w:rPr>
-            <w:t>needs-based</w:t>
-          </w:r>
-          <w:proofErr w:type="spellEnd"/>
-          <w:r>
-            <w:rPr>
-              <w:rFonts w:ascii="Amsi Pro SemiBold" w:eastAsia="Times New Roman" w:hAnsi="Amsi Pro SemiBold"/>
-              <w:color w:val="000000"/>
-              <w:sz w:val="20"/>
-              <w:szCs w:val="20"/>
-            </w:rPr>
-            <w:t xml:space="preserve"> approach. Bull World Health Organ. </w:t>
-          </w:r>
-          <w:proofErr w:type="gramStart"/>
-          <w:r>
-            <w:rPr>
-              <w:rFonts w:ascii="Amsi Pro SemiBold" w:eastAsia="Times New Roman" w:hAnsi="Amsi Pro SemiBold"/>
-              <w:color w:val="000000"/>
-              <w:sz w:val="20"/>
-              <w:szCs w:val="20"/>
-            </w:rPr>
-            <w:t>2011;89:184</w:t>
-          </w:r>
-          <w:proofErr w:type="gramEnd"/>
-          <w:r>
-            <w:rPr>
-              <w:rFonts w:ascii="Amsi Pro SemiBold" w:eastAsia="Times New Roman" w:hAnsi="Amsi Pro SemiBold"/>
-              <w:color w:val="000000"/>
-              <w:sz w:val="20"/>
-              <w:szCs w:val="20"/>
-            </w:rPr>
-            <w:t>-94.</w:t>
+            <w:t>Bruckner TA, Scheffler RM, Shen G, Yoon J, Chisholm D, Morris J, et al. The mental health workforce gap in low- and middle-income countries: a needs-based approach. Bull World Health Organ. 2011;89:184-94.</w:t>
           </w:r>
         </w:p>
         <w:p>
@@ -7287,7 +5629,6 @@
             </w:rPr>
             <w:tab/>
           </w:r>
-          <w:proofErr w:type="spellStart"/>
           <w:r>
             <w:rPr>
               <w:rFonts w:ascii="Amsi Pro SemiBold" w:eastAsia="Times New Roman" w:hAnsi="Amsi Pro SemiBold"/>
@@ -7295,357 +5636,7 @@
               <w:sz w:val="20"/>
               <w:szCs w:val="20"/>
             </w:rPr>
-            <w:t>Ayudina</w:t>
-          </w:r>
-          <w:proofErr w:type="spellEnd"/>
-          <w:r>
-            <w:rPr>
-              <w:rFonts w:ascii="Amsi Pro SemiBold" w:eastAsia="Times New Roman" w:hAnsi="Amsi Pro SemiBold"/>
-              <w:color w:val="000000"/>
-              <w:sz w:val="20"/>
-              <w:szCs w:val="20"/>
-            </w:rPr>
-            <w:t xml:space="preserve"> Y, Sudirman S, </w:t>
-          </w:r>
-          <w:proofErr w:type="spellStart"/>
-          <w:r>
-            <w:rPr>
-              <w:rFonts w:ascii="Amsi Pro SemiBold" w:eastAsia="Times New Roman" w:hAnsi="Amsi Pro SemiBold"/>
-              <w:color w:val="000000"/>
-              <w:sz w:val="20"/>
-              <w:szCs w:val="20"/>
-            </w:rPr>
-            <w:t>Nurjanah</w:t>
-          </w:r>
-          <w:proofErr w:type="spellEnd"/>
-          <w:r>
-            <w:rPr>
-              <w:rFonts w:ascii="Amsi Pro SemiBold" w:eastAsia="Times New Roman" w:hAnsi="Amsi Pro SemiBold"/>
-              <w:color w:val="000000"/>
-              <w:sz w:val="20"/>
-              <w:szCs w:val="20"/>
-            </w:rPr>
-            <w:t xml:space="preserve"> N. </w:t>
-          </w:r>
-          <w:proofErr w:type="spellStart"/>
-          <w:r>
-            <w:rPr>
-              <w:rFonts w:ascii="Amsi Pro SemiBold" w:eastAsia="Times New Roman" w:hAnsi="Amsi Pro SemiBold"/>
-              <w:color w:val="000000"/>
-              <w:sz w:val="20"/>
-              <w:szCs w:val="20"/>
-            </w:rPr>
-            <w:t>Analysis</w:t>
-          </w:r>
-          <w:proofErr w:type="spellEnd"/>
-          <w:r>
-            <w:rPr>
-              <w:rFonts w:ascii="Amsi Pro SemiBold" w:eastAsia="Times New Roman" w:hAnsi="Amsi Pro SemiBold"/>
-              <w:color w:val="000000"/>
-              <w:sz w:val="20"/>
-              <w:szCs w:val="20"/>
-            </w:rPr>
-            <w:t xml:space="preserve"> </w:t>
-          </w:r>
-          <w:proofErr w:type="spellStart"/>
-          <w:r>
-            <w:rPr>
-              <w:rFonts w:ascii="Amsi Pro SemiBold" w:eastAsia="Times New Roman" w:hAnsi="Amsi Pro SemiBold"/>
-              <w:color w:val="000000"/>
-              <w:sz w:val="20"/>
-              <w:szCs w:val="20"/>
-            </w:rPr>
-            <w:t>of</w:t>
-          </w:r>
-          <w:proofErr w:type="spellEnd"/>
-          <w:r>
-            <w:rPr>
-              <w:rFonts w:ascii="Amsi Pro SemiBold" w:eastAsia="Times New Roman" w:hAnsi="Amsi Pro SemiBold"/>
-              <w:color w:val="000000"/>
-              <w:sz w:val="20"/>
-              <w:szCs w:val="20"/>
-            </w:rPr>
-            <w:t xml:space="preserve"> </w:t>
-          </w:r>
-          <w:proofErr w:type="spellStart"/>
-          <w:r>
-            <w:rPr>
-              <w:rFonts w:ascii="Amsi Pro SemiBold" w:eastAsia="Times New Roman" w:hAnsi="Amsi Pro SemiBold"/>
-              <w:color w:val="000000"/>
-              <w:sz w:val="20"/>
-              <w:szCs w:val="20"/>
-            </w:rPr>
-            <w:t>job</w:t>
-          </w:r>
-          <w:proofErr w:type="spellEnd"/>
-          <w:r>
-            <w:rPr>
-              <w:rFonts w:ascii="Amsi Pro SemiBold" w:eastAsia="Times New Roman" w:hAnsi="Amsi Pro SemiBold"/>
-              <w:color w:val="000000"/>
-              <w:sz w:val="20"/>
-              <w:szCs w:val="20"/>
-            </w:rPr>
-            <w:t xml:space="preserve"> </w:t>
-          </w:r>
-          <w:proofErr w:type="spellStart"/>
-          <w:r>
-            <w:rPr>
-              <w:rFonts w:ascii="Amsi Pro SemiBold" w:eastAsia="Times New Roman" w:hAnsi="Amsi Pro SemiBold"/>
-              <w:color w:val="000000"/>
-              <w:sz w:val="20"/>
-              <w:szCs w:val="20"/>
-            </w:rPr>
-            <w:t>burden</w:t>
-          </w:r>
-          <w:proofErr w:type="spellEnd"/>
-          <w:r>
-            <w:rPr>
-              <w:rFonts w:ascii="Amsi Pro SemiBold" w:eastAsia="Times New Roman" w:hAnsi="Amsi Pro SemiBold"/>
-              <w:color w:val="000000"/>
-              <w:sz w:val="20"/>
-              <w:szCs w:val="20"/>
-            </w:rPr>
-            <w:t xml:space="preserve"> </w:t>
-          </w:r>
-          <w:proofErr w:type="spellStart"/>
-          <w:r>
-            <w:rPr>
-              <w:rFonts w:ascii="Amsi Pro SemiBold" w:eastAsia="Times New Roman" w:hAnsi="Amsi Pro SemiBold"/>
-              <w:color w:val="000000"/>
-              <w:sz w:val="20"/>
-              <w:szCs w:val="20"/>
-            </w:rPr>
-            <w:t>using</w:t>
-          </w:r>
-          <w:proofErr w:type="spellEnd"/>
-          <w:r>
-            <w:rPr>
-              <w:rFonts w:ascii="Amsi Pro SemiBold" w:eastAsia="Times New Roman" w:hAnsi="Amsi Pro SemiBold"/>
-              <w:color w:val="000000"/>
-              <w:sz w:val="20"/>
-              <w:szCs w:val="20"/>
-            </w:rPr>
-            <w:t xml:space="preserve"> </w:t>
-          </w:r>
-          <w:proofErr w:type="spellStart"/>
-          <w:r>
-            <w:rPr>
-              <w:rFonts w:ascii="Amsi Pro SemiBold" w:eastAsia="Times New Roman" w:hAnsi="Amsi Pro SemiBold"/>
-              <w:color w:val="000000"/>
-              <w:sz w:val="20"/>
-              <w:szCs w:val="20"/>
-            </w:rPr>
-            <w:t>method</w:t>
-          </w:r>
-          <w:proofErr w:type="spellEnd"/>
-          <w:r>
-            <w:rPr>
-              <w:rFonts w:ascii="Amsi Pro SemiBold" w:eastAsia="Times New Roman" w:hAnsi="Amsi Pro SemiBold"/>
-              <w:color w:val="000000"/>
-              <w:sz w:val="20"/>
-              <w:szCs w:val="20"/>
-            </w:rPr>
-            <w:t xml:space="preserve"> </w:t>
-          </w:r>
-          <w:proofErr w:type="spellStart"/>
-          <w:r>
-            <w:rPr>
-              <w:rFonts w:ascii="Amsi Pro SemiBold" w:eastAsia="Times New Roman" w:hAnsi="Amsi Pro SemiBold"/>
-              <w:color w:val="000000"/>
-              <w:sz w:val="20"/>
-              <w:szCs w:val="20"/>
-            </w:rPr>
-            <w:t>of</w:t>
-          </w:r>
-          <w:proofErr w:type="spellEnd"/>
-          <w:r>
-            <w:rPr>
-              <w:rFonts w:ascii="Amsi Pro SemiBold" w:eastAsia="Times New Roman" w:hAnsi="Amsi Pro SemiBold"/>
-              <w:color w:val="000000"/>
-              <w:sz w:val="20"/>
-              <w:szCs w:val="20"/>
-            </w:rPr>
-            <w:t xml:space="preserve"> FTE (</w:t>
-          </w:r>
-          <w:proofErr w:type="gramStart"/>
-          <w:r>
-            <w:rPr>
-              <w:rFonts w:ascii="Amsi Pro SemiBold" w:eastAsia="Times New Roman" w:hAnsi="Amsi Pro SemiBold"/>
-              <w:color w:val="000000"/>
-              <w:sz w:val="20"/>
-              <w:szCs w:val="20"/>
-            </w:rPr>
-            <w:t>Full Time</w:t>
-          </w:r>
-          <w:proofErr w:type="gramEnd"/>
-          <w:r>
-            <w:rPr>
-              <w:rFonts w:ascii="Amsi Pro SemiBold" w:eastAsia="Times New Roman" w:hAnsi="Amsi Pro SemiBold"/>
-              <w:color w:val="000000"/>
-              <w:sz w:val="20"/>
-              <w:szCs w:val="20"/>
-            </w:rPr>
-            <w:t xml:space="preserve"> </w:t>
-          </w:r>
-          <w:proofErr w:type="spellStart"/>
-          <w:r>
-            <w:rPr>
-              <w:rFonts w:ascii="Amsi Pro SemiBold" w:eastAsia="Times New Roman" w:hAnsi="Amsi Pro SemiBold"/>
-              <w:color w:val="000000"/>
-              <w:sz w:val="20"/>
-              <w:szCs w:val="20"/>
-            </w:rPr>
-            <w:t>Equivalent</w:t>
-          </w:r>
-          <w:proofErr w:type="spellEnd"/>
-          <w:r>
-            <w:rPr>
-              <w:rFonts w:ascii="Amsi Pro SemiBold" w:eastAsia="Times New Roman" w:hAnsi="Amsi Pro SemiBold"/>
-              <w:color w:val="000000"/>
-              <w:sz w:val="20"/>
-              <w:szCs w:val="20"/>
-            </w:rPr>
-            <w:t xml:space="preserve">) </w:t>
-          </w:r>
-          <w:proofErr w:type="spellStart"/>
-          <w:r>
-            <w:rPr>
-              <w:rFonts w:ascii="Amsi Pro SemiBold" w:eastAsia="Times New Roman" w:hAnsi="Amsi Pro SemiBold"/>
-              <w:color w:val="000000"/>
-              <w:sz w:val="20"/>
-              <w:szCs w:val="20"/>
-            </w:rPr>
-            <w:t>at</w:t>
-          </w:r>
-          <w:proofErr w:type="spellEnd"/>
-          <w:r>
-            <w:rPr>
-              <w:rFonts w:ascii="Amsi Pro SemiBold" w:eastAsia="Times New Roman" w:hAnsi="Amsi Pro SemiBold"/>
-              <w:color w:val="000000"/>
-              <w:sz w:val="20"/>
-              <w:szCs w:val="20"/>
-            </w:rPr>
-            <w:t xml:space="preserve"> </w:t>
-          </w:r>
-          <w:proofErr w:type="spellStart"/>
-          <w:r>
-            <w:rPr>
-              <w:rFonts w:ascii="Amsi Pro SemiBold" w:eastAsia="Times New Roman" w:hAnsi="Amsi Pro SemiBold"/>
-              <w:color w:val="000000"/>
-              <w:sz w:val="20"/>
-              <w:szCs w:val="20"/>
-            </w:rPr>
-            <w:t>Puskesmas</w:t>
-          </w:r>
-          <w:proofErr w:type="spellEnd"/>
-          <w:r>
-            <w:rPr>
-              <w:rFonts w:ascii="Amsi Pro SemiBold" w:eastAsia="Times New Roman" w:hAnsi="Amsi Pro SemiBold"/>
-              <w:color w:val="000000"/>
-              <w:sz w:val="20"/>
-              <w:szCs w:val="20"/>
-            </w:rPr>
-            <w:t xml:space="preserve"> </w:t>
-          </w:r>
-          <w:proofErr w:type="spellStart"/>
-          <w:r>
-            <w:rPr>
-              <w:rFonts w:ascii="Amsi Pro SemiBold" w:eastAsia="Times New Roman" w:hAnsi="Amsi Pro SemiBold"/>
-              <w:color w:val="000000"/>
-              <w:sz w:val="20"/>
-              <w:szCs w:val="20"/>
-            </w:rPr>
-            <w:t>Pantoloan</w:t>
-          </w:r>
-          <w:proofErr w:type="spellEnd"/>
-          <w:r>
-            <w:rPr>
-              <w:rFonts w:ascii="Amsi Pro SemiBold" w:eastAsia="Times New Roman" w:hAnsi="Amsi Pro SemiBold"/>
-              <w:color w:val="000000"/>
-              <w:sz w:val="20"/>
-              <w:szCs w:val="20"/>
-            </w:rPr>
-            <w:t xml:space="preserve">. </w:t>
-          </w:r>
-          <w:proofErr w:type="spellStart"/>
-          <w:r>
-            <w:rPr>
-              <w:rFonts w:ascii="Amsi Pro SemiBold" w:eastAsia="Times New Roman" w:hAnsi="Amsi Pro SemiBold"/>
-              <w:color w:val="000000"/>
-              <w:sz w:val="20"/>
-              <w:szCs w:val="20"/>
-            </w:rPr>
-            <w:t>Int</w:t>
-          </w:r>
-          <w:proofErr w:type="spellEnd"/>
-          <w:r>
-            <w:rPr>
-              <w:rFonts w:ascii="Amsi Pro SemiBold" w:eastAsia="Times New Roman" w:hAnsi="Amsi Pro SemiBold"/>
-              <w:color w:val="000000"/>
-              <w:sz w:val="20"/>
-              <w:szCs w:val="20"/>
-            </w:rPr>
-            <w:t xml:space="preserve"> J Health </w:t>
-          </w:r>
-          <w:proofErr w:type="spellStart"/>
-          <w:r>
-            <w:rPr>
-              <w:rFonts w:ascii="Amsi Pro SemiBold" w:eastAsia="Times New Roman" w:hAnsi="Amsi Pro SemiBold"/>
-              <w:color w:val="000000"/>
-              <w:sz w:val="20"/>
-              <w:szCs w:val="20"/>
-            </w:rPr>
-            <w:t>Econ</w:t>
-          </w:r>
-          <w:proofErr w:type="spellEnd"/>
-          <w:r>
-            <w:rPr>
-              <w:rFonts w:ascii="Amsi Pro SemiBold" w:eastAsia="Times New Roman" w:hAnsi="Amsi Pro SemiBold"/>
-              <w:color w:val="000000"/>
-              <w:sz w:val="20"/>
-              <w:szCs w:val="20"/>
-            </w:rPr>
-            <w:t xml:space="preserve"> </w:t>
-          </w:r>
-          <w:proofErr w:type="spellStart"/>
-          <w:r>
-            <w:rPr>
-              <w:rFonts w:ascii="Amsi Pro SemiBold" w:eastAsia="Times New Roman" w:hAnsi="Amsi Pro SemiBold"/>
-              <w:color w:val="000000"/>
-              <w:sz w:val="20"/>
-              <w:szCs w:val="20"/>
-            </w:rPr>
-            <w:t>Soc</w:t>
-          </w:r>
-          <w:proofErr w:type="spellEnd"/>
-          <w:r>
-            <w:rPr>
-              <w:rFonts w:ascii="Amsi Pro SemiBold" w:eastAsia="Times New Roman" w:hAnsi="Amsi Pro SemiBold"/>
-              <w:color w:val="000000"/>
-              <w:sz w:val="20"/>
-              <w:szCs w:val="20"/>
-            </w:rPr>
-            <w:t xml:space="preserve"> </w:t>
-          </w:r>
-          <w:proofErr w:type="spellStart"/>
-          <w:r>
-            <w:rPr>
-              <w:rFonts w:ascii="Amsi Pro SemiBold" w:eastAsia="Times New Roman" w:hAnsi="Amsi Pro SemiBold"/>
-              <w:color w:val="000000"/>
-              <w:sz w:val="20"/>
-              <w:szCs w:val="20"/>
-            </w:rPr>
-            <w:t>Sci</w:t>
-          </w:r>
-          <w:proofErr w:type="spellEnd"/>
-          <w:r>
-            <w:rPr>
-              <w:rFonts w:ascii="Amsi Pro SemiBold" w:eastAsia="Times New Roman" w:hAnsi="Amsi Pro SemiBold"/>
-              <w:color w:val="000000"/>
-              <w:sz w:val="20"/>
-              <w:szCs w:val="20"/>
-            </w:rPr>
-            <w:t>. 2021;3(3):214-20.</w:t>
+            <w:t>Ayudina Y, Sudirman S, Nurjanah N. Analysis of job burden using method of FTE (Full Time Equivalent) at Puskesmas Pantoloan. Int J Health Econ Soc Sci. 2021;3(3):214-20.</w:t>
           </w:r>
         </w:p>
       </w:sdtContent>
@@ -7735,7 +5726,7 @@
 </file>
 
 <file path=word/endnotes.xml><?xml version="1.0" encoding="utf-8"?>
-<w:endnotes xmlns:wpc="http://schemas.microsoft.com/office/word/2010/wordprocessingCanvas" xmlns:cx="http://schemas.microsoft.com/office/drawing/2014/chartex" xmlns:cx1="http://schemas.microsoft.com/office/drawing/2015/9/8/chartex" xmlns:cx2="http://schemas.microsoft.com/office/drawing/2015/10/21/chartex" xmlns:cx3="http://schemas.microsoft.com/office/drawing/2016/5/9/chartex" xmlns:cx4="http://schemas.microsoft.com/office/drawing/2016/5/10/chartex" xmlns:cx5="http://schemas.microsoft.com/office/drawing/2016/5/11/chartex" xmlns:cx6="http://schemas.microsoft.com/office/drawing/2016/5/12/chartex" xmlns:cx7="http://schemas.microsoft.com/office/drawing/2016/5/13/chartex" xmlns:cx8="http://schemas.microsoft.com/office/drawing/2016/5/14/chartex" xmlns:mc="http://schemas.openxmlformats.org/markup-compatibility/2006" xmlns:aink="http://schemas.microsoft.com/office/drawing/2016/ink" xmlns:am3d="http://schemas.microsoft.com/office/drawing/2017/model3d" xmlns:o="urn:schemas-microsoft-com:office:office" xmlns:oel="http://schemas.microsoft.com/office/2019/extlst" xmlns:r="http://schemas.openxmlformats.org/officeDocument/2006/relationships" xmlns:m="http://schemas.openxmlformats.org/officeDocument/2006/math" xmlns:v="urn:schemas-microsoft-com:vml" xmlns:wp14="http://schemas.microsoft.com/office/word/2010/wordprocessingDrawing" xmlns:wp="http://schemas.openxmlformats.org/drawingml/2006/wordprocessingDrawing" xmlns:w10="urn:schemas-microsoft-com:office:word" xmlns:w="http://schemas.openxmlformats.org/wordprocessingml/2006/main" xmlns:w14="http://schemas.microsoft.com/office/word/2010/wordml" xmlns:w15="http://schemas.microsoft.com/office/word/2012/wordml" xmlns:w16cex="http://schemas.microsoft.com/office/word/2018/wordml/cex" xmlns:w16cid="http://schemas.microsoft.com/office/word/2016/wordml/cid" xmlns:w16="http://schemas.microsoft.com/office/word/2018/wordml" xmlns:w16sdtdh="http://schemas.microsoft.com/office/word/2020/wordml/sdtdatahash" xmlns:w16se="http://schemas.microsoft.com/office/word/2015/wordml/symex" xmlns:wpg="http://schemas.microsoft.com/office/word/2010/wordprocessingGroup" xmlns:wpi="http://schemas.microsoft.com/office/word/2010/wordprocessingInk" xmlns:wne="http://schemas.microsoft.com/office/word/2006/wordml" xmlns:wps="http://schemas.microsoft.com/office/word/2010/wordprocessingShape" mc:Ignorable="w14 w15 w16se w16cid w16 w16cex w16sdtdh wp14">
+<w:endnotes xmlns:wpc="http://schemas.microsoft.com/office/word/2010/wordprocessingCanvas" xmlns:cx="http://schemas.microsoft.com/office/drawing/2014/chartex" xmlns:cx1="http://schemas.microsoft.com/office/drawing/2015/9/8/chartex" xmlns:cx2="http://schemas.microsoft.com/office/drawing/2015/10/21/chartex" xmlns:cx3="http://schemas.microsoft.com/office/drawing/2016/5/9/chartex" xmlns:cx4="http://schemas.microsoft.com/office/drawing/2016/5/10/chartex" xmlns:cx5="http://schemas.microsoft.com/office/drawing/2016/5/11/chartex" xmlns:cx6="http://schemas.microsoft.com/office/drawing/2016/5/12/chartex" xmlns:cx7="http://schemas.microsoft.com/office/drawing/2016/5/13/chartex" xmlns:cx8="http://schemas.microsoft.com/office/drawing/2016/5/14/chartex" xmlns:mc="http://schemas.openxmlformats.org/markup-compatibility/2006" xmlns:aink="http://schemas.microsoft.com/office/drawing/2016/ink" xmlns:am3d="http://schemas.microsoft.com/office/drawing/2017/model3d" xmlns:o="urn:schemas-microsoft-com:office:office" xmlns:r="http://schemas.openxmlformats.org/officeDocument/2006/relationships" xmlns:m="http://schemas.openxmlformats.org/officeDocument/2006/math" xmlns:v="urn:schemas-microsoft-com:vml" xmlns:wp14="http://schemas.microsoft.com/office/word/2010/wordprocessingDrawing" xmlns:wp="http://schemas.openxmlformats.org/drawingml/2006/wordprocessingDrawing" xmlns:w10="urn:schemas-microsoft-com:office:word" xmlns:w="http://schemas.openxmlformats.org/wordprocessingml/2006/main" xmlns:w14="http://schemas.microsoft.com/office/word/2010/wordml" xmlns:w15="http://schemas.microsoft.com/office/word/2012/wordml" xmlns:w16cex="http://schemas.microsoft.com/office/word/2018/wordml/cex" xmlns:w16cid="http://schemas.microsoft.com/office/word/2016/wordml/cid" xmlns:w16="http://schemas.microsoft.com/office/word/2018/wordml" xmlns:w16sdtdh="http://schemas.microsoft.com/office/word/2020/wordml/sdtdatahash" xmlns:w16se="http://schemas.microsoft.com/office/word/2015/wordml/symex" xmlns:wpg="http://schemas.microsoft.com/office/word/2010/wordprocessingGroup" xmlns:wpi="http://schemas.microsoft.com/office/word/2010/wordprocessingInk" xmlns:wne="http://schemas.microsoft.com/office/word/2006/wordml" xmlns:wps="http://schemas.microsoft.com/office/word/2010/wordprocessingShape" mc:Ignorable="w14 w15 w16se w16cid w16 w16cex w16sdtdh wp14">
   <w:endnote w:type="separator" w:id="-1">
     <w:p>
       <w:pPr>
@@ -7760,7 +5751,7 @@
 </file>
 
 <file path=word/footer1.xml><?xml version="1.0" encoding="utf-8"?>
-<w:ftr xmlns:wpc="http://schemas.microsoft.com/office/word/2010/wordprocessingCanvas" xmlns:cx="http://schemas.microsoft.com/office/drawing/2014/chartex" xmlns:cx1="http://schemas.microsoft.com/office/drawing/2015/9/8/chartex" xmlns:cx2="http://schemas.microsoft.com/office/drawing/2015/10/21/chartex" xmlns:cx3="http://schemas.microsoft.com/office/drawing/2016/5/9/chartex" xmlns:cx4="http://schemas.microsoft.com/office/drawing/2016/5/10/chartex" xmlns:cx5="http://schemas.microsoft.com/office/drawing/2016/5/11/chartex" xmlns:cx6="http://schemas.microsoft.com/office/drawing/2016/5/12/chartex" xmlns:cx7="http://schemas.microsoft.com/office/drawing/2016/5/13/chartex" xmlns:cx8="http://schemas.microsoft.com/office/drawing/2016/5/14/chartex" xmlns:mc="http://schemas.openxmlformats.org/markup-compatibility/2006" xmlns:aink="http://schemas.microsoft.com/office/drawing/2016/ink" xmlns:am3d="http://schemas.microsoft.com/office/drawing/2017/model3d" xmlns:o="urn:schemas-microsoft-com:office:office" xmlns:oel="http://schemas.microsoft.com/office/2019/extlst" xmlns:r="http://schemas.openxmlformats.org/officeDocument/2006/relationships" xmlns:m="http://schemas.openxmlformats.org/officeDocument/2006/math" xmlns:v="urn:schemas-microsoft-com:vml" xmlns:wp14="http://schemas.microsoft.com/office/word/2010/wordprocessingDrawing" xmlns:wp="http://schemas.openxmlformats.org/drawingml/2006/wordprocessingDrawing" xmlns:w10="urn:schemas-microsoft-com:office:word" xmlns:w="http://schemas.openxmlformats.org/wordprocessingml/2006/main" xmlns:w14="http://schemas.microsoft.com/office/word/2010/wordml" xmlns:w15="http://schemas.microsoft.com/office/word/2012/wordml" xmlns:w16cex="http://schemas.microsoft.com/office/word/2018/wordml/cex" xmlns:w16cid="http://schemas.microsoft.com/office/word/2016/wordml/cid" xmlns:w16="http://schemas.microsoft.com/office/word/2018/wordml" xmlns:w16sdtdh="http://schemas.microsoft.com/office/word/2020/wordml/sdtdatahash" xmlns:w16se="http://schemas.microsoft.com/office/word/2015/wordml/symex" xmlns:wpg="http://schemas.microsoft.com/office/word/2010/wordprocessingGroup" xmlns:wpi="http://schemas.microsoft.com/office/word/2010/wordprocessingInk" xmlns:wne="http://schemas.microsoft.com/office/word/2006/wordml" xmlns:wps="http://schemas.microsoft.com/office/word/2010/wordprocessingShape" mc:Ignorable="w14 w15 w16se w16cid w16 w16cex w16sdtdh wp14">
+<w:ftr xmlns:wpc="http://schemas.microsoft.com/office/word/2010/wordprocessingCanvas" xmlns:cx="http://schemas.microsoft.com/office/drawing/2014/chartex" xmlns:cx1="http://schemas.microsoft.com/office/drawing/2015/9/8/chartex" xmlns:cx2="http://schemas.microsoft.com/office/drawing/2015/10/21/chartex" xmlns:cx3="http://schemas.microsoft.com/office/drawing/2016/5/9/chartex" xmlns:cx4="http://schemas.microsoft.com/office/drawing/2016/5/10/chartex" xmlns:cx5="http://schemas.microsoft.com/office/drawing/2016/5/11/chartex" xmlns:cx6="http://schemas.microsoft.com/office/drawing/2016/5/12/chartex" xmlns:cx7="http://schemas.microsoft.com/office/drawing/2016/5/13/chartex" xmlns:cx8="http://schemas.microsoft.com/office/drawing/2016/5/14/chartex" xmlns:mc="http://schemas.openxmlformats.org/markup-compatibility/2006" xmlns:aink="http://schemas.microsoft.com/office/drawing/2016/ink" xmlns:am3d="http://schemas.microsoft.com/office/drawing/2017/model3d" xmlns:o="urn:schemas-microsoft-com:office:office" xmlns:r="http://schemas.openxmlformats.org/officeDocument/2006/relationships" xmlns:m="http://schemas.openxmlformats.org/officeDocument/2006/math" xmlns:v="urn:schemas-microsoft-com:vml" xmlns:wp14="http://schemas.microsoft.com/office/word/2010/wordprocessingDrawing" xmlns:wp="http://schemas.openxmlformats.org/drawingml/2006/wordprocessingDrawing" xmlns:w10="urn:schemas-microsoft-com:office:word" xmlns:w="http://schemas.openxmlformats.org/wordprocessingml/2006/main" xmlns:w14="http://schemas.microsoft.com/office/word/2010/wordml" xmlns:w15="http://schemas.microsoft.com/office/word/2012/wordml" xmlns:w16cex="http://schemas.microsoft.com/office/word/2018/wordml/cex" xmlns:w16cid="http://schemas.microsoft.com/office/word/2016/wordml/cid" xmlns:w16="http://schemas.microsoft.com/office/word/2018/wordml" xmlns:w16sdtdh="http://schemas.microsoft.com/office/word/2020/wordml/sdtdatahash" xmlns:w16se="http://schemas.microsoft.com/office/word/2015/wordml/symex" xmlns:wpg="http://schemas.microsoft.com/office/word/2010/wordprocessingGroup" xmlns:wpi="http://schemas.microsoft.com/office/word/2010/wordprocessingInk" xmlns:wne="http://schemas.microsoft.com/office/word/2006/wordml" xmlns:wps="http://schemas.microsoft.com/office/word/2010/wordprocessingShape" mc:Ignorable="w14 w15 w16se w16cid w16 w16cex w16sdtdh wp14">
   <w:p>
     <w:pPr>
       <w:pStyle w:val="Rodap"/>
@@ -7917,7 +5908,7 @@
 </file>
 
 <file path=word/footnotes.xml><?xml version="1.0" encoding="utf-8"?>
-<w:footnotes xmlns:wpc="http://schemas.microsoft.com/office/word/2010/wordprocessingCanvas" xmlns:cx="http://schemas.microsoft.com/office/drawing/2014/chartex" xmlns:cx1="http://schemas.microsoft.com/office/drawing/2015/9/8/chartex" xmlns:cx2="http://schemas.microsoft.com/office/drawing/2015/10/21/chartex" xmlns:cx3="http://schemas.microsoft.com/office/drawing/2016/5/9/chartex" xmlns:cx4="http://schemas.microsoft.com/office/drawing/2016/5/10/chartex" xmlns:cx5="http://schemas.microsoft.com/office/drawing/2016/5/11/chartex" xmlns:cx6="http://schemas.microsoft.com/office/drawing/2016/5/12/chartex" xmlns:cx7="http://schemas.microsoft.com/office/drawing/2016/5/13/chartex" xmlns:cx8="http://schemas.microsoft.com/office/drawing/2016/5/14/chartex" xmlns:mc="http://schemas.openxmlformats.org/markup-compatibility/2006" xmlns:aink="http://schemas.microsoft.com/office/drawing/2016/ink" xmlns:am3d="http://schemas.microsoft.com/office/drawing/2017/model3d" xmlns:o="urn:schemas-microsoft-com:office:office" xmlns:oel="http://schemas.microsoft.com/office/2019/extlst" xmlns:r="http://schemas.openxmlformats.org/officeDocument/2006/relationships" xmlns:m="http://schemas.openxmlformats.org/officeDocument/2006/math" xmlns:v="urn:schemas-microsoft-com:vml" xmlns:wp14="http://schemas.microsoft.com/office/word/2010/wordprocessingDrawing" xmlns:wp="http://schemas.openxmlformats.org/drawingml/2006/wordprocessingDrawing" xmlns:w10="urn:schemas-microsoft-com:office:word" xmlns:w="http://schemas.openxmlformats.org/wordprocessingml/2006/main" xmlns:w14="http://schemas.microsoft.com/office/word/2010/wordml" xmlns:w15="http://schemas.microsoft.com/office/word/2012/wordml" xmlns:w16cex="http://schemas.microsoft.com/office/word/2018/wordml/cex" xmlns:w16cid="http://schemas.microsoft.com/office/word/2016/wordml/cid" xmlns:w16="http://schemas.microsoft.com/office/word/2018/wordml" xmlns:w16sdtdh="http://schemas.microsoft.com/office/word/2020/wordml/sdtdatahash" xmlns:w16se="http://schemas.microsoft.com/office/word/2015/wordml/symex" xmlns:wpg="http://schemas.microsoft.com/office/word/2010/wordprocessingGroup" xmlns:wpi="http://schemas.microsoft.com/office/word/2010/wordprocessingInk" xmlns:wne="http://schemas.microsoft.com/office/word/2006/wordml" xmlns:wps="http://schemas.microsoft.com/office/word/2010/wordprocessingShape" mc:Ignorable="w14 w15 w16se w16cid w16 w16cex w16sdtdh wp14">
+<w:footnotes xmlns:wpc="http://schemas.microsoft.com/office/word/2010/wordprocessingCanvas" xmlns:cx="http://schemas.microsoft.com/office/drawing/2014/chartex" xmlns:cx1="http://schemas.microsoft.com/office/drawing/2015/9/8/chartex" xmlns:cx2="http://schemas.microsoft.com/office/drawing/2015/10/21/chartex" xmlns:cx3="http://schemas.microsoft.com/office/drawing/2016/5/9/chartex" xmlns:cx4="http://schemas.microsoft.com/office/drawing/2016/5/10/chartex" xmlns:cx5="http://schemas.microsoft.com/office/drawing/2016/5/11/chartex" xmlns:cx6="http://schemas.microsoft.com/office/drawing/2016/5/12/chartex" xmlns:cx7="http://schemas.microsoft.com/office/drawing/2016/5/13/chartex" xmlns:cx8="http://schemas.microsoft.com/office/drawing/2016/5/14/chartex" xmlns:mc="http://schemas.openxmlformats.org/markup-compatibility/2006" xmlns:aink="http://schemas.microsoft.com/office/drawing/2016/ink" xmlns:am3d="http://schemas.microsoft.com/office/drawing/2017/model3d" xmlns:o="urn:schemas-microsoft-com:office:office" xmlns:r="http://schemas.openxmlformats.org/officeDocument/2006/relationships" xmlns:m="http://schemas.openxmlformats.org/officeDocument/2006/math" xmlns:v="urn:schemas-microsoft-com:vml" xmlns:wp14="http://schemas.microsoft.com/office/word/2010/wordprocessingDrawing" xmlns:wp="http://schemas.openxmlformats.org/drawingml/2006/wordprocessingDrawing" xmlns:w10="urn:schemas-microsoft-com:office:word" xmlns:w="http://schemas.openxmlformats.org/wordprocessingml/2006/main" xmlns:w14="http://schemas.microsoft.com/office/word/2010/wordml" xmlns:w15="http://schemas.microsoft.com/office/word/2012/wordml" xmlns:w16cex="http://schemas.microsoft.com/office/word/2018/wordml/cex" xmlns:w16cid="http://schemas.microsoft.com/office/word/2016/wordml/cid" xmlns:w16="http://schemas.microsoft.com/office/word/2018/wordml" xmlns:w16sdtdh="http://schemas.microsoft.com/office/word/2020/wordml/sdtdatahash" xmlns:w16se="http://schemas.microsoft.com/office/word/2015/wordml/symex" xmlns:wpg="http://schemas.microsoft.com/office/word/2010/wordprocessingGroup" xmlns:wpi="http://schemas.microsoft.com/office/word/2010/wordprocessingInk" xmlns:wne="http://schemas.microsoft.com/office/word/2006/wordml" xmlns:wps="http://schemas.microsoft.com/office/word/2010/wordprocessingShape" mc:Ignorable="w14 w15 w16se w16cid w16 w16cex w16sdtdh wp14">
   <w:footnote w:type="separator" w:id="-1">
     <w:p>
       <w:pPr>
@@ -7942,7 +5933,7 @@
 </file>
 
 <file path=word/numbering.xml><?xml version="1.0" encoding="utf-8"?>
-<w:numbering xmlns:wpc="http://schemas.microsoft.com/office/word/2010/wordprocessingCanvas" xmlns:cx="http://schemas.microsoft.com/office/drawing/2014/chartex" xmlns:cx1="http://schemas.microsoft.com/office/drawing/2015/9/8/chartex" xmlns:cx2="http://schemas.microsoft.com/office/drawing/2015/10/21/chartex" xmlns:cx3="http://schemas.microsoft.com/office/drawing/2016/5/9/chartex" xmlns:cx4="http://schemas.microsoft.com/office/drawing/2016/5/10/chartex" xmlns:cx5="http://schemas.microsoft.com/office/drawing/2016/5/11/chartex" xmlns:cx6="http://schemas.microsoft.com/office/drawing/2016/5/12/chartex" xmlns:cx7="http://schemas.microsoft.com/office/drawing/2016/5/13/chartex" xmlns:cx8="http://schemas.microsoft.com/office/drawing/2016/5/14/chartex" xmlns:mc="http://schemas.openxmlformats.org/markup-compatibility/2006" xmlns:aink="http://schemas.microsoft.com/office/drawing/2016/ink" xmlns:am3d="http://schemas.microsoft.com/office/drawing/2017/model3d" xmlns:o="urn:schemas-microsoft-com:office:office" xmlns:oel="http://schemas.microsoft.com/office/2019/extlst" xmlns:r="http://schemas.openxmlformats.org/officeDocument/2006/relationships" xmlns:m="http://schemas.openxmlformats.org/officeDocument/2006/math" xmlns:v="urn:schemas-microsoft-com:vml" xmlns:wp14="http://schemas.microsoft.com/office/word/2010/wordprocessingDrawing" xmlns:wp="http://schemas.openxmlformats.org/drawingml/2006/wordprocessingDrawing" xmlns:w10="urn:schemas-microsoft-com:office:word" xmlns:w="http://schemas.openxmlformats.org/wordprocessingml/2006/main" xmlns:w14="http://schemas.microsoft.com/office/word/2010/wordml" xmlns:w15="http://schemas.microsoft.com/office/word/2012/wordml" xmlns:w16cex="http://schemas.microsoft.com/office/word/2018/wordml/cex" xmlns:w16cid="http://schemas.microsoft.com/office/word/2016/wordml/cid" xmlns:w16="http://schemas.microsoft.com/office/word/2018/wordml" xmlns:w16sdtdh="http://schemas.microsoft.com/office/word/2020/wordml/sdtdatahash" xmlns:w16se="http://schemas.microsoft.com/office/word/2015/wordml/symex" xmlns:wpg="http://schemas.microsoft.com/office/word/2010/wordprocessingGroup" xmlns:wpi="http://schemas.microsoft.com/office/word/2010/wordprocessingInk" xmlns:wne="http://schemas.microsoft.com/office/word/2006/wordml" xmlns:wps="http://schemas.microsoft.com/office/word/2010/wordprocessingShape" mc:Ignorable="w14 w15 w16se w16cid w16 w16cex w16sdtdh wp14">
+<w:numbering xmlns:wpc="http://schemas.microsoft.com/office/word/2010/wordprocessingCanvas" xmlns:cx="http://schemas.microsoft.com/office/drawing/2014/chartex" xmlns:cx1="http://schemas.microsoft.com/office/drawing/2015/9/8/chartex" xmlns:cx2="http://schemas.microsoft.com/office/drawing/2015/10/21/chartex" xmlns:cx3="http://schemas.microsoft.com/office/drawing/2016/5/9/chartex" xmlns:cx4="http://schemas.microsoft.com/office/drawing/2016/5/10/chartex" xmlns:cx5="http://schemas.microsoft.com/office/drawing/2016/5/11/chartex" xmlns:cx6="http://schemas.microsoft.com/office/drawing/2016/5/12/chartex" xmlns:cx7="http://schemas.microsoft.com/office/drawing/2016/5/13/chartex" xmlns:cx8="http://schemas.microsoft.com/office/drawing/2016/5/14/chartex" xmlns:mc="http://schemas.openxmlformats.org/markup-compatibility/2006" xmlns:aink="http://schemas.microsoft.com/office/drawing/2016/ink" xmlns:am3d="http://schemas.microsoft.com/office/drawing/2017/model3d" xmlns:o="urn:schemas-microsoft-com:office:office" xmlns:r="http://schemas.openxmlformats.org/officeDocument/2006/relationships" xmlns:m="http://schemas.openxmlformats.org/officeDocument/2006/math" xmlns:v="urn:schemas-microsoft-com:vml" xmlns:wp14="http://schemas.microsoft.com/office/word/2010/wordprocessingDrawing" xmlns:wp="http://schemas.openxmlformats.org/drawingml/2006/wordprocessingDrawing" xmlns:w10="urn:schemas-microsoft-com:office:word" xmlns:w="http://schemas.openxmlformats.org/wordprocessingml/2006/main" xmlns:w14="http://schemas.microsoft.com/office/word/2010/wordml" xmlns:w15="http://schemas.microsoft.com/office/word/2012/wordml" xmlns:w16cex="http://schemas.microsoft.com/office/word/2018/wordml/cex" xmlns:w16cid="http://schemas.microsoft.com/office/word/2016/wordml/cid" xmlns:w16="http://schemas.microsoft.com/office/word/2018/wordml" xmlns:w16sdtdh="http://schemas.microsoft.com/office/word/2020/wordml/sdtdatahash" xmlns:w16se="http://schemas.microsoft.com/office/word/2015/wordml/symex" xmlns:wpg="http://schemas.microsoft.com/office/word/2010/wordprocessingGroup" xmlns:wpi="http://schemas.microsoft.com/office/word/2010/wordprocessingInk" xmlns:wne="http://schemas.microsoft.com/office/word/2006/wordml" xmlns:wps="http://schemas.microsoft.com/office/word/2010/wordprocessingShape" mc:Ignorable="w14 w15 w16se w16cid w16 w16cex w16sdtdh wp14">
   <w:abstractNum w:abstractNumId="0" w15:restartNumberingAfterBreak="0">
     <w:nsid w:val="07B72FB7"/>
     <w:multiLevelType w:val="hybridMultilevel"/>
@@ -9366,37 +7357,37 @@
       </w:rPr>
     </w:lvl>
   </w:abstractNum>
-  <w:num w:numId="1" w16cid:durableId="255870731">
+  <w:num w:numId="1">
     <w:abstractNumId w:val="10"/>
   </w:num>
-  <w:num w:numId="2" w16cid:durableId="1731996727">
+  <w:num w:numId="2">
     <w:abstractNumId w:val="6"/>
   </w:num>
-  <w:num w:numId="3" w16cid:durableId="1824934092">
+  <w:num w:numId="3">
     <w:abstractNumId w:val="1"/>
   </w:num>
-  <w:num w:numId="4" w16cid:durableId="764419519">
+  <w:num w:numId="4">
     <w:abstractNumId w:val="3"/>
   </w:num>
-  <w:num w:numId="5" w16cid:durableId="1019311960">
+  <w:num w:numId="5">
     <w:abstractNumId w:val="5"/>
   </w:num>
-  <w:num w:numId="6" w16cid:durableId="2144423123">
+  <w:num w:numId="6">
     <w:abstractNumId w:val="8"/>
   </w:num>
-  <w:num w:numId="7" w16cid:durableId="1212502496">
+  <w:num w:numId="7">
     <w:abstractNumId w:val="9"/>
   </w:num>
-  <w:num w:numId="8" w16cid:durableId="1620841696">
+  <w:num w:numId="8">
     <w:abstractNumId w:val="7"/>
   </w:num>
-  <w:num w:numId="9" w16cid:durableId="533735328">
+  <w:num w:numId="9">
     <w:abstractNumId w:val="4"/>
   </w:num>
-  <w:num w:numId="10" w16cid:durableId="1545100626">
+  <w:num w:numId="10">
     <w:abstractNumId w:val="2"/>
   </w:num>
-  <w:num w:numId="11" w16cid:durableId="1564100326">
+  <w:num w:numId="11">
     <w:abstractNumId w:val="0"/>
   </w:num>
 </w:numbering>
@@ -13095,7 +11086,7 @@
 </file>
 
 <file path=word/glossary/document.xml><?xml version="1.0" encoding="utf-8"?>
-<w:glossaryDocument xmlns:wpc="http://schemas.microsoft.com/office/word/2010/wordprocessingCanvas" xmlns:cx="http://schemas.microsoft.com/office/drawing/2014/chartex" xmlns:cx1="http://schemas.microsoft.com/office/drawing/2015/9/8/chartex" xmlns:cx2="http://schemas.microsoft.com/office/drawing/2015/10/21/chartex" xmlns:cx3="http://schemas.microsoft.com/office/drawing/2016/5/9/chartex" xmlns:cx4="http://schemas.microsoft.com/office/drawing/2016/5/10/chartex" xmlns:cx5="http://schemas.microsoft.com/office/drawing/2016/5/11/chartex" xmlns:cx6="http://schemas.microsoft.com/office/drawing/2016/5/12/chartex" xmlns:cx7="http://schemas.microsoft.com/office/drawing/2016/5/13/chartex" xmlns:cx8="http://schemas.microsoft.com/office/drawing/2016/5/14/chartex" xmlns:mc="http://schemas.openxmlformats.org/markup-compatibility/2006" xmlns:aink="http://schemas.microsoft.com/office/drawing/2016/ink" xmlns:am3d="http://schemas.microsoft.com/office/drawing/2017/model3d" xmlns:o="urn:schemas-microsoft-com:office:office" xmlns:oel="http://schemas.microsoft.com/office/2019/extlst" xmlns:r="http://schemas.openxmlformats.org/officeDocument/2006/relationships" xmlns:m="http://schemas.openxmlformats.org/officeDocument/2006/math" xmlns:v="urn:schemas-microsoft-com:vml" xmlns:wp14="http://schemas.microsoft.com/office/word/2010/wordprocessingDrawing" xmlns:wp="http://schemas.openxmlformats.org/drawingml/2006/wordprocessingDrawing" xmlns:w10="urn:schemas-microsoft-com:office:word" xmlns:w="http://schemas.openxmlformats.org/wordprocessingml/2006/main" xmlns:w14="http://schemas.microsoft.com/office/word/2010/wordml" xmlns:w15="http://schemas.microsoft.com/office/word/2012/wordml" xmlns:w16cex="http://schemas.microsoft.com/office/word/2018/wordml/cex" xmlns:w16cid="http://schemas.microsoft.com/office/word/2016/wordml/cid" xmlns:w16="http://schemas.microsoft.com/office/word/2018/wordml" xmlns:w16sdtdh="http://schemas.microsoft.com/office/word/2020/wordml/sdtdatahash" xmlns:w16se="http://schemas.microsoft.com/office/word/2015/wordml/symex" xmlns:wpg="http://schemas.microsoft.com/office/word/2010/wordprocessingGroup" xmlns:wpi="http://schemas.microsoft.com/office/word/2010/wordprocessingInk" xmlns:wne="http://schemas.microsoft.com/office/word/2006/wordml" xmlns:wps="http://schemas.microsoft.com/office/word/2010/wordprocessingShape" mc:Ignorable="w14 w15 w16se w16cid w16 w16cex w16sdtdh wp14">
+<w:glossaryDocument xmlns:wpc="http://schemas.microsoft.com/office/word/2010/wordprocessingCanvas" xmlns:cx="http://schemas.microsoft.com/office/drawing/2014/chartex" xmlns:cx1="http://schemas.microsoft.com/office/drawing/2015/9/8/chartex" xmlns:cx2="http://schemas.microsoft.com/office/drawing/2015/10/21/chartex" xmlns:cx3="http://schemas.microsoft.com/office/drawing/2016/5/9/chartex" xmlns:cx4="http://schemas.microsoft.com/office/drawing/2016/5/10/chartex" xmlns:cx5="http://schemas.microsoft.com/office/drawing/2016/5/11/chartex" xmlns:cx6="http://schemas.microsoft.com/office/drawing/2016/5/12/chartex" xmlns:cx7="http://schemas.microsoft.com/office/drawing/2016/5/13/chartex" xmlns:cx8="http://schemas.microsoft.com/office/drawing/2016/5/14/chartex" xmlns:mc="http://schemas.openxmlformats.org/markup-compatibility/2006" xmlns:aink="http://schemas.microsoft.com/office/drawing/2016/ink" xmlns:am3d="http://schemas.microsoft.com/office/drawing/2017/model3d" xmlns:o="urn:schemas-microsoft-com:office:office" xmlns:r="http://schemas.openxmlformats.org/officeDocument/2006/relationships" xmlns:m="http://schemas.openxmlformats.org/officeDocument/2006/math" xmlns:v="urn:schemas-microsoft-com:vml" xmlns:wp14="http://schemas.microsoft.com/office/word/2010/wordprocessingDrawing" xmlns:wp="http://schemas.openxmlformats.org/drawingml/2006/wordprocessingDrawing" xmlns:w10="urn:schemas-microsoft-com:office:word" xmlns:w="http://schemas.openxmlformats.org/wordprocessingml/2006/main" xmlns:w14="http://schemas.microsoft.com/office/word/2010/wordml" xmlns:w15="http://schemas.microsoft.com/office/word/2012/wordml" xmlns:w16cex="http://schemas.microsoft.com/office/word/2018/wordml/cex" xmlns:w16cid="http://schemas.microsoft.com/office/word/2016/wordml/cid" xmlns:w16="http://schemas.microsoft.com/office/word/2018/wordml" xmlns:w16sdtdh="http://schemas.microsoft.com/office/word/2020/wordml/sdtdatahash" xmlns:w16se="http://schemas.microsoft.com/office/word/2015/wordml/symex" xmlns:wpg="http://schemas.microsoft.com/office/word/2010/wordprocessingGroup" xmlns:wpi="http://schemas.microsoft.com/office/word/2010/wordprocessingInk" xmlns:wne="http://schemas.microsoft.com/office/word/2006/wordml" xmlns:wps="http://schemas.microsoft.com/office/word/2010/wordprocessingShape" mc:Ignorable="w14 w15 w16se w16cid w16 w16cex w16sdtdh wp14">
   <w:docParts>
     <w:docPart>
       <w:docPartPr>
@@ -13307,18 +11298,17 @@
     <w:charset w:val="00"/>
     <w:family w:val="swiss"/>
     <w:pitch w:val="variable"/>
-    <w:sig w:usb0="E4002EFF" w:usb1="C000247B" w:usb2="00000009" w:usb3="00000000" w:csb0="000001FF" w:csb1="00000000"/>
+    <w:sig w:usb0="E4002EFF" w:usb1="C200247B" w:usb2="00000009" w:usb3="00000000" w:csb0="000001FF" w:csb1="00000000"/>
   </w:font>
   <w:font w:name="Calibri Light">
     <w:panose1 w:val="020F0302020204030204"/>
     <w:charset w:val="00"/>
     <w:family w:val="swiss"/>
     <w:pitch w:val="variable"/>
-    <w:sig w:usb0="E4002EFF" w:usb1="C000247B" w:usb2="00000009" w:usb3="00000000" w:csb0="000001FF" w:csb1="00000000"/>
+    <w:sig w:usb0="E4002EFF" w:usb1="C200247B" w:usb2="00000009" w:usb3="00000000" w:csb0="000001FF" w:csb1="00000000"/>
   </w:font>
   <w:font w:name="Exo">
     <w:altName w:val="Calibri"/>
-    <w:panose1 w:val="00000000000000000000"/>
     <w:charset w:val="00"/>
     <w:family w:val="auto"/>
     <w:pitch w:val="variable"/>
@@ -13333,11 +11323,10 @@
   </w:font>
   <w:font w:name="Montserrat">
     <w:altName w:val="Calibri"/>
-    <w:panose1 w:val="00000000000000000000"/>
     <w:charset w:val="00"/>
     <w:family w:val="auto"/>
     <w:pitch w:val="variable"/>
-    <w:sig w:usb0="A00002FF" w:usb1="4000207B" w:usb2="00000000" w:usb3="00000000" w:csb0="00000197" w:csb1="00000000"/>
+    <w:sig w:usb0="2000020F" w:usb1="00000003" w:usb2="00000000" w:usb3="00000000" w:csb0="00000197" w:csb1="00000000"/>
   </w:font>
   <w:font w:name="Segoe UI">
     <w:panose1 w:val="020B0502040204020203"/>
@@ -13347,7 +11336,7 @@
     <w:sig w:usb0="E4002EFF" w:usb1="C000E47F" w:usb2="00000009" w:usb3="00000000" w:csb0="000001FF" w:csb1="00000000"/>
   </w:font>
   <w:font w:name="Amsi Pro SemiBold">
-    <w:panose1 w:val="020F0703040100060004"/>
+    <w:altName w:val="Calibri"/>
     <w:charset w:val="00"/>
     <w:family w:val="swiss"/>
     <w:pitch w:val="variable"/>
@@ -13355,7 +11344,6 @@
   </w:font>
   <w:font w:name="Amsi Pro Thin">
     <w:altName w:val="Calibri"/>
-    <w:panose1 w:val="020F0203040100060004"/>
     <w:charset w:val="00"/>
     <w:family w:val="swiss"/>
     <w:pitch w:val="variable"/>
@@ -13409,6 +11397,7 @@
     <w:rsid w:val="009F16E3"/>
     <w:rsid w:val="00A04640"/>
     <w:rsid w:val="00A647F7"/>
+    <w:rsid w:val="00AA4DCF"/>
     <w:rsid w:val="00AC7EBC"/>
     <w:rsid w:val="00AE103D"/>
     <w:rsid w:val="00AE4B47"/>

--- a/01_indicadores/Fichas revisadas pelo Gilson/06_Ficha de indicadores - Razão de profissionais_fte - versão final.docx
+++ b/01_indicadores/Fichas revisadas pelo Gilson/06_Ficha de indicadores - Razão de profissionais_fte - versão final.docx
@@ -844,8 +844,17 @@
           <w:rFonts w:ascii="Amsi Pro SemiBold" w:hAnsi="Amsi Pro SemiBold"/>
           <w:szCs w:val="20"/>
         </w:rPr>
-        <w:t>Gustavo Hoff</w:t>
-      </w:r>
+        <w:t xml:space="preserve">Gustavo </w:t>
+      </w:r>
+      <w:proofErr w:type="spellStart"/>
+      <w:r>
+        <w:rPr>
+          <w:rFonts w:ascii="Amsi Pro SemiBold" w:hAnsi="Amsi Pro SemiBold"/>
+          <w:szCs w:val="20"/>
+        </w:rPr>
+        <w:t>Hoff</w:t>
+      </w:r>
+      <w:proofErr w:type="spellEnd"/>
     </w:p>
     <w:p>
       <w:pPr>
@@ -899,12 +908,21 @@
           <w:szCs w:val="20"/>
         </w:rPr>
       </w:pPr>
+      <w:proofErr w:type="spellStart"/>
       <w:r>
         <w:rPr>
           <w:rFonts w:ascii="Amsi Pro SemiBold" w:hAnsi="Amsi Pro SemiBold"/>
           <w:szCs w:val="20"/>
         </w:rPr>
-        <w:t xml:space="preserve">Antonio Isidro da Silva Filho </w:t>
+        <w:t>Antonio</w:t>
+      </w:r>
+      <w:proofErr w:type="spellEnd"/>
+      <w:r>
+        <w:rPr>
+          <w:rFonts w:ascii="Amsi Pro SemiBold" w:hAnsi="Amsi Pro SemiBold"/>
+          <w:szCs w:val="20"/>
+        </w:rPr>
+        <w:t xml:space="preserve"> Isidro da Silva Filho </w:t>
       </w:r>
     </w:p>
     <w:p>
@@ -920,8 +938,17 @@
           <w:rFonts w:ascii="Amsi Pro SemiBold" w:hAnsi="Amsi Pro SemiBold"/>
           <w:szCs w:val="20"/>
         </w:rPr>
-        <w:t>Daniel do Prado Pagotto</w:t>
-      </w:r>
+        <w:t xml:space="preserve">Daniel do Prado </w:t>
+      </w:r>
+      <w:proofErr w:type="spellStart"/>
+      <w:r>
+        <w:rPr>
+          <w:rFonts w:ascii="Amsi Pro SemiBold" w:hAnsi="Amsi Pro SemiBold"/>
+          <w:szCs w:val="20"/>
+        </w:rPr>
+        <w:t>Pagotto</w:t>
+      </w:r>
+      <w:proofErr w:type="spellEnd"/>
     </w:p>
     <w:p>
       <w:pPr>
@@ -959,12 +986,21 @@
           <w:szCs w:val="20"/>
         </w:rPr>
       </w:pPr>
+      <w:proofErr w:type="spellStart"/>
       <w:r>
         <w:rPr>
           <w:rFonts w:ascii="Amsi Pro SemiBold" w:hAnsi="Amsi Pro SemiBold"/>
           <w:szCs w:val="20"/>
         </w:rPr>
-        <w:t>Alef Oliveira dos Santos</w:t>
+        <w:t>Alef</w:t>
+      </w:r>
+      <w:proofErr w:type="spellEnd"/>
+      <w:r>
+        <w:rPr>
+          <w:rFonts w:ascii="Amsi Pro SemiBold" w:hAnsi="Amsi Pro SemiBold"/>
+          <w:szCs w:val="20"/>
+        </w:rPr>
+        <w:t xml:space="preserve"> Oliveira dos Santos</w:t>
       </w:r>
     </w:p>
     <w:p>
@@ -1055,12 +1091,21 @@
           <w:szCs w:val="20"/>
         </w:rPr>
       </w:pPr>
+      <w:proofErr w:type="spellStart"/>
       <w:r>
         <w:rPr>
           <w:rFonts w:ascii="Amsi Pro SemiBold" w:hAnsi="Amsi Pro SemiBold"/>
           <w:szCs w:val="20"/>
         </w:rPr>
-        <w:t>Wemerson Marques</w:t>
+        <w:t>Wemerson</w:t>
+      </w:r>
+      <w:proofErr w:type="spellEnd"/>
+      <w:r>
+        <w:rPr>
+          <w:rFonts w:ascii="Amsi Pro SemiBold" w:hAnsi="Amsi Pro SemiBold"/>
+          <w:szCs w:val="20"/>
+        </w:rPr>
+        <w:t xml:space="preserve"> Marques</w:t>
       </w:r>
     </w:p>
     <w:p>
@@ -1212,7 +1257,23 @@
           <w:rFonts w:ascii="Amsi Pro SemiBold" w:hAnsi="Amsi Pro SemiBold"/>
           <w:szCs w:val="20"/>
         </w:rPr>
-        <w:t>Camilla Barreto Rodrigues Cochia Caetano</w:t>
+        <w:t xml:space="preserve">Camilla Barreto Rodrigues </w:t>
+      </w:r>
+      <w:proofErr w:type="spellStart"/>
+      <w:r>
+        <w:rPr>
+          <w:rFonts w:ascii="Amsi Pro SemiBold" w:hAnsi="Amsi Pro SemiBold"/>
+          <w:szCs w:val="20"/>
+        </w:rPr>
+        <w:t>Cochia</w:t>
+      </w:r>
+      <w:proofErr w:type="spellEnd"/>
+      <w:r>
+        <w:rPr>
+          <w:rFonts w:ascii="Amsi Pro SemiBold" w:hAnsi="Amsi Pro SemiBold"/>
+          <w:szCs w:val="20"/>
+        </w:rPr>
+        <w:t xml:space="preserve"> Caetano</w:t>
       </w:r>
     </w:p>
     <w:p>
@@ -1228,8 +1289,17 @@
           <w:rFonts w:ascii="Amsi Pro SemiBold" w:hAnsi="Amsi Pro SemiBold"/>
           <w:szCs w:val="20"/>
         </w:rPr>
-        <w:t>Carla Novara Monclair</w:t>
-      </w:r>
+        <w:t xml:space="preserve">Carla Novara </w:t>
+      </w:r>
+      <w:proofErr w:type="spellStart"/>
+      <w:r>
+        <w:rPr>
+          <w:rFonts w:ascii="Amsi Pro SemiBold" w:hAnsi="Amsi Pro SemiBold"/>
+          <w:szCs w:val="20"/>
+        </w:rPr>
+        <w:t>Monclair</w:t>
+      </w:r>
+      <w:proofErr w:type="spellEnd"/>
     </w:p>
     <w:p>
       <w:pPr>
@@ -1239,12 +1309,21 @@
           <w:szCs w:val="20"/>
         </w:rPr>
       </w:pPr>
+      <w:proofErr w:type="spellStart"/>
       <w:r>
         <w:rPr>
           <w:rFonts w:ascii="Amsi Pro SemiBold" w:hAnsi="Amsi Pro SemiBold"/>
           <w:szCs w:val="20"/>
         </w:rPr>
-        <w:t>Deivyson José Pereira de Araújo</w:t>
+        <w:t>Deivyson</w:t>
+      </w:r>
+      <w:proofErr w:type="spellEnd"/>
+      <w:r>
+        <w:rPr>
+          <w:rFonts w:ascii="Amsi Pro SemiBold" w:hAnsi="Amsi Pro SemiBold"/>
+          <w:szCs w:val="20"/>
+        </w:rPr>
+        <w:t xml:space="preserve"> José Pereira de Araújo</w:t>
       </w:r>
     </w:p>
     <w:p>
@@ -1255,12 +1334,21 @@
           <w:szCs w:val="20"/>
         </w:rPr>
       </w:pPr>
+      <w:proofErr w:type="spellStart"/>
       <w:r>
         <w:rPr>
           <w:rFonts w:ascii="Amsi Pro SemiBold" w:hAnsi="Amsi Pro SemiBold"/>
           <w:szCs w:val="20"/>
         </w:rPr>
-        <w:t>Desirée dos Santos Carvalho</w:t>
+        <w:t>Desirée</w:t>
+      </w:r>
+      <w:proofErr w:type="spellEnd"/>
+      <w:r>
+        <w:rPr>
+          <w:rFonts w:ascii="Amsi Pro SemiBold" w:hAnsi="Amsi Pro SemiBold"/>
+          <w:szCs w:val="20"/>
+        </w:rPr>
+        <w:t xml:space="preserve"> dos Santos Carvalho</w:t>
       </w:r>
     </w:p>
     <w:p>
@@ -1276,7 +1364,23 @@
           <w:rFonts w:ascii="Amsi Pro SemiBold" w:hAnsi="Amsi Pro SemiBold"/>
           <w:szCs w:val="20"/>
         </w:rPr>
-        <w:t>Elisabet Pereira Lelo Nascimento</w:t>
+        <w:t xml:space="preserve">Elisabet Pereira </w:t>
+      </w:r>
+      <w:proofErr w:type="spellStart"/>
+      <w:r>
+        <w:rPr>
+          <w:rFonts w:ascii="Amsi Pro SemiBold" w:hAnsi="Amsi Pro SemiBold"/>
+          <w:szCs w:val="20"/>
+        </w:rPr>
+        <w:t>Lelo</w:t>
+      </w:r>
+      <w:proofErr w:type="spellEnd"/>
+      <w:r>
+        <w:rPr>
+          <w:rFonts w:ascii="Amsi Pro SemiBold" w:hAnsi="Amsi Pro SemiBold"/>
+          <w:szCs w:val="20"/>
+        </w:rPr>
+        <w:t xml:space="preserve"> Nascimento</w:t>
       </w:r>
     </w:p>
     <w:p>
@@ -1388,7 +1492,39 @@
           <w:rFonts w:ascii="Amsi Pro SemiBold" w:hAnsi="Amsi Pro SemiBold"/>
           <w:szCs w:val="20"/>
         </w:rPr>
-        <w:t>Silvia Lutaif Dolci Carmona</w:t>
+        <w:t xml:space="preserve">Silvia </w:t>
+      </w:r>
+      <w:proofErr w:type="spellStart"/>
+      <w:r>
+        <w:rPr>
+          <w:rFonts w:ascii="Amsi Pro SemiBold" w:hAnsi="Amsi Pro SemiBold"/>
+          <w:szCs w:val="20"/>
+        </w:rPr>
+        <w:t>Lutaif</w:t>
+      </w:r>
+      <w:proofErr w:type="spellEnd"/>
+      <w:r>
+        <w:rPr>
+          <w:rFonts w:ascii="Amsi Pro SemiBold" w:hAnsi="Amsi Pro SemiBold"/>
+          <w:szCs w:val="20"/>
+        </w:rPr>
+        <w:t xml:space="preserve"> </w:t>
+      </w:r>
+      <w:proofErr w:type="spellStart"/>
+      <w:r>
+        <w:rPr>
+          <w:rFonts w:ascii="Amsi Pro SemiBold" w:hAnsi="Amsi Pro SemiBold"/>
+          <w:szCs w:val="20"/>
+        </w:rPr>
+        <w:t>Dolci</w:t>
+      </w:r>
+      <w:proofErr w:type="spellEnd"/>
+      <w:r>
+        <w:rPr>
+          <w:rFonts w:ascii="Amsi Pro SemiBold" w:hAnsi="Amsi Pro SemiBold"/>
+          <w:szCs w:val="20"/>
+        </w:rPr>
+        <w:t xml:space="preserve"> Carmona</w:t>
       </w:r>
     </w:p>
     <w:p>
@@ -1404,8 +1540,17 @@
           <w:rFonts w:ascii="Amsi Pro SemiBold" w:hAnsi="Amsi Pro SemiBold"/>
           <w:szCs w:val="20"/>
         </w:rPr>
-        <w:t>Vânia Maria Corrêa Barthmann</w:t>
-      </w:r>
+        <w:t xml:space="preserve">Vânia Maria Corrêa </w:t>
+      </w:r>
+      <w:proofErr w:type="spellStart"/>
+      <w:r>
+        <w:rPr>
+          <w:rFonts w:ascii="Amsi Pro SemiBold" w:hAnsi="Amsi Pro SemiBold"/>
+          <w:szCs w:val="20"/>
+        </w:rPr>
+        <w:t>Barthmann</w:t>
+      </w:r>
+      <w:proofErr w:type="spellEnd"/>
     </w:p>
     <w:p>
       <w:pPr>
@@ -1420,8 +1565,17 @@
           <w:rFonts w:ascii="Amsi Pro SemiBold" w:hAnsi="Amsi Pro SemiBold"/>
           <w:szCs w:val="20"/>
         </w:rPr>
-        <w:t>Fernando Canto Michelotti</w:t>
-      </w:r>
+        <w:t xml:space="preserve">Fernando Canto </w:t>
+      </w:r>
+      <w:proofErr w:type="spellStart"/>
+      <w:r>
+        <w:rPr>
+          <w:rFonts w:ascii="Amsi Pro SemiBold" w:hAnsi="Amsi Pro SemiBold"/>
+          <w:szCs w:val="20"/>
+        </w:rPr>
+        <w:t>Michelotti</w:t>
+      </w:r>
+      <w:proofErr w:type="spellEnd"/>
     </w:p>
     <w:p>
       <w:pPr>
@@ -2197,7 +2351,7 @@
           <w:szCs w:val="24"/>
         </w:rPr>
       </w:pPr>
-      <w:bookmarkStart w:id="1" w:name="_Hlk190941909"/>
+      <w:bookmarkStart w:id="1" w:name="_Hlk190939755"/>
       <w:r>
         <w:rPr>
           <w:rFonts w:ascii="Amsi Pro SemiBold" w:hAnsi="Amsi Pro SemiBold"/>
@@ -2214,15 +2368,111 @@
           <w:sz w:val="24"/>
           <w:szCs w:val="24"/>
         </w:rPr>
-        <w:t>Global Strategy for Human Resources for Health: Workforce 2030</w:t>
-      </w:r>
-      <w:r>
-        <w:rPr>
-          <w:rFonts w:ascii="Amsi Pro SemiBold" w:hAnsi="Amsi Pro SemiBold"/>
+        <w:t xml:space="preserve">Global </w:t>
+      </w:r>
+      <w:proofErr w:type="spellStart"/>
+      <w:r>
+        <w:rPr>
+          <w:rFonts w:ascii="Amsi Pro SemiBold" w:hAnsi="Amsi Pro SemiBold"/>
+          <w:i/>
+          <w:iCs/>
           <w:sz w:val="24"/>
           <w:szCs w:val="24"/>
         </w:rPr>
-        <w:t xml:space="preserve">. A iniciativa se desdobrava em quatro objetivos, sendo o quarto o fortalecimento de estruturas para a consolidação de dados sobre a força de trabalho em saúde e o seu monitoramento em nível regional, nacional e global </w:t>
+        <w:t>Strategy</w:t>
+      </w:r>
+      <w:proofErr w:type="spellEnd"/>
+      <w:r>
+        <w:rPr>
+          <w:rFonts w:ascii="Amsi Pro SemiBold" w:hAnsi="Amsi Pro SemiBold"/>
+          <w:i/>
+          <w:iCs/>
+          <w:sz w:val="24"/>
+          <w:szCs w:val="24"/>
+        </w:rPr>
+        <w:t xml:space="preserve"> for </w:t>
+      </w:r>
+      <w:proofErr w:type="spellStart"/>
+      <w:r>
+        <w:rPr>
+          <w:rFonts w:ascii="Amsi Pro SemiBold" w:hAnsi="Amsi Pro SemiBold"/>
+          <w:i/>
+          <w:iCs/>
+          <w:sz w:val="24"/>
+          <w:szCs w:val="24"/>
+        </w:rPr>
+        <w:t>Human</w:t>
+      </w:r>
+      <w:proofErr w:type="spellEnd"/>
+      <w:r>
+        <w:rPr>
+          <w:rFonts w:ascii="Amsi Pro SemiBold" w:hAnsi="Amsi Pro SemiBold"/>
+          <w:i/>
+          <w:iCs/>
+          <w:sz w:val="24"/>
+          <w:szCs w:val="24"/>
+        </w:rPr>
+        <w:t xml:space="preserve"> </w:t>
+      </w:r>
+      <w:proofErr w:type="spellStart"/>
+      <w:r>
+        <w:rPr>
+          <w:rFonts w:ascii="Amsi Pro SemiBold" w:hAnsi="Amsi Pro SemiBold"/>
+          <w:i/>
+          <w:iCs/>
+          <w:sz w:val="24"/>
+          <w:szCs w:val="24"/>
+        </w:rPr>
+        <w:t>Resources</w:t>
+      </w:r>
+      <w:proofErr w:type="spellEnd"/>
+      <w:r>
+        <w:rPr>
+          <w:rFonts w:ascii="Amsi Pro SemiBold" w:hAnsi="Amsi Pro SemiBold"/>
+          <w:i/>
+          <w:iCs/>
+          <w:sz w:val="24"/>
+          <w:szCs w:val="24"/>
+        </w:rPr>
+        <w:t xml:space="preserve"> for Health: </w:t>
+      </w:r>
+      <w:proofErr w:type="spellStart"/>
+      <w:r>
+        <w:rPr>
+          <w:rFonts w:ascii="Amsi Pro SemiBold" w:hAnsi="Amsi Pro SemiBold"/>
+          <w:i/>
+          <w:iCs/>
+          <w:sz w:val="24"/>
+          <w:szCs w:val="24"/>
+        </w:rPr>
+        <w:t>Workforce</w:t>
+      </w:r>
+      <w:proofErr w:type="spellEnd"/>
+      <w:r>
+        <w:rPr>
+          <w:rFonts w:ascii="Amsi Pro SemiBold" w:hAnsi="Amsi Pro SemiBold"/>
+          <w:i/>
+          <w:iCs/>
+          <w:sz w:val="24"/>
+          <w:szCs w:val="24"/>
+        </w:rPr>
+        <w:t xml:space="preserve"> 2030</w:t>
+      </w:r>
+      <w:r>
+        <w:rPr>
+          <w:rFonts w:ascii="Amsi Pro SemiBold" w:hAnsi="Amsi Pro SemiBold"/>
+          <w:sz w:val="24"/>
+          <w:szCs w:val="24"/>
+        </w:rPr>
+        <w:t>. A iniciativa se desdobrava em quatro objetivos, sendo o quarto o fortalecimento de estruturas para a consolidação de dados sobre a força de trabalho em saúde e o seu monitoramento em nível regional, nacional e global</w:t>
+      </w:r>
+      <w:r>
+        <w:rPr>
+          <w:rFonts w:ascii="Amsi Pro SemiBold" w:hAnsi="Amsi Pro SemiBold"/>
+          <w:sz w:val="24"/>
+          <w:szCs w:val="24"/>
+        </w:rPr>
+        <w:t>.</w:t>
       </w:r>
       <w:sdt>
         <w:sdtPr>
@@ -2234,10 +2484,9 @@
           <w:tag w:val="MENDELEY_CITATION_v3_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"/>
           <w:id w:val="1755935557"/>
           <w:placeholder>
-            <w:docPart w:val="85613F760D4F4745BF813D91FE817EEB"/>
+            <w:docPart w:val="26EF7BB994FC4E4DA5C3A4BC8E40C443"/>
           </w:placeholder>
         </w:sdtPr>
-        <w:sdtEndPr/>
         <w:sdtContent>
           <w:r>
             <w:rPr>
@@ -2250,14 +2499,6 @@
           </w:r>
         </w:sdtContent>
       </w:sdt>
-      <w:r>
-        <w:rPr>
-          <w:rFonts w:ascii="Amsi Pro SemiBold" w:hAnsi="Amsi Pro SemiBold"/>
-          <w:sz w:val="24"/>
-          <w:szCs w:val="24"/>
-        </w:rPr>
-        <w:t>.</w:t>
-      </w:r>
     </w:p>
     <w:p>
       <w:pPr>
@@ -2279,7 +2520,15 @@
           <w:sz w:val="24"/>
           <w:szCs w:val="24"/>
         </w:rPr>
-        <w:t xml:space="preserve">A consolidação de um sistema de indicadores sobre a força de trabalho em saúde é um requisito para o amadurecimento de modelos de planejamento da força de trabalho </w:t>
+        <w:t>A consolidação de um sistema de indicadores sobre a força de trabalho em saúde é um requisito para o amadurecimento de modelos de planejamento da força de trabalho</w:t>
+      </w:r>
+      <w:r>
+        <w:rPr>
+          <w:rFonts w:ascii="Amsi Pro SemiBold" w:hAnsi="Amsi Pro SemiBold"/>
+          <w:sz w:val="24"/>
+          <w:szCs w:val="24"/>
+        </w:rPr>
+        <w:t>.</w:t>
       </w:r>
       <w:sdt>
         <w:sdtPr>
@@ -2293,10 +2542,9 @@
           <w:tag w:val="MENDELEY_CITATION_v3_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"/>
           <w:id w:val="214863093"/>
           <w:placeholder>
-            <w:docPart w:val="70D5D7B1336A4CE1938D2539016B31E0"/>
+            <w:docPart w:val="6CF87468CDA646A9AA75BAFCAD38B9CD"/>
           </w:placeholder>
         </w:sdtPr>
-        <w:sdtEndPr/>
         <w:sdtContent>
           <w:r>
             <w:rPr>
@@ -2316,7 +2564,15 @@
           <w:sz w:val="24"/>
           <w:szCs w:val="24"/>
         </w:rPr>
-        <w:t xml:space="preserve">. Diante disso, este relatório faz parte de uma coletânea sobre indicadores acerca de dinâmicas da força de trabalho em saúde. Para isso, foram levantadas múltiplas referências </w:t>
+        <w:t xml:space="preserve"> Diante disso, este relatório faz parte de uma coletânea sobre indicadores acerca de dinâmicas da força de trabalho em saúde. Para isso, foram levantadas múltiplas referências</w:t>
+      </w:r>
+      <w:r>
+        <w:rPr>
+          <w:rFonts w:ascii="Amsi Pro SemiBold" w:hAnsi="Amsi Pro SemiBold"/>
+          <w:sz w:val="24"/>
+          <w:szCs w:val="24"/>
+        </w:rPr>
+        <w:t>,</w:t>
       </w:r>
       <w:sdt>
         <w:sdtPr>
@@ -2330,10 +2586,9 @@
           <w:tag w:val="MENDELEY_CITATION_v3_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"/>
           <w:id w:val="-109592449"/>
           <w:placeholder>
-            <w:docPart w:val="70D5D7B1336A4CE1938D2539016B31E0"/>
+            <w:docPart w:val="6CF87468CDA646A9AA75BAFCAD38B9CD"/>
           </w:placeholder>
         </w:sdtPr>
-        <w:sdtEndPr/>
         <w:sdtContent>
           <w:r>
             <w:rPr>
@@ -2347,6 +2602,7 @@
           </w:r>
         </w:sdtContent>
       </w:sdt>
+      <w:bookmarkStart w:id="4" w:name="_Hlk191644856"/>
       <w:r>
         <w:rPr>
           <w:rFonts w:ascii="Amsi Pro SemiBold" w:hAnsi="Amsi Pro SemiBold"/>
@@ -2361,15 +2617,16 @@
           <w:sz w:val="24"/>
           <w:szCs w:val="24"/>
         </w:rPr>
-        <w:t>que resultaram em um compêndio de indicadores das dimensões</w:t>
-      </w:r>
+        <w:t>que resultaram em um compêndio de indicadores das dimensões:</w:t>
+      </w:r>
+      <w:bookmarkEnd w:id="4"/>
       <w:r>
         <w:rPr>
           <w:rFonts w:ascii="Amsi Pro SemiBold" w:hAnsi="Amsi Pro SemiBold"/>
           <w:sz w:val="24"/>
           <w:szCs w:val="24"/>
         </w:rPr>
-        <w:t>: força de trabalho em saúde, educação, infraestrutura, economia, epidemiologia e geografia. Como exemplo de indicadores temos: a) remuneração média de profissionais de saúde; b) retenção de profissionais localizados em região de saúde; c) proporção de vínculos precarizados entre profissionais de saúde; dentre outros.</w:t>
+        <w:t xml:space="preserve"> força de trabalho em saúde, educação, infraestrutura, economia, epidemiologia e geografia. Como exemplo de indicadores temos: a) remuneração média de profissionais de saúde; b) retenção de profissionais localizados em região de saúde; c) proporção de vínculos precarizados entre profissionais de saúde; dentre outros.</w:t>
       </w:r>
       <w:bookmarkEnd w:id="2"/>
     </w:p>
@@ -2427,8 +2684,20 @@
           <w:sz w:val="24"/>
           <w:szCs w:val="24"/>
         </w:rPr>
-        <w:t>Full-time equivalent</w:t>
-      </w:r>
+        <w:t xml:space="preserve">Full-time </w:t>
+      </w:r>
+      <w:proofErr w:type="spellStart"/>
+      <w:r>
+        <w:rPr>
+          <w:rFonts w:ascii="Amsi Pro SemiBold" w:hAnsi="Amsi Pro SemiBold"/>
+          <w:i/>
+          <w:iCs/>
+          <w:sz w:val="24"/>
+          <w:szCs w:val="24"/>
+        </w:rPr>
+        <w:t>equivalent</w:t>
+      </w:r>
+      <w:proofErr w:type="spellEnd"/>
       <w:r>
         <w:rPr>
           <w:rFonts w:ascii="Amsi Pro SemiBold" w:hAnsi="Amsi Pro SemiBold"/>
@@ -2480,7 +2749,7 @@
           <w:sz w:val="24"/>
           <w:szCs w:val="24"/>
         </w:rPr>
-        <w:t xml:space="preserve"> </w:t>
+        <w:t>.</w:t>
       </w:r>
       <w:sdt>
         <w:sdtPr>
@@ -2514,7 +2783,7 @@
           <w:sz w:val="24"/>
           <w:szCs w:val="24"/>
         </w:rPr>
-        <w:t xml:space="preserve">. </w:t>
+        <w:t xml:space="preserve"> </w:t>
       </w:r>
     </w:p>
     <w:p>
@@ -2545,6 +2814,14 @@
         </w:rPr>
         <w:lastRenderedPageBreak/>
         <w:t>Ao padronizar essas medidas, é possível avaliar com maior precisão a eficiência e a capacidade dos sistemas de saúde em contextos globais</w:t>
+      </w:r>
+      <w:r>
+        <w:rPr>
+          <w:rFonts w:ascii="Amsi Pro SemiBold" w:hAnsi="Amsi Pro SemiBold"/>
+          <w:sz w:val="24"/>
+          <w:szCs w:val="24"/>
+        </w:rPr>
+        <w:t>.</w:t>
       </w:r>
       <w:sdt>
         <w:sdtPr>
@@ -2572,14 +2849,6 @@
           </w:r>
         </w:sdtContent>
       </w:sdt>
-      <w:r>
-        <w:rPr>
-          <w:rFonts w:ascii="Amsi Pro SemiBold" w:hAnsi="Amsi Pro SemiBold"/>
-          <w:sz w:val="24"/>
-          <w:szCs w:val="24"/>
-        </w:rPr>
-        <w:t>.</w:t>
-      </w:r>
     </w:p>
     <w:p>
       <w:pPr>
@@ -2607,7 +2876,7 @@
           <w:sz w:val="24"/>
           <w:szCs w:val="24"/>
         </w:rPr>
-        <w:t xml:space="preserve"> </w:t>
+        <w:t>.</w:t>
       </w:r>
       <w:sdt>
         <w:sdtPr>
@@ -2635,14 +2904,6 @@
           </w:r>
         </w:sdtContent>
       </w:sdt>
-      <w:r>
-        <w:rPr>
-          <w:rFonts w:ascii="Amsi Pro SemiBold" w:hAnsi="Amsi Pro SemiBold"/>
-          <w:sz w:val="24"/>
-          <w:szCs w:val="24"/>
-        </w:rPr>
-        <w:t>.</w:t>
-      </w:r>
     </w:p>
     <w:p>
       <w:pPr>
@@ -2654,7 +2915,7 @@
           <w:rFonts w:ascii="Amsi Pro SemiBold" w:hAnsi="Amsi Pro SemiBold"/>
         </w:rPr>
       </w:pPr>
-      <w:bookmarkStart w:id="4" w:name="_Hlk190941922"/>
+      <w:bookmarkStart w:id="5" w:name="_Hlk190941922"/>
       <w:r>
         <w:rPr>
           <w:rFonts w:ascii="Amsi Pro SemiBold" w:hAnsi="Amsi Pro SemiBold"/>
@@ -2681,7 +2942,7 @@
         </w:rPr>
         <w:t xml:space="preserve"> interativo que ilustra os resultados da consulta. </w:t>
       </w:r>
-      <w:bookmarkEnd w:id="4"/>
+      <w:bookmarkEnd w:id="5"/>
       <w:r>
         <w:rPr>
           <w:rFonts w:ascii="Amsi Pro SemiBold" w:hAnsi="Amsi Pro SemiBold"/>
@@ -2740,7 +3001,7 @@
           <w:rFonts w:ascii="Amsi Pro SemiBold" w:hAnsi="Amsi Pro SemiBold"/>
         </w:rPr>
       </w:pPr>
-      <w:bookmarkStart w:id="5" w:name="_Toc188374090"/>
+      <w:bookmarkStart w:id="6" w:name="_Toc188374090"/>
       <w:r>
         <w:rPr>
           <w:rFonts w:ascii="Amsi Pro SemiBold" w:hAnsi="Amsi Pro SemiBold"/>
@@ -2751,7 +3012,7 @@
         <w:lastRenderedPageBreak/>
         <w:t>Ficha de qualificação do indicador</w:t>
       </w:r>
-      <w:bookmarkEnd w:id="5"/>
+      <w:bookmarkEnd w:id="6"/>
     </w:p>
     <w:tbl>
       <w:tblPr>
@@ -2789,7 +3050,7 @@
                 <w:szCs w:val="24"/>
               </w:rPr>
             </w:pPr>
-            <w:bookmarkStart w:id="6" w:name="_Hlk179444400"/>
+            <w:bookmarkStart w:id="7" w:name="_Hlk179444400"/>
             <w:r>
               <w:rPr>
                 <w:rFonts w:ascii="Amsi Pro SemiBold" w:hAnsi="Amsi Pro SemiBold"/>
@@ -2843,7 +3104,31 @@
                 <w:iCs/>
                 <w:szCs w:val="24"/>
               </w:rPr>
-              <w:t>Full-time equivalent (FTE)</w:t>
+              <w:t xml:space="preserve">Full-time </w:t>
+            </w:r>
+            <w:proofErr w:type="spellStart"/>
+            <w:r>
+              <w:rPr>
+                <w:rFonts w:ascii="Amsi Pro SemiBold" w:hAnsi="Amsi Pro SemiBold"/>
+                <w:b/>
+                <w:bCs/>
+                <w:i/>
+                <w:iCs/>
+                <w:szCs w:val="24"/>
+              </w:rPr>
+              <w:t>equivalent</w:t>
+            </w:r>
+            <w:proofErr w:type="spellEnd"/>
+            <w:r>
+              <w:rPr>
+                <w:rFonts w:ascii="Amsi Pro SemiBold" w:hAnsi="Amsi Pro SemiBold"/>
+                <w:b/>
+                <w:bCs/>
+                <w:i/>
+                <w:iCs/>
+                <w:szCs w:val="24"/>
+              </w:rPr>
+              <w:t xml:space="preserve"> (FTE)</w:t>
             </w:r>
           </w:p>
         </w:tc>
@@ -2993,6 +3278,7 @@
               </w:rPr>
               <w:t xml:space="preserve"> </w:t>
             </w:r>
+            <w:proofErr w:type="spellStart"/>
             <w:r>
               <w:rPr>
                 <w:rFonts w:ascii="Amsi Pro SemiBold" w:hAnsi="Amsi Pro SemiBold"/>
@@ -3002,6 +3288,7 @@
               </w:rPr>
               <w:t>equivalent</w:t>
             </w:r>
+            <w:proofErr w:type="spellEnd"/>
             <w:r>
               <w:rPr>
                 <w:rFonts w:ascii="Amsi Pro SemiBold" w:hAnsi="Amsi Pro SemiBold"/>
@@ -3115,8 +3402,17 @@
                 <w:rFonts w:ascii="Amsi Pro SemiBold" w:hAnsi="Amsi Pro SemiBold"/>
                 <w:color w:val="auto"/>
               </w:rPr>
-              <w:t>Instituição: Ministério da Saúde, disponibilizado via Datasus</w:t>
-            </w:r>
+              <w:t xml:space="preserve">Instituição: Ministério da Saúde, disponibilizado via </w:t>
+            </w:r>
+            <w:proofErr w:type="spellStart"/>
+            <w:r>
+              <w:rPr>
+                <w:rFonts w:ascii="Amsi Pro SemiBold" w:hAnsi="Amsi Pro SemiBold"/>
+                <w:color w:val="auto"/>
+              </w:rPr>
+              <w:t>Datasus</w:t>
+            </w:r>
+            <w:proofErr w:type="spellEnd"/>
           </w:p>
         </w:tc>
       </w:tr>
@@ -3657,7 +3953,23 @@
                 <w:rFonts w:ascii="Amsi Pro SemiBold" w:hAnsi="Amsi Pro SemiBold"/>
                 <w:color w:val="auto"/>
               </w:rPr>
-              <w:t>unidade de apoio à diagnose e terapia (sadt isolado) (TP_UNID = “39”);</w:t>
+              <w:t>unidade de apoio à diagnose e terapia (</w:t>
+            </w:r>
+            <w:proofErr w:type="spellStart"/>
+            <w:r>
+              <w:rPr>
+                <w:rFonts w:ascii="Amsi Pro SemiBold" w:hAnsi="Amsi Pro SemiBold"/>
+                <w:color w:val="auto"/>
+              </w:rPr>
+              <w:t>sadt</w:t>
+            </w:r>
+            <w:proofErr w:type="spellEnd"/>
+            <w:r>
+              <w:rPr>
+                <w:rFonts w:ascii="Amsi Pro SemiBold" w:hAnsi="Amsi Pro SemiBold"/>
+                <w:color w:val="auto"/>
+              </w:rPr>
+              <w:t xml:space="preserve"> isolado) (TP_UNID = “39”);</w:t>
             </w:r>
           </w:p>
           <w:p>
@@ -4537,12 +4849,213 @@
                 <w:color w:val="auto"/>
               </w:rPr>
             </w:pPr>
+            <w:proofErr w:type="spellStart"/>
             <w:r>
               <w:rPr>
                 <w:rFonts w:ascii="Amsi Pro SemiBold" w:hAnsi="Amsi Pro SemiBold"/>
                 <w:color w:val="auto"/>
               </w:rPr>
-              <w:t>Siyam A, Nair TS, Diallo K, Dussault G. Strengthening the collection, analysis and use of health workforce data and information: a handbook. Geneva: WHO; 2022.</w:t>
+              <w:t>Siyam</w:t>
+            </w:r>
+            <w:proofErr w:type="spellEnd"/>
+            <w:r>
+              <w:rPr>
+                <w:rFonts w:ascii="Amsi Pro SemiBold" w:hAnsi="Amsi Pro SemiBold"/>
+                <w:color w:val="auto"/>
+              </w:rPr>
+              <w:t xml:space="preserve"> A, Nair TS, </w:t>
+            </w:r>
+            <w:proofErr w:type="spellStart"/>
+            <w:r>
+              <w:rPr>
+                <w:rFonts w:ascii="Amsi Pro SemiBold" w:hAnsi="Amsi Pro SemiBold"/>
+                <w:color w:val="auto"/>
+              </w:rPr>
+              <w:t>Diallo</w:t>
+            </w:r>
+            <w:proofErr w:type="spellEnd"/>
+            <w:r>
+              <w:rPr>
+                <w:rFonts w:ascii="Amsi Pro SemiBold" w:hAnsi="Amsi Pro SemiBold"/>
+                <w:color w:val="auto"/>
+              </w:rPr>
+              <w:t xml:space="preserve"> K, </w:t>
+            </w:r>
+            <w:proofErr w:type="spellStart"/>
+            <w:r>
+              <w:rPr>
+                <w:rFonts w:ascii="Amsi Pro SemiBold" w:hAnsi="Amsi Pro SemiBold"/>
+                <w:color w:val="auto"/>
+              </w:rPr>
+              <w:t>Dussault</w:t>
+            </w:r>
+            <w:proofErr w:type="spellEnd"/>
+            <w:r>
+              <w:rPr>
+                <w:rFonts w:ascii="Amsi Pro SemiBold" w:hAnsi="Amsi Pro SemiBold"/>
+                <w:color w:val="auto"/>
+              </w:rPr>
+              <w:t xml:space="preserve"> G. </w:t>
+            </w:r>
+            <w:proofErr w:type="spellStart"/>
+            <w:r>
+              <w:rPr>
+                <w:rFonts w:ascii="Amsi Pro SemiBold" w:hAnsi="Amsi Pro SemiBold"/>
+                <w:color w:val="auto"/>
+              </w:rPr>
+              <w:t>Strengthening</w:t>
+            </w:r>
+            <w:proofErr w:type="spellEnd"/>
+            <w:r>
+              <w:rPr>
+                <w:rFonts w:ascii="Amsi Pro SemiBold" w:hAnsi="Amsi Pro SemiBold"/>
+                <w:color w:val="auto"/>
+              </w:rPr>
+              <w:t xml:space="preserve"> </w:t>
+            </w:r>
+            <w:proofErr w:type="spellStart"/>
+            <w:r>
+              <w:rPr>
+                <w:rFonts w:ascii="Amsi Pro SemiBold" w:hAnsi="Amsi Pro SemiBold"/>
+                <w:color w:val="auto"/>
+              </w:rPr>
+              <w:t>the</w:t>
+            </w:r>
+            <w:proofErr w:type="spellEnd"/>
+            <w:r>
+              <w:rPr>
+                <w:rFonts w:ascii="Amsi Pro SemiBold" w:hAnsi="Amsi Pro SemiBold"/>
+                <w:color w:val="auto"/>
+              </w:rPr>
+              <w:t xml:space="preserve"> </w:t>
+            </w:r>
+            <w:proofErr w:type="spellStart"/>
+            <w:r>
+              <w:rPr>
+                <w:rFonts w:ascii="Amsi Pro SemiBold" w:hAnsi="Amsi Pro SemiBold"/>
+                <w:color w:val="auto"/>
+              </w:rPr>
+              <w:t>collection</w:t>
+            </w:r>
+            <w:proofErr w:type="spellEnd"/>
+            <w:r>
+              <w:rPr>
+                <w:rFonts w:ascii="Amsi Pro SemiBold" w:hAnsi="Amsi Pro SemiBold"/>
+                <w:color w:val="auto"/>
+              </w:rPr>
+              <w:t xml:space="preserve">, </w:t>
+            </w:r>
+            <w:proofErr w:type="spellStart"/>
+            <w:r>
+              <w:rPr>
+                <w:rFonts w:ascii="Amsi Pro SemiBold" w:hAnsi="Amsi Pro SemiBold"/>
+                <w:color w:val="auto"/>
+              </w:rPr>
+              <w:t>analysis</w:t>
+            </w:r>
+            <w:proofErr w:type="spellEnd"/>
+            <w:r>
+              <w:rPr>
+                <w:rFonts w:ascii="Amsi Pro SemiBold" w:hAnsi="Amsi Pro SemiBold"/>
+                <w:color w:val="auto"/>
+              </w:rPr>
+              <w:t xml:space="preserve"> </w:t>
+            </w:r>
+            <w:proofErr w:type="spellStart"/>
+            <w:r>
+              <w:rPr>
+                <w:rFonts w:ascii="Amsi Pro SemiBold" w:hAnsi="Amsi Pro SemiBold"/>
+                <w:color w:val="auto"/>
+              </w:rPr>
+              <w:t>and</w:t>
+            </w:r>
+            <w:proofErr w:type="spellEnd"/>
+            <w:r>
+              <w:rPr>
+                <w:rFonts w:ascii="Amsi Pro SemiBold" w:hAnsi="Amsi Pro SemiBold"/>
+                <w:color w:val="auto"/>
+              </w:rPr>
+              <w:t xml:space="preserve"> use </w:t>
+            </w:r>
+            <w:proofErr w:type="spellStart"/>
+            <w:r>
+              <w:rPr>
+                <w:rFonts w:ascii="Amsi Pro SemiBold" w:hAnsi="Amsi Pro SemiBold"/>
+                <w:color w:val="auto"/>
+              </w:rPr>
+              <w:t>of</w:t>
+            </w:r>
+            <w:proofErr w:type="spellEnd"/>
+            <w:r>
+              <w:rPr>
+                <w:rFonts w:ascii="Amsi Pro SemiBold" w:hAnsi="Amsi Pro SemiBold"/>
+                <w:color w:val="auto"/>
+              </w:rPr>
+              <w:t xml:space="preserve"> </w:t>
+            </w:r>
+            <w:proofErr w:type="spellStart"/>
+            <w:r>
+              <w:rPr>
+                <w:rFonts w:ascii="Amsi Pro SemiBold" w:hAnsi="Amsi Pro SemiBold"/>
+                <w:color w:val="auto"/>
+              </w:rPr>
+              <w:t>health</w:t>
+            </w:r>
+            <w:proofErr w:type="spellEnd"/>
+            <w:r>
+              <w:rPr>
+                <w:rFonts w:ascii="Amsi Pro SemiBold" w:hAnsi="Amsi Pro SemiBold"/>
+                <w:color w:val="auto"/>
+              </w:rPr>
+              <w:t xml:space="preserve"> </w:t>
+            </w:r>
+            <w:proofErr w:type="spellStart"/>
+            <w:r>
+              <w:rPr>
+                <w:rFonts w:ascii="Amsi Pro SemiBold" w:hAnsi="Amsi Pro SemiBold"/>
+                <w:color w:val="auto"/>
+              </w:rPr>
+              <w:t>workforce</w:t>
+            </w:r>
+            <w:proofErr w:type="spellEnd"/>
+            <w:r>
+              <w:rPr>
+                <w:rFonts w:ascii="Amsi Pro SemiBold" w:hAnsi="Amsi Pro SemiBold"/>
+                <w:color w:val="auto"/>
+              </w:rPr>
+              <w:t xml:space="preserve"> data </w:t>
+            </w:r>
+            <w:proofErr w:type="spellStart"/>
+            <w:r>
+              <w:rPr>
+                <w:rFonts w:ascii="Amsi Pro SemiBold" w:hAnsi="Amsi Pro SemiBold"/>
+                <w:color w:val="auto"/>
+              </w:rPr>
+              <w:t>and</w:t>
+            </w:r>
+            <w:proofErr w:type="spellEnd"/>
+            <w:r>
+              <w:rPr>
+                <w:rFonts w:ascii="Amsi Pro SemiBold" w:hAnsi="Amsi Pro SemiBold"/>
+                <w:color w:val="auto"/>
+              </w:rPr>
+              <w:t xml:space="preserve"> </w:t>
+            </w:r>
+            <w:proofErr w:type="spellStart"/>
+            <w:r>
+              <w:rPr>
+                <w:rFonts w:ascii="Amsi Pro SemiBold" w:hAnsi="Amsi Pro SemiBold"/>
+                <w:color w:val="auto"/>
+              </w:rPr>
+              <w:t>information</w:t>
+            </w:r>
+            <w:proofErr w:type="spellEnd"/>
+            <w:r>
+              <w:rPr>
+                <w:rFonts w:ascii="Amsi Pro SemiBold" w:hAnsi="Amsi Pro SemiBold"/>
+                <w:color w:val="auto"/>
+              </w:rPr>
+              <w:t>: a handbook. Geneva: WHO; 2022.</w:t>
             </w:r>
           </w:p>
         </w:tc>
@@ -4720,8 +5233,17 @@
                 <w:rFonts w:ascii="Amsi Pro SemiBold" w:hAnsi="Amsi Pro SemiBold"/>
                 <w:color w:val="auto"/>
               </w:rPr>
-              <w:t xml:space="preserve"> pelo Ministério da Saúde, via Datasus</w:t>
-            </w:r>
+              <w:t xml:space="preserve"> pelo Ministério da Saúde, via </w:t>
+            </w:r>
+            <w:proofErr w:type="spellStart"/>
+            <w:r>
+              <w:rPr>
+                <w:rFonts w:ascii="Amsi Pro SemiBold" w:hAnsi="Amsi Pro SemiBold"/>
+                <w:color w:val="auto"/>
+              </w:rPr>
+              <w:t>Datasus</w:t>
+            </w:r>
+            <w:proofErr w:type="spellEnd"/>
             <w:r>
               <w:rPr>
                 <w:rFonts w:ascii="Amsi Pro SemiBold" w:hAnsi="Amsi Pro SemiBold"/>
@@ -4745,8 +5267,8 @@
           <w:szCs w:val="24"/>
         </w:rPr>
       </w:pPr>
-      <w:bookmarkStart w:id="7" w:name="_Hlk192144583"/>
-      <w:bookmarkEnd w:id="6"/>
+      <w:bookmarkStart w:id="8" w:name="_Hlk192144583"/>
+      <w:bookmarkEnd w:id="7"/>
       <w:r>
         <w:rPr>
           <w:rFonts w:ascii="Amsi Pro SemiBold" w:hAnsi="Amsi Pro SemiBold"/>
@@ -4774,7 +5296,7 @@
         <w:t xml:space="preserve"> interativo. Para acessar estes artefatos, basta clicar nos ícones abaixo.</w:t>
       </w:r>
     </w:p>
-    <w:bookmarkEnd w:id="7"/>
+    <w:bookmarkEnd w:id="8"/>
     <w:p>
       <w:pPr>
         <w:pStyle w:val="Legenda"/>
@@ -4924,7 +5446,7 @@
           <w:color w:val="auto"/>
         </w:rPr>
       </w:pPr>
-      <w:bookmarkStart w:id="8" w:name="_Toc188374091"/>
+      <w:bookmarkStart w:id="9" w:name="_Toc188374091"/>
       <w:r>
         <w:rPr>
           <w:rFonts w:ascii="Amsi Pro SemiBold" w:hAnsi="Amsi Pro SemiBold"/>
@@ -4935,7 +5457,7 @@
         <w:lastRenderedPageBreak/>
         <w:t>Exemplo de aplicação</w:t>
       </w:r>
-      <w:bookmarkEnd w:id="8"/>
+      <w:bookmarkEnd w:id="9"/>
     </w:p>
     <w:p>
       <w:pPr>
@@ -4949,7 +5471,7 @@
           <w:szCs w:val="24"/>
         </w:rPr>
       </w:pPr>
-      <w:bookmarkStart w:id="9" w:name="_Hlk190942043"/>
+      <w:bookmarkStart w:id="10" w:name="_Hlk190942043"/>
       <w:r>
         <w:rPr>
           <w:rFonts w:ascii="Amsi Pro SemiBold" w:hAnsi="Amsi Pro SemiBold"/>
@@ -5028,8 +5550,9 @@
           <w:sz w:val="24"/>
           <w:szCs w:val="24"/>
         </w:rPr>
-        <w:t xml:space="preserve"> e</w:t>
-      </w:r>
+        <w:t xml:space="preserve"> </w:t>
+      </w:r>
+      <w:proofErr w:type="spellStart"/>
       <w:r>
         <w:rPr>
           <w:rFonts w:ascii="Amsi Pro SemiBold" w:hAnsi="Amsi Pro SemiBold"/>
@@ -5038,17 +5561,28 @@
           <w:sz w:val="24"/>
           <w:szCs w:val="24"/>
         </w:rPr>
-        <w:t>quivalent</w:t>
-      </w:r>
-      <w:r>
-        <w:rPr>
-          <w:rFonts w:ascii="Amsi Pro SemiBold" w:hAnsi="Amsi Pro SemiBold"/>
+        <w:t>e</w:t>
+      </w:r>
+      <w:r>
+        <w:rPr>
+          <w:rFonts w:ascii="Amsi Pro SemiBold" w:hAnsi="Amsi Pro SemiBold"/>
+          <w:i/>
+          <w:iCs/>
           <w:sz w:val="24"/>
           <w:szCs w:val="24"/>
         </w:rPr>
+        <w:t>quivalent</w:t>
+      </w:r>
+      <w:proofErr w:type="spellEnd"/>
+      <w:r>
+        <w:rPr>
+          <w:rFonts w:ascii="Amsi Pro SemiBold" w:hAnsi="Amsi Pro SemiBold"/>
+          <w:sz w:val="24"/>
+          <w:szCs w:val="24"/>
+        </w:rPr>
         <w:t xml:space="preserve"> (FTE), em relação à população nas capitais de cada estado do Nordeste ao longo dos anos. Percebe-se que, nos últimos anos analisados, ou seja, de 2022 a 2024, quatro capitais se destacaram com uma maior razão em relação às demais: Teresina, Natal, Aracaju e Recife.</w:t>
       </w:r>
-      <w:bookmarkEnd w:id="9"/>
+      <w:bookmarkEnd w:id="10"/>
     </w:p>
     <w:p>
       <w:pPr>
@@ -5091,7 +5625,7 @@
           <w:rFonts w:ascii="Amsi Pro SemiBold" w:hAnsi="Amsi Pro SemiBold"/>
         </w:rPr>
       </w:pPr>
-      <w:bookmarkStart w:id="10" w:name="_Hlk184288995"/>
+      <w:bookmarkStart w:id="11" w:name="_Hlk184288995"/>
       <w:r>
         <w:rPr>
           <w:rFonts w:ascii="Amsi Pro SemiBold" w:hAnsi="Amsi Pro SemiBold"/>
@@ -5170,7 +5704,7 @@
         </w:rPr>
         <w:t>Fonte: elaborado pelos autores</w:t>
       </w:r>
-      <w:bookmarkEnd w:id="10"/>
+      <w:bookmarkEnd w:id="11"/>
     </w:p>
     <w:p>
       <w:pPr>
@@ -5236,7 +5770,7 @@
           <w:color w:val="auto"/>
         </w:rPr>
       </w:pPr>
-      <w:bookmarkStart w:id="11" w:name="_Toc188374092"/>
+      <w:bookmarkStart w:id="12" w:name="_Toc188374092"/>
       <w:r>
         <w:rPr>
           <w:rFonts w:ascii="Amsi Pro SemiBold" w:hAnsi="Amsi Pro SemiBold"/>
@@ -5247,7 +5781,7 @@
         <w:lastRenderedPageBreak/>
         <w:t>Referências</w:t>
       </w:r>
-      <w:bookmarkEnd w:id="11"/>
+      <w:bookmarkEnd w:id="12"/>
     </w:p>
     <w:p>
       <w:pPr>
@@ -5315,7 +5849,147 @@
               <w:sz w:val="20"/>
               <w:szCs w:val="20"/>
             </w:rPr>
-            <w:t xml:space="preserve">World Health Organization. Global strategy on human resources for health: Workforce 2030. Geneva: WHO; 2016. </w:t>
+            <w:t xml:space="preserve">World Health </w:t>
+          </w:r>
+          <w:proofErr w:type="spellStart"/>
+          <w:r>
+            <w:rPr>
+              <w:rFonts w:ascii="Amsi Pro SemiBold" w:eastAsia="Times New Roman" w:hAnsi="Amsi Pro SemiBold"/>
+              <w:color w:val="000000"/>
+              <w:sz w:val="20"/>
+              <w:szCs w:val="20"/>
+            </w:rPr>
+            <w:t>Organization</w:t>
+          </w:r>
+          <w:proofErr w:type="spellEnd"/>
+          <w:r>
+            <w:rPr>
+              <w:rFonts w:ascii="Amsi Pro SemiBold" w:eastAsia="Times New Roman" w:hAnsi="Amsi Pro SemiBold"/>
+              <w:color w:val="000000"/>
+              <w:sz w:val="20"/>
+              <w:szCs w:val="20"/>
+            </w:rPr>
+            <w:t xml:space="preserve">. Global </w:t>
+          </w:r>
+          <w:proofErr w:type="spellStart"/>
+          <w:r>
+            <w:rPr>
+              <w:rFonts w:ascii="Amsi Pro SemiBold" w:eastAsia="Times New Roman" w:hAnsi="Amsi Pro SemiBold"/>
+              <w:color w:val="000000"/>
+              <w:sz w:val="20"/>
+              <w:szCs w:val="20"/>
+            </w:rPr>
+            <w:t>strategy</w:t>
+          </w:r>
+          <w:proofErr w:type="spellEnd"/>
+          <w:r>
+            <w:rPr>
+              <w:rFonts w:ascii="Amsi Pro SemiBold" w:eastAsia="Times New Roman" w:hAnsi="Amsi Pro SemiBold"/>
+              <w:color w:val="000000"/>
+              <w:sz w:val="20"/>
+              <w:szCs w:val="20"/>
+            </w:rPr>
+            <w:t xml:space="preserve"> </w:t>
+          </w:r>
+          <w:proofErr w:type="spellStart"/>
+          <w:r>
+            <w:rPr>
+              <w:rFonts w:ascii="Amsi Pro SemiBold" w:eastAsia="Times New Roman" w:hAnsi="Amsi Pro SemiBold"/>
+              <w:color w:val="000000"/>
+              <w:sz w:val="20"/>
+              <w:szCs w:val="20"/>
+            </w:rPr>
+            <w:t>on</w:t>
+          </w:r>
+          <w:proofErr w:type="spellEnd"/>
+          <w:r>
+            <w:rPr>
+              <w:rFonts w:ascii="Amsi Pro SemiBold" w:eastAsia="Times New Roman" w:hAnsi="Amsi Pro SemiBold"/>
+              <w:color w:val="000000"/>
+              <w:sz w:val="20"/>
+              <w:szCs w:val="20"/>
+            </w:rPr>
+            <w:t xml:space="preserve"> </w:t>
+          </w:r>
+          <w:proofErr w:type="spellStart"/>
+          <w:r>
+            <w:rPr>
+              <w:rFonts w:ascii="Amsi Pro SemiBold" w:eastAsia="Times New Roman" w:hAnsi="Amsi Pro SemiBold"/>
+              <w:color w:val="000000"/>
+              <w:sz w:val="20"/>
+              <w:szCs w:val="20"/>
+            </w:rPr>
+            <w:t>human</w:t>
+          </w:r>
+          <w:proofErr w:type="spellEnd"/>
+          <w:r>
+            <w:rPr>
+              <w:rFonts w:ascii="Amsi Pro SemiBold" w:eastAsia="Times New Roman" w:hAnsi="Amsi Pro SemiBold"/>
+              <w:color w:val="000000"/>
+              <w:sz w:val="20"/>
+              <w:szCs w:val="20"/>
+            </w:rPr>
+            <w:t xml:space="preserve"> </w:t>
+          </w:r>
+          <w:proofErr w:type="spellStart"/>
+          <w:r>
+            <w:rPr>
+              <w:rFonts w:ascii="Amsi Pro SemiBold" w:eastAsia="Times New Roman" w:hAnsi="Amsi Pro SemiBold"/>
+              <w:color w:val="000000"/>
+              <w:sz w:val="20"/>
+              <w:szCs w:val="20"/>
+            </w:rPr>
+            <w:t>resources</w:t>
+          </w:r>
+          <w:proofErr w:type="spellEnd"/>
+          <w:r>
+            <w:rPr>
+              <w:rFonts w:ascii="Amsi Pro SemiBold" w:eastAsia="Times New Roman" w:hAnsi="Amsi Pro SemiBold"/>
+              <w:color w:val="000000"/>
+              <w:sz w:val="20"/>
+              <w:szCs w:val="20"/>
+            </w:rPr>
+            <w:t xml:space="preserve"> for </w:t>
+          </w:r>
+          <w:proofErr w:type="spellStart"/>
+          <w:r>
+            <w:rPr>
+              <w:rFonts w:ascii="Amsi Pro SemiBold" w:eastAsia="Times New Roman" w:hAnsi="Amsi Pro SemiBold"/>
+              <w:color w:val="000000"/>
+              <w:sz w:val="20"/>
+              <w:szCs w:val="20"/>
+            </w:rPr>
+            <w:t>health</w:t>
+          </w:r>
+          <w:proofErr w:type="spellEnd"/>
+          <w:r>
+            <w:rPr>
+              <w:rFonts w:ascii="Amsi Pro SemiBold" w:eastAsia="Times New Roman" w:hAnsi="Amsi Pro SemiBold"/>
+              <w:color w:val="000000"/>
+              <w:sz w:val="20"/>
+              <w:szCs w:val="20"/>
+            </w:rPr>
+            <w:t xml:space="preserve">: </w:t>
+          </w:r>
+          <w:proofErr w:type="spellStart"/>
+          <w:r>
+            <w:rPr>
+              <w:rFonts w:ascii="Amsi Pro SemiBold" w:eastAsia="Times New Roman" w:hAnsi="Amsi Pro SemiBold"/>
+              <w:color w:val="000000"/>
+              <w:sz w:val="20"/>
+              <w:szCs w:val="20"/>
+            </w:rPr>
+            <w:t>Workforce</w:t>
+          </w:r>
+          <w:proofErr w:type="spellEnd"/>
+          <w:r>
+            <w:rPr>
+              <w:rFonts w:ascii="Amsi Pro SemiBold" w:eastAsia="Times New Roman" w:hAnsi="Amsi Pro SemiBold"/>
+              <w:color w:val="000000"/>
+              <w:sz w:val="20"/>
+              <w:szCs w:val="20"/>
+            </w:rPr>
+            <w:t xml:space="preserve"> 2030. Geneva: WHO; 2016. </w:t>
           </w:r>
         </w:p>
         <w:p>
@@ -5349,7 +6023,386 @@
               <w:szCs w:val="20"/>
             </w:rPr>
             <w:tab/>
-            <w:t>Najafpour Z, Arab M, Shayanfard K. A multi-phase approach for developing a conceptual model for human resources for health observatory (HRHO) toward integrating data and evidence: a case study of Iran. Health Res Policy Syst. 2023 Jun 1;21(1):41. doi: 10.1186/s12961-023-00994-8.</w:t>
+          </w:r>
+          <w:proofErr w:type="spellStart"/>
+          <w:r>
+            <w:rPr>
+              <w:rFonts w:ascii="Amsi Pro SemiBold" w:eastAsia="Times New Roman" w:hAnsi="Amsi Pro SemiBold"/>
+              <w:color w:val="000000"/>
+              <w:sz w:val="20"/>
+              <w:szCs w:val="20"/>
+            </w:rPr>
+            <w:t>Najafpour</w:t>
+          </w:r>
+          <w:proofErr w:type="spellEnd"/>
+          <w:r>
+            <w:rPr>
+              <w:rFonts w:ascii="Amsi Pro SemiBold" w:eastAsia="Times New Roman" w:hAnsi="Amsi Pro SemiBold"/>
+              <w:color w:val="000000"/>
+              <w:sz w:val="20"/>
+              <w:szCs w:val="20"/>
+            </w:rPr>
+            <w:t xml:space="preserve"> Z, </w:t>
+          </w:r>
+          <w:proofErr w:type="spellStart"/>
+          <w:r>
+            <w:rPr>
+              <w:rFonts w:ascii="Amsi Pro SemiBold" w:eastAsia="Times New Roman" w:hAnsi="Amsi Pro SemiBold"/>
+              <w:color w:val="000000"/>
+              <w:sz w:val="20"/>
+              <w:szCs w:val="20"/>
+            </w:rPr>
+            <w:t>Arab</w:t>
+          </w:r>
+          <w:proofErr w:type="spellEnd"/>
+          <w:r>
+            <w:rPr>
+              <w:rFonts w:ascii="Amsi Pro SemiBold" w:eastAsia="Times New Roman" w:hAnsi="Amsi Pro SemiBold"/>
+              <w:color w:val="000000"/>
+              <w:sz w:val="20"/>
+              <w:szCs w:val="20"/>
+            </w:rPr>
+            <w:t xml:space="preserve"> M, </w:t>
+          </w:r>
+          <w:proofErr w:type="spellStart"/>
+          <w:r>
+            <w:rPr>
+              <w:rFonts w:ascii="Amsi Pro SemiBold" w:eastAsia="Times New Roman" w:hAnsi="Amsi Pro SemiBold"/>
+              <w:color w:val="000000"/>
+              <w:sz w:val="20"/>
+              <w:szCs w:val="20"/>
+            </w:rPr>
+            <w:t>Shayanfard</w:t>
+          </w:r>
+          <w:proofErr w:type="spellEnd"/>
+          <w:r>
+            <w:rPr>
+              <w:rFonts w:ascii="Amsi Pro SemiBold" w:eastAsia="Times New Roman" w:hAnsi="Amsi Pro SemiBold"/>
+              <w:color w:val="000000"/>
+              <w:sz w:val="20"/>
+              <w:szCs w:val="20"/>
+            </w:rPr>
+            <w:t xml:space="preserve"> K. A </w:t>
+          </w:r>
+          <w:proofErr w:type="spellStart"/>
+          <w:r>
+            <w:rPr>
+              <w:rFonts w:ascii="Amsi Pro SemiBold" w:eastAsia="Times New Roman" w:hAnsi="Amsi Pro SemiBold"/>
+              <w:color w:val="000000"/>
+              <w:sz w:val="20"/>
+              <w:szCs w:val="20"/>
+            </w:rPr>
+            <w:t>multi-phase</w:t>
+          </w:r>
+          <w:proofErr w:type="spellEnd"/>
+          <w:r>
+            <w:rPr>
+              <w:rFonts w:ascii="Amsi Pro SemiBold" w:eastAsia="Times New Roman" w:hAnsi="Amsi Pro SemiBold"/>
+              <w:color w:val="000000"/>
+              <w:sz w:val="20"/>
+              <w:szCs w:val="20"/>
+            </w:rPr>
+            <w:t xml:space="preserve"> approach for </w:t>
+          </w:r>
+          <w:proofErr w:type="spellStart"/>
+          <w:r>
+            <w:rPr>
+              <w:rFonts w:ascii="Amsi Pro SemiBold" w:eastAsia="Times New Roman" w:hAnsi="Amsi Pro SemiBold"/>
+              <w:color w:val="000000"/>
+              <w:sz w:val="20"/>
+              <w:szCs w:val="20"/>
+            </w:rPr>
+            <w:t>developing</w:t>
+          </w:r>
+          <w:proofErr w:type="spellEnd"/>
+          <w:r>
+            <w:rPr>
+              <w:rFonts w:ascii="Amsi Pro SemiBold" w:eastAsia="Times New Roman" w:hAnsi="Amsi Pro SemiBold"/>
+              <w:color w:val="000000"/>
+              <w:sz w:val="20"/>
+              <w:szCs w:val="20"/>
+            </w:rPr>
+            <w:t xml:space="preserve"> a conceptual model for </w:t>
+          </w:r>
+          <w:proofErr w:type="spellStart"/>
+          <w:r>
+            <w:rPr>
+              <w:rFonts w:ascii="Amsi Pro SemiBold" w:eastAsia="Times New Roman" w:hAnsi="Amsi Pro SemiBold"/>
+              <w:color w:val="000000"/>
+              <w:sz w:val="20"/>
+              <w:szCs w:val="20"/>
+            </w:rPr>
+            <w:t>human</w:t>
+          </w:r>
+          <w:proofErr w:type="spellEnd"/>
+          <w:r>
+            <w:rPr>
+              <w:rFonts w:ascii="Amsi Pro SemiBold" w:eastAsia="Times New Roman" w:hAnsi="Amsi Pro SemiBold"/>
+              <w:color w:val="000000"/>
+              <w:sz w:val="20"/>
+              <w:szCs w:val="20"/>
+            </w:rPr>
+            <w:t xml:space="preserve"> </w:t>
+          </w:r>
+          <w:proofErr w:type="spellStart"/>
+          <w:r>
+            <w:rPr>
+              <w:rFonts w:ascii="Amsi Pro SemiBold" w:eastAsia="Times New Roman" w:hAnsi="Amsi Pro SemiBold"/>
+              <w:color w:val="000000"/>
+              <w:sz w:val="20"/>
+              <w:szCs w:val="20"/>
+            </w:rPr>
+            <w:t>resources</w:t>
+          </w:r>
+          <w:proofErr w:type="spellEnd"/>
+          <w:r>
+            <w:rPr>
+              <w:rFonts w:ascii="Amsi Pro SemiBold" w:eastAsia="Times New Roman" w:hAnsi="Amsi Pro SemiBold"/>
+              <w:color w:val="000000"/>
+              <w:sz w:val="20"/>
+              <w:szCs w:val="20"/>
+            </w:rPr>
+            <w:t xml:space="preserve"> for </w:t>
+          </w:r>
+          <w:proofErr w:type="spellStart"/>
+          <w:r>
+            <w:rPr>
+              <w:rFonts w:ascii="Amsi Pro SemiBold" w:eastAsia="Times New Roman" w:hAnsi="Amsi Pro SemiBold"/>
+              <w:color w:val="000000"/>
+              <w:sz w:val="20"/>
+              <w:szCs w:val="20"/>
+            </w:rPr>
+            <w:t>health</w:t>
+          </w:r>
+          <w:proofErr w:type="spellEnd"/>
+          <w:r>
+            <w:rPr>
+              <w:rFonts w:ascii="Amsi Pro SemiBold" w:eastAsia="Times New Roman" w:hAnsi="Amsi Pro SemiBold"/>
+              <w:color w:val="000000"/>
+              <w:sz w:val="20"/>
+              <w:szCs w:val="20"/>
+            </w:rPr>
+            <w:t xml:space="preserve"> </w:t>
+          </w:r>
+          <w:proofErr w:type="spellStart"/>
+          <w:r>
+            <w:rPr>
+              <w:rFonts w:ascii="Amsi Pro SemiBold" w:eastAsia="Times New Roman" w:hAnsi="Amsi Pro SemiBold"/>
+              <w:color w:val="000000"/>
+              <w:sz w:val="20"/>
+              <w:szCs w:val="20"/>
+            </w:rPr>
+            <w:t>observatory</w:t>
+          </w:r>
+          <w:proofErr w:type="spellEnd"/>
+          <w:r>
+            <w:rPr>
+              <w:rFonts w:ascii="Amsi Pro SemiBold" w:eastAsia="Times New Roman" w:hAnsi="Amsi Pro SemiBold"/>
+              <w:color w:val="000000"/>
+              <w:sz w:val="20"/>
+              <w:szCs w:val="20"/>
+            </w:rPr>
+            <w:t xml:space="preserve"> (HRHO) </w:t>
+          </w:r>
+          <w:proofErr w:type="spellStart"/>
+          <w:r>
+            <w:rPr>
+              <w:rFonts w:ascii="Amsi Pro SemiBold" w:eastAsia="Times New Roman" w:hAnsi="Amsi Pro SemiBold"/>
+              <w:color w:val="000000"/>
+              <w:sz w:val="20"/>
+              <w:szCs w:val="20"/>
+            </w:rPr>
+            <w:t>toward</w:t>
+          </w:r>
+          <w:proofErr w:type="spellEnd"/>
+          <w:r>
+            <w:rPr>
+              <w:rFonts w:ascii="Amsi Pro SemiBold" w:eastAsia="Times New Roman" w:hAnsi="Amsi Pro SemiBold"/>
+              <w:color w:val="000000"/>
+              <w:sz w:val="20"/>
+              <w:szCs w:val="20"/>
+            </w:rPr>
+            <w:t xml:space="preserve"> </w:t>
+          </w:r>
+          <w:proofErr w:type="spellStart"/>
+          <w:r>
+            <w:rPr>
+              <w:rFonts w:ascii="Amsi Pro SemiBold" w:eastAsia="Times New Roman" w:hAnsi="Amsi Pro SemiBold"/>
+              <w:color w:val="000000"/>
+              <w:sz w:val="20"/>
+              <w:szCs w:val="20"/>
+            </w:rPr>
+            <w:t>integrating</w:t>
+          </w:r>
+          <w:proofErr w:type="spellEnd"/>
+          <w:r>
+            <w:rPr>
+              <w:rFonts w:ascii="Amsi Pro SemiBold" w:eastAsia="Times New Roman" w:hAnsi="Amsi Pro SemiBold"/>
+              <w:color w:val="000000"/>
+              <w:sz w:val="20"/>
+              <w:szCs w:val="20"/>
+            </w:rPr>
+            <w:t xml:space="preserve"> data </w:t>
+          </w:r>
+          <w:proofErr w:type="spellStart"/>
+          <w:r>
+            <w:rPr>
+              <w:rFonts w:ascii="Amsi Pro SemiBold" w:eastAsia="Times New Roman" w:hAnsi="Amsi Pro SemiBold"/>
+              <w:color w:val="000000"/>
+              <w:sz w:val="20"/>
+              <w:szCs w:val="20"/>
+            </w:rPr>
+            <w:t>and</w:t>
+          </w:r>
+          <w:proofErr w:type="spellEnd"/>
+          <w:r>
+            <w:rPr>
+              <w:rFonts w:ascii="Amsi Pro SemiBold" w:eastAsia="Times New Roman" w:hAnsi="Amsi Pro SemiBold"/>
+              <w:color w:val="000000"/>
+              <w:sz w:val="20"/>
+              <w:szCs w:val="20"/>
+            </w:rPr>
+            <w:t xml:space="preserve"> </w:t>
+          </w:r>
+          <w:proofErr w:type="spellStart"/>
+          <w:r>
+            <w:rPr>
+              <w:rFonts w:ascii="Amsi Pro SemiBold" w:eastAsia="Times New Roman" w:hAnsi="Amsi Pro SemiBold"/>
+              <w:color w:val="000000"/>
+              <w:sz w:val="20"/>
+              <w:szCs w:val="20"/>
+            </w:rPr>
+            <w:t>evidence</w:t>
+          </w:r>
+          <w:proofErr w:type="spellEnd"/>
+          <w:r>
+            <w:rPr>
+              <w:rFonts w:ascii="Amsi Pro SemiBold" w:eastAsia="Times New Roman" w:hAnsi="Amsi Pro SemiBold"/>
+              <w:color w:val="000000"/>
+              <w:sz w:val="20"/>
+              <w:szCs w:val="20"/>
+            </w:rPr>
+            <w:t xml:space="preserve">: a case </w:t>
+          </w:r>
+          <w:proofErr w:type="spellStart"/>
+          <w:r>
+            <w:rPr>
+              <w:rFonts w:ascii="Amsi Pro SemiBold" w:eastAsia="Times New Roman" w:hAnsi="Amsi Pro SemiBold"/>
+              <w:color w:val="000000"/>
+              <w:sz w:val="20"/>
+              <w:szCs w:val="20"/>
+            </w:rPr>
+            <w:t>study</w:t>
+          </w:r>
+          <w:proofErr w:type="spellEnd"/>
+          <w:r>
+            <w:rPr>
+              <w:rFonts w:ascii="Amsi Pro SemiBold" w:eastAsia="Times New Roman" w:hAnsi="Amsi Pro SemiBold"/>
+              <w:color w:val="000000"/>
+              <w:sz w:val="20"/>
+              <w:szCs w:val="20"/>
+            </w:rPr>
+            <w:t xml:space="preserve"> </w:t>
+          </w:r>
+          <w:proofErr w:type="spellStart"/>
+          <w:r>
+            <w:rPr>
+              <w:rFonts w:ascii="Amsi Pro SemiBold" w:eastAsia="Times New Roman" w:hAnsi="Amsi Pro SemiBold"/>
+              <w:color w:val="000000"/>
+              <w:sz w:val="20"/>
+              <w:szCs w:val="20"/>
+            </w:rPr>
+            <w:t>of</w:t>
+          </w:r>
+          <w:proofErr w:type="spellEnd"/>
+          <w:r>
+            <w:rPr>
+              <w:rFonts w:ascii="Amsi Pro SemiBold" w:eastAsia="Times New Roman" w:hAnsi="Amsi Pro SemiBold"/>
+              <w:color w:val="000000"/>
+              <w:sz w:val="20"/>
+              <w:szCs w:val="20"/>
+            </w:rPr>
+            <w:t xml:space="preserve"> Iran. Health Res </w:t>
+          </w:r>
+          <w:proofErr w:type="spellStart"/>
+          <w:r>
+            <w:rPr>
+              <w:rFonts w:ascii="Amsi Pro SemiBold" w:eastAsia="Times New Roman" w:hAnsi="Amsi Pro SemiBold"/>
+              <w:color w:val="000000"/>
+              <w:sz w:val="20"/>
+              <w:szCs w:val="20"/>
+            </w:rPr>
+            <w:t>Policy</w:t>
+          </w:r>
+          <w:proofErr w:type="spellEnd"/>
+          <w:r>
+            <w:rPr>
+              <w:rFonts w:ascii="Amsi Pro SemiBold" w:eastAsia="Times New Roman" w:hAnsi="Amsi Pro SemiBold"/>
+              <w:color w:val="000000"/>
+              <w:sz w:val="20"/>
+              <w:szCs w:val="20"/>
+            </w:rPr>
+            <w:t xml:space="preserve"> </w:t>
+          </w:r>
+          <w:proofErr w:type="spellStart"/>
+          <w:r>
+            <w:rPr>
+              <w:rFonts w:ascii="Amsi Pro SemiBold" w:eastAsia="Times New Roman" w:hAnsi="Amsi Pro SemiBold"/>
+              <w:color w:val="000000"/>
+              <w:sz w:val="20"/>
+              <w:szCs w:val="20"/>
+            </w:rPr>
+            <w:t>Syst</w:t>
+          </w:r>
+          <w:proofErr w:type="spellEnd"/>
+          <w:r>
+            <w:rPr>
+              <w:rFonts w:ascii="Amsi Pro SemiBold" w:eastAsia="Times New Roman" w:hAnsi="Amsi Pro SemiBold"/>
+              <w:color w:val="000000"/>
+              <w:sz w:val="20"/>
+              <w:szCs w:val="20"/>
+            </w:rPr>
+            <w:t xml:space="preserve">. 2023 </w:t>
+          </w:r>
+          <w:proofErr w:type="spellStart"/>
+          <w:r>
+            <w:rPr>
+              <w:rFonts w:ascii="Amsi Pro SemiBold" w:eastAsia="Times New Roman" w:hAnsi="Amsi Pro SemiBold"/>
+              <w:color w:val="000000"/>
+              <w:sz w:val="20"/>
+              <w:szCs w:val="20"/>
+            </w:rPr>
+            <w:t>Jun</w:t>
+          </w:r>
+          <w:proofErr w:type="spellEnd"/>
+          <w:r>
+            <w:rPr>
+              <w:rFonts w:ascii="Amsi Pro SemiBold" w:eastAsia="Times New Roman" w:hAnsi="Amsi Pro SemiBold"/>
+              <w:color w:val="000000"/>
+              <w:sz w:val="20"/>
+              <w:szCs w:val="20"/>
+            </w:rPr>
+            <w:t xml:space="preserve"> 1;21(1):41. </w:t>
+          </w:r>
+          <w:proofErr w:type="spellStart"/>
+          <w:r>
+            <w:rPr>
+              <w:rFonts w:ascii="Amsi Pro SemiBold" w:eastAsia="Times New Roman" w:hAnsi="Amsi Pro SemiBold"/>
+              <w:color w:val="000000"/>
+              <w:sz w:val="20"/>
+              <w:szCs w:val="20"/>
+            </w:rPr>
+            <w:t>doi</w:t>
+          </w:r>
+          <w:proofErr w:type="spellEnd"/>
+          <w:r>
+            <w:rPr>
+              <w:rFonts w:ascii="Amsi Pro SemiBold" w:eastAsia="Times New Roman" w:hAnsi="Amsi Pro SemiBold"/>
+              <w:color w:val="000000"/>
+              <w:sz w:val="20"/>
+              <w:szCs w:val="20"/>
+            </w:rPr>
+            <w:t>: 10.1186/s12961-023-00994-8.</w:t>
           </w:r>
         </w:p>
         <w:p>
@@ -5383,7 +6436,266 @@
               <w:szCs w:val="20"/>
             </w:rPr>
             <w:tab/>
-            <w:t>Rees GH, James R, Samadashvili L, Scotter C. Are sustainable health workforces possible? Issues and a possible remedy. Sustainability. 2023;15(4):3596. doi: 10.3390/su15043596.</w:t>
+          </w:r>
+          <w:proofErr w:type="spellStart"/>
+          <w:r>
+            <w:rPr>
+              <w:rFonts w:ascii="Amsi Pro SemiBold" w:eastAsia="Times New Roman" w:hAnsi="Amsi Pro SemiBold"/>
+              <w:color w:val="000000"/>
+              <w:sz w:val="20"/>
+              <w:szCs w:val="20"/>
+            </w:rPr>
+            <w:t>Rees</w:t>
+          </w:r>
+          <w:proofErr w:type="spellEnd"/>
+          <w:r>
+            <w:rPr>
+              <w:rFonts w:ascii="Amsi Pro SemiBold" w:eastAsia="Times New Roman" w:hAnsi="Amsi Pro SemiBold"/>
+              <w:color w:val="000000"/>
+              <w:sz w:val="20"/>
+              <w:szCs w:val="20"/>
+            </w:rPr>
+            <w:t xml:space="preserve"> GH, James R, </w:t>
+          </w:r>
+          <w:proofErr w:type="spellStart"/>
+          <w:r>
+            <w:rPr>
+              <w:rFonts w:ascii="Amsi Pro SemiBold" w:eastAsia="Times New Roman" w:hAnsi="Amsi Pro SemiBold"/>
+              <w:color w:val="000000"/>
+              <w:sz w:val="20"/>
+              <w:szCs w:val="20"/>
+            </w:rPr>
+            <w:t>Samadashvili</w:t>
+          </w:r>
+          <w:proofErr w:type="spellEnd"/>
+          <w:r>
+            <w:rPr>
+              <w:rFonts w:ascii="Amsi Pro SemiBold" w:eastAsia="Times New Roman" w:hAnsi="Amsi Pro SemiBold"/>
+              <w:color w:val="000000"/>
+              <w:sz w:val="20"/>
+              <w:szCs w:val="20"/>
+            </w:rPr>
+            <w:t xml:space="preserve"> L, </w:t>
+          </w:r>
+          <w:proofErr w:type="spellStart"/>
+          <w:r>
+            <w:rPr>
+              <w:rFonts w:ascii="Amsi Pro SemiBold" w:eastAsia="Times New Roman" w:hAnsi="Amsi Pro SemiBold"/>
+              <w:color w:val="000000"/>
+              <w:sz w:val="20"/>
+              <w:szCs w:val="20"/>
+            </w:rPr>
+            <w:t>Scotter</w:t>
+          </w:r>
+          <w:proofErr w:type="spellEnd"/>
+          <w:r>
+            <w:rPr>
+              <w:rFonts w:ascii="Amsi Pro SemiBold" w:eastAsia="Times New Roman" w:hAnsi="Amsi Pro SemiBold"/>
+              <w:color w:val="000000"/>
+              <w:sz w:val="20"/>
+              <w:szCs w:val="20"/>
+            </w:rPr>
+            <w:t xml:space="preserve"> C. Are </w:t>
+          </w:r>
+          <w:proofErr w:type="spellStart"/>
+          <w:r>
+            <w:rPr>
+              <w:rFonts w:ascii="Amsi Pro SemiBold" w:eastAsia="Times New Roman" w:hAnsi="Amsi Pro SemiBold"/>
+              <w:color w:val="000000"/>
+              <w:sz w:val="20"/>
+              <w:szCs w:val="20"/>
+            </w:rPr>
+            <w:t>sustainable</w:t>
+          </w:r>
+          <w:proofErr w:type="spellEnd"/>
+          <w:r>
+            <w:rPr>
+              <w:rFonts w:ascii="Amsi Pro SemiBold" w:eastAsia="Times New Roman" w:hAnsi="Amsi Pro SemiBold"/>
+              <w:color w:val="000000"/>
+              <w:sz w:val="20"/>
+              <w:szCs w:val="20"/>
+            </w:rPr>
+            <w:t xml:space="preserve"> </w:t>
+          </w:r>
+          <w:proofErr w:type="spellStart"/>
+          <w:r>
+            <w:rPr>
+              <w:rFonts w:ascii="Amsi Pro SemiBold" w:eastAsia="Times New Roman" w:hAnsi="Amsi Pro SemiBold"/>
+              <w:color w:val="000000"/>
+              <w:sz w:val="20"/>
+              <w:szCs w:val="20"/>
+            </w:rPr>
+            <w:t>health</w:t>
+          </w:r>
+          <w:proofErr w:type="spellEnd"/>
+          <w:r>
+            <w:rPr>
+              <w:rFonts w:ascii="Amsi Pro SemiBold" w:eastAsia="Times New Roman" w:hAnsi="Amsi Pro SemiBold"/>
+              <w:color w:val="000000"/>
+              <w:sz w:val="20"/>
+              <w:szCs w:val="20"/>
+            </w:rPr>
+            <w:t xml:space="preserve"> </w:t>
+          </w:r>
+          <w:proofErr w:type="spellStart"/>
+          <w:r>
+            <w:rPr>
+              <w:rFonts w:ascii="Amsi Pro SemiBold" w:eastAsia="Times New Roman" w:hAnsi="Amsi Pro SemiBold"/>
+              <w:color w:val="000000"/>
+              <w:sz w:val="20"/>
+              <w:szCs w:val="20"/>
+            </w:rPr>
+            <w:t>workforces</w:t>
+          </w:r>
+          <w:proofErr w:type="spellEnd"/>
+          <w:r>
+            <w:rPr>
+              <w:rFonts w:ascii="Amsi Pro SemiBold" w:eastAsia="Times New Roman" w:hAnsi="Amsi Pro SemiBold"/>
+              <w:color w:val="000000"/>
+              <w:sz w:val="20"/>
+              <w:szCs w:val="20"/>
+            </w:rPr>
+            <w:t xml:space="preserve"> </w:t>
+          </w:r>
+          <w:proofErr w:type="spellStart"/>
+          <w:r>
+            <w:rPr>
+              <w:rFonts w:ascii="Amsi Pro SemiBold" w:eastAsia="Times New Roman" w:hAnsi="Amsi Pro SemiBold"/>
+              <w:color w:val="000000"/>
+              <w:sz w:val="20"/>
+              <w:szCs w:val="20"/>
+            </w:rPr>
+            <w:t>possible</w:t>
+          </w:r>
+          <w:proofErr w:type="spellEnd"/>
+          <w:r>
+            <w:rPr>
+              <w:rFonts w:ascii="Amsi Pro SemiBold" w:eastAsia="Times New Roman" w:hAnsi="Amsi Pro SemiBold"/>
+              <w:color w:val="000000"/>
+              <w:sz w:val="20"/>
+              <w:szCs w:val="20"/>
+            </w:rPr>
+            <w:t xml:space="preserve">? </w:t>
+          </w:r>
+          <w:proofErr w:type="spellStart"/>
+          <w:r>
+            <w:rPr>
+              <w:rFonts w:ascii="Amsi Pro SemiBold" w:eastAsia="Times New Roman" w:hAnsi="Amsi Pro SemiBold"/>
+              <w:color w:val="000000"/>
+              <w:sz w:val="20"/>
+              <w:szCs w:val="20"/>
+            </w:rPr>
+            <w:t>Issues</w:t>
+          </w:r>
+          <w:proofErr w:type="spellEnd"/>
+          <w:r>
+            <w:rPr>
+              <w:rFonts w:ascii="Amsi Pro SemiBold" w:eastAsia="Times New Roman" w:hAnsi="Amsi Pro SemiBold"/>
+              <w:color w:val="000000"/>
+              <w:sz w:val="20"/>
+              <w:szCs w:val="20"/>
+            </w:rPr>
+            <w:t xml:space="preserve"> </w:t>
+          </w:r>
+          <w:proofErr w:type="spellStart"/>
+          <w:r>
+            <w:rPr>
+              <w:rFonts w:ascii="Amsi Pro SemiBold" w:eastAsia="Times New Roman" w:hAnsi="Amsi Pro SemiBold"/>
+              <w:color w:val="000000"/>
+              <w:sz w:val="20"/>
+              <w:szCs w:val="20"/>
+            </w:rPr>
+            <w:t>and</w:t>
+          </w:r>
+          <w:proofErr w:type="spellEnd"/>
+          <w:r>
+            <w:rPr>
+              <w:rFonts w:ascii="Amsi Pro SemiBold" w:eastAsia="Times New Roman" w:hAnsi="Amsi Pro SemiBold"/>
+              <w:color w:val="000000"/>
+              <w:sz w:val="20"/>
+              <w:szCs w:val="20"/>
+            </w:rPr>
+            <w:t xml:space="preserve"> a </w:t>
+          </w:r>
+          <w:proofErr w:type="spellStart"/>
+          <w:r>
+            <w:rPr>
+              <w:rFonts w:ascii="Amsi Pro SemiBold" w:eastAsia="Times New Roman" w:hAnsi="Amsi Pro SemiBold"/>
+              <w:color w:val="000000"/>
+              <w:sz w:val="20"/>
+              <w:szCs w:val="20"/>
+            </w:rPr>
+            <w:t>possible</w:t>
+          </w:r>
+          <w:proofErr w:type="spellEnd"/>
+          <w:r>
+            <w:rPr>
+              <w:rFonts w:ascii="Amsi Pro SemiBold" w:eastAsia="Times New Roman" w:hAnsi="Amsi Pro SemiBold"/>
+              <w:color w:val="000000"/>
+              <w:sz w:val="20"/>
+              <w:szCs w:val="20"/>
+            </w:rPr>
+            <w:t xml:space="preserve"> </w:t>
+          </w:r>
+          <w:proofErr w:type="spellStart"/>
+          <w:r>
+            <w:rPr>
+              <w:rFonts w:ascii="Amsi Pro SemiBold" w:eastAsia="Times New Roman" w:hAnsi="Amsi Pro SemiBold"/>
+              <w:color w:val="000000"/>
+              <w:sz w:val="20"/>
+              <w:szCs w:val="20"/>
+            </w:rPr>
+            <w:t>remedy</w:t>
+          </w:r>
+          <w:proofErr w:type="spellEnd"/>
+          <w:r>
+            <w:rPr>
+              <w:rFonts w:ascii="Amsi Pro SemiBold" w:eastAsia="Times New Roman" w:hAnsi="Amsi Pro SemiBold"/>
+              <w:color w:val="000000"/>
+              <w:sz w:val="20"/>
+              <w:szCs w:val="20"/>
+            </w:rPr>
+            <w:t xml:space="preserve">. </w:t>
+          </w:r>
+          <w:proofErr w:type="spellStart"/>
+          <w:r>
+            <w:rPr>
+              <w:rFonts w:ascii="Amsi Pro SemiBold" w:eastAsia="Times New Roman" w:hAnsi="Amsi Pro SemiBold"/>
+              <w:color w:val="000000"/>
+              <w:sz w:val="20"/>
+              <w:szCs w:val="20"/>
+            </w:rPr>
+            <w:t>Sustainability</w:t>
+          </w:r>
+          <w:proofErr w:type="spellEnd"/>
+          <w:r>
+            <w:rPr>
+              <w:rFonts w:ascii="Amsi Pro SemiBold" w:eastAsia="Times New Roman" w:hAnsi="Amsi Pro SemiBold"/>
+              <w:color w:val="000000"/>
+              <w:sz w:val="20"/>
+              <w:szCs w:val="20"/>
+            </w:rPr>
+            <w:t xml:space="preserve">. 2023;15(4):3596. </w:t>
+          </w:r>
+          <w:proofErr w:type="spellStart"/>
+          <w:r>
+            <w:rPr>
+              <w:rFonts w:ascii="Amsi Pro SemiBold" w:eastAsia="Times New Roman" w:hAnsi="Amsi Pro SemiBold"/>
+              <w:color w:val="000000"/>
+              <w:sz w:val="20"/>
+              <w:szCs w:val="20"/>
+            </w:rPr>
+            <w:t>doi</w:t>
+          </w:r>
+          <w:proofErr w:type="spellEnd"/>
+          <w:r>
+            <w:rPr>
+              <w:rFonts w:ascii="Amsi Pro SemiBold" w:eastAsia="Times New Roman" w:hAnsi="Amsi Pro SemiBold"/>
+              <w:color w:val="000000"/>
+              <w:sz w:val="20"/>
+              <w:szCs w:val="20"/>
+            </w:rPr>
+            <w:t>: 10.3390/su15043596.</w:t>
           </w:r>
         </w:p>
         <w:p>
@@ -5451,7 +6763,27 @@
               <w:szCs w:val="20"/>
             </w:rPr>
             <w:tab/>
-            <w:t>Ministério da Saúde. Indicadores de gestão do trabalho em saúde: material de apoio para o Programa de Qualificação e Estruturação da Gestão do Trabalho e da Educação no SUS - ProgeSUS. Brasília: Editora MS; 2007.</w:t>
+            <w:t xml:space="preserve">Ministério da Saúde. Indicadores de gestão do trabalho em saúde: material de apoio para o Programa de Qualificação e Estruturação da Gestão do Trabalho e da Educação no SUS - </w:t>
+          </w:r>
+          <w:proofErr w:type="spellStart"/>
+          <w:r>
+            <w:rPr>
+              <w:rFonts w:ascii="Amsi Pro SemiBold" w:eastAsia="Times New Roman" w:hAnsi="Amsi Pro SemiBold"/>
+              <w:color w:val="000000"/>
+              <w:sz w:val="20"/>
+              <w:szCs w:val="20"/>
+            </w:rPr>
+            <w:t>ProgeSUS</w:t>
+          </w:r>
+          <w:proofErr w:type="spellEnd"/>
+          <w:r>
+            <w:rPr>
+              <w:rFonts w:ascii="Amsi Pro SemiBold" w:eastAsia="Times New Roman" w:hAnsi="Amsi Pro SemiBold"/>
+              <w:color w:val="000000"/>
+              <w:sz w:val="20"/>
+              <w:szCs w:val="20"/>
+            </w:rPr>
+            <w:t>. Brasília: Editora MS; 2007.</w:t>
           </w:r>
         </w:p>
         <w:p>
@@ -5485,7 +6817,227 @@
               <w:szCs w:val="20"/>
             </w:rPr>
             <w:tab/>
-            <w:t>World Health Organization. Strengthening the collection, analysis and use of health workforce data and information: a handbook. Geneva: WHO; 2023.</w:t>
+            <w:t xml:space="preserve">World Health </w:t>
+          </w:r>
+          <w:proofErr w:type="spellStart"/>
+          <w:r>
+            <w:rPr>
+              <w:rFonts w:ascii="Amsi Pro SemiBold" w:eastAsia="Times New Roman" w:hAnsi="Amsi Pro SemiBold"/>
+              <w:color w:val="000000"/>
+              <w:sz w:val="20"/>
+              <w:szCs w:val="20"/>
+            </w:rPr>
+            <w:t>Organization</w:t>
+          </w:r>
+          <w:proofErr w:type="spellEnd"/>
+          <w:r>
+            <w:rPr>
+              <w:rFonts w:ascii="Amsi Pro SemiBold" w:eastAsia="Times New Roman" w:hAnsi="Amsi Pro SemiBold"/>
+              <w:color w:val="000000"/>
+              <w:sz w:val="20"/>
+              <w:szCs w:val="20"/>
+            </w:rPr>
+            <w:t xml:space="preserve">. </w:t>
+          </w:r>
+          <w:proofErr w:type="spellStart"/>
+          <w:r>
+            <w:rPr>
+              <w:rFonts w:ascii="Amsi Pro SemiBold" w:eastAsia="Times New Roman" w:hAnsi="Amsi Pro SemiBold"/>
+              <w:color w:val="000000"/>
+              <w:sz w:val="20"/>
+              <w:szCs w:val="20"/>
+            </w:rPr>
+            <w:t>Strengthening</w:t>
+          </w:r>
+          <w:proofErr w:type="spellEnd"/>
+          <w:r>
+            <w:rPr>
+              <w:rFonts w:ascii="Amsi Pro SemiBold" w:eastAsia="Times New Roman" w:hAnsi="Amsi Pro SemiBold"/>
+              <w:color w:val="000000"/>
+              <w:sz w:val="20"/>
+              <w:szCs w:val="20"/>
+            </w:rPr>
+            <w:t xml:space="preserve"> </w:t>
+          </w:r>
+          <w:proofErr w:type="spellStart"/>
+          <w:r>
+            <w:rPr>
+              <w:rFonts w:ascii="Amsi Pro SemiBold" w:eastAsia="Times New Roman" w:hAnsi="Amsi Pro SemiBold"/>
+              <w:color w:val="000000"/>
+              <w:sz w:val="20"/>
+              <w:szCs w:val="20"/>
+            </w:rPr>
+            <w:t>the</w:t>
+          </w:r>
+          <w:proofErr w:type="spellEnd"/>
+          <w:r>
+            <w:rPr>
+              <w:rFonts w:ascii="Amsi Pro SemiBold" w:eastAsia="Times New Roman" w:hAnsi="Amsi Pro SemiBold"/>
+              <w:color w:val="000000"/>
+              <w:sz w:val="20"/>
+              <w:szCs w:val="20"/>
+            </w:rPr>
+            <w:t xml:space="preserve"> </w:t>
+          </w:r>
+          <w:proofErr w:type="spellStart"/>
+          <w:r>
+            <w:rPr>
+              <w:rFonts w:ascii="Amsi Pro SemiBold" w:eastAsia="Times New Roman" w:hAnsi="Amsi Pro SemiBold"/>
+              <w:color w:val="000000"/>
+              <w:sz w:val="20"/>
+              <w:szCs w:val="20"/>
+            </w:rPr>
+            <w:t>collection</w:t>
+          </w:r>
+          <w:proofErr w:type="spellEnd"/>
+          <w:r>
+            <w:rPr>
+              <w:rFonts w:ascii="Amsi Pro SemiBold" w:eastAsia="Times New Roman" w:hAnsi="Amsi Pro SemiBold"/>
+              <w:color w:val="000000"/>
+              <w:sz w:val="20"/>
+              <w:szCs w:val="20"/>
+            </w:rPr>
+            <w:t xml:space="preserve">, </w:t>
+          </w:r>
+          <w:proofErr w:type="spellStart"/>
+          <w:r>
+            <w:rPr>
+              <w:rFonts w:ascii="Amsi Pro SemiBold" w:eastAsia="Times New Roman" w:hAnsi="Amsi Pro SemiBold"/>
+              <w:color w:val="000000"/>
+              <w:sz w:val="20"/>
+              <w:szCs w:val="20"/>
+            </w:rPr>
+            <w:t>analysis</w:t>
+          </w:r>
+          <w:proofErr w:type="spellEnd"/>
+          <w:r>
+            <w:rPr>
+              <w:rFonts w:ascii="Amsi Pro SemiBold" w:eastAsia="Times New Roman" w:hAnsi="Amsi Pro SemiBold"/>
+              <w:color w:val="000000"/>
+              <w:sz w:val="20"/>
+              <w:szCs w:val="20"/>
+            </w:rPr>
+            <w:t xml:space="preserve"> </w:t>
+          </w:r>
+          <w:proofErr w:type="spellStart"/>
+          <w:r>
+            <w:rPr>
+              <w:rFonts w:ascii="Amsi Pro SemiBold" w:eastAsia="Times New Roman" w:hAnsi="Amsi Pro SemiBold"/>
+              <w:color w:val="000000"/>
+              <w:sz w:val="20"/>
+              <w:szCs w:val="20"/>
+            </w:rPr>
+            <w:t>and</w:t>
+          </w:r>
+          <w:proofErr w:type="spellEnd"/>
+          <w:r>
+            <w:rPr>
+              <w:rFonts w:ascii="Amsi Pro SemiBold" w:eastAsia="Times New Roman" w:hAnsi="Amsi Pro SemiBold"/>
+              <w:color w:val="000000"/>
+              <w:sz w:val="20"/>
+              <w:szCs w:val="20"/>
+            </w:rPr>
+            <w:t xml:space="preserve"> use </w:t>
+          </w:r>
+          <w:proofErr w:type="spellStart"/>
+          <w:r>
+            <w:rPr>
+              <w:rFonts w:ascii="Amsi Pro SemiBold" w:eastAsia="Times New Roman" w:hAnsi="Amsi Pro SemiBold"/>
+              <w:color w:val="000000"/>
+              <w:sz w:val="20"/>
+              <w:szCs w:val="20"/>
+            </w:rPr>
+            <w:t>of</w:t>
+          </w:r>
+          <w:proofErr w:type="spellEnd"/>
+          <w:r>
+            <w:rPr>
+              <w:rFonts w:ascii="Amsi Pro SemiBold" w:eastAsia="Times New Roman" w:hAnsi="Amsi Pro SemiBold"/>
+              <w:color w:val="000000"/>
+              <w:sz w:val="20"/>
+              <w:szCs w:val="20"/>
+            </w:rPr>
+            <w:t xml:space="preserve"> </w:t>
+          </w:r>
+          <w:proofErr w:type="spellStart"/>
+          <w:r>
+            <w:rPr>
+              <w:rFonts w:ascii="Amsi Pro SemiBold" w:eastAsia="Times New Roman" w:hAnsi="Amsi Pro SemiBold"/>
+              <w:color w:val="000000"/>
+              <w:sz w:val="20"/>
+              <w:szCs w:val="20"/>
+            </w:rPr>
+            <w:t>health</w:t>
+          </w:r>
+          <w:proofErr w:type="spellEnd"/>
+          <w:r>
+            <w:rPr>
+              <w:rFonts w:ascii="Amsi Pro SemiBold" w:eastAsia="Times New Roman" w:hAnsi="Amsi Pro SemiBold"/>
+              <w:color w:val="000000"/>
+              <w:sz w:val="20"/>
+              <w:szCs w:val="20"/>
+            </w:rPr>
+            <w:t xml:space="preserve"> </w:t>
+          </w:r>
+          <w:proofErr w:type="spellStart"/>
+          <w:r>
+            <w:rPr>
+              <w:rFonts w:ascii="Amsi Pro SemiBold" w:eastAsia="Times New Roman" w:hAnsi="Amsi Pro SemiBold"/>
+              <w:color w:val="000000"/>
+              <w:sz w:val="20"/>
+              <w:szCs w:val="20"/>
+            </w:rPr>
+            <w:t>workforce</w:t>
+          </w:r>
+          <w:proofErr w:type="spellEnd"/>
+          <w:r>
+            <w:rPr>
+              <w:rFonts w:ascii="Amsi Pro SemiBold" w:eastAsia="Times New Roman" w:hAnsi="Amsi Pro SemiBold"/>
+              <w:color w:val="000000"/>
+              <w:sz w:val="20"/>
+              <w:szCs w:val="20"/>
+            </w:rPr>
+            <w:t xml:space="preserve"> data </w:t>
+          </w:r>
+          <w:proofErr w:type="spellStart"/>
+          <w:r>
+            <w:rPr>
+              <w:rFonts w:ascii="Amsi Pro SemiBold" w:eastAsia="Times New Roman" w:hAnsi="Amsi Pro SemiBold"/>
+              <w:color w:val="000000"/>
+              <w:sz w:val="20"/>
+              <w:szCs w:val="20"/>
+            </w:rPr>
+            <w:t>and</w:t>
+          </w:r>
+          <w:proofErr w:type="spellEnd"/>
+          <w:r>
+            <w:rPr>
+              <w:rFonts w:ascii="Amsi Pro SemiBold" w:eastAsia="Times New Roman" w:hAnsi="Amsi Pro SemiBold"/>
+              <w:color w:val="000000"/>
+              <w:sz w:val="20"/>
+              <w:szCs w:val="20"/>
+            </w:rPr>
+            <w:t xml:space="preserve"> </w:t>
+          </w:r>
+          <w:proofErr w:type="spellStart"/>
+          <w:r>
+            <w:rPr>
+              <w:rFonts w:ascii="Amsi Pro SemiBold" w:eastAsia="Times New Roman" w:hAnsi="Amsi Pro SemiBold"/>
+              <w:color w:val="000000"/>
+              <w:sz w:val="20"/>
+              <w:szCs w:val="20"/>
+            </w:rPr>
+            <w:t>information</w:t>
+          </w:r>
+          <w:proofErr w:type="spellEnd"/>
+          <w:r>
+            <w:rPr>
+              <w:rFonts w:ascii="Amsi Pro SemiBold" w:eastAsia="Times New Roman" w:hAnsi="Amsi Pro SemiBold"/>
+              <w:color w:val="000000"/>
+              <w:sz w:val="20"/>
+              <w:szCs w:val="20"/>
+            </w:rPr>
+            <w:t>: a handbook. Geneva: WHO; 2023.</w:t>
           </w:r>
         </w:p>
         <w:p>
@@ -5520,14 +7072,25 @@
             </w:rPr>
             <w:tab/>
           </w:r>
-          <w:r>
-            <w:rPr>
-              <w:rFonts w:ascii="Amsi Pro SemiBold" w:eastAsia="Times New Roman" w:hAnsi="Amsi Pro SemiBold"/>
-              <w:color w:val="000000"/>
-              <w:sz w:val="20"/>
-              <w:szCs w:val="20"/>
-            </w:rPr>
-            <w:t>Girardi SN, Carvalho CL, Araújo JF, Farah JM, der Maas L</w:t>
+          <w:proofErr w:type="spellStart"/>
+          <w:r>
+            <w:rPr>
+              <w:rFonts w:ascii="Amsi Pro SemiBold" w:eastAsia="Times New Roman" w:hAnsi="Amsi Pro SemiBold"/>
+              <w:color w:val="000000"/>
+              <w:sz w:val="20"/>
+              <w:szCs w:val="20"/>
+            </w:rPr>
+            <w:t>Girardi</w:t>
+          </w:r>
+          <w:proofErr w:type="spellEnd"/>
+          <w:r>
+            <w:rPr>
+              <w:rFonts w:ascii="Amsi Pro SemiBold" w:eastAsia="Times New Roman" w:hAnsi="Amsi Pro SemiBold"/>
+              <w:color w:val="000000"/>
+              <w:sz w:val="20"/>
+              <w:szCs w:val="20"/>
+            </w:rPr>
+            <w:t xml:space="preserve"> SN, Carvalho CL, Araújo JF, Farah JM, der Maas L</w:t>
           </w:r>
           <w:r>
             <w:rPr>
@@ -5554,7 +7117,87 @@
               <w:sz w:val="20"/>
               <w:szCs w:val="20"/>
             </w:rPr>
-            <w:t>Índice de escassez de médicos no Brasil: estudo exploratório no âmbito da Atenção Primária. In: Pierantoni CR, Dal Poz MR, França T, organizadores. O trabalho em saúde: abordagens quantitativas e qualitativas. Rio de Janeiro: Cepesc/IMS/UERJ, ObservaRH; 2011. p. 171-86.</w:t>
+            <w:t xml:space="preserve">Índice de escassez de médicos no Brasil: estudo exploratório no âmbito da Atenção Primária. In: </w:t>
+          </w:r>
+          <w:proofErr w:type="spellStart"/>
+          <w:r>
+            <w:rPr>
+              <w:rFonts w:ascii="Amsi Pro SemiBold" w:eastAsia="Times New Roman" w:hAnsi="Amsi Pro SemiBold"/>
+              <w:color w:val="000000"/>
+              <w:sz w:val="20"/>
+              <w:szCs w:val="20"/>
+            </w:rPr>
+            <w:t>Pierantoni</w:t>
+          </w:r>
+          <w:proofErr w:type="spellEnd"/>
+          <w:r>
+            <w:rPr>
+              <w:rFonts w:ascii="Amsi Pro SemiBold" w:eastAsia="Times New Roman" w:hAnsi="Amsi Pro SemiBold"/>
+              <w:color w:val="000000"/>
+              <w:sz w:val="20"/>
+              <w:szCs w:val="20"/>
+            </w:rPr>
+            <w:t xml:space="preserve"> CR, Dal </w:t>
+          </w:r>
+          <w:proofErr w:type="spellStart"/>
+          <w:r>
+            <w:rPr>
+              <w:rFonts w:ascii="Amsi Pro SemiBold" w:eastAsia="Times New Roman" w:hAnsi="Amsi Pro SemiBold"/>
+              <w:color w:val="000000"/>
+              <w:sz w:val="20"/>
+              <w:szCs w:val="20"/>
+            </w:rPr>
+            <w:t>Poz</w:t>
+          </w:r>
+          <w:proofErr w:type="spellEnd"/>
+          <w:r>
+            <w:rPr>
+              <w:rFonts w:ascii="Amsi Pro SemiBold" w:eastAsia="Times New Roman" w:hAnsi="Amsi Pro SemiBold"/>
+              <w:color w:val="000000"/>
+              <w:sz w:val="20"/>
+              <w:szCs w:val="20"/>
+            </w:rPr>
+            <w:t xml:space="preserve"> MR, França T, organizadores. O trabalho em saúde: abordagens quantitativas e qualitativas. Rio de Janeiro: </w:t>
+          </w:r>
+          <w:proofErr w:type="spellStart"/>
+          <w:r>
+            <w:rPr>
+              <w:rFonts w:ascii="Amsi Pro SemiBold" w:eastAsia="Times New Roman" w:hAnsi="Amsi Pro SemiBold"/>
+              <w:color w:val="000000"/>
+              <w:sz w:val="20"/>
+              <w:szCs w:val="20"/>
+            </w:rPr>
+            <w:t>Cepesc</w:t>
+          </w:r>
+          <w:proofErr w:type="spellEnd"/>
+          <w:r>
+            <w:rPr>
+              <w:rFonts w:ascii="Amsi Pro SemiBold" w:eastAsia="Times New Roman" w:hAnsi="Amsi Pro SemiBold"/>
+              <w:color w:val="000000"/>
+              <w:sz w:val="20"/>
+              <w:szCs w:val="20"/>
+            </w:rPr>
+            <w:t xml:space="preserve">/IMS/UERJ, </w:t>
+          </w:r>
+          <w:proofErr w:type="spellStart"/>
+          <w:r>
+            <w:rPr>
+              <w:rFonts w:ascii="Amsi Pro SemiBold" w:eastAsia="Times New Roman" w:hAnsi="Amsi Pro SemiBold"/>
+              <w:color w:val="000000"/>
+              <w:sz w:val="20"/>
+              <w:szCs w:val="20"/>
+            </w:rPr>
+            <w:t>ObservaRH</w:t>
+          </w:r>
+          <w:proofErr w:type="spellEnd"/>
+          <w:r>
+            <w:rPr>
+              <w:rFonts w:ascii="Amsi Pro SemiBold" w:eastAsia="Times New Roman" w:hAnsi="Amsi Pro SemiBold"/>
+              <w:color w:val="000000"/>
+              <w:sz w:val="20"/>
+              <w:szCs w:val="20"/>
+            </w:rPr>
+            <w:t>; 2011. p. 171-86.</w:t>
           </w:r>
         </w:p>
         <w:p>
@@ -5588,14 +7231,225 @@
             </w:rPr>
             <w:tab/>
           </w:r>
-          <w:r>
-            <w:rPr>
-              <w:rFonts w:ascii="Amsi Pro SemiBold" w:eastAsia="Times New Roman" w:hAnsi="Amsi Pro SemiBold"/>
-              <w:color w:val="000000"/>
-              <w:sz w:val="20"/>
-              <w:szCs w:val="20"/>
-            </w:rPr>
-            <w:t>Bruckner TA, Scheffler RM, Shen G, Yoon J, Chisholm D, Morris J, et al. The mental health workforce gap in low- and middle-income countries: a needs-based approach. Bull World Health Organ. 2011;89:184-94.</w:t>
+          <w:proofErr w:type="spellStart"/>
+          <w:r>
+            <w:rPr>
+              <w:rFonts w:ascii="Amsi Pro SemiBold" w:eastAsia="Times New Roman" w:hAnsi="Amsi Pro SemiBold"/>
+              <w:color w:val="000000"/>
+              <w:sz w:val="20"/>
+              <w:szCs w:val="20"/>
+            </w:rPr>
+            <w:t>Bruckner</w:t>
+          </w:r>
+          <w:proofErr w:type="spellEnd"/>
+          <w:r>
+            <w:rPr>
+              <w:rFonts w:ascii="Amsi Pro SemiBold" w:eastAsia="Times New Roman" w:hAnsi="Amsi Pro SemiBold"/>
+              <w:color w:val="000000"/>
+              <w:sz w:val="20"/>
+              <w:szCs w:val="20"/>
+            </w:rPr>
+            <w:t xml:space="preserve"> TA, </w:t>
+          </w:r>
+          <w:proofErr w:type="spellStart"/>
+          <w:r>
+            <w:rPr>
+              <w:rFonts w:ascii="Amsi Pro SemiBold" w:eastAsia="Times New Roman" w:hAnsi="Amsi Pro SemiBold"/>
+              <w:color w:val="000000"/>
+              <w:sz w:val="20"/>
+              <w:szCs w:val="20"/>
+            </w:rPr>
+            <w:t>Scheffler</w:t>
+          </w:r>
+          <w:proofErr w:type="spellEnd"/>
+          <w:r>
+            <w:rPr>
+              <w:rFonts w:ascii="Amsi Pro SemiBold" w:eastAsia="Times New Roman" w:hAnsi="Amsi Pro SemiBold"/>
+              <w:color w:val="000000"/>
+              <w:sz w:val="20"/>
+              <w:szCs w:val="20"/>
+            </w:rPr>
+            <w:t xml:space="preserve"> RM, </w:t>
+          </w:r>
+          <w:proofErr w:type="spellStart"/>
+          <w:r>
+            <w:rPr>
+              <w:rFonts w:ascii="Amsi Pro SemiBold" w:eastAsia="Times New Roman" w:hAnsi="Amsi Pro SemiBold"/>
+              <w:color w:val="000000"/>
+              <w:sz w:val="20"/>
+              <w:szCs w:val="20"/>
+            </w:rPr>
+            <w:t>Shen</w:t>
+          </w:r>
+          <w:proofErr w:type="spellEnd"/>
+          <w:r>
+            <w:rPr>
+              <w:rFonts w:ascii="Amsi Pro SemiBold" w:eastAsia="Times New Roman" w:hAnsi="Amsi Pro SemiBold"/>
+              <w:color w:val="000000"/>
+              <w:sz w:val="20"/>
+              <w:szCs w:val="20"/>
+            </w:rPr>
+            <w:t xml:space="preserve"> G, </w:t>
+          </w:r>
+          <w:proofErr w:type="spellStart"/>
+          <w:r>
+            <w:rPr>
+              <w:rFonts w:ascii="Amsi Pro SemiBold" w:eastAsia="Times New Roman" w:hAnsi="Amsi Pro SemiBold"/>
+              <w:color w:val="000000"/>
+              <w:sz w:val="20"/>
+              <w:szCs w:val="20"/>
+            </w:rPr>
+            <w:t>Yoon</w:t>
+          </w:r>
+          <w:proofErr w:type="spellEnd"/>
+          <w:r>
+            <w:rPr>
+              <w:rFonts w:ascii="Amsi Pro SemiBold" w:eastAsia="Times New Roman" w:hAnsi="Amsi Pro SemiBold"/>
+              <w:color w:val="000000"/>
+              <w:sz w:val="20"/>
+              <w:szCs w:val="20"/>
+            </w:rPr>
+            <w:t xml:space="preserve"> J, </w:t>
+          </w:r>
+          <w:proofErr w:type="spellStart"/>
+          <w:r>
+            <w:rPr>
+              <w:rFonts w:ascii="Amsi Pro SemiBold" w:eastAsia="Times New Roman" w:hAnsi="Amsi Pro SemiBold"/>
+              <w:color w:val="000000"/>
+              <w:sz w:val="20"/>
+              <w:szCs w:val="20"/>
+            </w:rPr>
+            <w:t>Chisholm</w:t>
+          </w:r>
+          <w:proofErr w:type="spellEnd"/>
+          <w:r>
+            <w:rPr>
+              <w:rFonts w:ascii="Amsi Pro SemiBold" w:eastAsia="Times New Roman" w:hAnsi="Amsi Pro SemiBold"/>
+              <w:color w:val="000000"/>
+              <w:sz w:val="20"/>
+              <w:szCs w:val="20"/>
+            </w:rPr>
+            <w:t xml:space="preserve"> D, Morris J, et al. The mental </w:t>
+          </w:r>
+          <w:proofErr w:type="spellStart"/>
+          <w:r>
+            <w:rPr>
+              <w:rFonts w:ascii="Amsi Pro SemiBold" w:eastAsia="Times New Roman" w:hAnsi="Amsi Pro SemiBold"/>
+              <w:color w:val="000000"/>
+              <w:sz w:val="20"/>
+              <w:szCs w:val="20"/>
+            </w:rPr>
+            <w:t>health</w:t>
+          </w:r>
+          <w:proofErr w:type="spellEnd"/>
+          <w:r>
+            <w:rPr>
+              <w:rFonts w:ascii="Amsi Pro SemiBold" w:eastAsia="Times New Roman" w:hAnsi="Amsi Pro SemiBold"/>
+              <w:color w:val="000000"/>
+              <w:sz w:val="20"/>
+              <w:szCs w:val="20"/>
+            </w:rPr>
+            <w:t xml:space="preserve"> </w:t>
+          </w:r>
+          <w:proofErr w:type="spellStart"/>
+          <w:r>
+            <w:rPr>
+              <w:rFonts w:ascii="Amsi Pro SemiBold" w:eastAsia="Times New Roman" w:hAnsi="Amsi Pro SemiBold"/>
+              <w:color w:val="000000"/>
+              <w:sz w:val="20"/>
+              <w:szCs w:val="20"/>
+            </w:rPr>
+            <w:t>workforce</w:t>
+          </w:r>
+          <w:proofErr w:type="spellEnd"/>
+          <w:r>
+            <w:rPr>
+              <w:rFonts w:ascii="Amsi Pro SemiBold" w:eastAsia="Times New Roman" w:hAnsi="Amsi Pro SemiBold"/>
+              <w:color w:val="000000"/>
+              <w:sz w:val="20"/>
+              <w:szCs w:val="20"/>
+            </w:rPr>
+            <w:t xml:space="preserve"> gap in </w:t>
+          </w:r>
+          <w:proofErr w:type="spellStart"/>
+          <w:r>
+            <w:rPr>
+              <w:rFonts w:ascii="Amsi Pro SemiBold" w:eastAsia="Times New Roman" w:hAnsi="Amsi Pro SemiBold"/>
+              <w:color w:val="000000"/>
+              <w:sz w:val="20"/>
+              <w:szCs w:val="20"/>
+            </w:rPr>
+            <w:t>low</w:t>
+          </w:r>
+          <w:proofErr w:type="spellEnd"/>
+          <w:r>
+            <w:rPr>
+              <w:rFonts w:ascii="Amsi Pro SemiBold" w:eastAsia="Times New Roman" w:hAnsi="Amsi Pro SemiBold"/>
+              <w:color w:val="000000"/>
+              <w:sz w:val="20"/>
+              <w:szCs w:val="20"/>
+            </w:rPr>
+            <w:t xml:space="preserve">- </w:t>
+          </w:r>
+          <w:proofErr w:type="spellStart"/>
+          <w:r>
+            <w:rPr>
+              <w:rFonts w:ascii="Amsi Pro SemiBold" w:eastAsia="Times New Roman" w:hAnsi="Amsi Pro SemiBold"/>
+              <w:color w:val="000000"/>
+              <w:sz w:val="20"/>
+              <w:szCs w:val="20"/>
+            </w:rPr>
+            <w:t>and</w:t>
+          </w:r>
+          <w:proofErr w:type="spellEnd"/>
+          <w:r>
+            <w:rPr>
+              <w:rFonts w:ascii="Amsi Pro SemiBold" w:eastAsia="Times New Roman" w:hAnsi="Amsi Pro SemiBold"/>
+              <w:color w:val="000000"/>
+              <w:sz w:val="20"/>
+              <w:szCs w:val="20"/>
+            </w:rPr>
+            <w:t xml:space="preserve"> </w:t>
+          </w:r>
+          <w:proofErr w:type="spellStart"/>
+          <w:r>
+            <w:rPr>
+              <w:rFonts w:ascii="Amsi Pro SemiBold" w:eastAsia="Times New Roman" w:hAnsi="Amsi Pro SemiBold"/>
+              <w:color w:val="000000"/>
+              <w:sz w:val="20"/>
+              <w:szCs w:val="20"/>
+            </w:rPr>
+            <w:t>middle</w:t>
+          </w:r>
+          <w:proofErr w:type="spellEnd"/>
+          <w:r>
+            <w:rPr>
+              <w:rFonts w:ascii="Amsi Pro SemiBold" w:eastAsia="Times New Roman" w:hAnsi="Amsi Pro SemiBold"/>
+              <w:color w:val="000000"/>
+              <w:sz w:val="20"/>
+              <w:szCs w:val="20"/>
+            </w:rPr>
+            <w:t xml:space="preserve">-income countries: a </w:t>
+          </w:r>
+          <w:proofErr w:type="spellStart"/>
+          <w:r>
+            <w:rPr>
+              <w:rFonts w:ascii="Amsi Pro SemiBold" w:eastAsia="Times New Roman" w:hAnsi="Amsi Pro SemiBold"/>
+              <w:color w:val="000000"/>
+              <w:sz w:val="20"/>
+              <w:szCs w:val="20"/>
+            </w:rPr>
+            <w:t>needs-based</w:t>
+          </w:r>
+          <w:proofErr w:type="spellEnd"/>
+          <w:r>
+            <w:rPr>
+              <w:rFonts w:ascii="Amsi Pro SemiBold" w:eastAsia="Times New Roman" w:hAnsi="Amsi Pro SemiBold"/>
+              <w:color w:val="000000"/>
+              <w:sz w:val="20"/>
+              <w:szCs w:val="20"/>
+            </w:rPr>
+            <w:t xml:space="preserve"> approach. Bull World Health Organ. 2011;89:184-94.</w:t>
           </w:r>
         </w:p>
         <w:p>
@@ -5629,14 +7483,345 @@
             </w:rPr>
             <w:tab/>
           </w:r>
-          <w:r>
-            <w:rPr>
-              <w:rFonts w:ascii="Amsi Pro SemiBold" w:eastAsia="Times New Roman" w:hAnsi="Amsi Pro SemiBold"/>
-              <w:color w:val="000000"/>
-              <w:sz w:val="20"/>
-              <w:szCs w:val="20"/>
-            </w:rPr>
-            <w:t>Ayudina Y, Sudirman S, Nurjanah N. Analysis of job burden using method of FTE (Full Time Equivalent) at Puskesmas Pantoloan. Int J Health Econ Soc Sci. 2021;3(3):214-20.</w:t>
+          <w:proofErr w:type="spellStart"/>
+          <w:r>
+            <w:rPr>
+              <w:rFonts w:ascii="Amsi Pro SemiBold" w:eastAsia="Times New Roman" w:hAnsi="Amsi Pro SemiBold"/>
+              <w:color w:val="000000"/>
+              <w:sz w:val="20"/>
+              <w:szCs w:val="20"/>
+            </w:rPr>
+            <w:t>Ayudina</w:t>
+          </w:r>
+          <w:proofErr w:type="spellEnd"/>
+          <w:r>
+            <w:rPr>
+              <w:rFonts w:ascii="Amsi Pro SemiBold" w:eastAsia="Times New Roman" w:hAnsi="Amsi Pro SemiBold"/>
+              <w:color w:val="000000"/>
+              <w:sz w:val="20"/>
+              <w:szCs w:val="20"/>
+            </w:rPr>
+            <w:t xml:space="preserve"> Y, Sudirman S, </w:t>
+          </w:r>
+          <w:proofErr w:type="spellStart"/>
+          <w:r>
+            <w:rPr>
+              <w:rFonts w:ascii="Amsi Pro SemiBold" w:eastAsia="Times New Roman" w:hAnsi="Amsi Pro SemiBold"/>
+              <w:color w:val="000000"/>
+              <w:sz w:val="20"/>
+              <w:szCs w:val="20"/>
+            </w:rPr>
+            <w:t>Nurjanah</w:t>
+          </w:r>
+          <w:proofErr w:type="spellEnd"/>
+          <w:r>
+            <w:rPr>
+              <w:rFonts w:ascii="Amsi Pro SemiBold" w:eastAsia="Times New Roman" w:hAnsi="Amsi Pro SemiBold"/>
+              <w:color w:val="000000"/>
+              <w:sz w:val="20"/>
+              <w:szCs w:val="20"/>
+            </w:rPr>
+            <w:t xml:space="preserve"> N. </w:t>
+          </w:r>
+          <w:proofErr w:type="spellStart"/>
+          <w:r>
+            <w:rPr>
+              <w:rFonts w:ascii="Amsi Pro SemiBold" w:eastAsia="Times New Roman" w:hAnsi="Amsi Pro SemiBold"/>
+              <w:color w:val="000000"/>
+              <w:sz w:val="20"/>
+              <w:szCs w:val="20"/>
+            </w:rPr>
+            <w:t>Analysis</w:t>
+          </w:r>
+          <w:proofErr w:type="spellEnd"/>
+          <w:r>
+            <w:rPr>
+              <w:rFonts w:ascii="Amsi Pro SemiBold" w:eastAsia="Times New Roman" w:hAnsi="Amsi Pro SemiBold"/>
+              <w:color w:val="000000"/>
+              <w:sz w:val="20"/>
+              <w:szCs w:val="20"/>
+            </w:rPr>
+            <w:t xml:space="preserve"> </w:t>
+          </w:r>
+          <w:proofErr w:type="spellStart"/>
+          <w:r>
+            <w:rPr>
+              <w:rFonts w:ascii="Amsi Pro SemiBold" w:eastAsia="Times New Roman" w:hAnsi="Amsi Pro SemiBold"/>
+              <w:color w:val="000000"/>
+              <w:sz w:val="20"/>
+              <w:szCs w:val="20"/>
+            </w:rPr>
+            <w:t>of</w:t>
+          </w:r>
+          <w:proofErr w:type="spellEnd"/>
+          <w:r>
+            <w:rPr>
+              <w:rFonts w:ascii="Amsi Pro SemiBold" w:eastAsia="Times New Roman" w:hAnsi="Amsi Pro SemiBold"/>
+              <w:color w:val="000000"/>
+              <w:sz w:val="20"/>
+              <w:szCs w:val="20"/>
+            </w:rPr>
+            <w:t xml:space="preserve"> </w:t>
+          </w:r>
+          <w:proofErr w:type="spellStart"/>
+          <w:r>
+            <w:rPr>
+              <w:rFonts w:ascii="Amsi Pro SemiBold" w:eastAsia="Times New Roman" w:hAnsi="Amsi Pro SemiBold"/>
+              <w:color w:val="000000"/>
+              <w:sz w:val="20"/>
+              <w:szCs w:val="20"/>
+            </w:rPr>
+            <w:t>job</w:t>
+          </w:r>
+          <w:proofErr w:type="spellEnd"/>
+          <w:r>
+            <w:rPr>
+              <w:rFonts w:ascii="Amsi Pro SemiBold" w:eastAsia="Times New Roman" w:hAnsi="Amsi Pro SemiBold"/>
+              <w:color w:val="000000"/>
+              <w:sz w:val="20"/>
+              <w:szCs w:val="20"/>
+            </w:rPr>
+            <w:t xml:space="preserve"> </w:t>
+          </w:r>
+          <w:proofErr w:type="spellStart"/>
+          <w:r>
+            <w:rPr>
+              <w:rFonts w:ascii="Amsi Pro SemiBold" w:eastAsia="Times New Roman" w:hAnsi="Amsi Pro SemiBold"/>
+              <w:color w:val="000000"/>
+              <w:sz w:val="20"/>
+              <w:szCs w:val="20"/>
+            </w:rPr>
+            <w:t>burden</w:t>
+          </w:r>
+          <w:proofErr w:type="spellEnd"/>
+          <w:r>
+            <w:rPr>
+              <w:rFonts w:ascii="Amsi Pro SemiBold" w:eastAsia="Times New Roman" w:hAnsi="Amsi Pro SemiBold"/>
+              <w:color w:val="000000"/>
+              <w:sz w:val="20"/>
+              <w:szCs w:val="20"/>
+            </w:rPr>
+            <w:t xml:space="preserve"> </w:t>
+          </w:r>
+          <w:proofErr w:type="spellStart"/>
+          <w:r>
+            <w:rPr>
+              <w:rFonts w:ascii="Amsi Pro SemiBold" w:eastAsia="Times New Roman" w:hAnsi="Amsi Pro SemiBold"/>
+              <w:color w:val="000000"/>
+              <w:sz w:val="20"/>
+              <w:szCs w:val="20"/>
+            </w:rPr>
+            <w:t>using</w:t>
+          </w:r>
+          <w:proofErr w:type="spellEnd"/>
+          <w:r>
+            <w:rPr>
+              <w:rFonts w:ascii="Amsi Pro SemiBold" w:eastAsia="Times New Roman" w:hAnsi="Amsi Pro SemiBold"/>
+              <w:color w:val="000000"/>
+              <w:sz w:val="20"/>
+              <w:szCs w:val="20"/>
+            </w:rPr>
+            <w:t xml:space="preserve"> </w:t>
+          </w:r>
+          <w:proofErr w:type="spellStart"/>
+          <w:r>
+            <w:rPr>
+              <w:rFonts w:ascii="Amsi Pro SemiBold" w:eastAsia="Times New Roman" w:hAnsi="Amsi Pro SemiBold"/>
+              <w:color w:val="000000"/>
+              <w:sz w:val="20"/>
+              <w:szCs w:val="20"/>
+            </w:rPr>
+            <w:t>method</w:t>
+          </w:r>
+          <w:proofErr w:type="spellEnd"/>
+          <w:r>
+            <w:rPr>
+              <w:rFonts w:ascii="Amsi Pro SemiBold" w:eastAsia="Times New Roman" w:hAnsi="Amsi Pro SemiBold"/>
+              <w:color w:val="000000"/>
+              <w:sz w:val="20"/>
+              <w:szCs w:val="20"/>
+            </w:rPr>
+            <w:t xml:space="preserve"> </w:t>
+          </w:r>
+          <w:proofErr w:type="spellStart"/>
+          <w:r>
+            <w:rPr>
+              <w:rFonts w:ascii="Amsi Pro SemiBold" w:eastAsia="Times New Roman" w:hAnsi="Amsi Pro SemiBold"/>
+              <w:color w:val="000000"/>
+              <w:sz w:val="20"/>
+              <w:szCs w:val="20"/>
+            </w:rPr>
+            <w:t>of</w:t>
+          </w:r>
+          <w:proofErr w:type="spellEnd"/>
+          <w:r>
+            <w:rPr>
+              <w:rFonts w:ascii="Amsi Pro SemiBold" w:eastAsia="Times New Roman" w:hAnsi="Amsi Pro SemiBold"/>
+              <w:color w:val="000000"/>
+              <w:sz w:val="20"/>
+              <w:szCs w:val="20"/>
+            </w:rPr>
+            <w:t xml:space="preserve"> FTE (Full Time </w:t>
+          </w:r>
+          <w:proofErr w:type="spellStart"/>
+          <w:r>
+            <w:rPr>
+              <w:rFonts w:ascii="Amsi Pro SemiBold" w:eastAsia="Times New Roman" w:hAnsi="Amsi Pro SemiBold"/>
+              <w:color w:val="000000"/>
+              <w:sz w:val="20"/>
+              <w:szCs w:val="20"/>
+            </w:rPr>
+            <w:t>Equivalent</w:t>
+          </w:r>
+          <w:proofErr w:type="spellEnd"/>
+          <w:r>
+            <w:rPr>
+              <w:rFonts w:ascii="Amsi Pro SemiBold" w:eastAsia="Times New Roman" w:hAnsi="Amsi Pro SemiBold"/>
+              <w:color w:val="000000"/>
+              <w:sz w:val="20"/>
+              <w:szCs w:val="20"/>
+            </w:rPr>
+            <w:t xml:space="preserve">) </w:t>
+          </w:r>
+          <w:proofErr w:type="spellStart"/>
+          <w:r>
+            <w:rPr>
+              <w:rFonts w:ascii="Amsi Pro SemiBold" w:eastAsia="Times New Roman" w:hAnsi="Amsi Pro SemiBold"/>
+              <w:color w:val="000000"/>
+              <w:sz w:val="20"/>
+              <w:szCs w:val="20"/>
+            </w:rPr>
+            <w:t>at</w:t>
+          </w:r>
+          <w:proofErr w:type="spellEnd"/>
+          <w:r>
+            <w:rPr>
+              <w:rFonts w:ascii="Amsi Pro SemiBold" w:eastAsia="Times New Roman" w:hAnsi="Amsi Pro SemiBold"/>
+              <w:color w:val="000000"/>
+              <w:sz w:val="20"/>
+              <w:szCs w:val="20"/>
+            </w:rPr>
+            <w:t xml:space="preserve"> </w:t>
+          </w:r>
+          <w:proofErr w:type="spellStart"/>
+          <w:r>
+            <w:rPr>
+              <w:rFonts w:ascii="Amsi Pro SemiBold" w:eastAsia="Times New Roman" w:hAnsi="Amsi Pro SemiBold"/>
+              <w:color w:val="000000"/>
+              <w:sz w:val="20"/>
+              <w:szCs w:val="20"/>
+            </w:rPr>
+            <w:t>Puskesmas</w:t>
+          </w:r>
+          <w:proofErr w:type="spellEnd"/>
+          <w:r>
+            <w:rPr>
+              <w:rFonts w:ascii="Amsi Pro SemiBold" w:eastAsia="Times New Roman" w:hAnsi="Amsi Pro SemiBold"/>
+              <w:color w:val="000000"/>
+              <w:sz w:val="20"/>
+              <w:szCs w:val="20"/>
+            </w:rPr>
+            <w:t xml:space="preserve"> </w:t>
+          </w:r>
+          <w:proofErr w:type="spellStart"/>
+          <w:r>
+            <w:rPr>
+              <w:rFonts w:ascii="Amsi Pro SemiBold" w:eastAsia="Times New Roman" w:hAnsi="Amsi Pro SemiBold"/>
+              <w:color w:val="000000"/>
+              <w:sz w:val="20"/>
+              <w:szCs w:val="20"/>
+            </w:rPr>
+            <w:t>Pantoloan</w:t>
+          </w:r>
+          <w:proofErr w:type="spellEnd"/>
+          <w:r>
+            <w:rPr>
+              <w:rFonts w:ascii="Amsi Pro SemiBold" w:eastAsia="Times New Roman" w:hAnsi="Amsi Pro SemiBold"/>
+              <w:color w:val="000000"/>
+              <w:sz w:val="20"/>
+              <w:szCs w:val="20"/>
+            </w:rPr>
+            <w:t xml:space="preserve">. </w:t>
+          </w:r>
+          <w:proofErr w:type="spellStart"/>
+          <w:r>
+            <w:rPr>
+              <w:rFonts w:ascii="Amsi Pro SemiBold" w:eastAsia="Times New Roman" w:hAnsi="Amsi Pro SemiBold"/>
+              <w:color w:val="000000"/>
+              <w:sz w:val="20"/>
+              <w:szCs w:val="20"/>
+            </w:rPr>
+            <w:t>Int</w:t>
+          </w:r>
+          <w:proofErr w:type="spellEnd"/>
+          <w:r>
+            <w:rPr>
+              <w:rFonts w:ascii="Amsi Pro SemiBold" w:eastAsia="Times New Roman" w:hAnsi="Amsi Pro SemiBold"/>
+              <w:color w:val="000000"/>
+              <w:sz w:val="20"/>
+              <w:szCs w:val="20"/>
+            </w:rPr>
+            <w:t xml:space="preserve"> J Health </w:t>
+          </w:r>
+          <w:proofErr w:type="spellStart"/>
+          <w:r>
+            <w:rPr>
+              <w:rFonts w:ascii="Amsi Pro SemiBold" w:eastAsia="Times New Roman" w:hAnsi="Amsi Pro SemiBold"/>
+              <w:color w:val="000000"/>
+              <w:sz w:val="20"/>
+              <w:szCs w:val="20"/>
+            </w:rPr>
+            <w:t>Econ</w:t>
+          </w:r>
+          <w:proofErr w:type="spellEnd"/>
+          <w:r>
+            <w:rPr>
+              <w:rFonts w:ascii="Amsi Pro SemiBold" w:eastAsia="Times New Roman" w:hAnsi="Amsi Pro SemiBold"/>
+              <w:color w:val="000000"/>
+              <w:sz w:val="20"/>
+              <w:szCs w:val="20"/>
+            </w:rPr>
+            <w:t xml:space="preserve"> </w:t>
+          </w:r>
+          <w:proofErr w:type="spellStart"/>
+          <w:r>
+            <w:rPr>
+              <w:rFonts w:ascii="Amsi Pro SemiBold" w:eastAsia="Times New Roman" w:hAnsi="Amsi Pro SemiBold"/>
+              <w:color w:val="000000"/>
+              <w:sz w:val="20"/>
+              <w:szCs w:val="20"/>
+            </w:rPr>
+            <w:t>Soc</w:t>
+          </w:r>
+          <w:proofErr w:type="spellEnd"/>
+          <w:r>
+            <w:rPr>
+              <w:rFonts w:ascii="Amsi Pro SemiBold" w:eastAsia="Times New Roman" w:hAnsi="Amsi Pro SemiBold"/>
+              <w:color w:val="000000"/>
+              <w:sz w:val="20"/>
+              <w:szCs w:val="20"/>
+            </w:rPr>
+            <w:t xml:space="preserve"> </w:t>
+          </w:r>
+          <w:proofErr w:type="spellStart"/>
+          <w:r>
+            <w:rPr>
+              <w:rFonts w:ascii="Amsi Pro SemiBold" w:eastAsia="Times New Roman" w:hAnsi="Amsi Pro SemiBold"/>
+              <w:color w:val="000000"/>
+              <w:sz w:val="20"/>
+              <w:szCs w:val="20"/>
+            </w:rPr>
+            <w:t>Sci</w:t>
+          </w:r>
+          <w:proofErr w:type="spellEnd"/>
+          <w:r>
+            <w:rPr>
+              <w:rFonts w:ascii="Amsi Pro SemiBold" w:eastAsia="Times New Roman" w:hAnsi="Amsi Pro SemiBold"/>
+              <w:color w:val="000000"/>
+              <w:sz w:val="20"/>
+              <w:szCs w:val="20"/>
+            </w:rPr>
+            <w:t>. 2021;3(3):214-20.</w:t>
           </w:r>
         </w:p>
       </w:sdtContent>
@@ -11203,7 +13388,7 @@
     </w:docPart>
     <w:docPart>
       <w:docPartPr>
-        <w:name w:val="85613F760D4F4745BF813D91FE817EEB"/>
+        <w:name w:val="26EF7BB994FC4E4DA5C3A4BC8E40C443"/>
         <w:category>
           <w:name w:val="Geral"/>
           <w:gallery w:val="placeholder"/>
@@ -11214,12 +13399,12 @@
         <w:behaviors>
           <w:behavior w:val="content"/>
         </w:behaviors>
-        <w:guid w:val="{E5D7050B-64D6-4924-A985-995F6EA7F752}"/>
+        <w:guid w:val="{D3F1252C-0B71-429D-8ABB-AC92279D8248}"/>
       </w:docPartPr>
       <w:docPartBody>
         <w:p>
           <w:pPr>
-            <w:pStyle w:val="85613F760D4F4745BF813D91FE817EEB"/>
+            <w:pStyle w:val="26EF7BB994FC4E4DA5C3A4BC8E40C443"/>
           </w:pPr>
           <w:r>
             <w:rPr>
@@ -11232,7 +13417,7 @@
     </w:docPart>
     <w:docPart>
       <w:docPartPr>
-        <w:name w:val="70D5D7B1336A4CE1938D2539016B31E0"/>
+        <w:name w:val="6CF87468CDA646A9AA75BAFCAD38B9CD"/>
         <w:category>
           <w:name w:val="Geral"/>
           <w:gallery w:val="placeholder"/>
@@ -11243,12 +13428,12 @@
         <w:behaviors>
           <w:behavior w:val="content"/>
         </w:behaviors>
-        <w:guid w:val="{8AFFD84C-8AF2-4384-85D5-7CD3379F219B}"/>
+        <w:guid w:val="{A27A8011-ED55-4F77-AF54-7854B5EF5F99}"/>
       </w:docPartPr>
       <w:docPartBody>
         <w:p>
           <w:pPr>
-            <w:pStyle w:val="70D5D7B1336A4CE1938D2539016B31E0"/>
+            <w:pStyle w:val="6CF87468CDA646A9AA75BAFCAD38B9CD"/>
           </w:pPr>
           <w:r>
             <w:rPr>
@@ -11401,6 +13586,7 @@
     <w:rsid w:val="00AC7EBC"/>
     <w:rsid w:val="00AE103D"/>
     <w:rsid w:val="00AE4B47"/>
+    <w:rsid w:val="00B22F9F"/>
     <w:rsid w:val="00B84321"/>
     <w:rsid w:val="00B84B28"/>
     <w:rsid w:val="00BA0934"/>
@@ -11413,6 +13599,7 @@
     <w:rsid w:val="00EA7B6C"/>
     <w:rsid w:val="00EB6977"/>
     <w:rsid w:val="00EB6B1C"/>
+    <w:rsid w:val="00F04633"/>
     <w:rsid w:val="00FA7D2B"/>
     <w:rsid w:val="00FD364E"/>
   </w:rsids>
@@ -11868,7 +14055,7 @@
     <w:basedOn w:val="Fontepargpadro"/>
     <w:uiPriority w:val="99"/>
     <w:semiHidden/>
-    <w:rsid w:val="009112F1"/>
+    <w:rsid w:val="00B22F9F"/>
     <w:rPr>
       <w:color w:val="808080"/>
     </w:rPr>
@@ -11892,6 +14079,14 @@
   <w:style w:type="paragraph" w:customStyle="1" w:styleId="70D5D7B1336A4CE1938D2539016B31E0">
     <w:name w:val="70D5D7B1336A4CE1938D2539016B31E0"/>
     <w:rsid w:val="009112F1"/>
+  </w:style>
+  <w:style w:type="paragraph" w:customStyle="1" w:styleId="26EF7BB994FC4E4DA5C3A4BC8E40C443">
+    <w:name w:val="26EF7BB994FC4E4DA5C3A4BC8E40C443"/>
+    <w:rsid w:val="00B22F9F"/>
+  </w:style>
+  <w:style w:type="paragraph" w:customStyle="1" w:styleId="6CF87468CDA646A9AA75BAFCAD38B9CD">
+    <w:name w:val="6CF87468CDA646A9AA75BAFCAD38B9CD"/>
+    <w:rsid w:val="00B22F9F"/>
   </w:style>
 </w:styles>
 </file>
